--- a/gogov_vi/Practice/Practice5/Отчет по практике.docx
+++ b/gogov_vi/Practice/Practice5/Отчет по практике.docx
@@ -161,15 +161,7 @@
         <w:t>, Д</w:t>
       </w:r>
       <w:r>
-        <w:t xml:space="preserve">оцент кафедры МОСТ </w:t>
-      </w:r>
-      <w:proofErr w:type="spellStart"/>
-      <w:r>
-        <w:t>Кустикова</w:t>
-      </w:r>
-      <w:proofErr w:type="spellEnd"/>
-      <w:r>
-        <w:t xml:space="preserve"> В. Д.</w:t>
+        <w:t>оцент кафедры МОСТ Кустикова В. Д.</w:t>
       </w:r>
     </w:p>
     <w:p>
@@ -1946,13 +1938,7 @@
         <w:t xml:space="preserve">. </w:t>
       </w:r>
       <w:r>
-        <w:t xml:space="preserve">Перед вами </w:t>
-      </w:r>
-      <w:r>
-        <w:t>выводится</w:t>
-      </w:r>
-      <w:r>
-        <w:t xml:space="preserve"> экран с предложением ввести путь к папке.</w:t>
+        <w:t>Перед вами отобразиться экран с предложением ввести путь к папке.</w:t>
       </w:r>
       <w:r>
         <w:t xml:space="preserve"> (</w:t>
@@ -2863,9 +2849,13 @@
         <w:t>).</w:t>
       </w:r>
       <w:r>
-        <w:t xml:space="preserve"> Память: </w:t>
-      </w:r>
-      <w:proofErr w:type="gramStart"/>
+        <w:t xml:space="preserve"> </w:t>
+      </w:r>
+    </w:p>
+    <w:p>
+      <w:r>
+        <w:t xml:space="preserve">Память: </w:t>
+      </w:r>
       <w:r>
         <w:rPr>
           <w:rFonts w:cs="Times New Roman"/>
@@ -2875,9 +2865,17 @@
       <w:r>
         <w:t>(</w:t>
       </w:r>
-      <w:proofErr w:type="gramEnd"/>
       <w:r>
         <w:t>1).</w:t>
+      </w:r>
+      <w:r>
+        <w:t xml:space="preserve"> Устойчивость: </w:t>
+      </w:r>
+      <w:r>
+        <w:t>Нет</w:t>
+      </w:r>
+      <w:r>
+        <w:t>.</w:t>
       </w:r>
     </w:p>
     <w:p>
@@ -2999,18 +2997,18 @@
     <w:tbl>
       <w:tblPr>
         <w:tblStyle w:val="afd"/>
-        <w:tblW w:w="5000" w:type="pct"/>
+        <w:tblW w:w="0" w:type="auto"/>
         <w:jc w:val="center"/>
         <w:tblLook w:val="04A0" w:firstRow="1" w:lastRow="0" w:firstColumn="1" w:lastColumn="0" w:noHBand="0" w:noVBand="1"/>
       </w:tblPr>
       <w:tblGrid>
-        <w:gridCol w:w="1014"/>
-        <w:gridCol w:w="671"/>
-        <w:gridCol w:w="846"/>
-        <w:gridCol w:w="675"/>
-        <w:gridCol w:w="844"/>
-        <w:gridCol w:w="678"/>
-        <w:gridCol w:w="6062"/>
+        <w:gridCol w:w="850"/>
+        <w:gridCol w:w="563"/>
+        <w:gridCol w:w="709"/>
+        <w:gridCol w:w="567"/>
+        <w:gridCol w:w="708"/>
+        <w:gridCol w:w="567"/>
+        <w:gridCol w:w="5084"/>
       </w:tblGrid>
       <w:tr>
         <w:trPr>
@@ -3019,7 +3017,7 @@
         </w:trPr>
         <w:tc>
           <w:tcPr>
-            <w:tcW w:w="470" w:type="pct"/>
+            <w:tcW w:w="850" w:type="dxa"/>
           </w:tcPr>
           <w:p>
             <w:pPr>
@@ -3038,7 +3036,7 @@
         </w:tc>
         <w:tc>
           <w:tcPr>
-            <w:tcW w:w="1721" w:type="pct"/>
+            <w:tcW w:w="3114" w:type="dxa"/>
             <w:gridSpan w:val="5"/>
           </w:tcPr>
           <w:p>
@@ -3058,7 +3056,7 @@
         </w:tc>
         <w:tc>
           <w:tcPr>
-            <w:tcW w:w="2809" w:type="pct"/>
+            <w:tcW w:w="5084" w:type="dxa"/>
           </w:tcPr>
           <w:p>
             <w:pPr>
@@ -3080,7 +3078,7 @@
         </w:trPr>
         <w:tc>
           <w:tcPr>
-            <w:tcW w:w="470" w:type="pct"/>
+            <w:tcW w:w="850" w:type="dxa"/>
           </w:tcPr>
           <w:p>
             <w:pPr>
@@ -3093,7 +3091,7 @@
         </w:tc>
         <w:tc>
           <w:tcPr>
-            <w:tcW w:w="311" w:type="pct"/>
+            <w:tcW w:w="563" w:type="dxa"/>
             <w:vAlign w:val="center"/>
           </w:tcPr>
           <w:p>
@@ -3107,7 +3105,7 @@
         </w:tc>
         <w:tc>
           <w:tcPr>
-            <w:tcW w:w="392" w:type="pct"/>
+            <w:tcW w:w="709" w:type="dxa"/>
             <w:shd w:val="clear" w:color="auto" w:fill="92D050"/>
             <w:vAlign w:val="center"/>
           </w:tcPr>
@@ -3122,7 +3120,7 @@
         </w:tc>
         <w:tc>
           <w:tcPr>
-            <w:tcW w:w="313" w:type="pct"/>
+            <w:tcW w:w="567" w:type="dxa"/>
             <w:vAlign w:val="center"/>
           </w:tcPr>
           <w:p>
@@ -3136,7 +3134,7 @@
         </w:tc>
         <w:tc>
           <w:tcPr>
-            <w:tcW w:w="391" w:type="pct"/>
+            <w:tcW w:w="708" w:type="dxa"/>
             <w:vAlign w:val="center"/>
           </w:tcPr>
           <w:p>
@@ -3150,7 +3148,7 @@
         </w:tc>
         <w:tc>
           <w:tcPr>
-            <w:tcW w:w="313" w:type="pct"/>
+            <w:tcW w:w="567" w:type="dxa"/>
             <w:vAlign w:val="center"/>
           </w:tcPr>
           <w:p>
@@ -3164,7 +3162,7 @@
         </w:tc>
         <w:tc>
           <w:tcPr>
-            <w:tcW w:w="2809" w:type="pct"/>
+            <w:tcW w:w="5084" w:type="dxa"/>
           </w:tcPr>
           <w:p>
             <w:pPr>
@@ -3183,7 +3181,7 @@
         </w:trPr>
         <w:tc>
           <w:tcPr>
-            <w:tcW w:w="470" w:type="pct"/>
+            <w:tcW w:w="850" w:type="dxa"/>
           </w:tcPr>
           <w:p>
             <w:pPr>
@@ -3196,7 +3194,7 @@
         </w:tc>
         <w:tc>
           <w:tcPr>
-            <w:tcW w:w="311" w:type="pct"/>
+            <w:tcW w:w="563" w:type="dxa"/>
             <w:vAlign w:val="center"/>
           </w:tcPr>
           <w:p>
@@ -3210,7 +3208,7 @@
         </w:tc>
         <w:tc>
           <w:tcPr>
-            <w:tcW w:w="392" w:type="pct"/>
+            <w:tcW w:w="709" w:type="dxa"/>
             <w:vAlign w:val="center"/>
           </w:tcPr>
           <w:p>
@@ -3224,7 +3222,7 @@
         </w:tc>
         <w:tc>
           <w:tcPr>
-            <w:tcW w:w="313" w:type="pct"/>
+            <w:tcW w:w="567" w:type="dxa"/>
             <w:vAlign w:val="center"/>
           </w:tcPr>
           <w:p>
@@ -3238,7 +3236,7 @@
         </w:tc>
         <w:tc>
           <w:tcPr>
-            <w:tcW w:w="391" w:type="pct"/>
+            <w:tcW w:w="708" w:type="dxa"/>
             <w:shd w:val="clear" w:color="auto" w:fill="92D050"/>
             <w:vAlign w:val="center"/>
           </w:tcPr>
@@ -3253,7 +3251,7 @@
         </w:tc>
         <w:tc>
           <w:tcPr>
-            <w:tcW w:w="313" w:type="pct"/>
+            <w:tcW w:w="567" w:type="dxa"/>
             <w:vAlign w:val="center"/>
           </w:tcPr>
           <w:p>
@@ -3267,7 +3265,7 @@
         </w:tc>
         <w:tc>
           <w:tcPr>
-            <w:tcW w:w="2809" w:type="pct"/>
+            <w:tcW w:w="5084" w:type="dxa"/>
           </w:tcPr>
           <w:p>
             <w:pPr>
@@ -3286,7 +3284,7 @@
         </w:trPr>
         <w:tc>
           <w:tcPr>
-            <w:tcW w:w="470" w:type="pct"/>
+            <w:tcW w:w="850" w:type="dxa"/>
           </w:tcPr>
           <w:p>
             <w:pPr>
@@ -3299,7 +3297,7 @@
         </w:tc>
         <w:tc>
           <w:tcPr>
-            <w:tcW w:w="311" w:type="pct"/>
+            <w:tcW w:w="563" w:type="dxa"/>
             <w:vAlign w:val="center"/>
           </w:tcPr>
           <w:p>
@@ -3313,7 +3311,7 @@
         </w:tc>
         <w:tc>
           <w:tcPr>
-            <w:tcW w:w="392" w:type="pct"/>
+            <w:tcW w:w="709" w:type="dxa"/>
             <w:vAlign w:val="center"/>
           </w:tcPr>
           <w:p>
@@ -3327,7 +3325,7 @@
         </w:tc>
         <w:tc>
           <w:tcPr>
-            <w:tcW w:w="313" w:type="pct"/>
+            <w:tcW w:w="567" w:type="dxa"/>
             <w:vAlign w:val="center"/>
           </w:tcPr>
           <w:p>
@@ -3341,7 +3339,7 @@
         </w:tc>
         <w:tc>
           <w:tcPr>
-            <w:tcW w:w="391" w:type="pct"/>
+            <w:tcW w:w="708" w:type="dxa"/>
             <w:shd w:val="clear" w:color="auto" w:fill="92D050"/>
             <w:vAlign w:val="center"/>
           </w:tcPr>
@@ -3356,7 +3354,7 @@
         </w:tc>
         <w:tc>
           <w:tcPr>
-            <w:tcW w:w="313" w:type="pct"/>
+            <w:tcW w:w="567" w:type="dxa"/>
             <w:vAlign w:val="center"/>
           </w:tcPr>
           <w:p>
@@ -3370,7 +3368,7 @@
         </w:tc>
         <w:tc>
           <w:tcPr>
-            <w:tcW w:w="2809" w:type="pct"/>
+            <w:tcW w:w="5084" w:type="dxa"/>
           </w:tcPr>
           <w:p>
             <w:pPr>
@@ -3389,7 +3387,7 @@
         </w:trPr>
         <w:tc>
           <w:tcPr>
-            <w:tcW w:w="470" w:type="pct"/>
+            <w:tcW w:w="850" w:type="dxa"/>
           </w:tcPr>
           <w:p>
             <w:pPr>
@@ -3402,7 +3400,7 @@
         </w:tc>
         <w:tc>
           <w:tcPr>
-            <w:tcW w:w="311" w:type="pct"/>
+            <w:tcW w:w="563" w:type="dxa"/>
             <w:vAlign w:val="center"/>
           </w:tcPr>
           <w:p>
@@ -3416,7 +3414,7 @@
         </w:tc>
         <w:tc>
           <w:tcPr>
-            <w:tcW w:w="392" w:type="pct"/>
+            <w:tcW w:w="709" w:type="dxa"/>
             <w:vAlign w:val="center"/>
           </w:tcPr>
           <w:p>
@@ -3430,7 +3428,7 @@
         </w:tc>
         <w:tc>
           <w:tcPr>
-            <w:tcW w:w="313" w:type="pct"/>
+            <w:tcW w:w="567" w:type="dxa"/>
             <w:vAlign w:val="center"/>
           </w:tcPr>
           <w:p>
@@ -3444,7 +3442,7 @@
         </w:tc>
         <w:tc>
           <w:tcPr>
-            <w:tcW w:w="391" w:type="pct"/>
+            <w:tcW w:w="708" w:type="dxa"/>
             <w:shd w:val="clear" w:color="auto" w:fill="92D050"/>
             <w:vAlign w:val="center"/>
           </w:tcPr>
@@ -3459,7 +3457,7 @@
         </w:tc>
         <w:tc>
           <w:tcPr>
-            <w:tcW w:w="313" w:type="pct"/>
+            <w:tcW w:w="567" w:type="dxa"/>
             <w:vAlign w:val="center"/>
           </w:tcPr>
           <w:p>
@@ -3473,7 +3471,7 @@
         </w:tc>
         <w:tc>
           <w:tcPr>
-            <w:tcW w:w="2809" w:type="pct"/>
+            <w:tcW w:w="5084" w:type="dxa"/>
           </w:tcPr>
           <w:p>
             <w:pPr>
@@ -3571,9 +3569,13 @@
         <w:t>).</w:t>
       </w:r>
       <w:r>
-        <w:t xml:space="preserve"> Память: </w:t>
-      </w:r>
-      <w:proofErr w:type="gramStart"/>
+        <w:t xml:space="preserve"> </w:t>
+      </w:r>
+    </w:p>
+    <w:p>
+      <w:r>
+        <w:t xml:space="preserve">Память: </w:t>
+      </w:r>
       <w:r>
         <w:rPr>
           <w:rFonts w:cs="Times New Roman"/>
@@ -3583,9 +3585,11 @@
       <w:r>
         <w:t>(</w:t>
       </w:r>
-      <w:proofErr w:type="gramEnd"/>
       <w:r>
         <w:t>1).</w:t>
+      </w:r>
+      <w:r>
+        <w:t xml:space="preserve"> Устойчивость: Да.</w:t>
       </w:r>
     </w:p>
     <w:p>
@@ -3638,6 +3642,7 @@
         <w:ind w:left="1134"/>
       </w:pPr>
       <w:r>
+        <w:lastRenderedPageBreak/>
         <w:t>Повторяем эти действия пока не встретиться число меньшее или не достигнем левого края массива.</w:t>
       </w:r>
     </w:p>
@@ -3654,54 +3659,53 @@
         <w:t>Повторяем действия 1 – 3 пока массив не будет отсортирован.</w:t>
       </w:r>
     </w:p>
+    <w:p>
+      <w:r>
+        <w:t xml:space="preserve">Пример: </w:t>
+      </w:r>
+      <w:r>
+        <w:fldChar w:fldCharType="begin"/>
+      </w:r>
+      <w:r>
+        <w:instrText xml:space="preserve"> REF _Ref533176753 \r \h </w:instrText>
+      </w:r>
+      <w:r>
+        <w:fldChar w:fldCharType="separate"/>
+      </w:r>
+      <w:r>
+        <w:t>Таблица 2</w:t>
+      </w:r>
+      <w:r>
+        <w:fldChar w:fldCharType="end"/>
+      </w:r>
+      <w:r>
+        <w:t>.</w:t>
+      </w:r>
+      <w:r>
+        <w:t xml:space="preserve"> Исходный массив: 6 1 7 2 9</w:t>
+      </w:r>
+    </w:p>
     <w:p/>
-    <w:p>
-      <w:r>
-        <w:lastRenderedPageBreak/>
-        <w:t xml:space="preserve">Пример: </w:t>
-      </w:r>
-      <w:r>
-        <w:fldChar w:fldCharType="begin"/>
-      </w:r>
-      <w:r>
-        <w:instrText xml:space="preserve"> REF _Ref533176753 \r \h </w:instrText>
-      </w:r>
-      <w:r>
-        <w:fldChar w:fldCharType="separate"/>
-      </w:r>
-      <w:r>
-        <w:t>Таблица 2</w:t>
-      </w:r>
-      <w:r>
-        <w:fldChar w:fldCharType="end"/>
-      </w:r>
-      <w:r>
-        <w:t>.</w:t>
-      </w:r>
-      <w:r>
-        <w:t xml:space="preserve"> Исходный массив: 6 1 7 2 9</w:t>
-      </w:r>
-    </w:p>
     <w:tbl>
       <w:tblPr>
         <w:tblStyle w:val="afd"/>
         <w:tblpPr w:leftFromText="180" w:rightFromText="180" w:vertAnchor="text" w:horzAnchor="margin" w:tblpXSpec="center" w:tblpY="374"/>
-        <w:tblW w:w="5000" w:type="pct"/>
+        <w:tblW w:w="9776" w:type="dxa"/>
         <w:tblLook w:val="04A0" w:firstRow="1" w:lastRow="0" w:firstColumn="1" w:lastColumn="0" w:noHBand="0" w:noVBand="1"/>
       </w:tblPr>
       <w:tblGrid>
-        <w:gridCol w:w="856"/>
-        <w:gridCol w:w="510"/>
-        <w:gridCol w:w="602"/>
-        <w:gridCol w:w="686"/>
-        <w:gridCol w:w="626"/>
-        <w:gridCol w:w="783"/>
-        <w:gridCol w:w="3410"/>
-        <w:gridCol w:w="656"/>
-        <w:gridCol w:w="626"/>
-        <w:gridCol w:w="626"/>
-        <w:gridCol w:w="626"/>
-        <w:gridCol w:w="783"/>
+        <w:gridCol w:w="775"/>
+        <w:gridCol w:w="462"/>
+        <w:gridCol w:w="546"/>
+        <w:gridCol w:w="622"/>
+        <w:gridCol w:w="567"/>
+        <w:gridCol w:w="709"/>
+        <w:gridCol w:w="3090"/>
+        <w:gridCol w:w="595"/>
+        <w:gridCol w:w="567"/>
+        <w:gridCol w:w="567"/>
+        <w:gridCol w:w="567"/>
+        <w:gridCol w:w="709"/>
       </w:tblGrid>
       <w:tr>
         <w:trPr>
@@ -3709,7 +3713,7 @@
         </w:trPr>
         <w:tc>
           <w:tcPr>
-            <w:tcW w:w="396" w:type="pct"/>
+            <w:tcW w:w="775" w:type="dxa"/>
           </w:tcPr>
           <w:p>
             <w:pPr>
@@ -3729,7 +3733,7 @@
         </w:tc>
         <w:tc>
           <w:tcPr>
-            <w:tcW w:w="1486" w:type="pct"/>
+            <w:tcW w:w="2906" w:type="dxa"/>
             <w:gridSpan w:val="5"/>
           </w:tcPr>
           <w:p>
@@ -3755,7 +3759,7 @@
         </w:tc>
         <w:tc>
           <w:tcPr>
-            <w:tcW w:w="1580" w:type="pct"/>
+            <w:tcW w:w="3090" w:type="dxa"/>
           </w:tcPr>
           <w:p>
             <w:pPr>
@@ -3771,7 +3775,7 @@
         </w:tc>
         <w:tc>
           <w:tcPr>
-            <w:tcW w:w="1537" w:type="pct"/>
+            <w:tcW w:w="3005" w:type="dxa"/>
             <w:gridSpan w:val="5"/>
           </w:tcPr>
           <w:p>
@@ -3796,7 +3800,7 @@
         </w:trPr>
         <w:tc>
           <w:tcPr>
-            <w:tcW w:w="396" w:type="pct"/>
+            <w:tcW w:w="775" w:type="dxa"/>
           </w:tcPr>
           <w:p>
             <w:pPr>
@@ -3809,7 +3813,7 @@
         </w:tc>
         <w:tc>
           <w:tcPr>
-            <w:tcW w:w="236" w:type="pct"/>
+            <w:tcW w:w="462" w:type="dxa"/>
             <w:vAlign w:val="center"/>
           </w:tcPr>
           <w:p>
@@ -3823,7 +3827,7 @@
         </w:tc>
         <w:tc>
           <w:tcPr>
-            <w:tcW w:w="279" w:type="pct"/>
+            <w:tcW w:w="546" w:type="dxa"/>
             <w:shd w:val="clear" w:color="auto" w:fill="92D050"/>
             <w:vAlign w:val="center"/>
           </w:tcPr>
@@ -3838,7 +3842,7 @@
         </w:tc>
         <w:tc>
           <w:tcPr>
-            <w:tcW w:w="318" w:type="pct"/>
+            <w:tcW w:w="622" w:type="dxa"/>
             <w:vAlign w:val="center"/>
           </w:tcPr>
           <w:p>
@@ -3852,7 +3856,7 @@
         </w:tc>
         <w:tc>
           <w:tcPr>
-            <w:tcW w:w="290" w:type="pct"/>
+            <w:tcW w:w="567" w:type="dxa"/>
             <w:vAlign w:val="center"/>
           </w:tcPr>
           <w:p>
@@ -3866,7 +3870,7 @@
         </w:tc>
         <w:tc>
           <w:tcPr>
-            <w:tcW w:w="363" w:type="pct"/>
+            <w:tcW w:w="709" w:type="dxa"/>
             <w:vAlign w:val="center"/>
           </w:tcPr>
           <w:p>
@@ -3880,7 +3884,7 @@
         </w:tc>
         <w:tc>
           <w:tcPr>
-            <w:tcW w:w="1580" w:type="pct"/>
+            <w:tcW w:w="3090" w:type="dxa"/>
           </w:tcPr>
           <w:p>
             <w:pPr>
@@ -3902,7 +3906,7 @@
         </w:tc>
         <w:tc>
           <w:tcPr>
-            <w:tcW w:w="304" w:type="pct"/>
+            <w:tcW w:w="595" w:type="dxa"/>
             <w:shd w:val="clear" w:color="auto" w:fill="D99594" w:themeFill="accent2" w:themeFillTint="99"/>
             <w:vAlign w:val="center"/>
           </w:tcPr>
@@ -3917,7 +3921,7 @@
         </w:tc>
         <w:tc>
           <w:tcPr>
-            <w:tcW w:w="290" w:type="pct"/>
+            <w:tcW w:w="567" w:type="dxa"/>
           </w:tcPr>
           <w:p>
             <w:pPr>
@@ -3930,7 +3934,7 @@
         </w:tc>
         <w:tc>
           <w:tcPr>
-            <w:tcW w:w="290" w:type="pct"/>
+            <w:tcW w:w="567" w:type="dxa"/>
           </w:tcPr>
           <w:p>
             <w:pPr>
@@ -3943,7 +3947,7 @@
         </w:tc>
         <w:tc>
           <w:tcPr>
-            <w:tcW w:w="290" w:type="pct"/>
+            <w:tcW w:w="567" w:type="dxa"/>
           </w:tcPr>
           <w:p>
             <w:pPr>
@@ -3956,7 +3960,7 @@
         </w:tc>
         <w:tc>
           <w:tcPr>
-            <w:tcW w:w="363" w:type="pct"/>
+            <w:tcW w:w="709" w:type="dxa"/>
           </w:tcPr>
           <w:p>
             <w:pPr>
@@ -3974,7 +3978,7 @@
         </w:trPr>
         <w:tc>
           <w:tcPr>
-            <w:tcW w:w="396" w:type="pct"/>
+            <w:tcW w:w="775" w:type="dxa"/>
           </w:tcPr>
           <w:p>
             <w:pPr>
@@ -3987,7 +3991,7 @@
         </w:tc>
         <w:tc>
           <w:tcPr>
-            <w:tcW w:w="236" w:type="pct"/>
+            <w:tcW w:w="462" w:type="dxa"/>
             <w:vAlign w:val="center"/>
           </w:tcPr>
           <w:p>
@@ -4001,7 +4005,7 @@
         </w:tc>
         <w:tc>
           <w:tcPr>
-            <w:tcW w:w="279" w:type="pct"/>
+            <w:tcW w:w="546" w:type="dxa"/>
             <w:vAlign w:val="center"/>
           </w:tcPr>
           <w:p>
@@ -4015,7 +4019,7 @@
         </w:tc>
         <w:tc>
           <w:tcPr>
-            <w:tcW w:w="318" w:type="pct"/>
+            <w:tcW w:w="622" w:type="dxa"/>
             <w:shd w:val="clear" w:color="auto" w:fill="92D050"/>
             <w:vAlign w:val="center"/>
           </w:tcPr>
@@ -4030,7 +4034,7 @@
         </w:tc>
         <w:tc>
           <w:tcPr>
-            <w:tcW w:w="290" w:type="pct"/>
+            <w:tcW w:w="567" w:type="dxa"/>
             <w:shd w:val="clear" w:color="auto" w:fill="FFFFFF" w:themeFill="background1"/>
             <w:vAlign w:val="center"/>
           </w:tcPr>
@@ -4045,7 +4049,7 @@
         </w:tc>
         <w:tc>
           <w:tcPr>
-            <w:tcW w:w="363" w:type="pct"/>
+            <w:tcW w:w="709" w:type="dxa"/>
             <w:vAlign w:val="center"/>
           </w:tcPr>
           <w:p>
@@ -4059,7 +4063,7 @@
         </w:tc>
         <w:tc>
           <w:tcPr>
-            <w:tcW w:w="1580" w:type="pct"/>
+            <w:tcW w:w="3090" w:type="dxa"/>
           </w:tcPr>
           <w:p>
             <w:pPr>
@@ -4075,7 +4079,7 @@
         </w:tc>
         <w:tc>
           <w:tcPr>
-            <w:tcW w:w="304" w:type="pct"/>
+            <w:tcW w:w="595" w:type="dxa"/>
             <w:vAlign w:val="center"/>
           </w:tcPr>
           <w:p>
@@ -4089,7 +4093,7 @@
         </w:tc>
         <w:tc>
           <w:tcPr>
-            <w:tcW w:w="290" w:type="pct"/>
+            <w:tcW w:w="567" w:type="dxa"/>
             <w:shd w:val="clear" w:color="auto" w:fill="auto"/>
           </w:tcPr>
           <w:p>
@@ -4103,7 +4107,7 @@
         </w:tc>
         <w:tc>
           <w:tcPr>
-            <w:tcW w:w="290" w:type="pct"/>
+            <w:tcW w:w="567" w:type="dxa"/>
             <w:shd w:val="clear" w:color="auto" w:fill="D99594" w:themeFill="accent2" w:themeFillTint="99"/>
           </w:tcPr>
           <w:p>
@@ -4117,7 +4121,7 @@
         </w:tc>
         <w:tc>
           <w:tcPr>
-            <w:tcW w:w="290" w:type="pct"/>
+            <w:tcW w:w="567" w:type="dxa"/>
           </w:tcPr>
           <w:p>
             <w:pPr>
@@ -4130,7 +4134,7 @@
         </w:tc>
         <w:tc>
           <w:tcPr>
-            <w:tcW w:w="363" w:type="pct"/>
+            <w:tcW w:w="709" w:type="dxa"/>
           </w:tcPr>
           <w:p>
             <w:pPr>
@@ -4148,7 +4152,7 @@
         </w:trPr>
         <w:tc>
           <w:tcPr>
-            <w:tcW w:w="396" w:type="pct"/>
+            <w:tcW w:w="775" w:type="dxa"/>
             <w:vMerge w:val="restart"/>
           </w:tcPr>
           <w:p>
@@ -4162,7 +4166,7 @@
         </w:tc>
         <w:tc>
           <w:tcPr>
-            <w:tcW w:w="236" w:type="pct"/>
+            <w:tcW w:w="462" w:type="dxa"/>
             <w:vAlign w:val="center"/>
           </w:tcPr>
           <w:p>
@@ -4176,7 +4180,7 @@
         </w:tc>
         <w:tc>
           <w:tcPr>
-            <w:tcW w:w="279" w:type="pct"/>
+            <w:tcW w:w="546" w:type="dxa"/>
             <w:vAlign w:val="center"/>
           </w:tcPr>
           <w:p>
@@ -4190,7 +4194,7 @@
         </w:tc>
         <w:tc>
           <w:tcPr>
-            <w:tcW w:w="318" w:type="pct"/>
+            <w:tcW w:w="622" w:type="dxa"/>
             <w:vAlign w:val="center"/>
           </w:tcPr>
           <w:p>
@@ -4204,7 +4208,7 @@
         </w:tc>
         <w:tc>
           <w:tcPr>
-            <w:tcW w:w="290" w:type="pct"/>
+            <w:tcW w:w="567" w:type="dxa"/>
             <w:shd w:val="clear" w:color="auto" w:fill="92D050"/>
             <w:vAlign w:val="center"/>
           </w:tcPr>
@@ -4219,7 +4223,7 @@
         </w:tc>
         <w:tc>
           <w:tcPr>
-            <w:tcW w:w="363" w:type="pct"/>
+            <w:tcW w:w="709" w:type="dxa"/>
             <w:vAlign w:val="center"/>
           </w:tcPr>
           <w:p>
@@ -4233,7 +4237,7 @@
         </w:tc>
         <w:tc>
           <w:tcPr>
-            <w:tcW w:w="1580" w:type="pct"/>
+            <w:tcW w:w="3090" w:type="dxa"/>
           </w:tcPr>
           <w:p>
             <w:pPr>
@@ -4249,7 +4253,7 @@
         </w:tc>
         <w:tc>
           <w:tcPr>
-            <w:tcW w:w="304" w:type="pct"/>
+            <w:tcW w:w="595" w:type="dxa"/>
             <w:vAlign w:val="center"/>
           </w:tcPr>
           <w:p>
@@ -4263,7 +4267,7 @@
         </w:tc>
         <w:tc>
           <w:tcPr>
-            <w:tcW w:w="290" w:type="pct"/>
+            <w:tcW w:w="567" w:type="dxa"/>
             <w:shd w:val="clear" w:color="auto" w:fill="FFFFFF" w:themeFill="background1"/>
           </w:tcPr>
           <w:p>
@@ -4277,7 +4281,7 @@
         </w:tc>
         <w:tc>
           <w:tcPr>
-            <w:tcW w:w="290" w:type="pct"/>
+            <w:tcW w:w="567" w:type="dxa"/>
             <w:shd w:val="clear" w:color="auto" w:fill="D99594" w:themeFill="accent2" w:themeFillTint="99"/>
           </w:tcPr>
           <w:p>
@@ -4291,7 +4295,7 @@
         </w:tc>
         <w:tc>
           <w:tcPr>
-            <w:tcW w:w="290" w:type="pct"/>
+            <w:tcW w:w="567" w:type="dxa"/>
           </w:tcPr>
           <w:p>
             <w:pPr>
@@ -4304,7 +4308,7 @@
         </w:tc>
         <w:tc>
           <w:tcPr>
-            <w:tcW w:w="363" w:type="pct"/>
+            <w:tcW w:w="709" w:type="dxa"/>
           </w:tcPr>
           <w:p>
             <w:pPr>
@@ -4322,7 +4326,7 @@
         </w:trPr>
         <w:tc>
           <w:tcPr>
-            <w:tcW w:w="396" w:type="pct"/>
+            <w:tcW w:w="775" w:type="dxa"/>
             <w:vMerge/>
           </w:tcPr>
           <w:p>
@@ -4333,7 +4337,7 @@
         </w:tc>
         <w:tc>
           <w:tcPr>
-            <w:tcW w:w="236" w:type="pct"/>
+            <w:tcW w:w="462" w:type="dxa"/>
             <w:vAlign w:val="center"/>
           </w:tcPr>
           <w:p>
@@ -4347,7 +4351,7 @@
         </w:tc>
         <w:tc>
           <w:tcPr>
-            <w:tcW w:w="279" w:type="pct"/>
+            <w:tcW w:w="546" w:type="dxa"/>
             <w:vAlign w:val="center"/>
           </w:tcPr>
           <w:p>
@@ -4361,7 +4365,7 @@
         </w:tc>
         <w:tc>
           <w:tcPr>
-            <w:tcW w:w="318" w:type="pct"/>
+            <w:tcW w:w="622" w:type="dxa"/>
             <w:shd w:val="clear" w:color="auto" w:fill="92D050"/>
             <w:vAlign w:val="center"/>
           </w:tcPr>
@@ -4376,7 +4380,7 @@
         </w:tc>
         <w:tc>
           <w:tcPr>
-            <w:tcW w:w="290" w:type="pct"/>
+            <w:tcW w:w="567" w:type="dxa"/>
             <w:shd w:val="clear" w:color="auto" w:fill="FFFFFF" w:themeFill="background1"/>
             <w:vAlign w:val="center"/>
           </w:tcPr>
@@ -4391,7 +4395,7 @@
         </w:tc>
         <w:tc>
           <w:tcPr>
-            <w:tcW w:w="363" w:type="pct"/>
+            <w:tcW w:w="709" w:type="dxa"/>
             <w:vAlign w:val="center"/>
           </w:tcPr>
           <w:p>
@@ -4405,7 +4409,7 @@
         </w:tc>
         <w:tc>
           <w:tcPr>
-            <w:tcW w:w="1580" w:type="pct"/>
+            <w:tcW w:w="3090" w:type="dxa"/>
           </w:tcPr>
           <w:p>
             <w:pPr>
@@ -4424,7 +4428,7 @@
         </w:tc>
         <w:tc>
           <w:tcPr>
-            <w:tcW w:w="304" w:type="pct"/>
+            <w:tcW w:w="595" w:type="dxa"/>
             <w:vAlign w:val="center"/>
           </w:tcPr>
           <w:p>
@@ -4438,7 +4442,7 @@
         </w:tc>
         <w:tc>
           <w:tcPr>
-            <w:tcW w:w="290" w:type="pct"/>
+            <w:tcW w:w="567" w:type="dxa"/>
             <w:shd w:val="clear" w:color="auto" w:fill="D99594" w:themeFill="accent2" w:themeFillTint="99"/>
           </w:tcPr>
           <w:p>
@@ -4452,7 +4456,7 @@
         </w:tc>
         <w:tc>
           <w:tcPr>
-            <w:tcW w:w="290" w:type="pct"/>
+            <w:tcW w:w="567" w:type="dxa"/>
           </w:tcPr>
           <w:p>
             <w:pPr>
@@ -4465,7 +4469,7 @@
         </w:tc>
         <w:tc>
           <w:tcPr>
-            <w:tcW w:w="290" w:type="pct"/>
+            <w:tcW w:w="567" w:type="dxa"/>
           </w:tcPr>
           <w:p>
             <w:pPr>
@@ -4478,7 +4482,7 @@
         </w:tc>
         <w:tc>
           <w:tcPr>
-            <w:tcW w:w="363" w:type="pct"/>
+            <w:tcW w:w="709" w:type="dxa"/>
           </w:tcPr>
           <w:p>
             <w:pPr>
@@ -4496,7 +4500,7 @@
         </w:trPr>
         <w:tc>
           <w:tcPr>
-            <w:tcW w:w="396" w:type="pct"/>
+            <w:tcW w:w="775" w:type="dxa"/>
           </w:tcPr>
           <w:p>
             <w:pPr>
@@ -4509,7 +4513,7 @@
         </w:tc>
         <w:tc>
           <w:tcPr>
-            <w:tcW w:w="236" w:type="pct"/>
+            <w:tcW w:w="462" w:type="dxa"/>
             <w:vAlign w:val="center"/>
           </w:tcPr>
           <w:p>
@@ -4523,7 +4527,7 @@
         </w:tc>
         <w:tc>
           <w:tcPr>
-            <w:tcW w:w="279" w:type="pct"/>
+            <w:tcW w:w="546" w:type="dxa"/>
             <w:vAlign w:val="center"/>
           </w:tcPr>
           <w:p>
@@ -4537,7 +4541,7 @@
         </w:tc>
         <w:tc>
           <w:tcPr>
-            <w:tcW w:w="318" w:type="pct"/>
+            <w:tcW w:w="622" w:type="dxa"/>
             <w:vAlign w:val="center"/>
           </w:tcPr>
           <w:p>
@@ -4551,7 +4555,7 @@
         </w:tc>
         <w:tc>
           <w:tcPr>
-            <w:tcW w:w="290" w:type="pct"/>
+            <w:tcW w:w="567" w:type="dxa"/>
             <w:shd w:val="clear" w:color="auto" w:fill="FFFFFF" w:themeFill="background1"/>
             <w:vAlign w:val="center"/>
           </w:tcPr>
@@ -4566,7 +4570,7 @@
         </w:tc>
         <w:tc>
           <w:tcPr>
-            <w:tcW w:w="363" w:type="pct"/>
+            <w:tcW w:w="709" w:type="dxa"/>
             <w:shd w:val="clear" w:color="auto" w:fill="92D050"/>
             <w:vAlign w:val="center"/>
           </w:tcPr>
@@ -4581,7 +4585,7 @@
         </w:tc>
         <w:tc>
           <w:tcPr>
-            <w:tcW w:w="1580" w:type="pct"/>
+            <w:tcW w:w="3090" w:type="dxa"/>
           </w:tcPr>
           <w:p>
             <w:pPr>
@@ -4597,7 +4601,7 @@
         </w:tc>
         <w:tc>
           <w:tcPr>
-            <w:tcW w:w="304" w:type="pct"/>
+            <w:tcW w:w="595" w:type="dxa"/>
             <w:vAlign w:val="center"/>
           </w:tcPr>
           <w:p>
@@ -4611,7 +4615,7 @@
         </w:tc>
         <w:tc>
           <w:tcPr>
-            <w:tcW w:w="290" w:type="pct"/>
+            <w:tcW w:w="567" w:type="dxa"/>
           </w:tcPr>
           <w:p>
             <w:pPr>
@@ -4624,7 +4628,7 @@
         </w:tc>
         <w:tc>
           <w:tcPr>
-            <w:tcW w:w="290" w:type="pct"/>
+            <w:tcW w:w="567" w:type="dxa"/>
           </w:tcPr>
           <w:p>
             <w:pPr>
@@ -4637,7 +4641,7 @@
         </w:tc>
         <w:tc>
           <w:tcPr>
-            <w:tcW w:w="290" w:type="pct"/>
+            <w:tcW w:w="567" w:type="dxa"/>
           </w:tcPr>
           <w:p>
             <w:pPr>
@@ -4650,7 +4654,7 @@
         </w:tc>
         <w:tc>
           <w:tcPr>
-            <w:tcW w:w="363" w:type="pct"/>
+            <w:tcW w:w="709" w:type="dxa"/>
             <w:shd w:val="clear" w:color="auto" w:fill="D99594" w:themeFill="accent2" w:themeFillTint="99"/>
           </w:tcPr>
           <w:p>
@@ -4685,6 +4689,13 @@
       <w:r>
         <w:t>Отсортированный массив: 1 2 6 7 9</w:t>
       </w:r>
+    </w:p>
+    <w:p>
+      <w:pPr>
+        <w:pStyle w:val="afa"/>
+        <w:spacing w:before="120"/>
+        <w:ind w:firstLine="709"/>
+      </w:pPr>
     </w:p>
     <w:p>
       <w:pPr>
@@ -4752,9 +4763,13 @@
         <w:t>).</w:t>
       </w:r>
       <w:r>
-        <w:t xml:space="preserve"> Память: </w:t>
-      </w:r>
-      <w:proofErr w:type="gramStart"/>
+        <w:t xml:space="preserve"> </w:t>
+      </w:r>
+    </w:p>
+    <w:p>
+      <w:r>
+        <w:t xml:space="preserve">Память: </w:t>
+      </w:r>
       <w:r>
         <w:rPr>
           <w:rFonts w:cs="Times New Roman"/>
@@ -4764,12 +4779,11 @@
       <w:r>
         <w:t>(</w:t>
       </w:r>
-      <w:proofErr w:type="gramEnd"/>
       <w:r>
         <w:t>1)</w:t>
       </w:r>
       <w:r>
-        <w:t>.</w:t>
+        <w:t>. Устойчивость: Да.</w:t>
       </w:r>
     </w:p>
     <w:p>
@@ -4825,19 +4839,19 @@
     <w:tbl>
       <w:tblPr>
         <w:tblStyle w:val="afd"/>
-        <w:tblW w:w="5000" w:type="pct"/>
+        <w:tblW w:w="0" w:type="auto"/>
         <w:jc w:val="center"/>
         <w:tblLook w:val="04A0" w:firstRow="1" w:lastRow="0" w:firstColumn="1" w:lastColumn="0" w:noHBand="0" w:noVBand="1"/>
       </w:tblPr>
       <w:tblGrid>
-        <w:gridCol w:w="3385"/>
-        <w:gridCol w:w="1239"/>
-        <w:gridCol w:w="818"/>
-        <w:gridCol w:w="1239"/>
-        <w:gridCol w:w="818"/>
-        <w:gridCol w:w="1239"/>
-        <w:gridCol w:w="818"/>
-        <w:gridCol w:w="1234"/>
+        <w:gridCol w:w="988"/>
+        <w:gridCol w:w="336"/>
+        <w:gridCol w:w="372"/>
+        <w:gridCol w:w="336"/>
+        <w:gridCol w:w="373"/>
+        <w:gridCol w:w="336"/>
+        <w:gridCol w:w="373"/>
+        <w:gridCol w:w="425"/>
       </w:tblGrid>
       <w:tr>
         <w:trPr>
@@ -4845,7 +4859,7 @@
         </w:trPr>
         <w:tc>
           <w:tcPr>
-            <w:tcW w:w="1569" w:type="pct"/>
+            <w:tcW w:w="988" w:type="dxa"/>
           </w:tcPr>
           <w:p>
             <w:pPr>
@@ -4864,7 +4878,7 @@
         </w:tc>
         <w:tc>
           <w:tcPr>
-            <w:tcW w:w="574" w:type="pct"/>
+            <w:tcW w:w="336" w:type="dxa"/>
           </w:tcPr>
           <w:p>
             <w:pPr>
@@ -4877,17 +4891,17 @@
         </w:tc>
         <w:tc>
           <w:tcPr>
-            <w:tcW w:w="379" w:type="pct"/>
-          </w:tcPr>
-          <w:p>
-            <w:pPr>
-              <w:ind w:firstLine="0"/>
-            </w:pPr>
-          </w:p>
-        </w:tc>
-        <w:tc>
-          <w:tcPr>
-            <w:tcW w:w="574" w:type="pct"/>
+            <w:tcW w:w="372" w:type="dxa"/>
+          </w:tcPr>
+          <w:p>
+            <w:pPr>
+              <w:ind w:firstLine="0"/>
+            </w:pPr>
+          </w:p>
+        </w:tc>
+        <w:tc>
+          <w:tcPr>
+            <w:tcW w:w="336" w:type="dxa"/>
           </w:tcPr>
           <w:p>
             <w:pPr>
@@ -4900,17 +4914,17 @@
         </w:tc>
         <w:tc>
           <w:tcPr>
-            <w:tcW w:w="379" w:type="pct"/>
-          </w:tcPr>
-          <w:p>
-            <w:pPr>
-              <w:ind w:firstLine="0"/>
-            </w:pPr>
-          </w:p>
-        </w:tc>
-        <w:tc>
-          <w:tcPr>
-            <w:tcW w:w="574" w:type="pct"/>
+            <w:tcW w:w="373" w:type="dxa"/>
+          </w:tcPr>
+          <w:p>
+            <w:pPr>
+              <w:ind w:firstLine="0"/>
+            </w:pPr>
+          </w:p>
+        </w:tc>
+        <w:tc>
+          <w:tcPr>
+            <w:tcW w:w="336" w:type="dxa"/>
           </w:tcPr>
           <w:p>
             <w:pPr>
@@ -4923,17 +4937,17 @@
         </w:tc>
         <w:tc>
           <w:tcPr>
-            <w:tcW w:w="379" w:type="pct"/>
-          </w:tcPr>
-          <w:p>
-            <w:pPr>
-              <w:ind w:firstLine="0"/>
-            </w:pPr>
-          </w:p>
-        </w:tc>
-        <w:tc>
-          <w:tcPr>
-            <w:tcW w:w="574" w:type="pct"/>
+            <w:tcW w:w="373" w:type="dxa"/>
+          </w:tcPr>
+          <w:p>
+            <w:pPr>
+              <w:ind w:firstLine="0"/>
+            </w:pPr>
+          </w:p>
+        </w:tc>
+        <w:tc>
+          <w:tcPr>
+            <w:tcW w:w="425" w:type="dxa"/>
           </w:tcPr>
           <w:p>
             <w:pPr>
@@ -4951,7 +4965,7 @@
         </w:trPr>
         <w:tc>
           <w:tcPr>
-            <w:tcW w:w="1569" w:type="pct"/>
+            <w:tcW w:w="988" w:type="dxa"/>
             <w:vMerge w:val="restart"/>
           </w:tcPr>
           <w:p>
@@ -4968,7 +4982,7 @@
         </w:tc>
         <w:tc>
           <w:tcPr>
-            <w:tcW w:w="574" w:type="pct"/>
+            <w:tcW w:w="336" w:type="dxa"/>
           </w:tcPr>
           <w:p>
             <w:pPr>
@@ -4981,7 +4995,7 @@
         </w:tc>
         <w:tc>
           <w:tcPr>
-            <w:tcW w:w="379" w:type="pct"/>
+            <w:tcW w:w="372" w:type="dxa"/>
             <w:vMerge w:val="restart"/>
           </w:tcPr>
           <w:p>
@@ -4992,7 +5006,7 @@
         </w:tc>
         <w:tc>
           <w:tcPr>
-            <w:tcW w:w="574" w:type="pct"/>
+            <w:tcW w:w="336" w:type="dxa"/>
             <w:shd w:val="clear" w:color="auto" w:fill="92D050"/>
           </w:tcPr>
           <w:p>
@@ -5006,7 +5020,7 @@
         </w:tc>
         <w:tc>
           <w:tcPr>
-            <w:tcW w:w="379" w:type="pct"/>
+            <w:tcW w:w="373" w:type="dxa"/>
             <w:vMerge w:val="restart"/>
           </w:tcPr>
           <w:p>
@@ -5017,7 +5031,7 @@
         </w:tc>
         <w:tc>
           <w:tcPr>
-            <w:tcW w:w="574" w:type="pct"/>
+            <w:tcW w:w="336" w:type="dxa"/>
             <w:shd w:val="clear" w:color="auto" w:fill="92D050"/>
           </w:tcPr>
           <w:p>
@@ -5031,7 +5045,7 @@
         </w:tc>
         <w:tc>
           <w:tcPr>
-            <w:tcW w:w="379" w:type="pct"/>
+            <w:tcW w:w="373" w:type="dxa"/>
             <w:vMerge w:val="restart"/>
           </w:tcPr>
           <w:p>
@@ -5042,7 +5056,7 @@
         </w:tc>
         <w:tc>
           <w:tcPr>
-            <w:tcW w:w="574" w:type="pct"/>
+            <w:tcW w:w="425" w:type="dxa"/>
             <w:shd w:val="clear" w:color="auto" w:fill="92D050"/>
           </w:tcPr>
           <w:p>
@@ -5061,7 +5075,7 @@
         </w:trPr>
         <w:tc>
           <w:tcPr>
-            <w:tcW w:w="1569" w:type="pct"/>
+            <w:tcW w:w="988" w:type="dxa"/>
             <w:vMerge/>
           </w:tcPr>
           <w:p>
@@ -5072,7 +5086,7 @@
         </w:tc>
         <w:tc>
           <w:tcPr>
-            <w:tcW w:w="574" w:type="pct"/>
+            <w:tcW w:w="336" w:type="dxa"/>
           </w:tcPr>
           <w:p>
             <w:pPr>
@@ -5085,7 +5099,7 @@
         </w:tc>
         <w:tc>
           <w:tcPr>
-            <w:tcW w:w="379" w:type="pct"/>
+            <w:tcW w:w="372" w:type="dxa"/>
             <w:vMerge/>
           </w:tcPr>
           <w:p>
@@ -5096,7 +5110,7 @@
         </w:tc>
         <w:tc>
           <w:tcPr>
-            <w:tcW w:w="574" w:type="pct"/>
+            <w:tcW w:w="336" w:type="dxa"/>
           </w:tcPr>
           <w:p>
             <w:pPr>
@@ -5109,7 +5123,7 @@
         </w:tc>
         <w:tc>
           <w:tcPr>
-            <w:tcW w:w="379" w:type="pct"/>
+            <w:tcW w:w="373" w:type="dxa"/>
             <w:vMerge/>
           </w:tcPr>
           <w:p>
@@ -5120,7 +5134,7 @@
         </w:tc>
         <w:tc>
           <w:tcPr>
-            <w:tcW w:w="574" w:type="pct"/>
+            <w:tcW w:w="336" w:type="dxa"/>
             <w:shd w:val="clear" w:color="auto" w:fill="92D050"/>
           </w:tcPr>
           <w:p>
@@ -5134,7 +5148,7 @@
         </w:tc>
         <w:tc>
           <w:tcPr>
-            <w:tcW w:w="379" w:type="pct"/>
+            <w:tcW w:w="373" w:type="dxa"/>
             <w:vMerge/>
           </w:tcPr>
           <w:p>
@@ -5145,7 +5159,7 @@
         </w:tc>
         <w:tc>
           <w:tcPr>
-            <w:tcW w:w="574" w:type="pct"/>
+            <w:tcW w:w="425" w:type="dxa"/>
             <w:shd w:val="clear" w:color="auto" w:fill="92D050"/>
           </w:tcPr>
           <w:p>
@@ -5164,7 +5178,7 @@
         </w:trPr>
         <w:tc>
           <w:tcPr>
-            <w:tcW w:w="1569" w:type="pct"/>
+            <w:tcW w:w="988" w:type="dxa"/>
             <w:vMerge/>
           </w:tcPr>
           <w:p>
@@ -5175,7 +5189,7 @@
         </w:tc>
         <w:tc>
           <w:tcPr>
-            <w:tcW w:w="574" w:type="pct"/>
+            <w:tcW w:w="336" w:type="dxa"/>
           </w:tcPr>
           <w:p>
             <w:pPr>
@@ -5188,7 +5202,7 @@
         </w:tc>
         <w:tc>
           <w:tcPr>
-            <w:tcW w:w="379" w:type="pct"/>
+            <w:tcW w:w="372" w:type="dxa"/>
             <w:vMerge/>
           </w:tcPr>
           <w:p>
@@ -5199,7 +5213,7 @@
         </w:tc>
         <w:tc>
           <w:tcPr>
-            <w:tcW w:w="574" w:type="pct"/>
+            <w:tcW w:w="336" w:type="dxa"/>
           </w:tcPr>
           <w:p>
             <w:pPr>
@@ -5212,7 +5226,7 @@
         </w:tc>
         <w:tc>
           <w:tcPr>
-            <w:tcW w:w="379" w:type="pct"/>
+            <w:tcW w:w="373" w:type="dxa"/>
             <w:vMerge/>
           </w:tcPr>
           <w:p>
@@ -5223,7 +5237,7 @@
         </w:tc>
         <w:tc>
           <w:tcPr>
-            <w:tcW w:w="574" w:type="pct"/>
+            <w:tcW w:w="336" w:type="dxa"/>
             <w:shd w:val="clear" w:color="auto" w:fill="92D050"/>
           </w:tcPr>
           <w:p>
@@ -5237,7 +5251,7 @@
         </w:tc>
         <w:tc>
           <w:tcPr>
-            <w:tcW w:w="379" w:type="pct"/>
+            <w:tcW w:w="373" w:type="dxa"/>
             <w:vMerge/>
           </w:tcPr>
           <w:p>
@@ -5248,7 +5262,7 @@
         </w:tc>
         <w:tc>
           <w:tcPr>
-            <w:tcW w:w="574" w:type="pct"/>
+            <w:tcW w:w="425" w:type="dxa"/>
             <w:shd w:val="clear" w:color="auto" w:fill="92D050"/>
           </w:tcPr>
           <w:p>
@@ -5267,7 +5281,7 @@
         </w:trPr>
         <w:tc>
           <w:tcPr>
-            <w:tcW w:w="1569" w:type="pct"/>
+            <w:tcW w:w="988" w:type="dxa"/>
             <w:vMerge/>
           </w:tcPr>
           <w:p>
@@ -5278,7 +5292,7 @@
         </w:tc>
         <w:tc>
           <w:tcPr>
-            <w:tcW w:w="574" w:type="pct"/>
+            <w:tcW w:w="336" w:type="dxa"/>
           </w:tcPr>
           <w:p>
             <w:pPr>
@@ -5291,7 +5305,7 @@
         </w:tc>
         <w:tc>
           <w:tcPr>
-            <w:tcW w:w="379" w:type="pct"/>
+            <w:tcW w:w="372" w:type="dxa"/>
             <w:vMerge/>
           </w:tcPr>
           <w:p>
@@ -5302,7 +5316,7 @@
         </w:tc>
         <w:tc>
           <w:tcPr>
-            <w:tcW w:w="574" w:type="pct"/>
+            <w:tcW w:w="336" w:type="dxa"/>
           </w:tcPr>
           <w:p>
             <w:pPr>
@@ -5315,7 +5329,7 @@
         </w:tc>
         <w:tc>
           <w:tcPr>
-            <w:tcW w:w="379" w:type="pct"/>
+            <w:tcW w:w="373" w:type="dxa"/>
             <w:vMerge/>
           </w:tcPr>
           <w:p>
@@ -5326,7 +5340,7 @@
         </w:tc>
         <w:tc>
           <w:tcPr>
-            <w:tcW w:w="574" w:type="pct"/>
+            <w:tcW w:w="336" w:type="dxa"/>
           </w:tcPr>
           <w:p>
             <w:pPr>
@@ -5339,7 +5353,7 @@
         </w:tc>
         <w:tc>
           <w:tcPr>
-            <w:tcW w:w="379" w:type="pct"/>
+            <w:tcW w:w="373" w:type="dxa"/>
             <w:vMerge/>
           </w:tcPr>
           <w:p>
@@ -5350,7 +5364,7 @@
         </w:tc>
         <w:tc>
           <w:tcPr>
-            <w:tcW w:w="574" w:type="pct"/>
+            <w:tcW w:w="425" w:type="dxa"/>
             <w:shd w:val="clear" w:color="auto" w:fill="92D050"/>
           </w:tcPr>
           <w:p>
@@ -5369,7 +5383,7 @@
         </w:trPr>
         <w:tc>
           <w:tcPr>
-            <w:tcW w:w="1569" w:type="pct"/>
+            <w:tcW w:w="988" w:type="dxa"/>
             <w:vMerge/>
           </w:tcPr>
           <w:p>
@@ -5380,7 +5394,7 @@
         </w:tc>
         <w:tc>
           <w:tcPr>
-            <w:tcW w:w="574" w:type="pct"/>
+            <w:tcW w:w="336" w:type="dxa"/>
           </w:tcPr>
           <w:p>
             <w:pPr>
@@ -5393,7 +5407,7 @@
         </w:tc>
         <w:tc>
           <w:tcPr>
-            <w:tcW w:w="379" w:type="pct"/>
+            <w:tcW w:w="372" w:type="dxa"/>
             <w:vMerge/>
           </w:tcPr>
           <w:p>
@@ -5404,7 +5418,7 @@
         </w:tc>
         <w:tc>
           <w:tcPr>
-            <w:tcW w:w="574" w:type="pct"/>
+            <w:tcW w:w="336" w:type="dxa"/>
           </w:tcPr>
           <w:p>
             <w:pPr>
@@ -5417,7 +5431,7 @@
         </w:tc>
         <w:tc>
           <w:tcPr>
-            <w:tcW w:w="379" w:type="pct"/>
+            <w:tcW w:w="373" w:type="dxa"/>
             <w:vMerge/>
           </w:tcPr>
           <w:p>
@@ -5428,7 +5442,7 @@
         </w:tc>
         <w:tc>
           <w:tcPr>
-            <w:tcW w:w="574" w:type="pct"/>
+            <w:tcW w:w="336" w:type="dxa"/>
           </w:tcPr>
           <w:p>
             <w:pPr>
@@ -5441,7 +5455,7 @@
         </w:tc>
         <w:tc>
           <w:tcPr>
-            <w:tcW w:w="379" w:type="pct"/>
+            <w:tcW w:w="373" w:type="dxa"/>
             <w:vMerge/>
           </w:tcPr>
           <w:p>
@@ -5452,7 +5466,7 @@
         </w:tc>
         <w:tc>
           <w:tcPr>
-            <w:tcW w:w="574" w:type="pct"/>
+            <w:tcW w:w="425" w:type="dxa"/>
             <w:shd w:val="clear" w:color="auto" w:fill="92D050"/>
           </w:tcPr>
           <w:p>
@@ -5498,6 +5512,7 @@
     </w:p>
     <w:p>
       <w:r>
+        <w:lastRenderedPageBreak/>
         <w:t>Описание:</w:t>
       </w:r>
       <w:r>
@@ -5600,7 +5615,7 @@
         <w:t>диапазон чисел</w:t>
       </w:r>
       <w:r>
-        <w:t>.</w:t>
+        <w:t>. Устойчивость: Да.</w:t>
       </w:r>
     </w:p>
     <w:p>
@@ -5710,14 +5725,12 @@
       <w:r>
         <w:t>[</w:t>
       </w:r>
-      <w:proofErr w:type="spellStart"/>
       <w:r>
         <w:rPr>
           <w:lang w:val="en-US"/>
         </w:rPr>
         <w:t>i</w:t>
       </w:r>
-      <w:proofErr w:type="spellEnd"/>
       <w:r>
         <w:t xml:space="preserve">]] </w:t>
       </w:r>
@@ -5738,7 +5751,6 @@
         <w:ind w:left="1134"/>
       </w:pPr>
       <w:r>
-        <w:lastRenderedPageBreak/>
         <w:t xml:space="preserve">Записываем в массив </w:t>
       </w:r>
       <w:r>
@@ -5753,14 +5765,12 @@
       <w:r>
         <w:t xml:space="preserve">число </w:t>
       </w:r>
-      <w:proofErr w:type="spellStart"/>
       <w:r>
         <w:rPr>
           <w:lang w:val="en-US"/>
         </w:rPr>
         <w:t>i</w:t>
       </w:r>
-      <w:proofErr w:type="spellEnd"/>
       <w:r>
         <w:t xml:space="preserve"> </w:t>
       </w:r>
@@ -5773,14 +5783,12 @@
       <w:r>
         <w:t>[</w:t>
       </w:r>
-      <w:proofErr w:type="spellStart"/>
       <w:r>
         <w:rPr>
           <w:lang w:val="en-US"/>
         </w:rPr>
         <w:t>i</w:t>
       </w:r>
-      <w:proofErr w:type="spellEnd"/>
       <w:r>
         <w:t>]</w:t>
       </w:r>
@@ -5788,21 +5796,14 @@
         <w:t xml:space="preserve"> раз.</w:t>
       </w:r>
       <w:r>
-        <w:t xml:space="preserve"> </w:t>
-      </w:r>
-      <w:proofErr w:type="gramStart"/>
-      <w:r>
-        <w:t xml:space="preserve">( </w:t>
-      </w:r>
-      <w:proofErr w:type="spellStart"/>
+        <w:t xml:space="preserve"> ( </w:t>
+      </w:r>
       <w:r>
         <w:rPr>
           <w:lang w:val="en-US"/>
         </w:rPr>
         <w:t>i</w:t>
       </w:r>
-      <w:proofErr w:type="spellEnd"/>
-      <w:proofErr w:type="gramEnd"/>
       <w:r>
         <w:t xml:space="preserve"> </w:t>
       </w:r>
@@ -6612,7 +6613,6 @@
       <w:r>
         <w:t xml:space="preserve"> Память: </w:t>
       </w:r>
-      <w:proofErr w:type="gramStart"/>
       <w:r>
         <w:rPr>
           <w:rFonts w:cs="Times New Roman"/>
@@ -6622,9 +6622,14 @@
       <w:r>
         <w:t>(</w:t>
       </w:r>
-      <w:proofErr w:type="gramEnd"/>
       <w:r>
         <w:t>1)</w:t>
+      </w:r>
+      <w:r>
+        <w:t xml:space="preserve">. Устойчивость: </w:t>
+      </w:r>
+      <w:r>
+        <w:t>Нет</w:t>
       </w:r>
       <w:r>
         <w:t>.</w:t>
@@ -6725,12 +6730,19 @@
         <w:t xml:space="preserve"> Исходный массив: 6 1 7 2 9</w:t>
       </w:r>
     </w:p>
+    <w:p/>
+    <w:p/>
+    <w:p/>
+    <w:p/>
+    <w:p/>
+    <w:p/>
     <w:p>
       <w:pPr>
         <w:pStyle w:val="a0"/>
       </w:pPr>
       <w:bookmarkStart w:id="46" w:name="_Ref533239146"/>
       <w:r>
+        <w:lastRenderedPageBreak/>
         <w:t>Пример быстрой сортировки</w:t>
       </w:r>
       <w:bookmarkEnd w:id="46"/>
@@ -6738,19 +6750,19 @@
     <w:tbl>
       <w:tblPr>
         <w:tblStyle w:val="afd"/>
-        <w:tblW w:w="5000" w:type="pct"/>
+        <w:tblW w:w="0" w:type="auto"/>
         <w:jc w:val="center"/>
         <w:tblLook w:val="04A0" w:firstRow="1" w:lastRow="0" w:firstColumn="1" w:lastColumn="0" w:noHBand="0" w:noVBand="1"/>
       </w:tblPr>
       <w:tblGrid>
-        <w:gridCol w:w="1413"/>
-        <w:gridCol w:w="1983"/>
-        <w:gridCol w:w="1843"/>
-        <w:gridCol w:w="1845"/>
-        <w:gridCol w:w="140"/>
-        <w:gridCol w:w="95"/>
-        <w:gridCol w:w="1606"/>
-        <w:gridCol w:w="1865"/>
+        <w:gridCol w:w="1799"/>
+        <w:gridCol w:w="1798"/>
+        <w:gridCol w:w="1360"/>
+        <w:gridCol w:w="438"/>
+        <w:gridCol w:w="884"/>
+        <w:gridCol w:w="914"/>
+        <w:gridCol w:w="1798"/>
+        <w:gridCol w:w="1798"/>
       </w:tblGrid>
       <w:tr>
         <w:trPr>
@@ -6758,7 +6770,7 @@
         </w:trPr>
         <w:tc>
           <w:tcPr>
-            <w:tcW w:w="655" w:type="pct"/>
+            <w:tcW w:w="1799" w:type="dxa"/>
             <w:shd w:val="clear" w:color="auto" w:fill="FFFFFF" w:themeFill="background1"/>
           </w:tcPr>
           <w:p>
@@ -6769,7 +6781,7 @@
         </w:tc>
         <w:tc>
           <w:tcPr>
-            <w:tcW w:w="4345" w:type="pct"/>
+            <w:tcW w:w="8990" w:type="dxa"/>
             <w:gridSpan w:val="7"/>
             <w:shd w:val="clear" w:color="auto" w:fill="FFFFFF" w:themeFill="background1"/>
           </w:tcPr>
@@ -6790,7 +6802,7 @@
         </w:trPr>
         <w:tc>
           <w:tcPr>
-            <w:tcW w:w="655" w:type="pct"/>
+            <w:tcW w:w="1799" w:type="dxa"/>
             <w:shd w:val="clear" w:color="auto" w:fill="FFFFFF" w:themeFill="background1"/>
           </w:tcPr>
           <w:p>
@@ -6807,7 +6819,7 @@
         </w:tc>
         <w:tc>
           <w:tcPr>
-            <w:tcW w:w="919" w:type="pct"/>
+            <w:tcW w:w="1798" w:type="dxa"/>
             <w:shd w:val="clear" w:color="auto" w:fill="FFFFFF" w:themeFill="background1"/>
           </w:tcPr>
           <w:p>
@@ -6821,21 +6833,7 @@
         </w:tc>
         <w:tc>
           <w:tcPr>
-            <w:tcW w:w="854" w:type="pct"/>
-            <w:shd w:val="clear" w:color="auto" w:fill="FFFFFF" w:themeFill="background1"/>
-          </w:tcPr>
-          <w:p>
-            <w:pPr>
-              <w:ind w:firstLine="0"/>
-            </w:pPr>
-            <w:r>
-              <w:t>1</w:t>
-            </w:r>
-          </w:p>
-        </w:tc>
-        <w:tc>
-          <w:tcPr>
-            <w:tcW w:w="920" w:type="pct"/>
+            <w:tcW w:w="1798" w:type="dxa"/>
             <w:gridSpan w:val="2"/>
             <w:shd w:val="clear" w:color="auto" w:fill="FFFFFF" w:themeFill="background1"/>
           </w:tcPr>
@@ -6844,13 +6842,13 @@
               <w:ind w:firstLine="0"/>
             </w:pPr>
             <w:r>
-              <w:t>2</w:t>
-            </w:r>
-          </w:p>
-        </w:tc>
-        <w:tc>
-          <w:tcPr>
-            <w:tcW w:w="788" w:type="pct"/>
+              <w:t>1</w:t>
+            </w:r>
+          </w:p>
+        </w:tc>
+        <w:tc>
+          <w:tcPr>
+            <w:tcW w:w="1798" w:type="dxa"/>
             <w:gridSpan w:val="2"/>
             <w:shd w:val="clear" w:color="auto" w:fill="FFFFFF" w:themeFill="background1"/>
           </w:tcPr>
@@ -6859,13 +6857,27 @@
               <w:ind w:firstLine="0"/>
             </w:pPr>
             <w:r>
+              <w:t>2</w:t>
+            </w:r>
+          </w:p>
+        </w:tc>
+        <w:tc>
+          <w:tcPr>
+            <w:tcW w:w="1798" w:type="dxa"/>
+            <w:shd w:val="clear" w:color="auto" w:fill="FFFFFF" w:themeFill="background1"/>
+          </w:tcPr>
+          <w:p>
+            <w:pPr>
+              <w:ind w:firstLine="0"/>
+            </w:pPr>
+            <w:r>
               <w:t>3</w:t>
             </w:r>
           </w:p>
         </w:tc>
         <w:tc>
           <w:tcPr>
-            <w:tcW w:w="864" w:type="pct"/>
+            <w:tcW w:w="1798" w:type="dxa"/>
             <w:shd w:val="clear" w:color="auto" w:fill="FFFFFF" w:themeFill="background1"/>
           </w:tcPr>
           <w:p>
@@ -6884,7 +6896,7 @@
         </w:trPr>
         <w:tc>
           <w:tcPr>
-            <w:tcW w:w="655" w:type="pct"/>
+            <w:tcW w:w="1799" w:type="dxa"/>
             <w:shd w:val="clear" w:color="auto" w:fill="FFFFFF" w:themeFill="background1"/>
           </w:tcPr>
           <w:p>
@@ -6898,7 +6910,7 @@
         </w:tc>
         <w:tc>
           <w:tcPr>
-            <w:tcW w:w="919" w:type="pct"/>
+            <w:tcW w:w="1798" w:type="dxa"/>
             <w:shd w:val="clear" w:color="auto" w:fill="FFFFFF" w:themeFill="background1"/>
           </w:tcPr>
           <w:p>
@@ -6912,7 +6924,8 @@
         </w:tc>
         <w:tc>
           <w:tcPr>
-            <w:tcW w:w="854" w:type="pct"/>
+            <w:tcW w:w="1798" w:type="dxa"/>
+            <w:gridSpan w:val="2"/>
             <w:shd w:val="clear" w:color="auto" w:fill="FFFFFF" w:themeFill="background1"/>
           </w:tcPr>
           <w:p>
@@ -6926,7 +6939,7 @@
         </w:tc>
         <w:tc>
           <w:tcPr>
-            <w:tcW w:w="920" w:type="pct"/>
+            <w:tcW w:w="1798" w:type="dxa"/>
             <w:gridSpan w:val="2"/>
             <w:shd w:val="clear" w:color="auto" w:fill="548DD4" w:themeFill="text2" w:themeFillTint="99"/>
           </w:tcPr>
@@ -6941,8 +6954,7 @@
         </w:tc>
         <w:tc>
           <w:tcPr>
-            <w:tcW w:w="788" w:type="pct"/>
-            <w:gridSpan w:val="2"/>
+            <w:tcW w:w="1798" w:type="dxa"/>
             <w:shd w:val="clear" w:color="auto" w:fill="FFFFFF" w:themeFill="background1"/>
           </w:tcPr>
           <w:p>
@@ -6956,7 +6968,7 @@
         </w:tc>
         <w:tc>
           <w:tcPr>
-            <w:tcW w:w="864" w:type="pct"/>
+            <w:tcW w:w="1798" w:type="dxa"/>
             <w:shd w:val="clear" w:color="auto" w:fill="FFFFFF" w:themeFill="background1"/>
           </w:tcPr>
           <w:p>
@@ -6975,7 +6987,7 @@
         </w:trPr>
         <w:tc>
           <w:tcPr>
-            <w:tcW w:w="5000" w:type="pct"/>
+            <w:tcW w:w="10789" w:type="dxa"/>
             <w:gridSpan w:val="8"/>
             <w:shd w:val="clear" w:color="auto" w:fill="FFFFFF" w:themeFill="background1"/>
           </w:tcPr>
@@ -6992,7 +7004,7 @@
         </w:trPr>
         <w:tc>
           <w:tcPr>
-            <w:tcW w:w="655" w:type="pct"/>
+            <w:tcW w:w="1799" w:type="dxa"/>
             <w:shd w:val="clear" w:color="auto" w:fill="FFFFFF" w:themeFill="background1"/>
           </w:tcPr>
           <w:p>
@@ -7006,7 +7018,7 @@
         </w:tc>
         <w:tc>
           <w:tcPr>
-            <w:tcW w:w="919" w:type="pct"/>
+            <w:tcW w:w="1798" w:type="dxa"/>
             <w:shd w:val="clear" w:color="auto" w:fill="002060"/>
           </w:tcPr>
           <w:p>
@@ -7020,7 +7032,7 @@
         </w:tc>
         <w:tc>
           <w:tcPr>
-            <w:tcW w:w="854" w:type="pct"/>
+            <w:tcW w:w="1360" w:type="dxa"/>
             <w:shd w:val="clear" w:color="auto" w:fill="FFC000"/>
           </w:tcPr>
           <w:p>
@@ -7034,7 +7046,8 @@
         </w:tc>
         <w:tc>
           <w:tcPr>
-            <w:tcW w:w="855" w:type="pct"/>
+            <w:tcW w:w="1322" w:type="dxa"/>
+            <w:gridSpan w:val="2"/>
             <w:shd w:val="clear" w:color="auto" w:fill="002060"/>
           </w:tcPr>
           <w:p>
@@ -7048,8 +7061,7 @@
         </w:tc>
         <w:tc>
           <w:tcPr>
-            <w:tcW w:w="109" w:type="pct"/>
-            <w:gridSpan w:val="2"/>
+            <w:tcW w:w="914" w:type="dxa"/>
             <w:shd w:val="clear" w:color="auto" w:fill="FFFFFF" w:themeFill="background1"/>
           </w:tcPr>
           <w:p>
@@ -7060,7 +7072,7 @@
         </w:tc>
         <w:tc>
           <w:tcPr>
-            <w:tcW w:w="743" w:type="pct"/>
+            <w:tcW w:w="1798" w:type="dxa"/>
             <w:shd w:val="clear" w:color="auto" w:fill="FFC000"/>
           </w:tcPr>
           <w:p>
@@ -7074,7 +7086,7 @@
         </w:tc>
         <w:tc>
           <w:tcPr>
-            <w:tcW w:w="864" w:type="pct"/>
+            <w:tcW w:w="1798" w:type="dxa"/>
             <w:shd w:val="clear" w:color="auto" w:fill="D99594" w:themeFill="accent2" w:themeFillTint="99"/>
           </w:tcPr>
           <w:p>
@@ -7093,7 +7105,7 @@
         </w:trPr>
         <w:tc>
           <w:tcPr>
-            <w:tcW w:w="5000" w:type="pct"/>
+            <w:tcW w:w="10789" w:type="dxa"/>
             <w:gridSpan w:val="8"/>
             <w:shd w:val="clear" w:color="auto" w:fill="FFFFFF" w:themeFill="background1"/>
           </w:tcPr>
@@ -7110,7 +7122,7 @@
         </w:trPr>
         <w:tc>
           <w:tcPr>
-            <w:tcW w:w="655" w:type="pct"/>
+            <w:tcW w:w="1799" w:type="dxa"/>
             <w:shd w:val="clear" w:color="auto" w:fill="FFFFFF" w:themeFill="background1"/>
           </w:tcPr>
           <w:p>
@@ -7124,7 +7136,7 @@
         </w:tc>
         <w:tc>
           <w:tcPr>
-            <w:tcW w:w="919" w:type="pct"/>
+            <w:tcW w:w="1798" w:type="dxa"/>
             <w:shd w:val="clear" w:color="auto" w:fill="92D050"/>
           </w:tcPr>
           <w:p>
@@ -7138,7 +7150,7 @@
         </w:tc>
         <w:tc>
           <w:tcPr>
-            <w:tcW w:w="854" w:type="pct"/>
+            <w:tcW w:w="1360" w:type="dxa"/>
             <w:shd w:val="clear" w:color="auto" w:fill="FFC000"/>
           </w:tcPr>
           <w:p>
@@ -7152,7 +7164,8 @@
         </w:tc>
         <w:tc>
           <w:tcPr>
-            <w:tcW w:w="855" w:type="pct"/>
+            <w:tcW w:w="1322" w:type="dxa"/>
+            <w:gridSpan w:val="2"/>
             <w:shd w:val="clear" w:color="auto" w:fill="002060"/>
           </w:tcPr>
           <w:p>
@@ -7166,8 +7179,7 @@
         </w:tc>
         <w:tc>
           <w:tcPr>
-            <w:tcW w:w="109" w:type="pct"/>
-            <w:gridSpan w:val="2"/>
+            <w:tcW w:w="914" w:type="dxa"/>
             <w:shd w:val="clear" w:color="auto" w:fill="FFFFFF" w:themeFill="background1"/>
           </w:tcPr>
           <w:p>
@@ -7178,7 +7190,7 @@
         </w:tc>
         <w:tc>
           <w:tcPr>
-            <w:tcW w:w="743" w:type="pct"/>
+            <w:tcW w:w="1798" w:type="dxa"/>
             <w:shd w:val="clear" w:color="auto" w:fill="92D050"/>
           </w:tcPr>
           <w:p>
@@ -7192,7 +7204,7 @@
         </w:tc>
         <w:tc>
           <w:tcPr>
-            <w:tcW w:w="864" w:type="pct"/>
+            <w:tcW w:w="1798" w:type="dxa"/>
             <w:shd w:val="clear" w:color="auto" w:fill="92D050"/>
           </w:tcPr>
           <w:p>
@@ -7211,7 +7223,7 @@
         </w:trPr>
         <w:tc>
           <w:tcPr>
-            <w:tcW w:w="5000" w:type="pct"/>
+            <w:tcW w:w="10789" w:type="dxa"/>
             <w:gridSpan w:val="8"/>
             <w:shd w:val="clear" w:color="auto" w:fill="FFFFFF" w:themeFill="background1"/>
           </w:tcPr>
@@ -7228,7 +7240,7 @@
         </w:trPr>
         <w:tc>
           <w:tcPr>
-            <w:tcW w:w="655" w:type="pct"/>
+            <w:tcW w:w="1799" w:type="dxa"/>
             <w:shd w:val="clear" w:color="auto" w:fill="FFFFFF" w:themeFill="background1"/>
           </w:tcPr>
           <w:p>
@@ -7242,7 +7254,7 @@
         </w:tc>
         <w:tc>
           <w:tcPr>
-            <w:tcW w:w="919" w:type="pct"/>
+            <w:tcW w:w="1798" w:type="dxa"/>
             <w:shd w:val="clear" w:color="auto" w:fill="92D050"/>
           </w:tcPr>
           <w:p>
@@ -7256,21 +7268,7 @@
         </w:tc>
         <w:tc>
           <w:tcPr>
-            <w:tcW w:w="854" w:type="pct"/>
-            <w:shd w:val="clear" w:color="auto" w:fill="92D050"/>
-          </w:tcPr>
-          <w:p>
-            <w:pPr>
-              <w:ind w:firstLine="0"/>
-            </w:pPr>
-            <w:r>
-              <w:t>2</w:t>
-            </w:r>
-          </w:p>
-        </w:tc>
-        <w:tc>
-          <w:tcPr>
-            <w:tcW w:w="920" w:type="pct"/>
+            <w:tcW w:w="1798" w:type="dxa"/>
             <w:gridSpan w:val="2"/>
             <w:shd w:val="clear" w:color="auto" w:fill="92D050"/>
           </w:tcPr>
@@ -7279,13 +7277,13 @@
               <w:ind w:firstLine="0"/>
             </w:pPr>
             <w:r>
-              <w:t>6</w:t>
-            </w:r>
-          </w:p>
-        </w:tc>
-        <w:tc>
-          <w:tcPr>
-            <w:tcW w:w="788" w:type="pct"/>
+              <w:t>2</w:t>
+            </w:r>
+          </w:p>
+        </w:tc>
+        <w:tc>
+          <w:tcPr>
+            <w:tcW w:w="1798" w:type="dxa"/>
             <w:gridSpan w:val="2"/>
             <w:shd w:val="clear" w:color="auto" w:fill="92D050"/>
           </w:tcPr>
@@ -7294,13 +7292,27 @@
               <w:ind w:firstLine="0"/>
             </w:pPr>
             <w:r>
+              <w:t>6</w:t>
+            </w:r>
+          </w:p>
+        </w:tc>
+        <w:tc>
+          <w:tcPr>
+            <w:tcW w:w="1798" w:type="dxa"/>
+            <w:shd w:val="clear" w:color="auto" w:fill="92D050"/>
+          </w:tcPr>
+          <w:p>
+            <w:pPr>
+              <w:ind w:firstLine="0"/>
+            </w:pPr>
+            <w:r>
               <w:t>7</w:t>
             </w:r>
           </w:p>
         </w:tc>
         <w:tc>
           <w:tcPr>
-            <w:tcW w:w="864" w:type="pct"/>
+            <w:tcW w:w="1798" w:type="dxa"/>
             <w:shd w:val="clear" w:color="auto" w:fill="92D050"/>
           </w:tcPr>
           <w:p>
@@ -7324,28 +7336,27 @@
         <w:t>Отсортированный массив</w:t>
       </w:r>
       <w:r>
-        <w:t xml:space="preserve">: 1 2 6 </w:t>
-      </w:r>
-      <w:bookmarkStart w:id="47" w:name="_GoBack"/>
-      <w:bookmarkEnd w:id="47"/>
-      <w:r>
-        <w:t>7 9</w:t>
-      </w:r>
+        <w:t>: 1 2 6 7 9</w:t>
+      </w:r>
+    </w:p>
+    <w:p>
+      <w:pPr>
+        <w:ind w:firstLine="0"/>
+      </w:pPr>
     </w:p>
     <w:p>
       <w:pPr>
         <w:pStyle w:val="3"/>
       </w:pPr>
-      <w:bookmarkStart w:id="48" w:name="_Toc533273249"/>
-      <w:bookmarkStart w:id="49" w:name="_Toc533274534"/>
-      <w:bookmarkStart w:id="50" w:name="_Toc533274921"/>
-      <w:r>
-        <w:lastRenderedPageBreak/>
+      <w:bookmarkStart w:id="47" w:name="_Toc533273249"/>
+      <w:bookmarkStart w:id="48" w:name="_Toc533274534"/>
+      <w:bookmarkStart w:id="49" w:name="_Toc533274921"/>
+      <w:r>
         <w:t>Сортировка слиянием</w:t>
       </w:r>
+      <w:bookmarkEnd w:id="47"/>
       <w:bookmarkEnd w:id="48"/>
       <w:bookmarkEnd w:id="49"/>
-      <w:bookmarkEnd w:id="50"/>
     </w:p>
     <w:p>
       <w:r>
@@ -7440,7 +7451,7 @@
         <w:t>)</w:t>
       </w:r>
       <w:r>
-        <w:t>.</w:t>
+        <w:t>. Устойчивость: Да.</w:t>
       </w:r>
     </w:p>
     <w:p>
@@ -7525,16 +7536,16 @@
       <w:pPr>
         <w:pStyle w:val="a0"/>
       </w:pPr>
-      <w:bookmarkStart w:id="51" w:name="_Ref533239157"/>
+      <w:bookmarkStart w:id="50" w:name="_Ref533239157"/>
       <w:r>
         <w:t>Пример сортировки слиянием</w:t>
       </w:r>
-      <w:bookmarkEnd w:id="51"/>
+      <w:bookmarkEnd w:id="50"/>
     </w:p>
     <w:tbl>
       <w:tblPr>
         <w:tblStyle w:val="afd"/>
-        <w:tblW w:w="5000" w:type="pct"/>
+        <w:tblW w:w="0" w:type="auto"/>
         <w:tblLook w:val="04A0" w:firstRow="1" w:lastRow="0" w:firstColumn="1" w:lastColumn="0" w:noHBand="0" w:noVBand="1"/>
       </w:tblPr>
       <w:tblGrid>
@@ -7547,7 +7558,7 @@
       <w:tr>
         <w:tc>
           <w:tcPr>
-            <w:tcW w:w="994" w:type="pct"/>
+            <w:tcW w:w="2144" w:type="dxa"/>
             <w:vAlign w:val="center"/>
           </w:tcPr>
           <w:p>
@@ -7639,7 +7650,7 @@
         </w:tc>
         <w:tc>
           <w:tcPr>
-            <w:tcW w:w="998" w:type="pct"/>
+            <w:tcW w:w="2154" w:type="dxa"/>
             <w:vAlign w:val="center"/>
           </w:tcPr>
           <w:p>
@@ -7721,7 +7732,7 @@
         </w:tc>
         <w:tc>
           <w:tcPr>
-            <w:tcW w:w="1004" w:type="pct"/>
+            <w:tcW w:w="2167" w:type="dxa"/>
             <w:vAlign w:val="center"/>
           </w:tcPr>
           <w:p>
@@ -7803,7 +7814,7 @@
         </w:tc>
         <w:tc>
           <w:tcPr>
-            <w:tcW w:w="1011" w:type="pct"/>
+            <w:tcW w:w="2182" w:type="dxa"/>
             <w:vAlign w:val="center"/>
           </w:tcPr>
           <w:p>
@@ -7952,7 +7963,7 @@
         </w:tc>
         <w:tc>
           <w:tcPr>
-            <w:tcW w:w="993" w:type="pct"/>
+            <w:tcW w:w="2143" w:type="dxa"/>
             <w:vAlign w:val="center"/>
           </w:tcPr>
           <w:p>
@@ -7969,7 +7980,7 @@
       <w:tr>
         <w:tc>
           <w:tcPr>
-            <w:tcW w:w="5000" w:type="pct"/>
+            <w:tcW w:w="10790" w:type="dxa"/>
             <w:gridSpan w:val="5"/>
             <w:vAlign w:val="center"/>
           </w:tcPr>
@@ -7984,7 +7995,7 @@
       <w:tr>
         <w:tc>
           <w:tcPr>
-            <w:tcW w:w="994" w:type="pct"/>
+            <w:tcW w:w="2144" w:type="dxa"/>
             <w:shd w:val="clear" w:color="auto" w:fill="00B0F0"/>
             <w:vAlign w:val="center"/>
           </w:tcPr>
@@ -8067,7 +8078,7 @@
         </w:tc>
         <w:tc>
           <w:tcPr>
-            <w:tcW w:w="998" w:type="pct"/>
+            <w:tcW w:w="2154" w:type="dxa"/>
             <w:shd w:val="clear" w:color="auto" w:fill="00B0F0"/>
             <w:vAlign w:val="center"/>
           </w:tcPr>
@@ -8150,7 +8161,7 @@
         </w:tc>
         <w:tc>
           <w:tcPr>
-            <w:tcW w:w="1004" w:type="pct"/>
+            <w:tcW w:w="2167" w:type="dxa"/>
             <w:shd w:val="clear" w:color="auto" w:fill="FABF8F" w:themeFill="accent6" w:themeFillTint="99"/>
             <w:vAlign w:val="center"/>
           </w:tcPr>
@@ -8233,7 +8244,7 @@
         </w:tc>
         <w:tc>
           <w:tcPr>
-            <w:tcW w:w="1011" w:type="pct"/>
+            <w:tcW w:w="2182" w:type="dxa"/>
             <w:shd w:val="clear" w:color="auto" w:fill="C2D69B" w:themeFill="accent3" w:themeFillTint="99"/>
             <w:vAlign w:val="center"/>
           </w:tcPr>
@@ -8249,7 +8260,7 @@
         </w:tc>
         <w:tc>
           <w:tcPr>
-            <w:tcW w:w="993" w:type="pct"/>
+            <w:tcW w:w="2143" w:type="dxa"/>
             <w:shd w:val="clear" w:color="auto" w:fill="C2D69B" w:themeFill="accent3" w:themeFillTint="99"/>
             <w:vAlign w:val="center"/>
           </w:tcPr>
@@ -8267,7 +8278,7 @@
       <w:tr>
         <w:tc>
           <w:tcPr>
-            <w:tcW w:w="2996" w:type="pct"/>
+            <w:tcW w:w="6465" w:type="dxa"/>
             <w:gridSpan w:val="3"/>
             <w:shd w:val="clear" w:color="auto" w:fill="FFFFFF" w:themeFill="background1"/>
             <w:vAlign w:val="center"/>
@@ -8281,7 +8292,7 @@
         </w:tc>
         <w:tc>
           <w:tcPr>
-            <w:tcW w:w="2004" w:type="pct"/>
+            <w:tcW w:w="4325" w:type="dxa"/>
             <w:gridSpan w:val="2"/>
             <w:vMerge w:val="restart"/>
             <w:shd w:val="clear" w:color="auto" w:fill="FFFFFF" w:themeFill="background1"/>
@@ -8298,7 +8309,7 @@
       <w:tr>
         <w:tc>
           <w:tcPr>
-            <w:tcW w:w="994" w:type="pct"/>
+            <w:tcW w:w="2144" w:type="dxa"/>
             <w:shd w:val="clear" w:color="auto" w:fill="92CDDC" w:themeFill="accent5" w:themeFillTint="99"/>
             <w:vAlign w:val="center"/>
           </w:tcPr>
@@ -8314,7 +8325,7 @@
         </w:tc>
         <w:tc>
           <w:tcPr>
-            <w:tcW w:w="998" w:type="pct"/>
+            <w:tcW w:w="2154" w:type="dxa"/>
             <w:shd w:val="clear" w:color="auto" w:fill="92CDDC" w:themeFill="accent5" w:themeFillTint="99"/>
             <w:vAlign w:val="center"/>
           </w:tcPr>
@@ -8330,7 +8341,7 @@
         </w:tc>
         <w:tc>
           <w:tcPr>
-            <w:tcW w:w="1004" w:type="pct"/>
+            <w:tcW w:w="2167" w:type="dxa"/>
             <w:shd w:val="clear" w:color="auto" w:fill="92CDDC" w:themeFill="accent5" w:themeFillTint="99"/>
             <w:vAlign w:val="center"/>
           </w:tcPr>
@@ -8346,7 +8357,7 @@
         </w:tc>
         <w:tc>
           <w:tcPr>
-            <w:tcW w:w="2004" w:type="pct"/>
+            <w:tcW w:w="4325" w:type="dxa"/>
             <w:gridSpan w:val="2"/>
             <w:vMerge/>
             <w:vAlign w:val="center"/>
@@ -8362,7 +8373,7 @@
       <w:tr>
         <w:tc>
           <w:tcPr>
-            <w:tcW w:w="2996" w:type="pct"/>
+            <w:tcW w:w="6465" w:type="dxa"/>
             <w:gridSpan w:val="3"/>
             <w:shd w:val="clear" w:color="auto" w:fill="FFFFFF" w:themeFill="background1"/>
             <w:vAlign w:val="center"/>
@@ -8443,7 +8454,7 @@
         </w:tc>
         <w:tc>
           <w:tcPr>
-            <w:tcW w:w="2004" w:type="pct"/>
+            <w:tcW w:w="4325" w:type="dxa"/>
             <w:gridSpan w:val="2"/>
             <w:vMerge/>
             <w:shd w:val="clear" w:color="auto" w:fill="FFFFFF" w:themeFill="background1"/>
@@ -8460,7 +8471,7 @@
       <w:tr>
         <w:tc>
           <w:tcPr>
-            <w:tcW w:w="994" w:type="pct"/>
+            <w:tcW w:w="2144" w:type="dxa"/>
             <w:shd w:val="clear" w:color="auto" w:fill="00B050"/>
             <w:vAlign w:val="center"/>
           </w:tcPr>
@@ -8476,7 +8487,7 @@
         </w:tc>
         <w:tc>
           <w:tcPr>
-            <w:tcW w:w="998" w:type="pct"/>
+            <w:tcW w:w="2154" w:type="dxa"/>
             <w:shd w:val="clear" w:color="auto" w:fill="00B050"/>
             <w:vAlign w:val="center"/>
           </w:tcPr>
@@ -8492,7 +8503,7 @@
         </w:tc>
         <w:tc>
           <w:tcPr>
-            <w:tcW w:w="1004" w:type="pct"/>
+            <w:tcW w:w="2167" w:type="dxa"/>
             <w:shd w:val="clear" w:color="auto" w:fill="00B050"/>
             <w:vAlign w:val="center"/>
           </w:tcPr>
@@ -8508,7 +8519,7 @@
         </w:tc>
         <w:tc>
           <w:tcPr>
-            <w:tcW w:w="1011" w:type="pct"/>
+            <w:tcW w:w="2182" w:type="dxa"/>
             <w:shd w:val="clear" w:color="auto" w:fill="00B050"/>
             <w:vAlign w:val="center"/>
           </w:tcPr>
@@ -8524,7 +8535,7 @@
         </w:tc>
         <w:tc>
           <w:tcPr>
-            <w:tcW w:w="993" w:type="pct"/>
+            <w:tcW w:w="2143" w:type="dxa"/>
             <w:shd w:val="clear" w:color="auto" w:fill="00B050"/>
             <w:vAlign w:val="center"/>
           </w:tcPr>
@@ -8567,16 +8578,16 @@
       <w:pPr>
         <w:pStyle w:val="2"/>
       </w:pPr>
-      <w:bookmarkStart w:id="52" w:name="_Toc533273250"/>
-      <w:bookmarkStart w:id="53" w:name="_Toc533274535"/>
-      <w:bookmarkStart w:id="54" w:name="_Toc533274922"/>
+      <w:bookmarkStart w:id="51" w:name="_Toc533273250"/>
+      <w:bookmarkStart w:id="52" w:name="_Toc533274535"/>
+      <w:bookmarkStart w:id="53" w:name="_Toc533274922"/>
       <w:r>
         <w:lastRenderedPageBreak/>
         <w:t>Описание функций</w:t>
       </w:r>
+      <w:bookmarkEnd w:id="51"/>
       <w:bookmarkEnd w:id="52"/>
       <w:bookmarkEnd w:id="53"/>
-      <w:bookmarkEnd w:id="54"/>
       <w:r>
         <w:rPr>
           <w:lang w:val="en-US"/>
@@ -8588,7 +8599,6 @@
       <w:pPr>
         <w:pStyle w:val="ab"/>
       </w:pPr>
-      <w:proofErr w:type="gramStart"/>
       <w:r>
         <w:rPr>
           <w:color w:val="0000FF"/>
@@ -8596,28 +8606,45 @@
         </w:rPr>
         <w:t>void</w:t>
       </w:r>
-      <w:proofErr w:type="gramEnd"/>
+      <w:r>
+        <w:rPr>
+          <w:shd w:val="clear" w:color="auto" w:fill="D9D9D9" w:themeFill="background1" w:themeFillShade="D9"/>
+        </w:rPr>
+        <w:t xml:space="preserve"> swapint(</w:t>
+      </w:r>
+      <w:r>
+        <w:rPr>
+          <w:color w:val="0000FF"/>
+          <w:shd w:val="clear" w:color="auto" w:fill="D9D9D9" w:themeFill="background1" w:themeFillShade="D9"/>
+        </w:rPr>
+        <w:t>int</w:t>
+      </w:r>
       <w:r>
         <w:rPr>
           <w:shd w:val="clear" w:color="auto" w:fill="D9D9D9" w:themeFill="background1" w:themeFillShade="D9"/>
         </w:rPr>
         <w:t xml:space="preserve"> </w:t>
       </w:r>
-      <w:proofErr w:type="spellStart"/>
-      <w:r>
-        <w:rPr>
-          <w:shd w:val="clear" w:color="auto" w:fill="D9D9D9" w:themeFill="background1" w:themeFillShade="D9"/>
-        </w:rPr>
-        <w:t>swapint</w:t>
-      </w:r>
-      <w:proofErr w:type="spellEnd"/>
-      <w:r>
-        <w:rPr>
-          <w:shd w:val="clear" w:color="auto" w:fill="D9D9D9" w:themeFill="background1" w:themeFillShade="D9"/>
-        </w:rPr>
-        <w:t>(</w:t>
-      </w:r>
-      <w:proofErr w:type="spellStart"/>
+      <w:r>
+        <w:rPr>
+          <w:color w:val="808080"/>
+          <w:shd w:val="clear" w:color="auto" w:fill="D9D9D9" w:themeFill="background1" w:themeFillShade="D9"/>
+        </w:rPr>
+        <w:t>*</w:t>
+      </w:r>
+      <w:r>
+        <w:rPr>
+          <w:color w:val="808080"/>
+          <w:shd w:val="clear" w:color="auto" w:fill="D9D9D9" w:themeFill="background1" w:themeFillShade="D9"/>
+        </w:rPr>
+        <w:t>n1</w:t>
+      </w:r>
+      <w:r>
+        <w:rPr>
+          <w:shd w:val="clear" w:color="auto" w:fill="D9D9D9" w:themeFill="background1" w:themeFillShade="D9"/>
+        </w:rPr>
+        <w:t xml:space="preserve">, </w:t>
+      </w:r>
       <w:r>
         <w:rPr>
           <w:color w:val="0000FF"/>
@@ -8625,7 +8652,6 @@
         </w:rPr>
         <w:t>int</w:t>
       </w:r>
-      <w:proofErr w:type="spellEnd"/>
       <w:r>
         <w:rPr>
           <w:shd w:val="clear" w:color="auto" w:fill="D9D9D9" w:themeFill="background1" w:themeFillShade="D9"/>
@@ -8644,15 +8670,37 @@
           <w:color w:val="808080"/>
           <w:shd w:val="clear" w:color="auto" w:fill="D9D9D9" w:themeFill="background1" w:themeFillShade="D9"/>
         </w:rPr>
-        <w:t>n1</w:t>
-      </w:r>
-      <w:r>
-        <w:rPr>
-          <w:shd w:val="clear" w:color="auto" w:fill="D9D9D9" w:themeFill="background1" w:themeFillShade="D9"/>
-        </w:rPr>
-        <w:t xml:space="preserve">, </w:t>
-      </w:r>
-      <w:proofErr w:type="spellStart"/>
+        <w:t>n2</w:t>
+      </w:r>
+      <w:r>
+        <w:rPr>
+          <w:shd w:val="clear" w:color="auto" w:fill="D9D9D9" w:themeFill="background1" w:themeFillShade="D9"/>
+        </w:rPr>
+        <w:t>)</w:t>
+      </w:r>
+    </w:p>
+    <w:p>
+      <w:r>
+        <w:rPr>
+          <w:b/>
+        </w:rPr>
+        <w:t>Назначение:</w:t>
+      </w:r>
+      <w:r>
+        <w:t xml:space="preserve"> </w:t>
+      </w:r>
+      <w:r>
+        <w:t>Меняет два элемента массива</w:t>
+      </w:r>
+      <w:r>
+        <w:t xml:space="preserve"> </w:t>
+      </w:r>
+      <w:r>
+        <w:t>(тип</w:t>
+      </w:r>
+      <w:r>
+        <w:t xml:space="preserve"> </w:t>
+      </w:r>
       <w:r>
         <w:rPr>
           <w:color w:val="0000FF"/>
@@ -8660,65 +8708,6 @@
         </w:rPr>
         <w:t>int</w:t>
       </w:r>
-      <w:proofErr w:type="spellEnd"/>
-      <w:r>
-        <w:rPr>
-          <w:shd w:val="clear" w:color="auto" w:fill="D9D9D9" w:themeFill="background1" w:themeFillShade="D9"/>
-        </w:rPr>
-        <w:t xml:space="preserve"> </w:t>
-      </w:r>
-      <w:r>
-        <w:rPr>
-          <w:color w:val="808080"/>
-          <w:shd w:val="clear" w:color="auto" w:fill="D9D9D9" w:themeFill="background1" w:themeFillShade="D9"/>
-        </w:rPr>
-        <w:t>*</w:t>
-      </w:r>
-      <w:r>
-        <w:rPr>
-          <w:color w:val="808080"/>
-          <w:shd w:val="clear" w:color="auto" w:fill="D9D9D9" w:themeFill="background1" w:themeFillShade="D9"/>
-        </w:rPr>
-        <w:t>n2</w:t>
-      </w:r>
-      <w:r>
-        <w:rPr>
-          <w:shd w:val="clear" w:color="auto" w:fill="D9D9D9" w:themeFill="background1" w:themeFillShade="D9"/>
-        </w:rPr>
-        <w:t>)</w:t>
-      </w:r>
-    </w:p>
-    <w:p>
-      <w:r>
-        <w:rPr>
-          <w:b/>
-        </w:rPr>
-        <w:t>Назначение:</w:t>
-      </w:r>
-      <w:r>
-        <w:t xml:space="preserve"> </w:t>
-      </w:r>
-      <w:r>
-        <w:t>Меняет два элемента массива</w:t>
-      </w:r>
-      <w:r>
-        <w:t xml:space="preserve"> </w:t>
-      </w:r>
-      <w:r>
-        <w:t>(тип</w:t>
-      </w:r>
-      <w:r>
-        <w:t xml:space="preserve"> </w:t>
-      </w:r>
-      <w:proofErr w:type="spellStart"/>
-      <w:r>
-        <w:rPr>
-          <w:color w:val="0000FF"/>
-          <w:shd w:val="clear" w:color="auto" w:fill="D9D9D9" w:themeFill="background1" w:themeFillShade="D9"/>
-        </w:rPr>
-        <w:t>int</w:t>
-      </w:r>
-      <w:proofErr w:type="spellEnd"/>
       <w:r>
         <w:t>)</w:t>
       </w:r>
@@ -8834,7 +8823,6 @@
       <w:pPr>
         <w:pStyle w:val="ab"/>
       </w:pPr>
-      <w:proofErr w:type="gramStart"/>
       <w:r>
         <w:rPr>
           <w:color w:val="0070C0"/>
@@ -8842,21 +8830,18 @@
         </w:rPr>
         <w:t>void</w:t>
       </w:r>
-      <w:proofErr w:type="gramEnd"/>
       <w:r>
         <w:rPr>
           <w:shd w:val="clear" w:color="auto" w:fill="D9D9D9" w:themeFill="background1" w:themeFillShade="D9"/>
         </w:rPr>
         <w:t xml:space="preserve"> </w:t>
       </w:r>
-      <w:proofErr w:type="spellStart"/>
       <w:r>
         <w:rPr>
           <w:shd w:val="clear" w:color="auto" w:fill="D9D9D9" w:themeFill="background1" w:themeFillShade="D9"/>
         </w:rPr>
         <w:t>swaplong</w:t>
       </w:r>
-      <w:proofErr w:type="spellEnd"/>
       <w:r>
         <w:rPr>
           <w:shd w:val="clear" w:color="auto" w:fill="D9D9D9" w:themeFill="background1" w:themeFillShade="D9"/>
@@ -9083,8 +9068,6 @@
       <w:pPr>
         <w:pStyle w:val="ab"/>
       </w:pPr>
-      <w:proofErr w:type="spellStart"/>
-      <w:proofErr w:type="gramStart"/>
       <w:r>
         <w:rPr>
           <w:color w:val="0000FF"/>
@@ -9092,44 +9075,51 @@
         </w:rPr>
         <w:t>int</w:t>
       </w:r>
-      <w:proofErr w:type="spellEnd"/>
-      <w:proofErr w:type="gramEnd"/>
+      <w:r>
+        <w:rPr>
+          <w:shd w:val="clear" w:color="auto" w:fill="D9D9D9" w:themeFill="background1" w:themeFillShade="D9"/>
+        </w:rPr>
+        <w:t xml:space="preserve"> ListDirectoryContents(</w:t>
+      </w:r>
+      <w:r>
+        <w:rPr>
+          <w:color w:val="0000FF"/>
+          <w:shd w:val="clear" w:color="auto" w:fill="D9D9D9" w:themeFill="background1" w:themeFillShade="D9"/>
+        </w:rPr>
+        <w:t>const</w:t>
+      </w:r>
       <w:r>
         <w:rPr>
           <w:shd w:val="clear" w:color="auto" w:fill="D9D9D9" w:themeFill="background1" w:themeFillShade="D9"/>
         </w:rPr>
         <w:t xml:space="preserve"> </w:t>
       </w:r>
-      <w:proofErr w:type="spellStart"/>
-      <w:r>
-        <w:rPr>
-          <w:shd w:val="clear" w:color="auto" w:fill="D9D9D9" w:themeFill="background1" w:themeFillShade="D9"/>
-        </w:rPr>
-        <w:t>ListDirectoryContents</w:t>
-      </w:r>
-      <w:proofErr w:type="spellEnd"/>
-      <w:r>
-        <w:rPr>
-          <w:shd w:val="clear" w:color="auto" w:fill="D9D9D9" w:themeFill="background1" w:themeFillShade="D9"/>
-        </w:rPr>
-        <w:t>(</w:t>
-      </w:r>
-      <w:proofErr w:type="spellStart"/>
-      <w:r>
-        <w:rPr>
-          <w:color w:val="0000FF"/>
-          <w:shd w:val="clear" w:color="auto" w:fill="D9D9D9" w:themeFill="background1" w:themeFillShade="D9"/>
-        </w:rPr>
-        <w:t>const</w:t>
-      </w:r>
-      <w:proofErr w:type="spellEnd"/>
+      <w:r>
+        <w:rPr>
+          <w:color w:val="2B91AF"/>
+          <w:shd w:val="clear" w:color="auto" w:fill="D9D9D9" w:themeFill="background1" w:themeFillShade="D9"/>
+        </w:rPr>
+        <w:t>wchar_t</w:t>
+      </w:r>
       <w:r>
         <w:rPr>
           <w:shd w:val="clear" w:color="auto" w:fill="D9D9D9" w:themeFill="background1" w:themeFillShade="D9"/>
         </w:rPr>
         <w:t xml:space="preserve"> </w:t>
       </w:r>
-      <w:proofErr w:type="spellStart"/>
+      <w:r>
+        <w:rPr>
+          <w:color w:val="808080"/>
+          <w:shd w:val="clear" w:color="auto" w:fill="D9D9D9" w:themeFill="background1" w:themeFillShade="D9"/>
+        </w:rPr>
+        <w:t>*sDir</w:t>
+      </w:r>
+      <w:r>
+        <w:rPr>
+          <w:shd w:val="clear" w:color="auto" w:fill="D9D9D9" w:themeFill="background1" w:themeFillShade="D9"/>
+        </w:rPr>
+        <w:t xml:space="preserve">, </w:t>
+      </w:r>
       <w:r>
         <w:rPr>
           <w:color w:val="2B91AF"/>
@@ -9137,7 +9127,6 @@
         </w:rPr>
         <w:t>wchar_t</w:t>
       </w:r>
-      <w:proofErr w:type="spellEnd"/>
       <w:r>
         <w:rPr>
           <w:shd w:val="clear" w:color="auto" w:fill="D9D9D9" w:themeFill="background1" w:themeFillShade="D9"/>
@@ -9149,123 +9138,66 @@
           <w:color w:val="808080"/>
           <w:shd w:val="clear" w:color="auto" w:fill="D9D9D9" w:themeFill="background1" w:themeFillShade="D9"/>
         </w:rPr>
-        <w:t>*</w:t>
-      </w:r>
-      <w:proofErr w:type="spellStart"/>
+        <w:t>***fileNames</w:t>
+      </w:r>
+      <w:r>
+        <w:rPr>
+          <w:shd w:val="clear" w:color="auto" w:fill="D9D9D9" w:themeFill="background1" w:themeFillShade="D9"/>
+        </w:rPr>
+        <w:t xml:space="preserve">, </w:t>
+      </w:r>
+      <w:r>
+        <w:rPr>
+          <w:color w:val="2B91AF"/>
+          <w:shd w:val="clear" w:color="auto" w:fill="D9D9D9" w:themeFill="background1" w:themeFillShade="D9"/>
+        </w:rPr>
+        <w:t>ULONGLONG</w:t>
+      </w:r>
       <w:r>
         <w:rPr>
           <w:color w:val="808080"/>
           <w:shd w:val="clear" w:color="auto" w:fill="D9D9D9" w:themeFill="background1" w:themeFillShade="D9"/>
         </w:rPr>
+        <w:t>** filesize</w:t>
+      </w:r>
+      <w:r>
+        <w:rPr>
+          <w:shd w:val="clear" w:color="auto" w:fill="D9D9D9" w:themeFill="background1" w:themeFillShade="D9"/>
+        </w:rPr>
+        <w:t>)</w:t>
+      </w:r>
+    </w:p>
+    <w:p>
+      <w:r>
+        <w:rPr>
+          <w:b/>
+        </w:rPr>
+        <w:t>Назначение:</w:t>
+      </w:r>
+      <w:r>
+        <w:t xml:space="preserve"> Проверяет правильность ввода пути, считает количество файлов в папке и записывает имена и размеры файлов в массивы.</w:t>
+      </w:r>
+    </w:p>
+    <w:p>
+      <w:r>
+        <w:rPr>
+          <w:b/>
+        </w:rPr>
+        <w:t>Входные параметры</w:t>
+      </w:r>
+      <w:r>
+        <w:rPr>
+          <w:b/>
+        </w:rPr>
+        <w:t xml:space="preserve">: </w:t>
+      </w:r>
+      <w:r>
+        <w:rPr>
+          <w:b/>
+          <w:lang w:val="en-US"/>
+        </w:rPr>
         <w:t>sDir</w:t>
       </w:r>
-      <w:proofErr w:type="spellEnd"/>
-      <w:r>
-        <w:rPr>
-          <w:shd w:val="clear" w:color="auto" w:fill="D9D9D9" w:themeFill="background1" w:themeFillShade="D9"/>
-        </w:rPr>
-        <w:t xml:space="preserve">, </w:t>
-      </w:r>
-      <w:proofErr w:type="spellStart"/>
-      <w:r>
-        <w:rPr>
-          <w:color w:val="2B91AF"/>
-          <w:shd w:val="clear" w:color="auto" w:fill="D9D9D9" w:themeFill="background1" w:themeFillShade="D9"/>
-        </w:rPr>
-        <w:t>wchar_t</w:t>
-      </w:r>
-      <w:proofErr w:type="spellEnd"/>
-      <w:r>
-        <w:rPr>
-          <w:shd w:val="clear" w:color="auto" w:fill="D9D9D9" w:themeFill="background1" w:themeFillShade="D9"/>
-        </w:rPr>
-        <w:t xml:space="preserve"> </w:t>
-      </w:r>
-      <w:r>
-        <w:rPr>
-          <w:color w:val="808080"/>
-          <w:shd w:val="clear" w:color="auto" w:fill="D9D9D9" w:themeFill="background1" w:themeFillShade="D9"/>
-        </w:rPr>
-        <w:t>***</w:t>
-      </w:r>
-      <w:proofErr w:type="spellStart"/>
-      <w:r>
-        <w:rPr>
-          <w:color w:val="808080"/>
-          <w:shd w:val="clear" w:color="auto" w:fill="D9D9D9" w:themeFill="background1" w:themeFillShade="D9"/>
-        </w:rPr>
-        <w:t>fileNames</w:t>
-      </w:r>
-      <w:proofErr w:type="spellEnd"/>
-      <w:r>
-        <w:rPr>
-          <w:shd w:val="clear" w:color="auto" w:fill="D9D9D9" w:themeFill="background1" w:themeFillShade="D9"/>
-        </w:rPr>
-        <w:t xml:space="preserve">, </w:t>
-      </w:r>
-      <w:r>
-        <w:rPr>
-          <w:color w:val="2B91AF"/>
-          <w:shd w:val="clear" w:color="auto" w:fill="D9D9D9" w:themeFill="background1" w:themeFillShade="D9"/>
-        </w:rPr>
-        <w:t>ULONGLONG</w:t>
-      </w:r>
-      <w:r>
-        <w:rPr>
-          <w:color w:val="808080"/>
-          <w:shd w:val="clear" w:color="auto" w:fill="D9D9D9" w:themeFill="background1" w:themeFillShade="D9"/>
-        </w:rPr>
-        <w:t xml:space="preserve">** </w:t>
-      </w:r>
-      <w:proofErr w:type="spellStart"/>
-      <w:r>
-        <w:rPr>
-          <w:color w:val="808080"/>
-          <w:shd w:val="clear" w:color="auto" w:fill="D9D9D9" w:themeFill="background1" w:themeFillShade="D9"/>
-        </w:rPr>
-        <w:t>filesize</w:t>
-      </w:r>
-      <w:proofErr w:type="spellEnd"/>
-      <w:r>
-        <w:rPr>
-          <w:shd w:val="clear" w:color="auto" w:fill="D9D9D9" w:themeFill="background1" w:themeFillShade="D9"/>
-        </w:rPr>
-        <w:t>)</w:t>
-      </w:r>
-    </w:p>
-    <w:p>
-      <w:r>
-        <w:rPr>
-          <w:b/>
-        </w:rPr>
-        <w:t>Назначение:</w:t>
-      </w:r>
-      <w:r>
-        <w:t xml:space="preserve"> Проверяет правильность ввода пути, считает количество файлов в папке и записывает имена и размеры файлов в массивы.</w:t>
-      </w:r>
-    </w:p>
-    <w:p>
-      <w:r>
-        <w:rPr>
-          <w:b/>
-        </w:rPr>
-        <w:t>Входные параметры</w:t>
-      </w:r>
-      <w:r>
-        <w:rPr>
-          <w:b/>
-        </w:rPr>
-        <w:t xml:space="preserve">: </w:t>
-      </w:r>
-      <w:proofErr w:type="spellStart"/>
-      <w:r>
-        <w:rPr>
-          <w:b/>
-          <w:lang w:val="en-US"/>
-        </w:rPr>
-        <w:t>sDir</w:t>
-      </w:r>
-      <w:proofErr w:type="spellEnd"/>
       <w:r>
         <w:t xml:space="preserve"> </w:t>
       </w:r>
@@ -9292,8 +9224,6 @@
       <w:r>
         <w:tab/>
       </w:r>
-      <w:proofErr w:type="spellStart"/>
-      <w:proofErr w:type="gramStart"/>
       <w:r>
         <w:rPr>
           <w:b/>
@@ -9301,8 +9231,6 @@
         </w:rPr>
         <w:t>fileNames</w:t>
       </w:r>
-      <w:proofErr w:type="spellEnd"/>
-      <w:proofErr w:type="gramEnd"/>
       <w:r>
         <w:t xml:space="preserve"> </w:t>
       </w:r>
@@ -9332,8 +9260,6 @@
       <w:r>
         <w:tab/>
       </w:r>
-      <w:proofErr w:type="spellStart"/>
-      <w:proofErr w:type="gramStart"/>
       <w:r>
         <w:rPr>
           <w:b/>
@@ -9341,8 +9267,6 @@
         </w:rPr>
         <w:t>filesize</w:t>
       </w:r>
-      <w:proofErr w:type="spellEnd"/>
-      <w:proofErr w:type="gramEnd"/>
       <w:r>
         <w:t xml:space="preserve"> </w:t>
       </w:r>
@@ -9391,7 +9315,6 @@
       <w:pPr>
         <w:pStyle w:val="ab"/>
       </w:pPr>
-      <w:proofErr w:type="gramStart"/>
       <w:r>
         <w:rPr>
           <w:color w:val="0000FF"/>
@@ -9399,42 +9322,30 @@
         </w:rPr>
         <w:t>void</w:t>
       </w:r>
-      <w:proofErr w:type="gramEnd"/>
       <w:r>
         <w:rPr>
           <w:shd w:val="clear" w:color="auto" w:fill="D9D9D9" w:themeFill="background1" w:themeFillShade="D9"/>
         </w:rPr>
         <w:t xml:space="preserve"> </w:t>
       </w:r>
-      <w:proofErr w:type="spellStart"/>
       <w:r>
         <w:rPr>
           <w:shd w:val="clear" w:color="auto" w:fill="D9D9D9" w:themeFill="background1" w:themeFillShade="D9"/>
         </w:rPr>
         <w:t>entpath</w:t>
       </w:r>
-      <w:proofErr w:type="spellEnd"/>
       <w:r>
         <w:rPr>
           <w:shd w:val="clear" w:color="auto" w:fill="D9D9D9" w:themeFill="background1" w:themeFillShade="D9"/>
         </w:rPr>
         <w:t>(</w:t>
       </w:r>
-      <w:proofErr w:type="spellStart"/>
       <w:r>
         <w:rPr>
           <w:color w:val="2B91AF"/>
           <w:shd w:val="clear" w:color="auto" w:fill="D9D9D9" w:themeFill="background1" w:themeFillShade="D9"/>
         </w:rPr>
-        <w:t>wchar_t</w:t>
-      </w:r>
-      <w:proofErr w:type="spellEnd"/>
-      <w:r>
-        <w:rPr>
-          <w:color w:val="2B91AF"/>
-          <w:shd w:val="clear" w:color="auto" w:fill="D9D9D9" w:themeFill="background1" w:themeFillShade="D9"/>
-        </w:rPr>
-        <w:t xml:space="preserve"> </w:t>
+        <w:t xml:space="preserve">wchar_t </w:t>
       </w:r>
       <w:r>
         <w:rPr>
@@ -9536,47 +9447,122 @@
       <w:pPr>
         <w:pStyle w:val="ab"/>
       </w:pPr>
-      <w:proofErr w:type="spellStart"/>
-      <w:proofErr w:type="gramStart"/>
       <w:r>
         <w:rPr>
           <w:color w:val="0000FF"/>
           <w:shd w:val="clear" w:color="auto" w:fill="D9D9D9" w:themeFill="background1" w:themeFillShade="D9"/>
         </w:rPr>
+        <w:t>void</w:t>
+      </w:r>
+      <w:r>
+        <w:rPr>
+          <w:shd w:val="clear" w:color="auto" w:fill="D9D9D9" w:themeFill="background1" w:themeFillShade="D9"/>
+        </w:rPr>
+        <w:t xml:space="preserve"> </w:t>
+      </w:r>
+      <w:r>
+        <w:rPr>
+          <w:shd w:val="clear" w:color="auto" w:fill="D9D9D9" w:themeFill="background1" w:themeFillShade="D9"/>
+        </w:rPr>
+        <w:t>choose</w:t>
+      </w:r>
+      <w:r>
+        <w:rPr>
+          <w:shd w:val="clear" w:color="auto" w:fill="D9D9D9" w:themeFill="background1" w:themeFillShade="D9"/>
+        </w:rPr>
+        <w:t>(</w:t>
+      </w:r>
+      <w:r>
+        <w:rPr>
+          <w:color w:val="2B91AF"/>
+          <w:shd w:val="clear" w:color="auto" w:fill="D9D9D9" w:themeFill="background1" w:themeFillShade="D9"/>
+        </w:rPr>
+        <w:t>ULONGLONG</w:t>
+      </w:r>
+      <w:r>
+        <w:rPr>
+          <w:color w:val="808080"/>
+          <w:shd w:val="clear" w:color="auto" w:fill="D9D9D9" w:themeFill="background1" w:themeFillShade="D9"/>
+        </w:rPr>
+        <w:t>*</w:t>
+      </w:r>
+      <w:r>
+        <w:rPr>
+          <w:shd w:val="clear" w:color="auto" w:fill="D9D9D9" w:themeFill="background1" w:themeFillShade="D9"/>
+        </w:rPr>
+        <w:t xml:space="preserve"> </w:t>
+      </w:r>
+      <w:r>
+        <w:rPr>
+          <w:color w:val="808080"/>
+          <w:shd w:val="clear" w:color="auto" w:fill="D9D9D9" w:themeFill="background1" w:themeFillShade="D9"/>
+        </w:rPr>
+        <w:t>size</w:t>
+      </w:r>
+      <w:r>
+        <w:rPr>
+          <w:shd w:val="clear" w:color="auto" w:fill="D9D9D9" w:themeFill="background1" w:themeFillShade="D9"/>
+        </w:rPr>
+        <w:t xml:space="preserve"> ,</w:t>
+      </w:r>
+      <w:r>
+        <w:rPr>
+          <w:shd w:val="clear" w:color="auto" w:fill="D9D9D9" w:themeFill="background1" w:themeFillShade="D9"/>
+        </w:rPr>
+        <w:t xml:space="preserve"> </w:t>
+      </w:r>
+      <w:r>
+        <w:rPr>
+          <w:color w:val="0000FF"/>
+          <w:shd w:val="clear" w:color="auto" w:fill="D9D9D9" w:themeFill="background1" w:themeFillShade="D9"/>
+        </w:rPr>
         <w:t>int</w:t>
       </w:r>
-      <w:proofErr w:type="spellEnd"/>
-      <w:proofErr w:type="gramEnd"/>
-      <w:r>
-        <w:rPr>
-          <w:shd w:val="clear" w:color="auto" w:fill="D9D9D9" w:themeFill="background1" w:themeFillShade="D9"/>
-        </w:rPr>
-        <w:t xml:space="preserve">* </w:t>
-      </w:r>
-      <w:r>
-        <w:rPr>
-          <w:shd w:val="clear" w:color="auto" w:fill="D9D9D9" w:themeFill="background1" w:themeFillShade="D9"/>
-        </w:rPr>
-        <w:t>choose</w:t>
-      </w:r>
-      <w:r>
-        <w:rPr>
-          <w:shd w:val="clear" w:color="auto" w:fill="D9D9D9" w:themeFill="background1" w:themeFillShade="D9"/>
-        </w:rPr>
-        <w:t>(</w:t>
-      </w:r>
-      <w:r>
-        <w:rPr>
-          <w:color w:val="2B91AF"/>
-          <w:shd w:val="clear" w:color="auto" w:fill="D9D9D9" w:themeFill="background1" w:themeFillShade="D9"/>
-        </w:rPr>
-        <w:t>ULONGLONG</w:t>
+      <w:r>
+        <w:rPr>
+          <w:shd w:val="clear" w:color="auto" w:fill="D9D9D9" w:themeFill="background1" w:themeFillShade="D9"/>
+        </w:rPr>
+        <w:t xml:space="preserve"> </w:t>
       </w:r>
       <w:r>
         <w:rPr>
           <w:color w:val="808080"/>
           <w:shd w:val="clear" w:color="auto" w:fill="D9D9D9" w:themeFill="background1" w:themeFillShade="D9"/>
         </w:rPr>
+        <w:t>n</w:t>
+      </w:r>
+      <w:r>
+        <w:rPr>
+          <w:color w:val="808080"/>
+          <w:shd w:val="clear" w:color="auto" w:fill="D9D9D9" w:themeFill="background1" w:themeFillShade="D9"/>
+        </w:rPr>
+        <w:t xml:space="preserve"> </w:t>
+      </w:r>
+      <w:r>
+        <w:rPr>
+          <w:shd w:val="clear" w:color="auto" w:fill="D9D9D9" w:themeFill="background1" w:themeFillShade="D9"/>
+        </w:rPr>
+        <w:t>,</w:t>
+      </w:r>
+      <w:r>
+        <w:rPr>
+          <w:color w:val="808080"/>
+          <w:shd w:val="clear" w:color="auto" w:fill="D9D9D9" w:themeFill="background1" w:themeFillShade="D9"/>
+        </w:rPr>
+        <w:t xml:space="preserve"> </w:t>
+      </w:r>
+      <w:r>
+        <w:rPr>
+          <w:color w:val="0000FF"/>
+          <w:shd w:val="clear" w:color="auto" w:fill="D9D9D9" w:themeFill="background1" w:themeFillShade="D9"/>
+        </w:rPr>
+        <w:t>int</w:t>
+      </w:r>
+      <w:r>
+        <w:rPr>
+          <w:color w:val="808080"/>
+          <w:shd w:val="clear" w:color="auto" w:fill="D9D9D9" w:themeFill="background1" w:themeFillShade="D9"/>
+        </w:rPr>
         <w:t>*</w:t>
       </w:r>
       <w:r>
@@ -9590,175 +9576,255 @@
           <w:color w:val="808080"/>
           <w:shd w:val="clear" w:color="auto" w:fill="D9D9D9" w:themeFill="background1" w:themeFillShade="D9"/>
         </w:rPr>
+        <w:t>newId</w:t>
+      </w:r>
+      <w:r>
+        <w:rPr>
+          <w:shd w:val="clear" w:color="auto" w:fill="D9D9D9" w:themeFill="background1" w:themeFillShade="D9"/>
+        </w:rPr>
+        <w:t>)</w:t>
+      </w:r>
+    </w:p>
+    <w:p>
+      <w:r>
+        <w:rPr>
+          <w:b/>
+        </w:rPr>
+        <w:t>Назначение:</w:t>
+      </w:r>
+      <w:r>
+        <w:t xml:space="preserve"> </w:t>
+      </w:r>
+      <w:r>
+        <w:t>Реализуе</w:t>
+      </w:r>
+      <w:r>
+        <w:t>т сортировку выбором для списка файлов.</w:t>
+      </w:r>
+    </w:p>
+    <w:p>
+      <w:r>
+        <w:rPr>
+          <w:b/>
+        </w:rPr>
+        <w:t>Входные параметры</w:t>
+      </w:r>
+      <w:r>
+        <w:rPr>
+          <w:b/>
+        </w:rPr>
+        <w:t>:</w:t>
+      </w:r>
+      <w:r>
+        <w:t xml:space="preserve"> </w:t>
+      </w:r>
+      <w:r>
+        <w:rPr>
+          <w:b/>
+        </w:rPr>
         <w:t>a</w:t>
       </w:r>
       <w:r>
-        <w:rPr>
-          <w:shd w:val="clear" w:color="auto" w:fill="D9D9D9" w:themeFill="background1" w:themeFillShade="D9"/>
-        </w:rPr>
-        <w:t xml:space="preserve"> ,</w:t>
-      </w:r>
-      <w:proofErr w:type="spellStart"/>
-      <w:r>
-        <w:rPr>
-          <w:color w:val="0000FF"/>
-          <w:shd w:val="clear" w:color="auto" w:fill="D9D9D9" w:themeFill="background1" w:themeFillShade="D9"/>
-        </w:rPr>
-        <w:t>int</w:t>
-      </w:r>
-      <w:proofErr w:type="spellEnd"/>
-      <w:r>
-        <w:rPr>
-          <w:shd w:val="clear" w:color="auto" w:fill="D9D9D9" w:themeFill="background1" w:themeFillShade="D9"/>
+        <w:t xml:space="preserve"> - </w:t>
+      </w:r>
+      <w:r>
+        <w:t xml:space="preserve">Массив размеров файлов, </w:t>
+      </w:r>
+    </w:p>
+    <w:p>
+      <w:r>
+        <w:rPr>
+          <w:b/>
+          <w:lang w:val="en-US"/>
+        </w:rPr>
+        <w:t>n</w:t>
+      </w:r>
+      <w:r>
+        <w:t xml:space="preserve"> – </w:t>
+      </w:r>
+      <w:r>
+        <w:t xml:space="preserve">Количество элементов в </w:t>
+      </w:r>
+      <w:r>
+        <w:t>массиве,</w:t>
+      </w:r>
+    </w:p>
+    <w:p>
+      <w:r>
+        <w:rPr>
+          <w:b/>
+          <w:lang w:val="en-US"/>
+        </w:rPr>
+        <w:t>newId</w:t>
+      </w:r>
+      <w:r>
+        <w:rPr>
+          <w:b/>
         </w:rPr>
         <w:t xml:space="preserve"> </w:t>
       </w:r>
       <w:r>
         <w:rPr>
-          <w:color w:val="808080"/>
-          <w:shd w:val="clear" w:color="auto" w:fill="D9D9D9" w:themeFill="background1" w:themeFillShade="D9"/>
-        </w:rPr>
-        <w:t>n</w:t>
-      </w:r>
-      <w:r>
-        <w:rPr>
-          <w:shd w:val="clear" w:color="auto" w:fill="D9D9D9" w:themeFill="background1" w:themeFillShade="D9"/>
-        </w:rPr>
-        <w:t>)</w:t>
-      </w:r>
-    </w:p>
-    <w:p>
-      <w:r>
-        <w:rPr>
-          <w:b/>
-        </w:rPr>
-        <w:t>Назначение:</w:t>
+          <w:b/>
+        </w:rPr>
+        <w:t xml:space="preserve">– </w:t>
+      </w:r>
+      <w:r>
+        <w:t xml:space="preserve">массив индексов </w:t>
+      </w:r>
+      <w:r>
+        <w:t>файлов.</w:t>
+      </w:r>
+    </w:p>
+    <w:p>
+      <w:r>
+        <w:rPr>
+          <w:b/>
+        </w:rPr>
+        <w:t xml:space="preserve">Выходные </w:t>
+      </w:r>
+      <w:r>
+        <w:rPr>
+          <w:b/>
+        </w:rPr>
+        <w:t>данные</w:t>
+      </w:r>
+      <w:r>
+        <w:rPr>
+          <w:b/>
+        </w:rPr>
+        <w:t>:</w:t>
       </w:r>
       <w:r>
         <w:t xml:space="preserve"> </w:t>
       </w:r>
       <w:r>
-        <w:t>Реализуе</w:t>
-      </w:r>
-      <w:r>
-        <w:t>т сортировку выбором для списка файлов.</w:t>
-      </w:r>
-    </w:p>
-    <w:p>
-      <w:r>
-        <w:rPr>
-          <w:b/>
-        </w:rPr>
-        <w:t>Входные параметры</w:t>
-      </w:r>
-      <w:r>
-        <w:rPr>
-          <w:b/>
-        </w:rPr>
-        <w:t>:</w:t>
-      </w:r>
-      <w:r>
-        <w:t xml:space="preserve"> </w:t>
-      </w:r>
-      <w:r>
-        <w:rPr>
-          <w:b/>
-        </w:rPr>
-        <w:t>a</w:t>
-      </w:r>
-      <w:r>
-        <w:t xml:space="preserve"> - </w:t>
-      </w:r>
-      <w:r>
-        <w:t xml:space="preserve">Массив размеров файлов, </w:t>
-      </w:r>
-    </w:p>
-    <w:p>
-      <w:r>
-        <w:rPr>
-          <w:b/>
-          <w:lang w:val="en-US"/>
-        </w:rPr>
-        <w:t>n</w:t>
-      </w:r>
-      <w:r>
-        <w:t xml:space="preserve"> – </w:t>
-      </w:r>
-      <w:r>
-        <w:t xml:space="preserve">Количество элементов в массиве. </w:t>
-      </w:r>
-    </w:p>
-    <w:p>
-      <w:r>
-        <w:rPr>
-          <w:b/>
-        </w:rPr>
-        <w:t xml:space="preserve">Выходные </w:t>
-      </w:r>
-      <w:r>
-        <w:rPr>
-          <w:b/>
-        </w:rPr>
-        <w:t>данные</w:t>
-      </w:r>
-      <w:r>
-        <w:rPr>
-          <w:b/>
-        </w:rPr>
-        <w:t>:</w:t>
-      </w:r>
-      <w:r>
-        <w:t xml:space="preserve"> Массив</w:t>
-      </w:r>
-      <w:r>
-        <w:t xml:space="preserve"> с новыми индексами для вывода отсортированного списка.</w:t>
+        <w:t>Отсутствуют</w:t>
+      </w:r>
+      <w:r>
+        <w:t>.</w:t>
       </w:r>
     </w:p>
     <w:p>
       <w:pPr>
         <w:pStyle w:val="ab"/>
       </w:pPr>
-      <w:proofErr w:type="spellStart"/>
-      <w:proofErr w:type="gramStart"/>
       <w:r>
         <w:rPr>
           <w:color w:val="0000FF"/>
           <w:shd w:val="clear" w:color="auto" w:fill="D9D9D9" w:themeFill="background1" w:themeFillShade="D9"/>
         </w:rPr>
+        <w:t>void</w:t>
+      </w:r>
+      <w:r>
+        <w:rPr>
+          <w:shd w:val="clear" w:color="auto" w:fill="D9D9D9" w:themeFill="background1" w:themeFillShade="D9"/>
+        </w:rPr>
+        <w:t xml:space="preserve"> </w:t>
+      </w:r>
+      <w:r>
+        <w:rPr>
+          <w:shd w:val="clear" w:color="auto" w:fill="D9D9D9" w:themeFill="background1" w:themeFillShade="D9"/>
+        </w:rPr>
+        <w:t>insert</w:t>
+      </w:r>
+      <w:r>
+        <w:rPr>
+          <w:shd w:val="clear" w:color="auto" w:fill="D9D9D9" w:themeFill="background1" w:themeFillShade="D9"/>
+        </w:rPr>
+        <w:t>(</w:t>
+      </w:r>
+      <w:r>
+        <w:rPr>
+          <w:color w:val="2B91AF"/>
+          <w:shd w:val="clear" w:color="auto" w:fill="D9D9D9" w:themeFill="background1" w:themeFillShade="D9"/>
+        </w:rPr>
+        <w:t>ULONGLONG</w:t>
+      </w:r>
+      <w:r>
+        <w:rPr>
+          <w:color w:val="808080"/>
+          <w:shd w:val="clear" w:color="auto" w:fill="D9D9D9" w:themeFill="background1" w:themeFillShade="D9"/>
+        </w:rPr>
+        <w:t>*</w:t>
+      </w:r>
+      <w:r>
+        <w:rPr>
+          <w:shd w:val="clear" w:color="auto" w:fill="D9D9D9" w:themeFill="background1" w:themeFillShade="D9"/>
+        </w:rPr>
+        <w:t xml:space="preserve"> </w:t>
+      </w:r>
+      <w:r>
+        <w:rPr>
+          <w:color w:val="808080"/>
+          <w:shd w:val="clear" w:color="auto" w:fill="D9D9D9" w:themeFill="background1" w:themeFillShade="D9"/>
+        </w:rPr>
+        <w:t>size</w:t>
+      </w:r>
+      <w:r>
+        <w:rPr>
+          <w:shd w:val="clear" w:color="auto" w:fill="D9D9D9" w:themeFill="background1" w:themeFillShade="D9"/>
+        </w:rPr>
+        <w:t xml:space="preserve"> ,</w:t>
+      </w:r>
+      <w:r>
+        <w:rPr>
+          <w:shd w:val="clear" w:color="auto" w:fill="D9D9D9" w:themeFill="background1" w:themeFillShade="D9"/>
+        </w:rPr>
+        <w:t xml:space="preserve"> </w:t>
+      </w:r>
+      <w:r>
+        <w:rPr>
+          <w:color w:val="0000FF"/>
+          <w:shd w:val="clear" w:color="auto" w:fill="D9D9D9" w:themeFill="background1" w:themeFillShade="D9"/>
+        </w:rPr>
         <w:t>int</w:t>
       </w:r>
-      <w:proofErr w:type="spellEnd"/>
-      <w:proofErr w:type="gramEnd"/>
-      <w:r>
-        <w:rPr>
-          <w:shd w:val="clear" w:color="auto" w:fill="D9D9D9" w:themeFill="background1" w:themeFillShade="D9"/>
-        </w:rPr>
-        <w:t xml:space="preserve">* </w:t>
-      </w:r>
-      <w:r>
-        <w:rPr>
-          <w:shd w:val="clear" w:color="auto" w:fill="D9D9D9" w:themeFill="background1" w:themeFillShade="D9"/>
-        </w:rPr>
-        <w:t>insert</w:t>
-      </w:r>
-      <w:r>
-        <w:rPr>
-          <w:shd w:val="clear" w:color="auto" w:fill="D9D9D9" w:themeFill="background1" w:themeFillShade="D9"/>
-        </w:rPr>
-        <w:t>(</w:t>
-      </w:r>
-      <w:r>
-        <w:rPr>
-          <w:color w:val="2B91AF"/>
-          <w:shd w:val="clear" w:color="auto" w:fill="D9D9D9" w:themeFill="background1" w:themeFillShade="D9"/>
-        </w:rPr>
-        <w:t>ULONGLONG</w:t>
+      <w:r>
+        <w:rPr>
+          <w:shd w:val="clear" w:color="auto" w:fill="D9D9D9" w:themeFill="background1" w:themeFillShade="D9"/>
+        </w:rPr>
+        <w:t xml:space="preserve"> </w:t>
       </w:r>
       <w:r>
         <w:rPr>
           <w:color w:val="808080"/>
           <w:shd w:val="clear" w:color="auto" w:fill="D9D9D9" w:themeFill="background1" w:themeFillShade="D9"/>
         </w:rPr>
+        <w:t>n</w:t>
+      </w:r>
+      <w:r>
+        <w:rPr>
+          <w:color w:val="808080"/>
+          <w:shd w:val="clear" w:color="auto" w:fill="D9D9D9" w:themeFill="background1" w:themeFillShade="D9"/>
+        </w:rPr>
+        <w:t xml:space="preserve"> </w:t>
+      </w:r>
+      <w:r>
+        <w:rPr>
+          <w:shd w:val="clear" w:color="auto" w:fill="D9D9D9" w:themeFill="background1" w:themeFillShade="D9"/>
+        </w:rPr>
+        <w:t>,</w:t>
+      </w:r>
+      <w:r>
+        <w:rPr>
+          <w:color w:val="808080"/>
+          <w:shd w:val="clear" w:color="auto" w:fill="D9D9D9" w:themeFill="background1" w:themeFillShade="D9"/>
+        </w:rPr>
+        <w:t xml:space="preserve"> </w:t>
+      </w:r>
+      <w:r>
+        <w:rPr>
+          <w:color w:val="0000FF"/>
+          <w:shd w:val="clear" w:color="auto" w:fill="D9D9D9" w:themeFill="background1" w:themeFillShade="D9"/>
+        </w:rPr>
+        <w:t>int</w:t>
+      </w:r>
+      <w:r>
+        <w:rPr>
+          <w:color w:val="808080"/>
+          <w:shd w:val="clear" w:color="auto" w:fill="D9D9D9" w:themeFill="background1" w:themeFillShade="D9"/>
+        </w:rPr>
         <w:t>*</w:t>
       </w:r>
       <w:r>
@@ -9772,66 +9838,122 @@
           <w:color w:val="808080"/>
           <w:shd w:val="clear" w:color="auto" w:fill="D9D9D9" w:themeFill="background1" w:themeFillShade="D9"/>
         </w:rPr>
+        <w:t>newId</w:t>
+      </w:r>
+      <w:r>
+        <w:rPr>
+          <w:shd w:val="clear" w:color="auto" w:fill="D9D9D9" w:themeFill="background1" w:themeFillShade="D9"/>
+        </w:rPr>
+        <w:t>)</w:t>
+      </w:r>
+    </w:p>
+    <w:p>
+      <w:r>
+        <w:rPr>
+          <w:b/>
+        </w:rPr>
+        <w:t>Назначение:</w:t>
+      </w:r>
+      <w:r>
+        <w:t xml:space="preserve"> </w:t>
+      </w:r>
+      <w:r>
+        <w:t>Реализуе</w:t>
+      </w:r>
+      <w:r>
+        <w:t>т сортировку вставками для списка файлов.</w:t>
+      </w:r>
+    </w:p>
+    <w:p>
+      <w:r>
+        <w:rPr>
+          <w:b/>
+        </w:rPr>
+        <w:t>Входные параметры</w:t>
+      </w:r>
+      <w:r>
+        <w:rPr>
+          <w:b/>
+        </w:rPr>
+        <w:t>:</w:t>
+      </w:r>
+      <w:r>
+        <w:t xml:space="preserve"> </w:t>
+      </w:r>
+      <w:r>
+        <w:rPr>
+          <w:b/>
+        </w:rPr>
         <w:t>a</w:t>
       </w:r>
       <w:r>
-        <w:rPr>
-          <w:shd w:val="clear" w:color="auto" w:fill="D9D9D9" w:themeFill="background1" w:themeFillShade="D9"/>
-        </w:rPr>
-        <w:t xml:space="preserve"> ,</w:t>
-      </w:r>
-      <w:proofErr w:type="spellStart"/>
-      <w:r>
-        <w:rPr>
-          <w:color w:val="0000FF"/>
-          <w:shd w:val="clear" w:color="auto" w:fill="D9D9D9" w:themeFill="background1" w:themeFillShade="D9"/>
-        </w:rPr>
-        <w:t>int</w:t>
-      </w:r>
-      <w:proofErr w:type="spellEnd"/>
-      <w:r>
-        <w:rPr>
-          <w:shd w:val="clear" w:color="auto" w:fill="D9D9D9" w:themeFill="background1" w:themeFillShade="D9"/>
-        </w:rPr>
+        <w:t xml:space="preserve"> - </w:t>
+      </w:r>
+      <w:r>
+        <w:t xml:space="preserve">Массив размеров файлов, </w:t>
+      </w:r>
+    </w:p>
+    <w:p>
+      <w:r>
+        <w:rPr>
+          <w:b/>
+          <w:lang w:val="en-US"/>
+        </w:rPr>
+        <w:t>n</w:t>
+      </w:r>
+      <w:r>
+        <w:t xml:space="preserve"> – </w:t>
+      </w:r>
+      <w:r>
+        <w:t xml:space="preserve">Количество </w:t>
+      </w:r>
+      <w:r>
+        <w:t>элементов в массиве,</w:t>
+      </w:r>
+      <w:r>
         <w:t xml:space="preserve"> </w:t>
       </w:r>
-      <w:r>
-        <w:rPr>
-          <w:color w:val="808080"/>
-          <w:shd w:val="clear" w:color="auto" w:fill="D9D9D9" w:themeFill="background1" w:themeFillShade="D9"/>
-        </w:rPr>
-        <w:t>n</w:t>
-      </w:r>
-      <w:r>
-        <w:rPr>
-          <w:shd w:val="clear" w:color="auto" w:fill="D9D9D9" w:themeFill="background1" w:themeFillShade="D9"/>
-        </w:rPr>
-        <w:t>)</w:t>
-      </w:r>
-    </w:p>
-    <w:p>
-      <w:r>
-        <w:rPr>
-          <w:b/>
-        </w:rPr>
-        <w:t>Назначение:</w:t>
-      </w:r>
-      <w:r>
+    </w:p>
+    <w:p>
+      <w:r>
+        <w:rPr>
+          <w:b/>
+          <w:lang w:val="en-US"/>
+        </w:rPr>
+        <w:t>newId</w:t>
+      </w:r>
+      <w:r>
+        <w:rPr>
+          <w:b/>
+        </w:rPr>
         <w:t xml:space="preserve"> </w:t>
       </w:r>
       <w:r>
-        <w:t>Реализуе</w:t>
-      </w:r>
-      <w:r>
-        <w:t>т сортировку вставками для списка файлов.</w:t>
-      </w:r>
-    </w:p>
-    <w:p>
-      <w:r>
-        <w:rPr>
-          <w:b/>
-        </w:rPr>
-        <w:t>Входные параметры</w:t>
+        <w:rPr>
+          <w:b/>
+        </w:rPr>
+        <w:t xml:space="preserve">– </w:t>
+      </w:r>
+      <w:r>
+        <w:t xml:space="preserve">массив индексов </w:t>
+      </w:r>
+      <w:r>
+        <w:t>файлов.</w:t>
+      </w:r>
+    </w:p>
+    <w:p>
+      <w:r>
+        <w:rPr>
+          <w:b/>
+        </w:rPr>
+        <w:lastRenderedPageBreak/>
+        <w:t xml:space="preserve">Выходные </w:t>
+      </w:r>
+      <w:r>
+        <w:rPr>
+          <w:b/>
+        </w:rPr>
+        <w:t>данные</w:t>
       </w:r>
       <w:r>
         <w:rPr>
@@ -9843,104 +9965,132 @@
         <w:t xml:space="preserve"> </w:t>
       </w:r>
       <w:r>
-        <w:rPr>
-          <w:b/>
-        </w:rPr>
-        <w:t>a</w:t>
-      </w:r>
-      <w:r>
-        <w:t xml:space="preserve"> - </w:t>
-      </w:r>
-      <w:r>
-        <w:t xml:space="preserve">Массив размеров файлов, </w:t>
-      </w:r>
-    </w:p>
-    <w:p>
-      <w:r>
-        <w:rPr>
-          <w:b/>
-          <w:lang w:val="en-US"/>
-        </w:rPr>
-        <w:t>n</w:t>
-      </w:r>
-      <w:r>
-        <w:t xml:space="preserve"> – </w:t>
-      </w:r>
-      <w:r>
-        <w:t xml:space="preserve">Количество элементов в массиве. </w:t>
-      </w:r>
-    </w:p>
-    <w:p>
-      <w:r>
-        <w:rPr>
-          <w:b/>
-        </w:rPr>
-        <w:t xml:space="preserve">Выходные </w:t>
-      </w:r>
-      <w:r>
-        <w:rPr>
-          <w:b/>
-        </w:rPr>
-        <w:t>данные</w:t>
-      </w:r>
-      <w:r>
-        <w:rPr>
-          <w:b/>
-        </w:rPr>
-        <w:t>:</w:t>
-      </w:r>
-      <w:r>
-        <w:t xml:space="preserve"> Массив</w:t>
-      </w:r>
-      <w:r>
-        <w:t xml:space="preserve"> с новыми индексами для вывода отсортированного списка.</w:t>
+        <w:t>Отсутствуют</w:t>
+      </w:r>
+      <w:r>
+        <w:t>.</w:t>
       </w:r>
     </w:p>
     <w:p>
       <w:pPr>
         <w:pStyle w:val="ab"/>
       </w:pPr>
-      <w:proofErr w:type="spellStart"/>
-      <w:proofErr w:type="gramStart"/>
       <w:r>
         <w:rPr>
           <w:color w:val="0000FF"/>
           <w:shd w:val="clear" w:color="auto" w:fill="D9D9D9" w:themeFill="background1" w:themeFillShade="D9"/>
         </w:rPr>
+        <w:t>void</w:t>
+      </w:r>
+      <w:r>
+        <w:rPr>
+          <w:shd w:val="clear" w:color="auto" w:fill="D9D9D9" w:themeFill="background1" w:themeFillShade="D9"/>
+        </w:rPr>
+        <w:t xml:space="preserve"> </w:t>
+      </w:r>
+      <w:r>
+        <w:rPr>
+          <w:shd w:val="clear" w:color="auto" w:fill="D9D9D9" w:themeFill="background1" w:themeFillShade="D9"/>
+        </w:rPr>
+        <w:t>bubble</w:t>
+      </w:r>
+      <w:r>
+        <w:rPr>
+          <w:shd w:val="clear" w:color="auto" w:fill="D9D9D9" w:themeFill="background1" w:themeFillShade="D9"/>
+        </w:rPr>
+        <w:t>(</w:t>
+      </w:r>
+      <w:r>
+        <w:rPr>
+          <w:color w:val="2B91AF"/>
+          <w:shd w:val="clear" w:color="auto" w:fill="D9D9D9" w:themeFill="background1" w:themeFillShade="D9"/>
+        </w:rPr>
+        <w:t>ULONGLONG</w:t>
+      </w:r>
+      <w:r>
+        <w:rPr>
+          <w:color w:val="808080"/>
+          <w:shd w:val="clear" w:color="auto" w:fill="D9D9D9" w:themeFill="background1" w:themeFillShade="D9"/>
+        </w:rPr>
+        <w:t>*</w:t>
+      </w:r>
+      <w:r>
+        <w:rPr>
+          <w:shd w:val="clear" w:color="auto" w:fill="D9D9D9" w:themeFill="background1" w:themeFillShade="D9"/>
+        </w:rPr>
+        <w:t xml:space="preserve"> </w:t>
+      </w:r>
+      <w:r>
+        <w:rPr>
+          <w:color w:val="808080"/>
+          <w:shd w:val="clear" w:color="auto" w:fill="D9D9D9" w:themeFill="background1" w:themeFillShade="D9"/>
+        </w:rPr>
+        <w:t>size</w:t>
+      </w:r>
+      <w:r>
+        <w:rPr>
+          <w:shd w:val="clear" w:color="auto" w:fill="D9D9D9" w:themeFill="background1" w:themeFillShade="D9"/>
+        </w:rPr>
+        <w:t xml:space="preserve"> ,</w:t>
+      </w:r>
+      <w:r>
+        <w:rPr>
+          <w:shd w:val="clear" w:color="auto" w:fill="D9D9D9" w:themeFill="background1" w:themeFillShade="D9"/>
+        </w:rPr>
+        <w:t xml:space="preserve"> </w:t>
+      </w:r>
+      <w:r>
+        <w:rPr>
+          <w:color w:val="0000FF"/>
+          <w:shd w:val="clear" w:color="auto" w:fill="D9D9D9" w:themeFill="background1" w:themeFillShade="D9"/>
+        </w:rPr>
         <w:t>int</w:t>
       </w:r>
-      <w:proofErr w:type="spellEnd"/>
-      <w:proofErr w:type="gramEnd"/>
-      <w:r>
-        <w:rPr>
-          <w:shd w:val="clear" w:color="auto" w:fill="D9D9D9" w:themeFill="background1" w:themeFillShade="D9"/>
-        </w:rPr>
-        <w:t xml:space="preserve">* </w:t>
-      </w:r>
-      <w:r>
-        <w:rPr>
-          <w:shd w:val="clear" w:color="auto" w:fill="D9D9D9" w:themeFill="background1" w:themeFillShade="D9"/>
-        </w:rPr>
-        <w:t>bubble</w:t>
-      </w:r>
-      <w:r>
-        <w:rPr>
-          <w:shd w:val="clear" w:color="auto" w:fill="D9D9D9" w:themeFill="background1" w:themeFillShade="D9"/>
-        </w:rPr>
-        <w:t>(</w:t>
-      </w:r>
-      <w:r>
-        <w:rPr>
-          <w:color w:val="2B91AF"/>
-          <w:shd w:val="clear" w:color="auto" w:fill="D9D9D9" w:themeFill="background1" w:themeFillShade="D9"/>
-        </w:rPr>
-        <w:t>ULONGLONG</w:t>
+      <w:r>
+        <w:rPr>
+          <w:shd w:val="clear" w:color="auto" w:fill="D9D9D9" w:themeFill="background1" w:themeFillShade="D9"/>
+        </w:rPr>
+        <w:t xml:space="preserve"> </w:t>
       </w:r>
       <w:r>
         <w:rPr>
           <w:color w:val="808080"/>
           <w:shd w:val="clear" w:color="auto" w:fill="D9D9D9" w:themeFill="background1" w:themeFillShade="D9"/>
         </w:rPr>
+        <w:t>n</w:t>
+      </w:r>
+      <w:r>
+        <w:rPr>
+          <w:color w:val="808080"/>
+          <w:shd w:val="clear" w:color="auto" w:fill="D9D9D9" w:themeFill="background1" w:themeFillShade="D9"/>
+        </w:rPr>
+        <w:t xml:space="preserve"> </w:t>
+      </w:r>
+      <w:r>
+        <w:rPr>
+          <w:shd w:val="clear" w:color="auto" w:fill="D9D9D9" w:themeFill="background1" w:themeFillShade="D9"/>
+        </w:rPr>
+        <w:t>,</w:t>
+      </w:r>
+      <w:r>
+        <w:rPr>
+          <w:color w:val="808080"/>
+          <w:shd w:val="clear" w:color="auto" w:fill="D9D9D9" w:themeFill="background1" w:themeFillShade="D9"/>
+        </w:rPr>
+        <w:t xml:space="preserve"> </w:t>
+      </w:r>
+      <w:r>
+        <w:rPr>
+          <w:color w:val="0000FF"/>
+          <w:shd w:val="clear" w:color="auto" w:fill="D9D9D9" w:themeFill="background1" w:themeFillShade="D9"/>
+        </w:rPr>
+        <w:t>int</w:t>
+      </w:r>
+      <w:r>
+        <w:rPr>
+          <w:color w:val="808080"/>
+          <w:shd w:val="clear" w:color="auto" w:fill="D9D9D9" w:themeFill="background1" w:themeFillShade="D9"/>
+        </w:rPr>
         <w:t>*</w:t>
       </w:r>
       <w:r>
@@ -9954,67 +10104,124 @@
           <w:color w:val="808080"/>
           <w:shd w:val="clear" w:color="auto" w:fill="D9D9D9" w:themeFill="background1" w:themeFillShade="D9"/>
         </w:rPr>
+        <w:t>newId</w:t>
+      </w:r>
+      <w:r>
+        <w:rPr>
+          <w:shd w:val="clear" w:color="auto" w:fill="D9D9D9" w:themeFill="background1" w:themeFillShade="D9"/>
+        </w:rPr>
+        <w:t>)</w:t>
+      </w:r>
+    </w:p>
+    <w:p>
+      <w:r>
+        <w:rPr>
+          <w:b/>
+        </w:rPr>
+        <w:t>Назначение:</w:t>
+      </w:r>
+      <w:r>
+        <w:t xml:space="preserve"> </w:t>
+      </w:r>
+      <w:r>
+        <w:t>Реализуе</w:t>
+      </w:r>
+      <w:r>
+        <w:t>т пузырьковую сортировку для списка файлов.</w:t>
+      </w:r>
+    </w:p>
+    <w:p>
+      <w:r>
+        <w:rPr>
+          <w:b/>
+        </w:rPr>
+        <w:t>Входные параметры</w:t>
+      </w:r>
+      <w:r>
+        <w:rPr>
+          <w:b/>
+        </w:rPr>
+        <w:t>:</w:t>
+      </w:r>
+      <w:r>
+        <w:t xml:space="preserve"> </w:t>
+      </w:r>
+      <w:r>
+        <w:rPr>
+          <w:b/>
+        </w:rPr>
         <w:t>a</w:t>
       </w:r>
       <w:r>
-        <w:rPr>
-          <w:shd w:val="clear" w:color="auto" w:fill="D9D9D9" w:themeFill="background1" w:themeFillShade="D9"/>
-        </w:rPr>
-        <w:t xml:space="preserve"> ,</w:t>
-      </w:r>
-      <w:proofErr w:type="spellStart"/>
-      <w:r>
-        <w:rPr>
-          <w:color w:val="0000FF"/>
-          <w:shd w:val="clear" w:color="auto" w:fill="D9D9D9" w:themeFill="background1" w:themeFillShade="D9"/>
-        </w:rPr>
-        <w:t>int</w:t>
-      </w:r>
-      <w:proofErr w:type="spellEnd"/>
-      <w:r>
-        <w:rPr>
-          <w:shd w:val="clear" w:color="auto" w:fill="D9D9D9" w:themeFill="background1" w:themeFillShade="D9"/>
+        <w:t xml:space="preserve"> - </w:t>
+      </w:r>
+      <w:r>
+        <w:t xml:space="preserve">Массив размеров файлов, </w:t>
+      </w:r>
+    </w:p>
+    <w:p>
+      <w:r>
+        <w:rPr>
+          <w:b/>
+          <w:lang w:val="en-US"/>
+        </w:rPr>
+        <w:t>n</w:t>
+      </w:r>
+      <w:r>
+        <w:t xml:space="preserve"> – </w:t>
+      </w:r>
+      <w:r>
+        <w:t>Количество элементов в массиве,</w:t>
+      </w:r>
+    </w:p>
+    <w:p>
+      <w:r>
+        <w:rPr>
+          <w:b/>
+          <w:lang w:val="en-US"/>
+        </w:rPr>
+        <w:t>newId</w:t>
+      </w:r>
+      <w:r>
+        <w:rPr>
+          <w:b/>
         </w:rPr>
         <w:t xml:space="preserve"> </w:t>
       </w:r>
       <w:r>
         <w:rPr>
-          <w:color w:val="808080"/>
-          <w:shd w:val="clear" w:color="auto" w:fill="D9D9D9" w:themeFill="background1" w:themeFillShade="D9"/>
-        </w:rPr>
-        <w:t>n</w:t>
-      </w:r>
-      <w:r>
-        <w:rPr>
-          <w:shd w:val="clear" w:color="auto" w:fill="D9D9D9" w:themeFill="background1" w:themeFillShade="D9"/>
-        </w:rPr>
-        <w:t>)</w:t>
-      </w:r>
-    </w:p>
-    <w:p>
-      <w:r>
-        <w:rPr>
-          <w:b/>
-        </w:rPr>
-        <w:lastRenderedPageBreak/>
-        <w:t>Назначение:</w:t>
-      </w:r>
-      <w:r>
+          <w:b/>
+        </w:rPr>
+        <w:t xml:space="preserve">– </w:t>
+      </w:r>
+      <w:r>
+        <w:t xml:space="preserve">массив индексов </w:t>
+      </w:r>
+      <w:r>
+        <w:t>ф</w:t>
+      </w:r>
+      <w:r>
+        <w:t>айлов.</w:t>
+      </w:r>
+    </w:p>
+    <w:p>
+      <w:r>
+        <w:rPr>
+          <w:b/>
+        </w:rPr>
+        <w:t>Выходные</w:t>
+      </w:r>
+      <w:r>
+        <w:rPr>
+          <w:b/>
+        </w:rPr>
         <w:t xml:space="preserve"> </w:t>
       </w:r>
       <w:r>
-        <w:t>Реализуе</w:t>
-      </w:r>
-      <w:r>
-        <w:t>т пузырьковую сортировку для списка файлов.</w:t>
-      </w:r>
-    </w:p>
-    <w:p>
-      <w:r>
-        <w:rPr>
-          <w:b/>
-        </w:rPr>
-        <w:t>Входные параметры</w:t>
+        <w:rPr>
+          <w:b/>
+        </w:rPr>
+        <w:t>данные</w:t>
       </w:r>
       <w:r>
         <w:rPr>
@@ -10026,106 +10233,132 @@
         <w:t xml:space="preserve"> </w:t>
       </w:r>
       <w:r>
-        <w:rPr>
-          <w:b/>
-        </w:rPr>
-        <w:t>a</w:t>
-      </w:r>
-      <w:r>
-        <w:t xml:space="preserve"> - </w:t>
-      </w:r>
-      <w:r>
-        <w:t xml:space="preserve">Массив размеров файлов, </w:t>
-      </w:r>
-    </w:p>
-    <w:p>
-      <w:r>
-        <w:rPr>
-          <w:b/>
-          <w:lang w:val="en-US"/>
-        </w:rPr>
-        <w:t>n</w:t>
-      </w:r>
-      <w:r>
-        <w:t xml:space="preserve"> – </w:t>
-      </w:r>
-      <w:r>
-        <w:t xml:space="preserve">Количество элементов в массиве. </w:t>
-      </w:r>
-    </w:p>
-    <w:p>
-      <w:r>
-        <w:rPr>
-          <w:b/>
-        </w:rPr>
-        <w:t xml:space="preserve">Выходные </w:t>
-      </w:r>
-      <w:r>
-        <w:rPr>
-          <w:b/>
-        </w:rPr>
-        <w:t>данные</w:t>
-      </w:r>
-      <w:r>
-        <w:rPr>
-          <w:b/>
-        </w:rPr>
-        <w:t>:</w:t>
-      </w:r>
-      <w:r>
-        <w:t xml:space="preserve"> Массив</w:t>
-      </w:r>
-      <w:r>
-        <w:t xml:space="preserve"> с новыми индексами для вывода отсортированного списка.</w:t>
+        <w:t>Отсутствуют</w:t>
+      </w:r>
+      <w:r>
+        <w:t>.</w:t>
       </w:r>
     </w:p>
     <w:p>
       <w:pPr>
         <w:pStyle w:val="ab"/>
       </w:pPr>
-      <w:proofErr w:type="spellStart"/>
-      <w:proofErr w:type="gramStart"/>
       <w:r>
         <w:rPr>
           <w:color w:val="0000FF"/>
           <w:shd w:val="clear" w:color="auto" w:fill="D9D9D9" w:themeFill="background1" w:themeFillShade="D9"/>
         </w:rPr>
+        <w:t>void</w:t>
+      </w:r>
+      <w:r>
+        <w:rPr>
+          <w:shd w:val="clear" w:color="auto" w:fill="D9D9D9" w:themeFill="background1" w:themeFillShade="D9"/>
+        </w:rPr>
+        <w:t xml:space="preserve"> </w:t>
+      </w:r>
+      <w:r>
+        <w:rPr>
+          <w:shd w:val="clear" w:color="auto" w:fill="D9D9D9" w:themeFill="background1" w:themeFillShade="D9"/>
+        </w:rPr>
+        <w:t>countingsort</w:t>
+      </w:r>
+      <w:r>
+        <w:rPr>
+          <w:shd w:val="clear" w:color="auto" w:fill="D9D9D9" w:themeFill="background1" w:themeFillShade="D9"/>
+        </w:rPr>
+        <w:t>(</w:t>
+      </w:r>
+      <w:r>
+        <w:rPr>
+          <w:color w:val="2B91AF"/>
+          <w:shd w:val="clear" w:color="auto" w:fill="D9D9D9" w:themeFill="background1" w:themeFillShade="D9"/>
+        </w:rPr>
+        <w:t>ULONGLONG</w:t>
+      </w:r>
+      <w:r>
+        <w:rPr>
+          <w:color w:val="808080"/>
+          <w:shd w:val="clear" w:color="auto" w:fill="D9D9D9" w:themeFill="background1" w:themeFillShade="D9"/>
+        </w:rPr>
+        <w:t>*</w:t>
+      </w:r>
+      <w:r>
+        <w:rPr>
+          <w:shd w:val="clear" w:color="auto" w:fill="D9D9D9" w:themeFill="background1" w:themeFillShade="D9"/>
+        </w:rPr>
+        <w:t xml:space="preserve"> </w:t>
+      </w:r>
+      <w:r>
+        <w:rPr>
+          <w:color w:val="808080"/>
+          <w:shd w:val="clear" w:color="auto" w:fill="D9D9D9" w:themeFill="background1" w:themeFillShade="D9"/>
+        </w:rPr>
+        <w:t>size</w:t>
+      </w:r>
+      <w:r>
+        <w:rPr>
+          <w:shd w:val="clear" w:color="auto" w:fill="D9D9D9" w:themeFill="background1" w:themeFillShade="D9"/>
+        </w:rPr>
+        <w:t xml:space="preserve"> ,</w:t>
+      </w:r>
+      <w:r>
+        <w:rPr>
+          <w:shd w:val="clear" w:color="auto" w:fill="D9D9D9" w:themeFill="background1" w:themeFillShade="D9"/>
+        </w:rPr>
+        <w:t xml:space="preserve"> </w:t>
+      </w:r>
+      <w:r>
+        <w:rPr>
+          <w:color w:val="0000FF"/>
+          <w:shd w:val="clear" w:color="auto" w:fill="D9D9D9" w:themeFill="background1" w:themeFillShade="D9"/>
+        </w:rPr>
         <w:t>int</w:t>
       </w:r>
-      <w:proofErr w:type="spellEnd"/>
-      <w:proofErr w:type="gramEnd"/>
-      <w:r>
-        <w:rPr>
-          <w:shd w:val="clear" w:color="auto" w:fill="D9D9D9" w:themeFill="background1" w:themeFillShade="D9"/>
-        </w:rPr>
-        <w:t xml:space="preserve">* </w:t>
-      </w:r>
-      <w:proofErr w:type="spellStart"/>
-      <w:r>
-        <w:rPr>
-          <w:shd w:val="clear" w:color="auto" w:fill="D9D9D9" w:themeFill="background1" w:themeFillShade="D9"/>
-        </w:rPr>
-        <w:t>countingsort</w:t>
-      </w:r>
-      <w:proofErr w:type="spellEnd"/>
-      <w:r>
-        <w:rPr>
-          <w:shd w:val="clear" w:color="auto" w:fill="D9D9D9" w:themeFill="background1" w:themeFillShade="D9"/>
-        </w:rPr>
-        <w:t>(</w:t>
-      </w:r>
-      <w:r>
-        <w:rPr>
-          <w:color w:val="2B91AF"/>
-          <w:shd w:val="clear" w:color="auto" w:fill="D9D9D9" w:themeFill="background1" w:themeFillShade="D9"/>
-        </w:rPr>
-        <w:t>ULONGLONG</w:t>
+      <w:r>
+        <w:rPr>
+          <w:shd w:val="clear" w:color="auto" w:fill="D9D9D9" w:themeFill="background1" w:themeFillShade="D9"/>
+        </w:rPr>
+        <w:t xml:space="preserve"> </w:t>
       </w:r>
       <w:r>
         <w:rPr>
           <w:color w:val="808080"/>
           <w:shd w:val="clear" w:color="auto" w:fill="D9D9D9" w:themeFill="background1" w:themeFillShade="D9"/>
         </w:rPr>
+        <w:t>n</w:t>
+      </w:r>
+      <w:r>
+        <w:rPr>
+          <w:color w:val="808080"/>
+          <w:shd w:val="clear" w:color="auto" w:fill="D9D9D9" w:themeFill="background1" w:themeFillShade="D9"/>
+        </w:rPr>
+        <w:t xml:space="preserve"> </w:t>
+      </w:r>
+      <w:r>
+        <w:rPr>
+          <w:shd w:val="clear" w:color="auto" w:fill="D9D9D9" w:themeFill="background1" w:themeFillShade="D9"/>
+        </w:rPr>
+        <w:t>,</w:t>
+      </w:r>
+      <w:r>
+        <w:rPr>
+          <w:color w:val="808080"/>
+          <w:shd w:val="clear" w:color="auto" w:fill="D9D9D9" w:themeFill="background1" w:themeFillShade="D9"/>
+        </w:rPr>
+        <w:t xml:space="preserve"> </w:t>
+      </w:r>
+      <w:r>
+        <w:rPr>
+          <w:color w:val="0000FF"/>
+          <w:shd w:val="clear" w:color="auto" w:fill="D9D9D9" w:themeFill="background1" w:themeFillShade="D9"/>
+        </w:rPr>
+        <w:t>int</w:t>
+      </w:r>
+      <w:r>
+        <w:rPr>
+          <w:color w:val="808080"/>
+          <w:shd w:val="clear" w:color="auto" w:fill="D9D9D9" w:themeFill="background1" w:themeFillShade="D9"/>
+        </w:rPr>
         <w:t>*</w:t>
       </w:r>
       <w:r>
@@ -10139,135 +10372,136 @@
           <w:color w:val="808080"/>
           <w:shd w:val="clear" w:color="auto" w:fill="D9D9D9" w:themeFill="background1" w:themeFillShade="D9"/>
         </w:rPr>
+        <w:t>newId</w:t>
+      </w:r>
+      <w:r>
+        <w:rPr>
+          <w:shd w:val="clear" w:color="auto" w:fill="D9D9D9" w:themeFill="background1" w:themeFillShade="D9"/>
+        </w:rPr>
+        <w:t>)</w:t>
+      </w:r>
+    </w:p>
+    <w:p>
+      <w:r>
+        <w:rPr>
+          <w:b/>
+        </w:rPr>
+        <w:t>Назначение:</w:t>
+      </w:r>
+      <w:r>
+        <w:t xml:space="preserve"> </w:t>
+      </w:r>
+      <w:r>
+        <w:t>Реализуе</w:t>
+      </w:r>
+      <w:r>
+        <w:t>т сортировку подсчетом для списка файлов.</w:t>
+      </w:r>
+    </w:p>
+    <w:p>
+      <w:r>
+        <w:rPr>
+          <w:b/>
+        </w:rPr>
+        <w:t>Входные параметры</w:t>
+      </w:r>
+      <w:r>
+        <w:rPr>
+          <w:b/>
+        </w:rPr>
+        <w:t>:</w:t>
+      </w:r>
+      <w:r>
+        <w:t xml:space="preserve"> </w:t>
+      </w:r>
+      <w:r>
+        <w:rPr>
+          <w:b/>
+        </w:rPr>
         <w:t>a</w:t>
       </w:r>
       <w:r>
-        <w:rPr>
-          <w:shd w:val="clear" w:color="auto" w:fill="D9D9D9" w:themeFill="background1" w:themeFillShade="D9"/>
-        </w:rPr>
-        <w:t xml:space="preserve"> ,</w:t>
-      </w:r>
-      <w:proofErr w:type="spellStart"/>
-      <w:r>
-        <w:rPr>
-          <w:color w:val="0000FF"/>
-          <w:shd w:val="clear" w:color="auto" w:fill="D9D9D9" w:themeFill="background1" w:themeFillShade="D9"/>
-        </w:rPr>
-        <w:t>int</w:t>
-      </w:r>
-      <w:proofErr w:type="spellEnd"/>
-      <w:r>
-        <w:rPr>
-          <w:shd w:val="clear" w:color="auto" w:fill="D9D9D9" w:themeFill="background1" w:themeFillShade="D9"/>
+        <w:t xml:space="preserve"> - </w:t>
+      </w:r>
+      <w:r>
+        <w:t xml:space="preserve">Массив размеров файлов, </w:t>
+      </w:r>
+    </w:p>
+    <w:p>
+      <w:r>
+        <w:rPr>
+          <w:b/>
+          <w:lang w:val="en-US"/>
+        </w:rPr>
+        <w:t>n</w:t>
+      </w:r>
+      <w:r>
+        <w:t xml:space="preserve"> – </w:t>
+      </w:r>
+      <w:r>
+        <w:t>Количество элементов в массиве,</w:t>
+      </w:r>
+    </w:p>
+    <w:p>
+      <w:r>
+        <w:rPr>
+          <w:b/>
+          <w:lang w:val="en-US"/>
+        </w:rPr>
+        <w:t>newId</w:t>
+      </w:r>
+      <w:r>
+        <w:rPr>
+          <w:b/>
         </w:rPr>
         <w:t xml:space="preserve"> </w:t>
       </w:r>
       <w:r>
         <w:rPr>
-          <w:color w:val="808080"/>
-          <w:shd w:val="clear" w:color="auto" w:fill="D9D9D9" w:themeFill="background1" w:themeFillShade="D9"/>
-        </w:rPr>
-        <w:t>n</w:t>
-      </w:r>
-      <w:r>
-        <w:rPr>
-          <w:shd w:val="clear" w:color="auto" w:fill="D9D9D9" w:themeFill="background1" w:themeFillShade="D9"/>
-        </w:rPr>
-        <w:t>)</w:t>
-      </w:r>
-    </w:p>
-    <w:p>
-      <w:r>
-        <w:rPr>
-          <w:b/>
-        </w:rPr>
-        <w:t>Назначение:</w:t>
+          <w:b/>
+        </w:rPr>
+        <w:t xml:space="preserve">– </w:t>
+      </w:r>
+      <w:r>
+        <w:t xml:space="preserve">массив индексов </w:t>
+      </w:r>
+      <w:r>
+        <w:t>файлов.</w:t>
+      </w:r>
+    </w:p>
+    <w:p>
+      <w:r>
+        <w:rPr>
+          <w:b/>
+        </w:rPr>
+        <w:t xml:space="preserve">Выходные </w:t>
+      </w:r>
+      <w:r>
+        <w:rPr>
+          <w:b/>
+        </w:rPr>
+        <w:t>данные</w:t>
+      </w:r>
+      <w:r>
+        <w:rPr>
+          <w:b/>
+        </w:rPr>
+        <w:t>:</w:t>
       </w:r>
       <w:r>
         <w:t xml:space="preserve"> </w:t>
       </w:r>
       <w:r>
-        <w:t>Реализуе</w:t>
-      </w:r>
-      <w:r>
-        <w:t>т сортировку подсчетом для списка файлов.</w:t>
-      </w:r>
-    </w:p>
-    <w:p>
-      <w:r>
-        <w:rPr>
-          <w:b/>
-        </w:rPr>
-        <w:t>Входные параметры</w:t>
-      </w:r>
-      <w:r>
-        <w:rPr>
-          <w:b/>
-        </w:rPr>
-        <w:t>:</w:t>
-      </w:r>
-      <w:r>
-        <w:t xml:space="preserve"> </w:t>
-      </w:r>
-      <w:r>
-        <w:rPr>
-          <w:b/>
-        </w:rPr>
-        <w:t>a</w:t>
-      </w:r>
-      <w:r>
-        <w:t xml:space="preserve"> - </w:t>
-      </w:r>
-      <w:r>
-        <w:t xml:space="preserve">Массив размеров файлов, </w:t>
-      </w:r>
-    </w:p>
-    <w:p>
-      <w:r>
-        <w:rPr>
-          <w:b/>
-          <w:lang w:val="en-US"/>
-        </w:rPr>
-        <w:t>n</w:t>
-      </w:r>
-      <w:r>
-        <w:t xml:space="preserve"> – </w:t>
-      </w:r>
-      <w:r>
-        <w:t xml:space="preserve">Количество элементов в массиве. </w:t>
-      </w:r>
-    </w:p>
-    <w:p>
-      <w:r>
-        <w:rPr>
-          <w:b/>
-        </w:rPr>
-        <w:t xml:space="preserve">Выходные </w:t>
-      </w:r>
-      <w:r>
-        <w:rPr>
-          <w:b/>
-        </w:rPr>
-        <w:t>данные</w:t>
-      </w:r>
-      <w:r>
-        <w:rPr>
-          <w:b/>
-        </w:rPr>
-        <w:t>:</w:t>
-      </w:r>
-      <w:r>
-        <w:t xml:space="preserve"> Массив</w:t>
-      </w:r>
-      <w:r>
-        <w:t xml:space="preserve"> с новыми индексами для вывода отсортированного списка.</w:t>
+        <w:t>Отсутствуют</w:t>
+      </w:r>
+      <w:r>
+        <w:t>.</w:t>
       </w:r>
     </w:p>
     <w:p>
       <w:pPr>
         <w:pStyle w:val="ab"/>
       </w:pPr>
-      <w:proofErr w:type="gramStart"/>
       <w:r>
         <w:rPr>
           <w:color w:val="0000FF"/>
@@ -10275,7 +10509,6 @@
         </w:rPr>
         <w:t>void</w:t>
       </w:r>
-      <w:proofErr w:type="gramEnd"/>
       <w:r>
         <w:rPr>
           <w:shd w:val="clear" w:color="auto" w:fill="D9D9D9" w:themeFill="background1" w:themeFillShade="D9"/>
@@ -10315,7 +10548,6 @@
         </w:rPr>
         <w:t xml:space="preserve">, </w:t>
       </w:r>
-      <w:proofErr w:type="spellStart"/>
       <w:r>
         <w:rPr>
           <w:color w:val="0000FF"/>
@@ -10323,7 +10555,6 @@
         </w:rPr>
         <w:t>int</w:t>
       </w:r>
-      <w:proofErr w:type="spellEnd"/>
       <w:r>
         <w:rPr>
           <w:shd w:val="clear" w:color="auto" w:fill="D9D9D9" w:themeFill="background1" w:themeFillShade="D9"/>
@@ -10343,7 +10574,6 @@
         </w:rPr>
         <w:t xml:space="preserve">, </w:t>
       </w:r>
-      <w:proofErr w:type="spellStart"/>
       <w:r>
         <w:rPr>
           <w:color w:val="0000FF"/>
@@ -10351,7 +10581,6 @@
         </w:rPr>
         <w:t>int</w:t>
       </w:r>
-      <w:proofErr w:type="spellEnd"/>
       <w:r>
         <w:rPr>
           <w:shd w:val="clear" w:color="auto" w:fill="D9D9D9" w:themeFill="background1" w:themeFillShade="D9"/>
@@ -10371,7 +10600,6 @@
         </w:rPr>
         <w:t xml:space="preserve">, </w:t>
       </w:r>
-      <w:proofErr w:type="spellStart"/>
       <w:r>
         <w:rPr>
           <w:color w:val="0000FF"/>
@@ -10379,7 +10607,6 @@
         </w:rPr>
         <w:t>int</w:t>
       </w:r>
-      <w:proofErr w:type="spellEnd"/>
       <w:r>
         <w:rPr>
           <w:color w:val="808080"/>
@@ -10393,7 +10620,6 @@
         </w:rPr>
         <w:t xml:space="preserve"> </w:t>
       </w:r>
-      <w:proofErr w:type="spellStart"/>
       <w:r>
         <w:rPr>
           <w:color w:val="808080"/>
@@ -10401,7 +10627,6 @@
         </w:rPr>
         <w:t>newId</w:t>
       </w:r>
-      <w:proofErr w:type="spellEnd"/>
       <w:r>
         <w:rPr>
           <w:shd w:val="clear" w:color="auto" w:fill="D9D9D9" w:themeFill="background1" w:themeFillShade="D9"/>
@@ -10520,14 +10745,34 @@
       </w:r>
     </w:p>
     <w:p>
-      <w:proofErr w:type="spellStart"/>
-      <w:r>
-        <w:rPr>
-          <w:b/>
-        </w:rPr>
-        <w:t>newId</w:t>
-      </w:r>
-      <w:proofErr w:type="spellEnd"/>
+      <w:r>
+        <w:rPr>
+          <w:b/>
+        </w:rPr>
+        <w:t xml:space="preserve">newId </w:t>
+      </w:r>
+      <w:r>
+        <w:t>- Массив</w:t>
+      </w:r>
+      <w:r>
+        <w:t xml:space="preserve"> индексов </w:t>
+      </w:r>
+      <w:r>
+        <w:t>файлов.</w:t>
+      </w:r>
+    </w:p>
+    <w:p>
+      <w:pPr>
+        <w:rPr>
+          <w:b/>
+        </w:rPr>
+      </w:pPr>
+      <w:r>
+        <w:rPr>
+          <w:b/>
+        </w:rPr>
+        <w:t>Выходные</w:t>
+      </w:r>
       <w:r>
         <w:rPr>
           <w:b/>
@@ -10535,335 +10780,34 @@
         <w:t xml:space="preserve"> </w:t>
       </w:r>
       <w:r>
-        <w:t>- Массив</w:t>
-      </w:r>
-      <w:r>
-        <w:t xml:space="preserve"> индексов для</w:t>
-      </w:r>
-      <w:r>
-        <w:t xml:space="preserve"> массива размеров файлов.</w:t>
-      </w:r>
-    </w:p>
-    <w:p>
-      <w:pPr>
-        <w:rPr>
-          <w:b/>
-          <w:lang w:val="en-US"/>
-        </w:rPr>
-      </w:pPr>
-      <w:r>
-        <w:rPr>
-          <w:b/>
-        </w:rPr>
-        <w:t>Выходные</w:t>
-      </w:r>
-      <w:r>
-        <w:rPr>
-          <w:b/>
-          <w:lang w:val="en-US"/>
+        <w:rPr>
+          <w:b/>
+        </w:rPr>
+        <w:t>данные</w:t>
+      </w:r>
+      <w:r>
+        <w:rPr>
+          <w:b/>
+        </w:rPr>
+        <w:t>:</w:t>
+      </w:r>
+      <w:r>
+        <w:rPr>
+          <w:b/>
         </w:rPr>
         <w:t xml:space="preserve"> </w:t>
       </w:r>
       <w:r>
-        <w:rPr>
-          <w:b/>
-        </w:rPr>
-        <w:t>данные</w:t>
-      </w:r>
-      <w:r>
-        <w:rPr>
-          <w:b/>
-          <w:lang w:val="en-US"/>
-        </w:rPr>
-        <w:t>:</w:t>
-      </w:r>
-      <w:r>
-        <w:rPr>
-          <w:b/>
-          <w:lang w:val="en-US"/>
-        </w:rPr>
-        <w:t xml:space="preserve"> </w:t>
-      </w:r>
-      <w:r>
         <w:t>Отсутствуют</w:t>
       </w:r>
       <w:r>
-        <w:rPr>
-          <w:lang w:val="en-US"/>
-        </w:rPr>
         <w:t>.</w:t>
-      </w:r>
-    </w:p>
-    <w:p>
-      <w:pPr>
-        <w:pStyle w:val="ab"/>
-        <w:rPr>
-          <w:shd w:val="clear" w:color="auto" w:fill="D9D9D9" w:themeFill="background1" w:themeFillShade="D9"/>
-        </w:rPr>
-      </w:pPr>
-      <w:proofErr w:type="spellStart"/>
-      <w:proofErr w:type="gramStart"/>
-      <w:r>
-        <w:rPr>
-          <w:color w:val="0000FF"/>
-          <w:shd w:val="clear" w:color="auto" w:fill="D9D9D9" w:themeFill="background1" w:themeFillShade="D9"/>
-        </w:rPr>
-        <w:t>i</w:t>
-      </w:r>
-      <w:r>
-        <w:rPr>
-          <w:color w:val="0000FF"/>
-          <w:shd w:val="clear" w:color="auto" w:fill="D9D9D9" w:themeFill="background1" w:themeFillShade="D9"/>
-        </w:rPr>
-        <w:t>nt</w:t>
-      </w:r>
-      <w:proofErr w:type="spellEnd"/>
-      <w:proofErr w:type="gramEnd"/>
-      <w:r>
-        <w:rPr>
-          <w:color w:val="0000FF"/>
-          <w:shd w:val="clear" w:color="auto" w:fill="D9D9D9" w:themeFill="background1" w:themeFillShade="D9"/>
-        </w:rPr>
-        <w:t>*</w:t>
-      </w:r>
-      <w:r>
-        <w:rPr>
-          <w:shd w:val="clear" w:color="auto" w:fill="D9D9D9" w:themeFill="background1" w:themeFillShade="D9"/>
-        </w:rPr>
-        <w:t xml:space="preserve"> </w:t>
-      </w:r>
-      <w:proofErr w:type="spellStart"/>
-      <w:r>
-        <w:rPr>
-          <w:shd w:val="clear" w:color="auto" w:fill="D9D9D9" w:themeFill="background1" w:themeFillShade="D9"/>
-        </w:rPr>
-        <w:t>quicksort</w:t>
-      </w:r>
-      <w:r>
-        <w:rPr>
-          <w:shd w:val="clear" w:color="auto" w:fill="D9D9D9" w:themeFill="background1" w:themeFillShade="D9"/>
-        </w:rPr>
-        <w:t>_memory</w:t>
-      </w:r>
-      <w:proofErr w:type="spellEnd"/>
-      <w:r>
-        <w:rPr>
-          <w:shd w:val="clear" w:color="auto" w:fill="D9D9D9" w:themeFill="background1" w:themeFillShade="D9"/>
-        </w:rPr>
-        <w:t>(</w:t>
-      </w:r>
-      <w:r>
-        <w:rPr>
-          <w:color w:val="2B91AF"/>
-          <w:shd w:val="clear" w:color="auto" w:fill="D9D9D9" w:themeFill="background1" w:themeFillShade="D9"/>
-        </w:rPr>
-        <w:t>ULONGLONG</w:t>
-      </w:r>
-      <w:r>
-        <w:rPr>
-          <w:color w:val="808080"/>
-          <w:shd w:val="clear" w:color="auto" w:fill="D9D9D9" w:themeFill="background1" w:themeFillShade="D9"/>
-        </w:rPr>
-        <w:t>*</w:t>
-      </w:r>
-      <w:r>
-        <w:rPr>
-          <w:shd w:val="clear" w:color="auto" w:fill="D9D9D9" w:themeFill="background1" w:themeFillShade="D9"/>
-        </w:rPr>
-        <w:t xml:space="preserve"> </w:t>
-      </w:r>
-      <w:r>
-        <w:rPr>
-          <w:color w:val="808080"/>
-          <w:shd w:val="clear" w:color="auto" w:fill="D9D9D9" w:themeFill="background1" w:themeFillShade="D9"/>
-        </w:rPr>
-        <w:t>size</w:t>
-      </w:r>
-      <w:r>
-        <w:rPr>
-          <w:shd w:val="clear" w:color="auto" w:fill="D9D9D9" w:themeFill="background1" w:themeFillShade="D9"/>
-        </w:rPr>
-        <w:t xml:space="preserve">, </w:t>
-      </w:r>
-      <w:proofErr w:type="spellStart"/>
-      <w:r>
-        <w:rPr>
-          <w:color w:val="0000FF"/>
-          <w:shd w:val="clear" w:color="auto" w:fill="D9D9D9" w:themeFill="background1" w:themeFillShade="D9"/>
-        </w:rPr>
-        <w:t>int</w:t>
-      </w:r>
-      <w:proofErr w:type="spellEnd"/>
-      <w:r>
-        <w:rPr>
-          <w:shd w:val="clear" w:color="auto" w:fill="D9D9D9" w:themeFill="background1" w:themeFillShade="D9"/>
-        </w:rPr>
-        <w:t xml:space="preserve"> </w:t>
-      </w:r>
-      <w:r>
-        <w:rPr>
-          <w:color w:val="808080"/>
-          <w:shd w:val="clear" w:color="auto" w:fill="D9D9D9" w:themeFill="background1" w:themeFillShade="D9"/>
-        </w:rPr>
-        <w:t>n1</w:t>
-      </w:r>
-      <w:r>
-        <w:rPr>
-          <w:shd w:val="clear" w:color="auto" w:fill="D9D9D9" w:themeFill="background1" w:themeFillShade="D9"/>
-        </w:rPr>
-        <w:t xml:space="preserve">, </w:t>
-      </w:r>
-      <w:proofErr w:type="spellStart"/>
-      <w:r>
-        <w:rPr>
-          <w:color w:val="0000FF"/>
-          <w:shd w:val="clear" w:color="auto" w:fill="D9D9D9" w:themeFill="background1" w:themeFillShade="D9"/>
-        </w:rPr>
-        <w:t>int</w:t>
-      </w:r>
-      <w:proofErr w:type="spellEnd"/>
-      <w:r>
-        <w:rPr>
-          <w:shd w:val="clear" w:color="auto" w:fill="D9D9D9" w:themeFill="background1" w:themeFillShade="D9"/>
-        </w:rPr>
-        <w:t xml:space="preserve"> </w:t>
-      </w:r>
-      <w:r>
-        <w:rPr>
-          <w:color w:val="808080"/>
-          <w:shd w:val="clear" w:color="auto" w:fill="D9D9D9" w:themeFill="background1" w:themeFillShade="D9"/>
-        </w:rPr>
-        <w:t>n2</w:t>
-      </w:r>
-      <w:r>
-        <w:rPr>
-          <w:shd w:val="clear" w:color="auto" w:fill="D9D9D9" w:themeFill="background1" w:themeFillShade="D9"/>
-        </w:rPr>
-        <w:t>)</w:t>
-      </w:r>
-    </w:p>
-    <w:p>
-      <w:r>
-        <w:rPr>
-          <w:b/>
-        </w:rPr>
-        <w:t>Назначение:</w:t>
-      </w:r>
-      <w:r>
-        <w:t xml:space="preserve"> </w:t>
-      </w:r>
-      <w:r>
-        <w:t>Создает дополнительные массивы для быстрой сортировки и запускает ее.</w:t>
-      </w:r>
-    </w:p>
-    <w:p>
-      <w:r>
-        <w:rPr>
-          <w:b/>
-        </w:rPr>
-        <w:t>Входные параметры</w:t>
-      </w:r>
-      <w:r>
-        <w:rPr>
-          <w:b/>
-        </w:rPr>
-        <w:t>:</w:t>
-      </w:r>
-      <w:r>
-        <w:t xml:space="preserve"> </w:t>
-      </w:r>
-      <w:r>
-        <w:rPr>
-          <w:b/>
-          <w:lang w:val="en-US"/>
-        </w:rPr>
-        <w:t>size</w:t>
-      </w:r>
-      <w:r>
-        <w:t xml:space="preserve"> - </w:t>
-      </w:r>
-      <w:r>
-        <w:t>Массив размеров файлов,</w:t>
-      </w:r>
-      <w:r>
-        <w:t xml:space="preserve"> </w:t>
-      </w:r>
-    </w:p>
-    <w:p>
-      <w:r>
-        <w:rPr>
-          <w:b/>
-          <w:lang w:val="en-US"/>
-        </w:rPr>
-        <w:t>n</w:t>
-      </w:r>
-      <w:r>
-        <w:rPr>
-          <w:b/>
-        </w:rPr>
-        <w:t>1</w:t>
-      </w:r>
-      <w:r>
-        <w:t xml:space="preserve"> -</w:t>
-      </w:r>
-      <w:r>
-        <w:t xml:space="preserve"> Индекс первого элемента массива, </w:t>
-      </w:r>
-    </w:p>
-    <w:p>
-      <w:r>
-        <w:rPr>
-          <w:b/>
-          <w:lang w:val="en-US"/>
-        </w:rPr>
-        <w:t>n</w:t>
-      </w:r>
-      <w:r>
-        <w:rPr>
-          <w:b/>
-        </w:rPr>
-        <w:t>2</w:t>
-      </w:r>
-      <w:r>
-        <w:t xml:space="preserve"> - </w:t>
-      </w:r>
-      <w:r>
-        <w:t xml:space="preserve">Индекс последнего элемента массива, </w:t>
-      </w:r>
-    </w:p>
-    <w:p>
-      <w:pPr>
-        <w:rPr>
-          <w:b/>
-        </w:rPr>
-      </w:pPr>
-      <w:r>
-        <w:rPr>
-          <w:b/>
-        </w:rPr>
-        <w:t>Выходные данные</w:t>
-      </w:r>
-      <w:r>
-        <w:rPr>
-          <w:b/>
-        </w:rPr>
-        <w:t>:</w:t>
-      </w:r>
-      <w:r>
-        <w:rPr>
-          <w:b/>
-        </w:rPr>
-        <w:t xml:space="preserve"> </w:t>
-      </w:r>
-      <w:r>
-        <w:t>Массив с новыми индексами для вывода отсортированного списка.</w:t>
       </w:r>
     </w:p>
     <w:p>
       <w:pPr>
         <w:pStyle w:val="ab"/>
       </w:pPr>
-      <w:proofErr w:type="gramStart"/>
       <w:r>
         <w:rPr>
           <w:color w:val="0000FF"/>
@@ -10871,7 +10815,6 @@
         </w:rPr>
         <w:t>void</w:t>
       </w:r>
-      <w:proofErr w:type="gramEnd"/>
       <w:r>
         <w:rPr>
           <w:shd w:val="clear" w:color="auto" w:fill="D9D9D9" w:themeFill="background1" w:themeFillShade="D9"/>
@@ -10910,7 +10853,6 @@
         </w:rPr>
         <w:t xml:space="preserve"> </w:t>
       </w:r>
-      <w:proofErr w:type="spellStart"/>
       <w:r>
         <w:rPr>
           <w:color w:val="808080"/>
@@ -10918,14 +10860,12 @@
         </w:rPr>
         <w:t>copy_size</w:t>
       </w:r>
-      <w:proofErr w:type="spellEnd"/>
       <w:r>
         <w:rPr>
           <w:shd w:val="clear" w:color="auto" w:fill="D9D9D9" w:themeFill="background1" w:themeFillShade="D9"/>
         </w:rPr>
         <w:t xml:space="preserve">, </w:t>
       </w:r>
-      <w:proofErr w:type="spellStart"/>
       <w:r>
         <w:rPr>
           <w:color w:val="0000FF"/>
@@ -10933,7 +10873,6 @@
         </w:rPr>
         <w:t>int</w:t>
       </w:r>
-      <w:proofErr w:type="spellEnd"/>
       <w:r>
         <w:rPr>
           <w:color w:val="808080"/>
@@ -10947,7 +10886,6 @@
         </w:rPr>
         <w:t xml:space="preserve"> </w:t>
       </w:r>
-      <w:proofErr w:type="spellStart"/>
       <w:r>
         <w:rPr>
           <w:color w:val="808080"/>
@@ -10955,14 +10893,12 @@
         </w:rPr>
         <w:t>id_file</w:t>
       </w:r>
-      <w:proofErr w:type="spellEnd"/>
       <w:r>
         <w:rPr>
           <w:shd w:val="clear" w:color="auto" w:fill="D9D9D9" w:themeFill="background1" w:themeFillShade="D9"/>
         </w:rPr>
         <w:t xml:space="preserve">, </w:t>
       </w:r>
-      <w:proofErr w:type="spellStart"/>
       <w:r>
         <w:rPr>
           <w:color w:val="0000FF"/>
@@ -10970,7 +10906,6 @@
         </w:rPr>
         <w:t>int</w:t>
       </w:r>
-      <w:proofErr w:type="spellEnd"/>
       <w:r>
         <w:rPr>
           <w:shd w:val="clear" w:color="auto" w:fill="D9D9D9" w:themeFill="background1" w:themeFillShade="D9"/>
@@ -10990,7 +10925,6 @@
         </w:rPr>
         <w:t xml:space="preserve">, </w:t>
       </w:r>
-      <w:proofErr w:type="spellStart"/>
       <w:r>
         <w:rPr>
           <w:color w:val="0000FF"/>
@@ -10998,7 +10932,6 @@
         </w:rPr>
         <w:t>int</w:t>
       </w:r>
-      <w:proofErr w:type="spellEnd"/>
       <w:r>
         <w:rPr>
           <w:shd w:val="clear" w:color="auto" w:fill="D9D9D9" w:themeFill="background1" w:themeFillShade="D9"/>
@@ -11018,7 +10951,6 @@
         </w:rPr>
         <w:t xml:space="preserve">, </w:t>
       </w:r>
-      <w:proofErr w:type="spellStart"/>
       <w:r>
         <w:rPr>
           <w:color w:val="0000FF"/>
@@ -11026,7 +10958,6 @@
         </w:rPr>
         <w:t>int</w:t>
       </w:r>
-      <w:proofErr w:type="spellEnd"/>
       <w:r>
         <w:rPr>
           <w:color w:val="0000FF"/>
@@ -11056,15 +10987,7 @@
         <w:t>Назначение:</w:t>
       </w:r>
       <w:r>
-        <w:t xml:space="preserve"> Выполняет слияние двух </w:t>
-      </w:r>
-      <w:proofErr w:type="spellStart"/>
-      <w:r>
-        <w:t>подмассивов</w:t>
-      </w:r>
-      <w:proofErr w:type="spellEnd"/>
-      <w:r>
-        <w:t xml:space="preserve"> в сортировке слиянием. </w:t>
+        <w:t xml:space="preserve"> Выполняет слияние двух подмассивов в сортировке слиянием. </w:t>
       </w:r>
     </w:p>
     <w:p>
@@ -11170,11 +11093,9 @@
       <w:r>
         <w:t xml:space="preserve"> - </w:t>
       </w:r>
-      <w:proofErr w:type="gramStart"/>
       <w:r>
         <w:t>первый</w:t>
       </w:r>
-      <w:proofErr w:type="gramEnd"/>
       <w:r>
         <w:t xml:space="preserve"> </w:t>
       </w:r>
@@ -11208,11 +11129,11 @@
         </w:rPr>
         <w:t xml:space="preserve"> </w:t>
       </w:r>
-      <w:proofErr w:type="gramStart"/>
       <w:r>
         <w:t>средний</w:t>
       </w:r>
-      <w:proofErr w:type="gramEnd"/>
+      <w:bookmarkStart w:id="54" w:name="_GoBack"/>
+      <w:bookmarkEnd w:id="54"/>
       <w:r>
         <w:t xml:space="preserve"> элемент в массиве,</w:t>
       </w:r>
@@ -11243,13 +11164,8 @@
         </w:rPr>
         <w:t xml:space="preserve"> </w:t>
       </w:r>
-      <w:proofErr w:type="gramStart"/>
-      <w:r>
-        <w:t>последний</w:t>
-      </w:r>
-      <w:proofErr w:type="gramEnd"/>
-      <w:r>
-        <w:t xml:space="preserve"> элемент массива.</w:t>
+      <w:r>
+        <w:t>последний элемент массива.</w:t>
       </w:r>
     </w:p>
     <w:p>
@@ -11285,7 +11201,6 @@
       <w:pPr>
         <w:pStyle w:val="ab"/>
       </w:pPr>
-      <w:proofErr w:type="gramStart"/>
       <w:r>
         <w:rPr>
           <w:color w:val="0000FF"/>
@@ -11293,21 +11208,18 @@
         </w:rPr>
         <w:t>void</w:t>
       </w:r>
-      <w:proofErr w:type="gramEnd"/>
       <w:r>
         <w:rPr>
           <w:shd w:val="clear" w:color="auto" w:fill="D9D9D9" w:themeFill="background1" w:themeFillShade="D9"/>
         </w:rPr>
         <w:t xml:space="preserve"> </w:t>
       </w:r>
-      <w:proofErr w:type="spellStart"/>
       <w:r>
         <w:rPr>
           <w:shd w:val="clear" w:color="auto" w:fill="D9D9D9" w:themeFill="background1" w:themeFillShade="D9"/>
         </w:rPr>
         <w:t>mergesort</w:t>
       </w:r>
-      <w:proofErr w:type="spellEnd"/>
       <w:r>
         <w:rPr>
           <w:shd w:val="clear" w:color="auto" w:fill="D9D9D9" w:themeFill="background1" w:themeFillShade="D9"/>
@@ -11334,7 +11246,6 @@
         </w:rPr>
         <w:t xml:space="preserve"> </w:t>
       </w:r>
-      <w:proofErr w:type="spellStart"/>
       <w:r>
         <w:rPr>
           <w:color w:val="808080"/>
@@ -11342,14 +11253,12 @@
         </w:rPr>
         <w:t>copy_size</w:t>
       </w:r>
-      <w:proofErr w:type="spellEnd"/>
       <w:r>
         <w:rPr>
           <w:shd w:val="clear" w:color="auto" w:fill="D9D9D9" w:themeFill="background1" w:themeFillShade="D9"/>
         </w:rPr>
         <w:t xml:space="preserve">, </w:t>
       </w:r>
-      <w:proofErr w:type="spellStart"/>
       <w:r>
         <w:rPr>
           <w:color w:val="0000FF"/>
@@ -11357,7 +11266,6 @@
         </w:rPr>
         <w:t>int</w:t>
       </w:r>
-      <w:proofErr w:type="spellEnd"/>
       <w:r>
         <w:rPr>
           <w:color w:val="0000FF"/>
@@ -11371,7 +11279,6 @@
         </w:rPr>
         <w:t xml:space="preserve"> </w:t>
       </w:r>
-      <w:proofErr w:type="spellStart"/>
       <w:r>
         <w:rPr>
           <w:color w:val="808080"/>
@@ -11379,14 +11286,12 @@
         </w:rPr>
         <w:t>id_file</w:t>
       </w:r>
-      <w:proofErr w:type="spellEnd"/>
       <w:r>
         <w:rPr>
           <w:shd w:val="clear" w:color="auto" w:fill="D9D9D9" w:themeFill="background1" w:themeFillShade="D9"/>
         </w:rPr>
         <w:t xml:space="preserve">, </w:t>
       </w:r>
-      <w:proofErr w:type="spellStart"/>
       <w:r>
         <w:rPr>
           <w:color w:val="0000FF"/>
@@ -11394,7 +11299,6 @@
         </w:rPr>
         <w:t>int</w:t>
       </w:r>
-      <w:proofErr w:type="spellEnd"/>
       <w:r>
         <w:rPr>
           <w:shd w:val="clear" w:color="auto" w:fill="D9D9D9" w:themeFill="background1" w:themeFillShade="D9"/>
@@ -11414,7 +11318,6 @@
         </w:rPr>
         <w:t xml:space="preserve">, </w:t>
       </w:r>
-      <w:proofErr w:type="spellStart"/>
       <w:r>
         <w:rPr>
           <w:color w:val="0000FF"/>
@@ -11422,7 +11325,6 @@
         </w:rPr>
         <w:t>int</w:t>
       </w:r>
-      <w:proofErr w:type="spellEnd"/>
       <w:r>
         <w:rPr>
           <w:color w:val="808080"/>
@@ -11506,21 +11408,66 @@
           <w:b/>
           <w:lang w:val="en-US"/>
         </w:rPr>
+        <w:t>Id</w:t>
+      </w:r>
+      <w:r>
+        <w:rPr>
+          <w:b/>
+        </w:rPr>
+        <w:t>_</w:t>
+      </w:r>
+      <w:r>
+        <w:rPr>
+          <w:b/>
+          <w:lang w:val="en-US"/>
+        </w:rPr>
+        <w:t>file</w:t>
+      </w:r>
+      <w:r>
+        <w:rPr>
+          <w:b/>
+        </w:rPr>
+        <w:t xml:space="preserve"> </w:t>
+      </w:r>
+      <w:r>
+        <w:rPr>
+          <w:b/>
+        </w:rPr>
+        <w:t>–</w:t>
+      </w:r>
+      <w:r>
+        <w:t xml:space="preserve"> Массив индексов файлов,</w:t>
+      </w:r>
+    </w:p>
+    <w:p>
+      <w:r>
+        <w:rPr>
+          <w:b/>
+          <w:lang w:val="en-US"/>
+        </w:rPr>
+        <w:t>l</w:t>
+      </w:r>
+      <w:r>
+        <w:t xml:space="preserve"> - </w:t>
+      </w:r>
+      <w:r>
+        <w:t>первый</w:t>
+      </w:r>
+      <w:r>
+        <w:t xml:space="preserve"> </w:t>
+      </w:r>
+      <w:r>
+        <w:t>элемент массива,</w:t>
+      </w:r>
+    </w:p>
+    <w:p>
+      <w:r>
+        <w:rPr>
+          <w:b/>
+          <w:lang w:val="en-US"/>
+        </w:rPr>
         <w:lastRenderedPageBreak/>
-        <w:t>Id</w:t>
-      </w:r>
-      <w:r>
-        <w:rPr>
-          <w:b/>
-        </w:rPr>
-        <w:t>_</w:t>
-      </w:r>
-      <w:r>
-        <w:rPr>
-          <w:b/>
-          <w:lang w:val="en-US"/>
-        </w:rPr>
-        <w:t>file</w:t>
+        <w:t>r</w:t>
       </w:r>
       <w:r>
         <w:rPr>
@@ -11535,39 +11482,21 @@
         <w:t>–</w:t>
       </w:r>
       <w:r>
-        <w:t xml:space="preserve"> Массив индексов файлов,</w:t>
-      </w:r>
-    </w:p>
-    <w:p>
-      <w:r>
-        <w:rPr>
-          <w:b/>
-          <w:lang w:val="en-US"/>
-        </w:rPr>
-        <w:t>l</w:t>
-      </w:r>
-      <w:r>
-        <w:t xml:space="preserve"> - </w:t>
-      </w:r>
-      <w:proofErr w:type="gramStart"/>
-      <w:r>
-        <w:t>первый</w:t>
-      </w:r>
-      <w:proofErr w:type="gramEnd"/>
-      <w:r>
+        <w:rPr>
+          <w:b/>
+        </w:rPr>
         <w:t xml:space="preserve"> </w:t>
       </w:r>
       <w:r>
-        <w:t>элемент массива,</w:t>
-      </w:r>
-    </w:p>
-    <w:p>
-      <w:r>
-        <w:rPr>
-          <w:b/>
-          <w:lang w:val="en-US"/>
-        </w:rPr>
-        <w:t>r</w:t>
+        <w:t>последний элемент массива.</w:t>
+      </w:r>
+    </w:p>
+    <w:p>
+      <w:r>
+        <w:rPr>
+          <w:b/>
+        </w:rPr>
+        <w:t>Выходные</w:t>
       </w:r>
       <w:r>
         <w:rPr>
@@ -11579,374 +11508,411 @@
         <w:rPr>
           <w:b/>
         </w:rPr>
-        <w:t>–</w:t>
-      </w:r>
-      <w:r>
-        <w:rPr>
-          <w:b/>
-        </w:rPr>
+        <w:t>данные</w:t>
+      </w:r>
+      <w:r>
+        <w:rPr>
+          <w:b/>
+        </w:rPr>
+        <w:t>:</w:t>
+      </w:r>
+      <w:r>
         <w:t xml:space="preserve"> </w:t>
       </w:r>
-      <w:proofErr w:type="gramStart"/>
-      <w:r>
-        <w:t>последний</w:t>
-      </w:r>
-      <w:proofErr w:type="gramEnd"/>
-      <w:r>
-        <w:t xml:space="preserve"> элемент массива.</w:t>
+      <w:r>
+        <w:t>Отсутствуют</w:t>
+      </w:r>
+      <w:r>
+        <w:t>.</w:t>
       </w:r>
     </w:p>
     <w:p>
       <w:pPr>
-        <w:rPr>
-          <w:lang w:val="en-US"/>
+        <w:pStyle w:val="ab"/>
+        <w:rPr>
+          <w:lang w:val="ru-RU"/>
         </w:rPr>
       </w:pPr>
       <w:r>
         <w:rPr>
-          <w:b/>
-        </w:rPr>
-        <w:t>Выходные</w:t>
-      </w:r>
-      <w:r>
-        <w:rPr>
-          <w:b/>
-          <w:lang w:val="en-US"/>
+          <w:color w:val="0000FF"/>
+          <w:shd w:val="clear" w:color="auto" w:fill="D9D9D9" w:themeFill="background1" w:themeFillShade="D9"/>
+        </w:rPr>
+        <w:t>void</w:t>
+      </w:r>
+      <w:r>
+        <w:rPr>
+          <w:shd w:val="clear" w:color="auto" w:fill="D9D9D9" w:themeFill="background1" w:themeFillShade="D9"/>
+          <w:lang w:val="ru-RU"/>
         </w:rPr>
         <w:t xml:space="preserve"> </w:t>
       </w:r>
       <w:r>
         <w:rPr>
-          <w:b/>
-        </w:rPr>
-        <w:t>данные</w:t>
-      </w:r>
-      <w:r>
-        <w:rPr>
-          <w:b/>
-          <w:lang w:val="en-US"/>
+          <w:shd w:val="clear" w:color="auto" w:fill="D9D9D9" w:themeFill="background1" w:themeFillShade="D9"/>
+        </w:rPr>
+        <w:t>menu</w:t>
+      </w:r>
+      <w:r>
+        <w:rPr>
+          <w:shd w:val="clear" w:color="auto" w:fill="D9D9D9" w:themeFill="background1" w:themeFillShade="D9"/>
+          <w:lang w:val="ru-RU"/>
+        </w:rPr>
+        <w:t>()</w:t>
+      </w:r>
+    </w:p>
+    <w:p>
+      <w:r>
+        <w:rPr>
+          <w:b/>
+        </w:rPr>
+        <w:t>Назначение:</w:t>
+      </w:r>
+      <w:r>
+        <w:t xml:space="preserve"> </w:t>
+      </w:r>
+      <w:r>
+        <w:t>Вывод меню, для выбора сортировки.</w:t>
+      </w:r>
+    </w:p>
+    <w:p>
+      <w:r>
+        <w:rPr>
+          <w:b/>
+        </w:rPr>
+        <w:t>Входные параметры</w:t>
+      </w:r>
+      <w:r>
+        <w:rPr>
+          <w:b/>
         </w:rPr>
         <w:t>:</w:t>
       </w:r>
       <w:r>
-        <w:rPr>
-          <w:lang w:val="en-US"/>
-        </w:rPr>
         <w:t xml:space="preserve"> </w:t>
       </w:r>
       <w:r>
-        <w:t>Отсутствуют</w:t>
-      </w:r>
-      <w:r>
-        <w:rPr>
-          <w:lang w:val="en-US"/>
-        </w:rPr>
-        <w:t>.</w:t>
+        <w:t>Отсутствуют.</w:t>
+      </w:r>
+    </w:p>
+    <w:p>
+      <w:r>
+        <w:rPr>
+          <w:b/>
+        </w:rPr>
+        <w:t>Выходные данные</w:t>
+      </w:r>
+      <w:r>
+        <w:rPr>
+          <w:b/>
+        </w:rPr>
+        <w:t>:</w:t>
+      </w:r>
+      <w:r>
+        <w:t xml:space="preserve"> </w:t>
+      </w:r>
+      <w:r>
+        <w:t>Отсутствуют.</w:t>
       </w:r>
     </w:p>
     <w:p>
       <w:pPr>
         <w:pStyle w:val="ab"/>
       </w:pPr>
-      <w:proofErr w:type="spellStart"/>
-      <w:proofErr w:type="gramStart"/>
       <w:r>
         <w:rPr>
           <w:color w:val="0000FF"/>
           <w:shd w:val="clear" w:color="auto" w:fill="D9D9D9" w:themeFill="background1" w:themeFillShade="D9"/>
         </w:rPr>
+        <w:t>void</w:t>
+      </w:r>
+      <w:r>
+        <w:rPr>
+          <w:shd w:val="clear" w:color="auto" w:fill="D9D9D9" w:themeFill="background1" w:themeFillShade="D9"/>
+        </w:rPr>
+        <w:t xml:space="preserve"> print</w:t>
+      </w:r>
+      <w:r>
+        <w:rPr>
+          <w:shd w:val="clear" w:color="auto" w:fill="D9D9D9" w:themeFill="background1" w:themeFillShade="D9"/>
+        </w:rPr>
+        <w:t>_</w:t>
+      </w:r>
+      <w:r>
+        <w:rPr>
+          <w:shd w:val="clear" w:color="auto" w:fill="D9D9D9" w:themeFill="background1" w:themeFillShade="D9"/>
+        </w:rPr>
+        <w:t>newId</w:t>
+      </w:r>
+      <w:r>
+        <w:rPr>
+          <w:shd w:val="clear" w:color="auto" w:fill="D9D9D9" w:themeFill="background1" w:themeFillShade="D9"/>
+        </w:rPr>
+        <w:t>(</w:t>
+      </w:r>
+      <w:r>
+        <w:rPr>
+          <w:color w:val="2B91AF"/>
+          <w:shd w:val="clear" w:color="auto" w:fill="D9D9D9" w:themeFill="background1" w:themeFillShade="D9"/>
+        </w:rPr>
+        <w:t>ULONGLONG</w:t>
+      </w:r>
+      <w:r>
+        <w:rPr>
+          <w:color w:val="808080"/>
+          <w:shd w:val="clear" w:color="auto" w:fill="D9D9D9" w:themeFill="background1" w:themeFillShade="D9"/>
+        </w:rPr>
+        <w:t>* filesize</w:t>
+      </w:r>
+      <w:r>
+        <w:rPr>
+          <w:shd w:val="clear" w:color="auto" w:fill="D9D9D9" w:themeFill="background1" w:themeFillShade="D9"/>
+        </w:rPr>
+        <w:t xml:space="preserve">, </w:t>
+      </w:r>
+      <w:r>
+        <w:rPr>
+          <w:color w:val="2B91AF"/>
+          <w:shd w:val="clear" w:color="auto" w:fill="D9D9D9" w:themeFill="background1" w:themeFillShade="D9"/>
+        </w:rPr>
+        <w:t>wchar_t</w:t>
+      </w:r>
+      <w:r>
+        <w:rPr>
+          <w:shd w:val="clear" w:color="auto" w:fill="D9D9D9" w:themeFill="background1" w:themeFillShade="D9"/>
+        </w:rPr>
+        <w:t xml:space="preserve"> </w:t>
+      </w:r>
+      <w:r>
+        <w:rPr>
+          <w:color w:val="808080"/>
+          <w:shd w:val="clear" w:color="auto" w:fill="D9D9D9" w:themeFill="background1" w:themeFillShade="D9"/>
+        </w:rPr>
+        <w:t>**fileNames</w:t>
+      </w:r>
+      <w:r>
+        <w:rPr>
+          <w:shd w:val="clear" w:color="auto" w:fill="D9D9D9" w:themeFill="background1" w:themeFillShade="D9"/>
+        </w:rPr>
+        <w:t xml:space="preserve">, </w:t>
+      </w:r>
+      <w:r>
+        <w:rPr>
+          <w:color w:val="0000FF"/>
+          <w:shd w:val="clear" w:color="auto" w:fill="D9D9D9" w:themeFill="background1" w:themeFillShade="D9"/>
+        </w:rPr>
         <w:t>int</w:t>
       </w:r>
-      <w:proofErr w:type="spellEnd"/>
-      <w:proofErr w:type="gramEnd"/>
-      <w:r>
-        <w:rPr>
-          <w:shd w:val="clear" w:color="auto" w:fill="D9D9D9" w:themeFill="background1" w:themeFillShade="D9"/>
-        </w:rPr>
-        <w:t xml:space="preserve">* </w:t>
-      </w:r>
-      <w:proofErr w:type="spellStart"/>
-      <w:r>
-        <w:rPr>
-          <w:shd w:val="clear" w:color="auto" w:fill="D9D9D9" w:themeFill="background1" w:themeFillShade="D9"/>
-        </w:rPr>
-        <w:t>merge_memory</w:t>
-      </w:r>
-      <w:proofErr w:type="spellEnd"/>
-      <w:r>
-        <w:rPr>
-          <w:shd w:val="clear" w:color="auto" w:fill="D9D9D9" w:themeFill="background1" w:themeFillShade="D9"/>
-        </w:rPr>
-        <w:t>(</w:t>
-      </w:r>
-      <w:r>
-        <w:rPr>
-          <w:color w:val="2B91AF"/>
-          <w:shd w:val="clear" w:color="auto" w:fill="D9D9D9" w:themeFill="background1" w:themeFillShade="D9"/>
-        </w:rPr>
-        <w:t>ULONGLONG</w:t>
+      <w:r>
+        <w:rPr>
+          <w:shd w:val="clear" w:color="auto" w:fill="D9D9D9" w:themeFill="background1" w:themeFillShade="D9"/>
+        </w:rPr>
+        <w:t xml:space="preserve"> </w:t>
       </w:r>
       <w:r>
         <w:rPr>
           <w:color w:val="808080"/>
           <w:shd w:val="clear" w:color="auto" w:fill="D9D9D9" w:themeFill="background1" w:themeFillShade="D9"/>
         </w:rPr>
-        <w:t>*</w:t>
-      </w:r>
-      <w:r>
-        <w:rPr>
-          <w:shd w:val="clear" w:color="auto" w:fill="D9D9D9" w:themeFill="background1" w:themeFillShade="D9"/>
+        <w:t>count_files</w:t>
+      </w:r>
+      <w:r>
+        <w:rPr>
+          <w:shd w:val="clear" w:color="auto" w:fill="D9D9D9" w:themeFill="background1" w:themeFillShade="D9"/>
+        </w:rPr>
+        <w:t xml:space="preserve">, </w:t>
+      </w:r>
+      <w:r>
+        <w:rPr>
+          <w:color w:val="0000FF"/>
+          <w:shd w:val="clear" w:color="auto" w:fill="D9D9D9" w:themeFill="background1" w:themeFillShade="D9"/>
+        </w:rPr>
+        <w:t>int</w:t>
+      </w:r>
+      <w:r>
+        <w:rPr>
+          <w:color w:val="808080"/>
+          <w:shd w:val="clear" w:color="auto" w:fill="D9D9D9" w:themeFill="background1" w:themeFillShade="D9"/>
+        </w:rPr>
+        <w:t>* newId</w:t>
+      </w:r>
+      <w:r>
+        <w:rPr>
+          <w:shd w:val="clear" w:color="auto" w:fill="D9D9D9" w:themeFill="background1" w:themeFillShade="D9"/>
+        </w:rPr>
+        <w:t>)</w:t>
+      </w:r>
+    </w:p>
+    <w:p>
+      <w:r>
+        <w:rPr>
+          <w:b/>
+        </w:rPr>
+        <w:t>Назначение:</w:t>
+      </w:r>
+      <w:r>
+        <w:t xml:space="preserve"> Вывод отсортированного списка.</w:t>
+      </w:r>
+    </w:p>
+    <w:p>
+      <w:r>
+        <w:rPr>
+          <w:b/>
+        </w:rPr>
+        <w:t>Входные параметры:</w:t>
+      </w:r>
+      <w:r>
+        <w:rPr>
+          <w:b/>
         </w:rPr>
         <w:t xml:space="preserve"> </w:t>
       </w:r>
       <w:r>
         <w:rPr>
-          <w:color w:val="808080"/>
-          <w:shd w:val="clear" w:color="auto" w:fill="D9D9D9" w:themeFill="background1" w:themeFillShade="D9"/>
-        </w:rPr>
-        <w:t>a</w:t>
-      </w:r>
-      <w:r>
-        <w:rPr>
-          <w:shd w:val="clear" w:color="auto" w:fill="D9D9D9" w:themeFill="background1" w:themeFillShade="D9"/>
-        </w:rPr>
-        <w:t xml:space="preserve">, </w:t>
-      </w:r>
-      <w:proofErr w:type="spellStart"/>
-      <w:r>
-        <w:rPr>
-          <w:color w:val="0000FF"/>
-          <w:shd w:val="clear" w:color="auto" w:fill="D9D9D9" w:themeFill="background1" w:themeFillShade="D9"/>
-        </w:rPr>
-        <w:t>int</w:t>
-      </w:r>
-      <w:proofErr w:type="spellEnd"/>
-      <w:r>
-        <w:rPr>
-          <w:shd w:val="clear" w:color="auto" w:fill="D9D9D9" w:themeFill="background1" w:themeFillShade="D9"/>
+          <w:b/>
+          <w:lang w:val="en-US"/>
+        </w:rPr>
+        <w:t>filesize</w:t>
+      </w:r>
+      <w:r>
+        <w:rPr>
+          <w:b/>
+        </w:rPr>
+        <w:t xml:space="preserve"> – </w:t>
+      </w:r>
+      <w:r>
+        <w:t>Массив размеров файлов</w:t>
+      </w:r>
+      <w:r>
+        <w:t>,</w:t>
+      </w:r>
+    </w:p>
+    <w:p>
+      <w:pPr>
+        <w:rPr>
+          <w:b/>
+        </w:rPr>
+      </w:pPr>
+      <w:r>
+        <w:rPr>
+          <w:b/>
+          <w:lang w:val="en-US"/>
+        </w:rPr>
+        <w:t>fileNames</w:t>
+      </w:r>
+      <w:r>
+        <w:rPr>
+          <w:b/>
         </w:rPr>
         <w:t xml:space="preserve"> </w:t>
       </w:r>
       <w:r>
         <w:rPr>
-          <w:color w:val="808080"/>
-          <w:shd w:val="clear" w:color="auto" w:fill="D9D9D9" w:themeFill="background1" w:themeFillShade="D9"/>
-        </w:rPr>
-        <w:t>n</w:t>
-      </w:r>
-      <w:r>
-        <w:rPr>
-          <w:shd w:val="clear" w:color="auto" w:fill="D9D9D9" w:themeFill="background1" w:themeFillShade="D9"/>
-        </w:rPr>
-        <w:t xml:space="preserve">, </w:t>
-      </w:r>
-      <w:proofErr w:type="spellStart"/>
-      <w:r>
-        <w:rPr>
-          <w:color w:val="0000FF"/>
-          <w:shd w:val="clear" w:color="auto" w:fill="D9D9D9" w:themeFill="background1" w:themeFillShade="D9"/>
-        </w:rPr>
-        <w:t>int</w:t>
-      </w:r>
-      <w:proofErr w:type="spellEnd"/>
-      <w:r>
-        <w:rPr>
-          <w:shd w:val="clear" w:color="auto" w:fill="D9D9D9" w:themeFill="background1" w:themeFillShade="D9"/>
+          <w:b/>
+        </w:rPr>
+        <w:t>–</w:t>
+      </w:r>
+      <w:r>
+        <w:rPr>
+          <w:b/>
         </w:rPr>
         <w:t xml:space="preserve"> </w:t>
       </w:r>
       <w:r>
-        <w:rPr>
-          <w:color w:val="808080"/>
-          <w:shd w:val="clear" w:color="auto" w:fill="D9D9D9" w:themeFill="background1" w:themeFillShade="D9"/>
-        </w:rPr>
-        <w:t>l</w:t>
-      </w:r>
-      <w:r>
-        <w:rPr>
-          <w:shd w:val="clear" w:color="auto" w:fill="D9D9D9" w:themeFill="background1" w:themeFillShade="D9"/>
-        </w:rPr>
-        <w:t xml:space="preserve">, </w:t>
-      </w:r>
-      <w:proofErr w:type="spellStart"/>
-      <w:r>
-        <w:rPr>
-          <w:color w:val="0000FF"/>
-          <w:shd w:val="clear" w:color="auto" w:fill="D9D9D9" w:themeFill="background1" w:themeFillShade="D9"/>
-        </w:rPr>
-        <w:t>int</w:t>
-      </w:r>
-      <w:proofErr w:type="spellEnd"/>
-      <w:r>
-        <w:rPr>
-          <w:shd w:val="clear" w:color="auto" w:fill="D9D9D9" w:themeFill="background1" w:themeFillShade="D9"/>
-        </w:rPr>
+        <w:t>Массив имен файлов</w:t>
+      </w:r>
+      <w:r>
+        <w:t>,</w:t>
+      </w:r>
+    </w:p>
+    <w:p>
+      <w:r>
+        <w:rPr>
+          <w:b/>
+          <w:lang w:val="en-US"/>
+        </w:rPr>
+        <w:t>count</w:t>
+      </w:r>
+      <w:r>
+        <w:rPr>
+          <w:b/>
+        </w:rPr>
+        <w:t>_</w:t>
+      </w:r>
+      <w:r>
+        <w:rPr>
+          <w:b/>
+          <w:lang w:val="en-US"/>
+        </w:rPr>
+        <w:t>files</w:t>
+      </w:r>
+      <w:r>
+        <w:rPr>
+          <w:b/>
+        </w:rPr>
+        <w:t xml:space="preserve"> – </w:t>
+      </w:r>
+      <w:r>
+        <w:t>Количество</w:t>
+      </w:r>
+      <w:r>
         <w:t xml:space="preserve"> </w:t>
       </w:r>
       <w:r>
-        <w:rPr>
-          <w:color w:val="808080"/>
-          <w:shd w:val="clear" w:color="auto" w:fill="D9D9D9" w:themeFill="background1" w:themeFillShade="D9"/>
-        </w:rPr>
-        <w:t>r</w:t>
-      </w:r>
-      <w:r>
-        <w:rPr>
-          <w:shd w:val="clear" w:color="auto" w:fill="D9D9D9" w:themeFill="background1" w:themeFillShade="D9"/>
-        </w:rPr>
-        <w:t>)</w:t>
-      </w:r>
-    </w:p>
-    <w:p>
-      <w:r>
-        <w:rPr>
-          <w:b/>
-        </w:rPr>
-        <w:t>Назначение:</w:t>
-      </w:r>
-      <w:r>
-        <w:t xml:space="preserve"> Создает дополнительные массив</w:t>
-      </w:r>
-      <w:r>
-        <w:t>ы</w:t>
-      </w:r>
-      <w:r>
-        <w:t xml:space="preserve"> для сортировки слиянием и запускает ее.</w:t>
-      </w:r>
-    </w:p>
-    <w:p>
-      <w:r>
-        <w:rPr>
-          <w:b/>
-        </w:rPr>
-        <w:t>Входные параметры</w:t>
-      </w:r>
-      <w:r>
-        <w:rPr>
-          <w:b/>
-        </w:rPr>
-        <w:t xml:space="preserve">: </w:t>
-      </w:r>
+        <w:t>файлов</w:t>
+      </w:r>
+      <w:r>
+        <w:t>,</w:t>
+      </w:r>
+    </w:p>
+    <w:p>
       <w:r>
         <w:rPr>
           <w:b/>
           <w:lang w:val="en-US"/>
         </w:rPr>
-        <w:t>a</w:t>
-      </w:r>
-      <w:r>
-        <w:rPr>
-          <w:b/>
-        </w:rPr>
-        <w:t xml:space="preserve"> –</w:t>
+        <w:t>newId</w:t>
+      </w:r>
+      <w:r>
+        <w:rPr>
+          <w:b/>
+        </w:rPr>
+        <w:t xml:space="preserve"> – </w:t>
+      </w:r>
+      <w:r>
+        <w:t>Массив</w:t>
       </w:r>
       <w:r>
         <w:t xml:space="preserve"> </w:t>
       </w:r>
       <w:r>
-        <w:t xml:space="preserve">Массив размеров файлов, </w:t>
-      </w:r>
-    </w:p>
-    <w:p>
-      <w:r>
-        <w:rPr>
-          <w:b/>
-          <w:lang w:val="en-US"/>
-        </w:rPr>
-        <w:t>n</w:t>
-      </w:r>
-      <w:r>
+        <w:t>индексов</w:t>
+      </w:r>
+      <w:r>
+        <w:t xml:space="preserve"> для массива размеров файлов. </w:t>
+      </w:r>
+    </w:p>
+    <w:p>
+      <w:r>
+        <w:rPr>
+          <w:b/>
+        </w:rPr>
+        <w:t>Выходные данные</w:t>
+      </w:r>
+      <w:r>
+        <w:rPr>
+          <w:b/>
+        </w:rPr>
+        <w:t>:</w:t>
+      </w:r>
+      <w:r>
+        <w:rPr>
+          <w:b/>
+        </w:rPr>
         <w:t xml:space="preserve"> </w:t>
       </w:r>
       <w:r>
-        <w:rPr>
-          <w:b/>
-        </w:rPr>
-        <w:t>-</w:t>
-      </w:r>
-      <w:r>
-        <w:rPr>
-          <w:b/>
-        </w:rPr>
-        <w:t xml:space="preserve"> </w:t>
-      </w:r>
-      <w:r>
-        <w:t>Количество элементов в массиве,</w:t>
-      </w:r>
-    </w:p>
-    <w:p>
-      <w:r>
-        <w:rPr>
-          <w:b/>
-          <w:lang w:val="en-US"/>
-        </w:rPr>
-        <w:t>l</w:t>
-      </w:r>
-      <w:r>
-        <w:t xml:space="preserve"> - </w:t>
-      </w:r>
-      <w:proofErr w:type="gramStart"/>
-      <w:r>
-        <w:t>первый</w:t>
-      </w:r>
-      <w:proofErr w:type="gramEnd"/>
-      <w:r>
-        <w:t xml:space="preserve"> </w:t>
-      </w:r>
-      <w:r>
-        <w:t>элемент массива,</w:t>
-      </w:r>
-    </w:p>
-    <w:p>
-      <w:r>
-        <w:rPr>
-          <w:b/>
-          <w:lang w:val="en-US"/>
-        </w:rPr>
-        <w:t>r</w:t>
-      </w:r>
-      <w:r>
-        <w:rPr>
-          <w:b/>
-        </w:rPr>
-        <w:t xml:space="preserve"> </w:t>
-      </w:r>
-      <w:r>
-        <w:rPr>
-          <w:b/>
-        </w:rPr>
-        <w:t>–</w:t>
-      </w:r>
-      <w:r>
-        <w:rPr>
-          <w:b/>
-        </w:rPr>
-        <w:t xml:space="preserve"> </w:t>
-      </w:r>
-      <w:proofErr w:type="gramStart"/>
-      <w:r>
-        <w:t>последний</w:t>
-      </w:r>
-      <w:proofErr w:type="gramEnd"/>
-      <w:r>
-        <w:t xml:space="preserve"> элемент массива.</w:t>
-      </w:r>
-    </w:p>
-    <w:p>
-      <w:r>
-        <w:rPr>
-          <w:b/>
-        </w:rPr>
-        <w:t>Выходные данные</w:t>
-      </w:r>
-      <w:r>
-        <w:rPr>
-          <w:b/>
-        </w:rPr>
-        <w:t>:</w:t>
-      </w:r>
-      <w:r>
-        <w:t xml:space="preserve"> Массив с новыми индексами для вывода отсортированного списка.</w:t>
+        <w:t>Отсутствуют.</w:t>
       </w:r>
     </w:p>
     <w:p>
@@ -11956,7 +11922,6 @@
           <w:lang w:val="ru-RU"/>
         </w:rPr>
       </w:pPr>
-      <w:proofErr w:type="gramStart"/>
       <w:r>
         <w:rPr>
           <w:color w:val="0000FF"/>
@@ -11964,453 +11929,6 @@
         </w:rPr>
         <w:t>void</w:t>
       </w:r>
-      <w:proofErr w:type="gramEnd"/>
-      <w:r>
-        <w:rPr>
-          <w:shd w:val="clear" w:color="auto" w:fill="D9D9D9" w:themeFill="background1" w:themeFillShade="D9"/>
-          <w:lang w:val="ru-RU"/>
-        </w:rPr>
-        <w:t xml:space="preserve"> </w:t>
-      </w:r>
-      <w:r>
-        <w:rPr>
-          <w:shd w:val="clear" w:color="auto" w:fill="D9D9D9" w:themeFill="background1" w:themeFillShade="D9"/>
-        </w:rPr>
-        <w:t>menu</w:t>
-      </w:r>
-      <w:r>
-        <w:rPr>
-          <w:shd w:val="clear" w:color="auto" w:fill="D9D9D9" w:themeFill="background1" w:themeFillShade="D9"/>
-          <w:lang w:val="ru-RU"/>
-        </w:rPr>
-        <w:t>()</w:t>
-      </w:r>
-    </w:p>
-    <w:p>
-      <w:r>
-        <w:rPr>
-          <w:b/>
-        </w:rPr>
-        <w:t>Назначение:</w:t>
-      </w:r>
-      <w:r>
-        <w:t xml:space="preserve"> </w:t>
-      </w:r>
-      <w:r>
-        <w:t>Вывод меню, для выбора сортировки.</w:t>
-      </w:r>
-    </w:p>
-    <w:p>
-      <w:r>
-        <w:rPr>
-          <w:b/>
-        </w:rPr>
-        <w:t>Входные параметры</w:t>
-      </w:r>
-      <w:r>
-        <w:rPr>
-          <w:b/>
-        </w:rPr>
-        <w:t>:</w:t>
-      </w:r>
-      <w:r>
-        <w:t xml:space="preserve"> </w:t>
-      </w:r>
-      <w:r>
-        <w:t>Отсутствуют.</w:t>
-      </w:r>
-    </w:p>
-    <w:p>
-      <w:r>
-        <w:rPr>
-          <w:b/>
-        </w:rPr>
-        <w:t>Выходные данные</w:t>
-      </w:r>
-      <w:r>
-        <w:rPr>
-          <w:b/>
-        </w:rPr>
-        <w:t>:</w:t>
-      </w:r>
-      <w:r>
-        <w:t xml:space="preserve"> </w:t>
-      </w:r>
-      <w:r>
-        <w:t>Отсутствуют.</w:t>
-      </w:r>
-    </w:p>
-    <w:p>
-      <w:pPr>
-        <w:pStyle w:val="ab"/>
-      </w:pPr>
-      <w:proofErr w:type="gramStart"/>
-      <w:r>
-        <w:rPr>
-          <w:color w:val="0000FF"/>
-          <w:shd w:val="clear" w:color="auto" w:fill="D9D9D9" w:themeFill="background1" w:themeFillShade="D9"/>
-        </w:rPr>
-        <w:t>void</w:t>
-      </w:r>
-      <w:proofErr w:type="gramEnd"/>
-      <w:r>
-        <w:rPr>
-          <w:shd w:val="clear" w:color="auto" w:fill="D9D9D9" w:themeFill="background1" w:themeFillShade="D9"/>
-        </w:rPr>
-        <w:t xml:space="preserve"> </w:t>
-      </w:r>
-      <w:proofErr w:type="spellStart"/>
-      <w:r>
-        <w:rPr>
-          <w:shd w:val="clear" w:color="auto" w:fill="D9D9D9" w:themeFill="background1" w:themeFillShade="D9"/>
-        </w:rPr>
-        <w:t>print</w:t>
-      </w:r>
-      <w:r>
-        <w:rPr>
-          <w:shd w:val="clear" w:color="auto" w:fill="D9D9D9" w:themeFill="background1" w:themeFillShade="D9"/>
-        </w:rPr>
-        <w:t>_</w:t>
-      </w:r>
-      <w:r>
-        <w:rPr>
-          <w:shd w:val="clear" w:color="auto" w:fill="D9D9D9" w:themeFill="background1" w:themeFillShade="D9"/>
-        </w:rPr>
-        <w:t>newId</w:t>
-      </w:r>
-      <w:proofErr w:type="spellEnd"/>
-      <w:r>
-        <w:rPr>
-          <w:shd w:val="clear" w:color="auto" w:fill="D9D9D9" w:themeFill="background1" w:themeFillShade="D9"/>
-        </w:rPr>
-        <w:t>(</w:t>
-      </w:r>
-      <w:r>
-        <w:rPr>
-          <w:color w:val="2B91AF"/>
-          <w:shd w:val="clear" w:color="auto" w:fill="D9D9D9" w:themeFill="background1" w:themeFillShade="D9"/>
-        </w:rPr>
-        <w:t>ULONGLONG</w:t>
-      </w:r>
-      <w:r>
-        <w:rPr>
-          <w:color w:val="808080"/>
-          <w:shd w:val="clear" w:color="auto" w:fill="D9D9D9" w:themeFill="background1" w:themeFillShade="D9"/>
-        </w:rPr>
-        <w:t xml:space="preserve">* </w:t>
-      </w:r>
-      <w:proofErr w:type="spellStart"/>
-      <w:r>
-        <w:rPr>
-          <w:color w:val="808080"/>
-          <w:shd w:val="clear" w:color="auto" w:fill="D9D9D9" w:themeFill="background1" w:themeFillShade="D9"/>
-        </w:rPr>
-        <w:t>filesize</w:t>
-      </w:r>
-      <w:proofErr w:type="spellEnd"/>
-      <w:r>
-        <w:rPr>
-          <w:shd w:val="clear" w:color="auto" w:fill="D9D9D9" w:themeFill="background1" w:themeFillShade="D9"/>
-        </w:rPr>
-        <w:t xml:space="preserve">, </w:t>
-      </w:r>
-      <w:proofErr w:type="spellStart"/>
-      <w:r>
-        <w:rPr>
-          <w:color w:val="2B91AF"/>
-          <w:shd w:val="clear" w:color="auto" w:fill="D9D9D9" w:themeFill="background1" w:themeFillShade="D9"/>
-        </w:rPr>
-        <w:t>wchar_t</w:t>
-      </w:r>
-      <w:proofErr w:type="spellEnd"/>
-      <w:r>
-        <w:rPr>
-          <w:shd w:val="clear" w:color="auto" w:fill="D9D9D9" w:themeFill="background1" w:themeFillShade="D9"/>
-        </w:rPr>
-        <w:t xml:space="preserve"> </w:t>
-      </w:r>
-      <w:r>
-        <w:rPr>
-          <w:color w:val="808080"/>
-          <w:shd w:val="clear" w:color="auto" w:fill="D9D9D9" w:themeFill="background1" w:themeFillShade="D9"/>
-        </w:rPr>
-        <w:t>**</w:t>
-      </w:r>
-      <w:proofErr w:type="spellStart"/>
-      <w:r>
-        <w:rPr>
-          <w:color w:val="808080"/>
-          <w:shd w:val="clear" w:color="auto" w:fill="D9D9D9" w:themeFill="background1" w:themeFillShade="D9"/>
-        </w:rPr>
-        <w:t>fileNames</w:t>
-      </w:r>
-      <w:proofErr w:type="spellEnd"/>
-      <w:r>
-        <w:rPr>
-          <w:shd w:val="clear" w:color="auto" w:fill="D9D9D9" w:themeFill="background1" w:themeFillShade="D9"/>
-        </w:rPr>
-        <w:t xml:space="preserve">, </w:t>
-      </w:r>
-      <w:proofErr w:type="spellStart"/>
-      <w:r>
-        <w:rPr>
-          <w:color w:val="0000FF"/>
-          <w:shd w:val="clear" w:color="auto" w:fill="D9D9D9" w:themeFill="background1" w:themeFillShade="D9"/>
-        </w:rPr>
-        <w:t>int</w:t>
-      </w:r>
-      <w:proofErr w:type="spellEnd"/>
-      <w:r>
-        <w:rPr>
-          <w:shd w:val="clear" w:color="auto" w:fill="D9D9D9" w:themeFill="background1" w:themeFillShade="D9"/>
-        </w:rPr>
-        <w:t xml:space="preserve"> </w:t>
-      </w:r>
-      <w:proofErr w:type="spellStart"/>
-      <w:r>
-        <w:rPr>
-          <w:color w:val="808080"/>
-          <w:shd w:val="clear" w:color="auto" w:fill="D9D9D9" w:themeFill="background1" w:themeFillShade="D9"/>
-        </w:rPr>
-        <w:t>count_files</w:t>
-      </w:r>
-      <w:proofErr w:type="spellEnd"/>
-      <w:r>
-        <w:rPr>
-          <w:shd w:val="clear" w:color="auto" w:fill="D9D9D9" w:themeFill="background1" w:themeFillShade="D9"/>
-        </w:rPr>
-        <w:t xml:space="preserve">, </w:t>
-      </w:r>
-      <w:proofErr w:type="spellStart"/>
-      <w:r>
-        <w:rPr>
-          <w:color w:val="0000FF"/>
-          <w:shd w:val="clear" w:color="auto" w:fill="D9D9D9" w:themeFill="background1" w:themeFillShade="D9"/>
-        </w:rPr>
-        <w:t>int</w:t>
-      </w:r>
-      <w:proofErr w:type="spellEnd"/>
-      <w:r>
-        <w:rPr>
-          <w:color w:val="808080"/>
-          <w:shd w:val="clear" w:color="auto" w:fill="D9D9D9" w:themeFill="background1" w:themeFillShade="D9"/>
-        </w:rPr>
-        <w:t xml:space="preserve">* </w:t>
-      </w:r>
-      <w:proofErr w:type="spellStart"/>
-      <w:r>
-        <w:rPr>
-          <w:color w:val="808080"/>
-          <w:shd w:val="clear" w:color="auto" w:fill="D9D9D9" w:themeFill="background1" w:themeFillShade="D9"/>
-        </w:rPr>
-        <w:t>newId</w:t>
-      </w:r>
-      <w:proofErr w:type="spellEnd"/>
-      <w:r>
-        <w:rPr>
-          <w:shd w:val="clear" w:color="auto" w:fill="D9D9D9" w:themeFill="background1" w:themeFillShade="D9"/>
-        </w:rPr>
-        <w:t>)</w:t>
-      </w:r>
-    </w:p>
-    <w:p>
-      <w:r>
-        <w:rPr>
-          <w:b/>
-        </w:rPr>
-        <w:t>Назначение:</w:t>
-      </w:r>
-      <w:r>
-        <w:t xml:space="preserve"> Вывод отсортированного списка.</w:t>
-      </w:r>
-    </w:p>
-    <w:p>
-      <w:r>
-        <w:rPr>
-          <w:b/>
-        </w:rPr>
-        <w:t>Входные параметры:</w:t>
-      </w:r>
-      <w:r>
-        <w:rPr>
-          <w:b/>
-        </w:rPr>
-        <w:t xml:space="preserve"> </w:t>
-      </w:r>
-      <w:proofErr w:type="spellStart"/>
-      <w:r>
-        <w:rPr>
-          <w:b/>
-          <w:lang w:val="en-US"/>
-        </w:rPr>
-        <w:t>filesize</w:t>
-      </w:r>
-      <w:proofErr w:type="spellEnd"/>
-      <w:r>
-        <w:rPr>
-          <w:b/>
-        </w:rPr>
-        <w:t xml:space="preserve"> – </w:t>
-      </w:r>
-      <w:r>
-        <w:t>Массив размеров файлов</w:t>
-      </w:r>
-      <w:r>
-        <w:t>,</w:t>
-      </w:r>
-    </w:p>
-    <w:p>
-      <w:pPr>
-        <w:rPr>
-          <w:b/>
-        </w:rPr>
-      </w:pPr>
-      <w:proofErr w:type="spellStart"/>
-      <w:proofErr w:type="gramStart"/>
-      <w:r>
-        <w:rPr>
-          <w:b/>
-          <w:lang w:val="en-US"/>
-        </w:rPr>
-        <w:t>fileNames</w:t>
-      </w:r>
-      <w:proofErr w:type="spellEnd"/>
-      <w:proofErr w:type="gramEnd"/>
-      <w:r>
-        <w:rPr>
-          <w:b/>
-        </w:rPr>
-        <w:t xml:space="preserve"> </w:t>
-      </w:r>
-      <w:r>
-        <w:rPr>
-          <w:b/>
-        </w:rPr>
-        <w:t>–</w:t>
-      </w:r>
-      <w:r>
-        <w:rPr>
-          <w:b/>
-        </w:rPr>
-        <w:t xml:space="preserve"> </w:t>
-      </w:r>
-      <w:r>
-        <w:t>Массив имен файлов</w:t>
-      </w:r>
-      <w:r>
-        <w:t>,</w:t>
-      </w:r>
-    </w:p>
-    <w:p>
-      <w:r>
-        <w:rPr>
-          <w:b/>
-          <w:lang w:val="en-US"/>
-        </w:rPr>
-        <w:t>count</w:t>
-      </w:r>
-      <w:r>
-        <w:rPr>
-          <w:b/>
-        </w:rPr>
-        <w:t>_</w:t>
-      </w:r>
-      <w:r>
-        <w:rPr>
-          <w:b/>
-          <w:lang w:val="en-US"/>
-        </w:rPr>
-        <w:t>files</w:t>
-      </w:r>
-      <w:r>
-        <w:rPr>
-          <w:b/>
-        </w:rPr>
-        <w:t xml:space="preserve"> – </w:t>
-      </w:r>
-      <w:r>
-        <w:t>Количество</w:t>
-      </w:r>
-      <w:r>
-        <w:t xml:space="preserve"> </w:t>
-      </w:r>
-      <w:r>
-        <w:t>файлов</w:t>
-      </w:r>
-      <w:r>
-        <w:t>,</w:t>
-      </w:r>
-    </w:p>
-    <w:p>
-      <w:proofErr w:type="spellStart"/>
-      <w:proofErr w:type="gramStart"/>
-      <w:r>
-        <w:rPr>
-          <w:b/>
-          <w:lang w:val="en-US"/>
-        </w:rPr>
-        <w:t>newId</w:t>
-      </w:r>
-      <w:proofErr w:type="spellEnd"/>
-      <w:proofErr w:type="gramEnd"/>
-      <w:r>
-        <w:rPr>
-          <w:b/>
-        </w:rPr>
-        <w:t xml:space="preserve"> – </w:t>
-      </w:r>
-      <w:r>
-        <w:t>Массив</w:t>
-      </w:r>
-      <w:r>
-        <w:t xml:space="preserve"> </w:t>
-      </w:r>
-      <w:r>
-        <w:t>индексов</w:t>
-      </w:r>
-      <w:r>
-        <w:t xml:space="preserve"> для массива размеров файлов. </w:t>
-      </w:r>
-    </w:p>
-    <w:p>
-      <w:r>
-        <w:rPr>
-          <w:b/>
-        </w:rPr>
-        <w:t>Выходные данные</w:t>
-      </w:r>
-      <w:r>
-        <w:rPr>
-          <w:b/>
-        </w:rPr>
-        <w:t>:</w:t>
-      </w:r>
-      <w:r>
-        <w:rPr>
-          <w:b/>
-        </w:rPr>
-        <w:t xml:space="preserve"> </w:t>
-      </w:r>
-      <w:r>
-        <w:t>Отсутствуют.</w:t>
-      </w:r>
-    </w:p>
-    <w:p>
-      <w:pPr>
-        <w:pStyle w:val="ab"/>
-        <w:rPr>
-          <w:lang w:val="ru-RU"/>
-        </w:rPr>
-      </w:pPr>
-      <w:proofErr w:type="gramStart"/>
-      <w:r>
-        <w:rPr>
-          <w:color w:val="0000FF"/>
-          <w:shd w:val="clear" w:color="auto" w:fill="D9D9D9" w:themeFill="background1" w:themeFillShade="D9"/>
-        </w:rPr>
-        <w:t>void</w:t>
-      </w:r>
-      <w:proofErr w:type="gramEnd"/>
       <w:r>
         <w:rPr>
           <w:shd w:val="clear" w:color="auto" w:fill="D9D9D9" w:themeFill="background1" w:themeFillShade="D9"/>
@@ -13316,7 +12834,7 @@
           <w:rPr>
             <w:noProof/>
           </w:rPr>
-          <w:t>11</w:t>
+          <w:t>13</w:t>
         </w:r>
         <w:r>
           <w:fldChar w:fldCharType="end"/>
@@ -18637,7 +18155,7 @@
 </file>
 
 <file path=customXml/itemProps1.xml><?xml version="1.0" encoding="utf-8"?>
-<ds:datastoreItem xmlns:ds="http://schemas.openxmlformats.org/officeDocument/2006/customXml" ds:itemID="{B75B66DF-588F-4755-86B8-4CF579FD2C7C}">
+<ds:datastoreItem xmlns:ds="http://schemas.openxmlformats.org/officeDocument/2006/customXml" ds:itemID="{5A4F252F-D542-4991-97D5-918F77B8641E}">
   <ds:schemaRefs>
     <ds:schemaRef ds:uri="http://schemas.openxmlformats.org/officeDocument/2006/bibliography"/>
   </ds:schemaRefs>

--- a/gogov_vi/Practice/Practice5/Отчет по практике.docx
+++ b/gogov_vi/Practice/Practice5/Отчет по практике.docx
@@ -8822,6 +8822,9 @@
     <w:p>
       <w:pPr>
         <w:pStyle w:val="ab"/>
+        <w:rPr>
+          <w:lang w:val="ru-RU"/>
+        </w:rPr>
       </w:pPr>
       <w:r>
         <w:rPr>
@@ -8833,6 +8836,7 @@
       <w:r>
         <w:rPr>
           <w:shd w:val="clear" w:color="auto" w:fill="D9D9D9" w:themeFill="background1" w:themeFillShade="D9"/>
+          <w:lang w:val="ru-RU"/>
         </w:rPr>
         <w:t xml:space="preserve"> </w:t>
       </w:r>
@@ -8845,6 +8849,7 @@
       <w:r>
         <w:rPr>
           <w:shd w:val="clear" w:color="auto" w:fill="D9D9D9" w:themeFill="background1" w:themeFillShade="D9"/>
+          <w:lang w:val="ru-RU"/>
         </w:rPr>
         <w:t>(</w:t>
       </w:r>
@@ -8858,6 +8863,7 @@
       <w:r>
         <w:rPr>
           <w:shd w:val="clear" w:color="auto" w:fill="D9D9D9" w:themeFill="background1" w:themeFillShade="D9"/>
+          <w:lang w:val="ru-RU"/>
         </w:rPr>
         <w:t xml:space="preserve"> </w:t>
       </w:r>
@@ -8865,6 +8871,7 @@
         <w:rPr>
           <w:color w:val="808080"/>
           <w:shd w:val="clear" w:color="auto" w:fill="D9D9D9" w:themeFill="background1" w:themeFillShade="D9"/>
+          <w:lang w:val="ru-RU"/>
         </w:rPr>
         <w:t>*</w:t>
       </w:r>
@@ -8879,12 +8886,14 @@
         <w:rPr>
           <w:color w:val="808080"/>
           <w:shd w:val="clear" w:color="auto" w:fill="D9D9D9" w:themeFill="background1" w:themeFillShade="D9"/>
+          <w:lang w:val="ru-RU"/>
         </w:rPr>
         <w:t>1</w:t>
       </w:r>
       <w:r>
         <w:rPr>
           <w:shd w:val="clear" w:color="auto" w:fill="D9D9D9" w:themeFill="background1" w:themeFillShade="D9"/>
+          <w:lang w:val="ru-RU"/>
         </w:rPr>
         <w:t xml:space="preserve">, </w:t>
       </w:r>
@@ -8898,6 +8907,7 @@
       <w:r>
         <w:rPr>
           <w:shd w:val="clear" w:color="auto" w:fill="D9D9D9" w:themeFill="background1" w:themeFillShade="D9"/>
+          <w:lang w:val="ru-RU"/>
         </w:rPr>
         <w:t xml:space="preserve"> </w:t>
       </w:r>
@@ -8905,6 +8915,7 @@
         <w:rPr>
           <w:color w:val="808080"/>
           <w:shd w:val="clear" w:color="auto" w:fill="D9D9D9" w:themeFill="background1" w:themeFillShade="D9"/>
+          <w:lang w:val="ru-RU"/>
         </w:rPr>
         <w:t>*</w:t>
       </w:r>
@@ -8919,12 +8930,14 @@
         <w:rPr>
           <w:color w:val="808080"/>
           <w:shd w:val="clear" w:color="auto" w:fill="D9D9D9" w:themeFill="background1" w:themeFillShade="D9"/>
+          <w:lang w:val="ru-RU"/>
         </w:rPr>
         <w:t>1</w:t>
       </w:r>
       <w:r>
         <w:rPr>
           <w:shd w:val="clear" w:color="auto" w:fill="D9D9D9" w:themeFill="background1" w:themeFillShade="D9"/>
+          <w:lang w:val="ru-RU"/>
         </w:rPr>
         <w:t>)</w:t>
       </w:r>
@@ -9410,36 +9423,51 @@
     <w:p>
       <w:pPr>
         <w:pStyle w:val="ab"/>
-        <w:rPr>
+      </w:pPr>
+      <w:r>
+        <w:rPr>
+          <w:rFonts w:asciiTheme="minorHAnsi" w:hAnsiTheme="minorHAnsi" w:cstheme="minorHAnsi"/>
+          <w:b/>
           <w:lang w:val="ru-RU"/>
         </w:rPr>
-      </w:pPr>
+        <w:t>Выходные</w:t>
+      </w:r>
       <w:r>
         <w:rPr>
           <w:rFonts w:asciiTheme="minorHAnsi" w:hAnsiTheme="minorHAnsi" w:cstheme="minorHAnsi"/>
           <w:b/>
+        </w:rPr>
+        <w:t xml:space="preserve"> </w:t>
+      </w:r>
+      <w:r>
+        <w:rPr>
+          <w:rFonts w:asciiTheme="minorHAnsi" w:hAnsiTheme="minorHAnsi" w:cstheme="minorHAnsi"/>
+          <w:b/>
           <w:lang w:val="ru-RU"/>
         </w:rPr>
-        <w:t>Выходные данные:</w:t>
+        <w:t>данные</w:t>
+      </w:r>
+      <w:r>
+        <w:rPr>
+          <w:rFonts w:asciiTheme="minorHAnsi" w:hAnsiTheme="minorHAnsi" w:cstheme="minorHAnsi"/>
+          <w:b/>
+        </w:rPr>
+        <w:t>:</w:t>
+      </w:r>
+      <w:r>
+        <w:rPr>
+          <w:rFonts w:asciiTheme="minorHAnsi" w:hAnsiTheme="minorHAnsi" w:cstheme="minorHAnsi"/>
+        </w:rPr>
+        <w:t xml:space="preserve"> </w:t>
       </w:r>
       <w:r>
         <w:rPr>
           <w:rFonts w:asciiTheme="minorHAnsi" w:hAnsiTheme="minorHAnsi" w:cstheme="minorHAnsi"/>
           <w:lang w:val="ru-RU"/>
         </w:rPr>
-        <w:t xml:space="preserve"> </w:t>
-      </w:r>
-      <w:r>
-        <w:rPr>
-          <w:rFonts w:asciiTheme="minorHAnsi" w:hAnsiTheme="minorHAnsi" w:cstheme="minorHAnsi"/>
-          <w:lang w:val="ru-RU"/>
-        </w:rPr>
         <w:t>Отсутствуют</w:t>
       </w:r>
       <w:r>
-        <w:rPr>
-          <w:lang w:val="ru-RU"/>
-        </w:rPr>
         <w:t>.</w:t>
       </w:r>
     </w:p>
@@ -10248,7 +10276,7 @@
           <w:color w:val="0000FF"/>
           <w:shd w:val="clear" w:color="auto" w:fill="D9D9D9" w:themeFill="background1" w:themeFillShade="D9"/>
         </w:rPr>
-        <w:t>void</w:t>
+        <w:t>int</w:t>
       </w:r>
       <w:r>
         <w:rPr>
@@ -10492,7 +10520,21 @@
         <w:t xml:space="preserve"> </w:t>
       </w:r>
       <w:r>
-        <w:t>Отсутствуют</w:t>
+        <w:t xml:space="preserve">Результат выполнения(1 – ошибка, 0 </w:t>
+      </w:r>
+      <w:r>
+        <w:t>–</w:t>
+      </w:r>
+      <w:r>
+        <w:t xml:space="preserve"> </w:t>
+      </w:r>
+      <w:r>
+        <w:t>успешное выполнение</w:t>
+      </w:r>
+      <w:bookmarkStart w:id="54" w:name="_GoBack"/>
+      <w:bookmarkEnd w:id="54"/>
+      <w:r>
+        <w:t>)</w:t>
       </w:r>
       <w:r>
         <w:t>.</w:t>
@@ -11132,8 +11174,6 @@
       <w:r>
         <w:t>средний</w:t>
       </w:r>
-      <w:bookmarkStart w:id="54" w:name="_GoBack"/>
-      <w:bookmarkEnd w:id="54"/>
       <w:r>
         <w:t xml:space="preserve"> элемент в массиве,</w:t>
       </w:r>
@@ -18155,7 +18195,7 @@
 </file>
 
 <file path=customXml/itemProps1.xml><?xml version="1.0" encoding="utf-8"?>
-<ds:datastoreItem xmlns:ds="http://schemas.openxmlformats.org/officeDocument/2006/customXml" ds:itemID="{5A4F252F-D542-4991-97D5-918F77B8641E}">
+<ds:datastoreItem xmlns:ds="http://schemas.openxmlformats.org/officeDocument/2006/customXml" ds:itemID="{1A9B7922-623A-4721-8644-9DC9CDEEAE6F}">
   <ds:schemaRefs>
     <ds:schemaRef ds:uri="http://schemas.openxmlformats.org/officeDocument/2006/bibliography"/>
   </ds:schemaRefs>

--- a/gogov_vi/Practice/Practice5/Отчет по практике.docx
+++ b/gogov_vi/Practice/Practice5/Отчет по практике.docx
@@ -161,7 +161,15 @@
         <w:t>, Д</w:t>
       </w:r>
       <w:r>
-        <w:t>оцент кафедры МОСТ Кустикова В. Д.</w:t>
+        <w:t xml:space="preserve">оцент кафедры МОСТ </w:t>
+      </w:r>
+      <w:proofErr w:type="spellStart"/>
+      <w:r>
+        <w:t>Кустикова</w:t>
+      </w:r>
+      <w:proofErr w:type="spellEnd"/>
+      <w:r>
+        <w:t xml:space="preserve"> В. Д.</w:t>
       </w:r>
     </w:p>
     <w:p>
@@ -1990,7 +1998,7 @@
             <v:path o:extrusionok="f" gradientshapeok="t" o:connecttype="rect"/>
             <o:lock v:ext="edit" aspectratio="t"/>
           </v:shapetype>
-          <v:shape id="_x0000_i1025" type="#_x0000_t75" style="width:310.2pt;height:61.2pt">
+          <v:shape id="_x0000_i1025" type="#_x0000_t75" style="width:310pt;height:61pt">
             <v:imagedata r:id="rId8" o:title="1"/>
           </v:shape>
         </w:pict>
@@ -2488,7 +2496,7 @@
       <w:r>
         <w:lastRenderedPageBreak/>
         <w:pict>
-          <v:shape id="_x0000_i1027" type="#_x0000_t75" style="width:506.4pt;height:297.6pt">
+          <v:shape id="_x0000_i1027" type="#_x0000_t75" style="width:506.5pt;height:297.5pt">
             <v:imagedata r:id="rId12" o:title="3"/>
           </v:shape>
         </w:pict>
@@ -2579,7 +2587,7 @@
       <w:r>
         <w:lastRenderedPageBreak/>
         <w:pict>
-          <v:shape id="_x0000_i1028" type="#_x0000_t75" style="width:525.6pt;height:5in">
+          <v:shape id="_x0000_i1028" type="#_x0000_t75" style="width:525.5pt;height:5in">
             <v:imagedata r:id="rId13" o:title="4"/>
           </v:shape>
         </w:pict>
@@ -2664,7 +2672,7 @@
           <w:lang w:val="en-US"/>
         </w:rPr>
         <w:pict>
-          <v:shape id="_x0000_i1029" type="#_x0000_t75" style="width:317.4pt;height:131.4pt">
+          <v:shape id="_x0000_i1029" type="#_x0000_t75" style="width:317.5pt;height:131.5pt">
             <v:imagedata r:id="rId14" o:title="4"/>
           </v:shape>
         </w:pict>
@@ -2856,6 +2864,7 @@
       <w:r>
         <w:t xml:space="preserve">Память: </w:t>
       </w:r>
+      <w:proofErr w:type="gramStart"/>
       <w:r>
         <w:rPr>
           <w:rFonts w:cs="Times New Roman"/>
@@ -2865,6 +2874,7 @@
       <w:r>
         <w:t>(</w:t>
       </w:r>
+      <w:proofErr w:type="gramEnd"/>
       <w:r>
         <w:t>1).</w:t>
       </w:r>
@@ -3576,6 +3586,7 @@
       <w:r>
         <w:t xml:space="preserve">Память: </w:t>
       </w:r>
+      <w:proofErr w:type="gramStart"/>
       <w:r>
         <w:rPr>
           <w:rFonts w:cs="Times New Roman"/>
@@ -3585,6 +3596,7 @@
       <w:r>
         <w:t>(</w:t>
       </w:r>
+      <w:proofErr w:type="gramEnd"/>
       <w:r>
         <w:t>1).</w:t>
       </w:r>
@@ -4770,6 +4782,7 @@
       <w:r>
         <w:t xml:space="preserve">Память: </w:t>
       </w:r>
+      <w:proofErr w:type="gramStart"/>
       <w:r>
         <w:rPr>
           <w:rFonts w:cs="Times New Roman"/>
@@ -4779,6 +4792,7 @@
       <w:r>
         <w:t>(</w:t>
       </w:r>
+      <w:proofErr w:type="gramEnd"/>
       <w:r>
         <w:t>1)</w:t>
       </w:r>
@@ -5725,12 +5739,14 @@
       <w:r>
         <w:t>[</w:t>
       </w:r>
+      <w:proofErr w:type="spellStart"/>
       <w:r>
         <w:rPr>
           <w:lang w:val="en-US"/>
         </w:rPr>
         <w:t>i</w:t>
       </w:r>
+      <w:proofErr w:type="spellEnd"/>
       <w:r>
         <w:t xml:space="preserve">]] </w:t>
       </w:r>
@@ -5765,12 +5781,14 @@
       <w:r>
         <w:t xml:space="preserve">число </w:t>
       </w:r>
+      <w:proofErr w:type="spellStart"/>
       <w:r>
         <w:rPr>
           <w:lang w:val="en-US"/>
         </w:rPr>
         <w:t>i</w:t>
       </w:r>
+      <w:proofErr w:type="spellEnd"/>
       <w:r>
         <w:t xml:space="preserve"> </w:t>
       </w:r>
@@ -5783,12 +5801,14 @@
       <w:r>
         <w:t>[</w:t>
       </w:r>
+      <w:proofErr w:type="spellStart"/>
       <w:r>
         <w:rPr>
           <w:lang w:val="en-US"/>
         </w:rPr>
         <w:t>i</w:t>
       </w:r>
+      <w:proofErr w:type="spellEnd"/>
       <w:r>
         <w:t>]</w:t>
       </w:r>
@@ -5796,14 +5816,21 @@
         <w:t xml:space="preserve"> раз.</w:t>
       </w:r>
       <w:r>
-        <w:t xml:space="preserve"> ( </w:t>
-      </w:r>
+        <w:t xml:space="preserve"> </w:t>
+      </w:r>
+      <w:proofErr w:type="gramStart"/>
+      <w:r>
+        <w:t xml:space="preserve">( </w:t>
+      </w:r>
+      <w:proofErr w:type="spellStart"/>
       <w:r>
         <w:rPr>
           <w:lang w:val="en-US"/>
         </w:rPr>
         <w:t>i</w:t>
       </w:r>
+      <w:proofErr w:type="spellEnd"/>
+      <w:proofErr w:type="gramEnd"/>
       <w:r>
         <w:t xml:space="preserve"> </w:t>
       </w:r>
@@ -6613,6 +6640,7 @@
       <w:r>
         <w:t xml:space="preserve"> Память: </w:t>
       </w:r>
+      <w:proofErr w:type="gramStart"/>
       <w:r>
         <w:rPr>
           <w:rFonts w:cs="Times New Roman"/>
@@ -6622,6 +6650,7 @@
       <w:r>
         <w:t>(</w:t>
       </w:r>
+      <w:proofErr w:type="gramEnd"/>
       <w:r>
         <w:t>1)</w:t>
       </w:r>
@@ -8599,6 +8628,7 @@
       <w:pPr>
         <w:pStyle w:val="ab"/>
       </w:pPr>
+      <w:proofErr w:type="gramStart"/>
       <w:r>
         <w:rPr>
           <w:color w:val="0000FF"/>
@@ -8606,12 +8636,28 @@
         </w:rPr>
         <w:t>void</w:t>
       </w:r>
-      <w:r>
-        <w:rPr>
-          <w:shd w:val="clear" w:color="auto" w:fill="D9D9D9" w:themeFill="background1" w:themeFillShade="D9"/>
-        </w:rPr>
-        <w:t xml:space="preserve"> swapint(</w:t>
-      </w:r>
+      <w:proofErr w:type="gramEnd"/>
+      <w:r>
+        <w:rPr>
+          <w:shd w:val="clear" w:color="auto" w:fill="D9D9D9" w:themeFill="background1" w:themeFillShade="D9"/>
+        </w:rPr>
+        <w:t xml:space="preserve"> </w:t>
+      </w:r>
+      <w:proofErr w:type="spellStart"/>
+      <w:r>
+        <w:rPr>
+          <w:shd w:val="clear" w:color="auto" w:fill="D9D9D9" w:themeFill="background1" w:themeFillShade="D9"/>
+        </w:rPr>
+        <w:t>swapint</w:t>
+      </w:r>
+      <w:proofErr w:type="spellEnd"/>
+      <w:r>
+        <w:rPr>
+          <w:shd w:val="clear" w:color="auto" w:fill="D9D9D9" w:themeFill="background1" w:themeFillShade="D9"/>
+        </w:rPr>
+        <w:t>(</w:t>
+      </w:r>
+      <w:proofErr w:type="spellStart"/>
       <w:r>
         <w:rPr>
           <w:color w:val="0000FF"/>
@@ -8619,6 +8665,7 @@
         </w:rPr>
         <w:t>int</w:t>
       </w:r>
+      <w:proofErr w:type="spellEnd"/>
       <w:r>
         <w:rPr>
           <w:shd w:val="clear" w:color="auto" w:fill="D9D9D9" w:themeFill="background1" w:themeFillShade="D9"/>
@@ -8645,6 +8692,7 @@
         </w:rPr>
         <w:t xml:space="preserve">, </w:t>
       </w:r>
+      <w:proofErr w:type="spellStart"/>
       <w:r>
         <w:rPr>
           <w:color w:val="0000FF"/>
@@ -8652,6 +8700,7 @@
         </w:rPr>
         <w:t>int</w:t>
       </w:r>
+      <w:proofErr w:type="spellEnd"/>
       <w:r>
         <w:rPr>
           <w:shd w:val="clear" w:color="auto" w:fill="D9D9D9" w:themeFill="background1" w:themeFillShade="D9"/>
@@ -8701,6 +8750,7 @@
       <w:r>
         <w:t xml:space="preserve"> </w:t>
       </w:r>
+      <w:proofErr w:type="spellStart"/>
       <w:r>
         <w:rPr>
           <w:color w:val="0000FF"/>
@@ -8708,6 +8758,7 @@
         </w:rPr>
         <w:t>int</w:t>
       </w:r>
+      <w:proofErr w:type="spellEnd"/>
       <w:r>
         <w:t>)</w:t>
       </w:r>
@@ -8822,10 +8873,8 @@
     <w:p>
       <w:pPr>
         <w:pStyle w:val="ab"/>
-        <w:rPr>
-          <w:lang w:val="ru-RU"/>
-        </w:rPr>
-      </w:pPr>
+      </w:pPr>
+      <w:proofErr w:type="gramStart"/>
       <w:r>
         <w:rPr>
           <w:color w:val="0070C0"/>
@@ -8833,23 +8882,24 @@
         </w:rPr>
         <w:t>void</w:t>
       </w:r>
-      <w:r>
-        <w:rPr>
-          <w:shd w:val="clear" w:color="auto" w:fill="D9D9D9" w:themeFill="background1" w:themeFillShade="D9"/>
-          <w:lang w:val="ru-RU"/>
-        </w:rPr>
-        <w:t xml:space="preserve"> </w:t>
-      </w:r>
+      <w:proofErr w:type="gramEnd"/>
+      <w:r>
+        <w:rPr>
+          <w:shd w:val="clear" w:color="auto" w:fill="D9D9D9" w:themeFill="background1" w:themeFillShade="D9"/>
+        </w:rPr>
+        <w:t xml:space="preserve"> </w:t>
+      </w:r>
+      <w:proofErr w:type="spellStart"/>
       <w:r>
         <w:rPr>
           <w:shd w:val="clear" w:color="auto" w:fill="D9D9D9" w:themeFill="background1" w:themeFillShade="D9"/>
         </w:rPr>
         <w:t>swaplong</w:t>
       </w:r>
-      <w:r>
-        <w:rPr>
-          <w:shd w:val="clear" w:color="auto" w:fill="D9D9D9" w:themeFill="background1" w:themeFillShade="D9"/>
-          <w:lang w:val="ru-RU"/>
+      <w:proofErr w:type="spellEnd"/>
+      <w:r>
+        <w:rPr>
+          <w:shd w:val="clear" w:color="auto" w:fill="D9D9D9" w:themeFill="background1" w:themeFillShade="D9"/>
         </w:rPr>
         <w:t>(</w:t>
       </w:r>
@@ -8863,7 +8913,6 @@
       <w:r>
         <w:rPr>
           <w:shd w:val="clear" w:color="auto" w:fill="D9D9D9" w:themeFill="background1" w:themeFillShade="D9"/>
-          <w:lang w:val="ru-RU"/>
         </w:rPr>
         <w:t xml:space="preserve"> </w:t>
       </w:r>
@@ -8871,7 +8920,6 @@
         <w:rPr>
           <w:color w:val="808080"/>
           <w:shd w:val="clear" w:color="auto" w:fill="D9D9D9" w:themeFill="background1" w:themeFillShade="D9"/>
-          <w:lang w:val="ru-RU"/>
         </w:rPr>
         <w:t>*</w:t>
       </w:r>
@@ -8886,14 +8934,12 @@
         <w:rPr>
           <w:color w:val="808080"/>
           <w:shd w:val="clear" w:color="auto" w:fill="D9D9D9" w:themeFill="background1" w:themeFillShade="D9"/>
-          <w:lang w:val="ru-RU"/>
         </w:rPr>
         <w:t>1</w:t>
       </w:r>
       <w:r>
         <w:rPr>
           <w:shd w:val="clear" w:color="auto" w:fill="D9D9D9" w:themeFill="background1" w:themeFillShade="D9"/>
-          <w:lang w:val="ru-RU"/>
         </w:rPr>
         <w:t xml:space="preserve">, </w:t>
       </w:r>
@@ -8907,7 +8953,6 @@
       <w:r>
         <w:rPr>
           <w:shd w:val="clear" w:color="auto" w:fill="D9D9D9" w:themeFill="background1" w:themeFillShade="D9"/>
-          <w:lang w:val="ru-RU"/>
         </w:rPr>
         <w:t xml:space="preserve"> </w:t>
       </w:r>
@@ -8915,7 +8960,6 @@
         <w:rPr>
           <w:color w:val="808080"/>
           <w:shd w:val="clear" w:color="auto" w:fill="D9D9D9" w:themeFill="background1" w:themeFillShade="D9"/>
-          <w:lang w:val="ru-RU"/>
         </w:rPr>
         <w:t>*</w:t>
       </w:r>
@@ -8930,14 +8974,12 @@
         <w:rPr>
           <w:color w:val="808080"/>
           <w:shd w:val="clear" w:color="auto" w:fill="D9D9D9" w:themeFill="background1" w:themeFillShade="D9"/>
-          <w:lang w:val="ru-RU"/>
         </w:rPr>
         <w:t>1</w:t>
       </w:r>
       <w:r>
         <w:rPr>
           <w:shd w:val="clear" w:color="auto" w:fill="D9D9D9" w:themeFill="background1" w:themeFillShade="D9"/>
-          <w:lang w:val="ru-RU"/>
         </w:rPr>
         <w:t>)</w:t>
       </w:r>
@@ -9081,6 +9123,8 @@
       <w:pPr>
         <w:pStyle w:val="ab"/>
       </w:pPr>
+      <w:proofErr w:type="spellStart"/>
+      <w:proofErr w:type="gramStart"/>
       <w:r>
         <w:rPr>
           <w:color w:val="0000FF"/>
@@ -9088,12 +9132,29 @@
         </w:rPr>
         <w:t>int</w:t>
       </w:r>
-      <w:r>
-        <w:rPr>
-          <w:shd w:val="clear" w:color="auto" w:fill="D9D9D9" w:themeFill="background1" w:themeFillShade="D9"/>
-        </w:rPr>
-        <w:t xml:space="preserve"> ListDirectoryContents(</w:t>
-      </w:r>
+      <w:proofErr w:type="spellEnd"/>
+      <w:proofErr w:type="gramEnd"/>
+      <w:r>
+        <w:rPr>
+          <w:shd w:val="clear" w:color="auto" w:fill="D9D9D9" w:themeFill="background1" w:themeFillShade="D9"/>
+        </w:rPr>
+        <w:t xml:space="preserve"> </w:t>
+      </w:r>
+      <w:proofErr w:type="spellStart"/>
+      <w:r>
+        <w:rPr>
+          <w:shd w:val="clear" w:color="auto" w:fill="D9D9D9" w:themeFill="background1" w:themeFillShade="D9"/>
+        </w:rPr>
+        <w:t>ListDirectoryContents</w:t>
+      </w:r>
+      <w:proofErr w:type="spellEnd"/>
+      <w:r>
+        <w:rPr>
+          <w:shd w:val="clear" w:color="auto" w:fill="D9D9D9" w:themeFill="background1" w:themeFillShade="D9"/>
+        </w:rPr>
+        <w:t>(</w:t>
+      </w:r>
+      <w:proofErr w:type="spellStart"/>
       <w:r>
         <w:rPr>
           <w:color w:val="0000FF"/>
@@ -9101,12 +9162,14 @@
         </w:rPr>
         <w:t>const</w:t>
       </w:r>
-      <w:r>
-        <w:rPr>
-          <w:shd w:val="clear" w:color="auto" w:fill="D9D9D9" w:themeFill="background1" w:themeFillShade="D9"/>
-        </w:rPr>
-        <w:t xml:space="preserve"> </w:t>
-      </w:r>
+      <w:proofErr w:type="spellEnd"/>
+      <w:r>
+        <w:rPr>
+          <w:shd w:val="clear" w:color="auto" w:fill="D9D9D9" w:themeFill="background1" w:themeFillShade="D9"/>
+        </w:rPr>
+        <w:t xml:space="preserve"> </w:t>
+      </w:r>
+      <w:proofErr w:type="spellStart"/>
       <w:r>
         <w:rPr>
           <w:color w:val="2B91AF"/>
@@ -9114,6 +9177,7 @@
         </w:rPr>
         <w:t>wchar_t</w:t>
       </w:r>
+      <w:proofErr w:type="spellEnd"/>
       <w:r>
         <w:rPr>
           <w:shd w:val="clear" w:color="auto" w:fill="D9D9D9" w:themeFill="background1" w:themeFillShade="D9"/>
@@ -9125,14 +9189,24 @@
           <w:color w:val="808080"/>
           <w:shd w:val="clear" w:color="auto" w:fill="D9D9D9" w:themeFill="background1" w:themeFillShade="D9"/>
         </w:rPr>
-        <w:t>*sDir</w:t>
-      </w:r>
+        <w:t>*</w:t>
+      </w:r>
+      <w:proofErr w:type="spellStart"/>
+      <w:r>
+        <w:rPr>
+          <w:color w:val="808080"/>
+          <w:shd w:val="clear" w:color="auto" w:fill="D9D9D9" w:themeFill="background1" w:themeFillShade="D9"/>
+        </w:rPr>
+        <w:t>sDir</w:t>
+      </w:r>
+      <w:proofErr w:type="spellEnd"/>
       <w:r>
         <w:rPr>
           <w:shd w:val="clear" w:color="auto" w:fill="D9D9D9" w:themeFill="background1" w:themeFillShade="D9"/>
         </w:rPr>
         <w:t xml:space="preserve">, </w:t>
       </w:r>
+      <w:proofErr w:type="spellStart"/>
       <w:r>
         <w:rPr>
           <w:color w:val="2B91AF"/>
@@ -9140,6 +9214,7 @@
         </w:rPr>
         <w:t>wchar_t</w:t>
       </w:r>
+      <w:proofErr w:type="spellEnd"/>
       <w:r>
         <w:rPr>
           <w:shd w:val="clear" w:color="auto" w:fill="D9D9D9" w:themeFill="background1" w:themeFillShade="D9"/>
@@ -9151,8 +9226,17 @@
           <w:color w:val="808080"/>
           <w:shd w:val="clear" w:color="auto" w:fill="D9D9D9" w:themeFill="background1" w:themeFillShade="D9"/>
         </w:rPr>
-        <w:t>***fileNames</w:t>
-      </w:r>
+        <w:t>***</w:t>
+      </w:r>
+      <w:proofErr w:type="spellStart"/>
+      <w:r>
+        <w:rPr>
+          <w:color w:val="808080"/>
+          <w:shd w:val="clear" w:color="auto" w:fill="D9D9D9" w:themeFill="background1" w:themeFillShade="D9"/>
+        </w:rPr>
+        <w:t>fileNames</w:t>
+      </w:r>
+      <w:proofErr w:type="spellEnd"/>
       <w:r>
         <w:rPr>
           <w:shd w:val="clear" w:color="auto" w:fill="D9D9D9" w:themeFill="background1" w:themeFillShade="D9"/>
@@ -9171,8 +9255,17 @@
           <w:color w:val="808080"/>
           <w:shd w:val="clear" w:color="auto" w:fill="D9D9D9" w:themeFill="background1" w:themeFillShade="D9"/>
         </w:rPr>
-        <w:t>** filesize</w:t>
-      </w:r>
+        <w:t xml:space="preserve">** </w:t>
+      </w:r>
+      <w:proofErr w:type="spellStart"/>
+      <w:r>
+        <w:rPr>
+          <w:color w:val="808080"/>
+          <w:shd w:val="clear" w:color="auto" w:fill="D9D9D9" w:themeFill="background1" w:themeFillShade="D9"/>
+        </w:rPr>
+        <w:t>filesize</w:t>
+      </w:r>
+      <w:proofErr w:type="spellEnd"/>
       <w:r>
         <w:rPr>
           <w:shd w:val="clear" w:color="auto" w:fill="D9D9D9" w:themeFill="background1" w:themeFillShade="D9"/>
@@ -9204,6 +9297,7 @@
         </w:rPr>
         <w:t xml:space="preserve">: </w:t>
       </w:r>
+      <w:proofErr w:type="spellStart"/>
       <w:r>
         <w:rPr>
           <w:b/>
@@ -9211,6 +9305,7 @@
         </w:rPr>
         <w:t>sDir</w:t>
       </w:r>
+      <w:proofErr w:type="spellEnd"/>
       <w:r>
         <w:t xml:space="preserve"> </w:t>
       </w:r>
@@ -9237,6 +9332,8 @@
       <w:r>
         <w:tab/>
       </w:r>
+      <w:proofErr w:type="spellStart"/>
+      <w:proofErr w:type="gramStart"/>
       <w:r>
         <w:rPr>
           <w:b/>
@@ -9244,6 +9341,8 @@
         </w:rPr>
         <w:t>fileNames</w:t>
       </w:r>
+      <w:proofErr w:type="spellEnd"/>
+      <w:proofErr w:type="gramEnd"/>
       <w:r>
         <w:t xml:space="preserve"> </w:t>
       </w:r>
@@ -9273,6 +9372,8 @@
       <w:r>
         <w:tab/>
       </w:r>
+      <w:proofErr w:type="spellStart"/>
+      <w:proofErr w:type="gramStart"/>
       <w:r>
         <w:rPr>
           <w:b/>
@@ -9280,6 +9381,8 @@
         </w:rPr>
         <w:t>filesize</w:t>
       </w:r>
+      <w:proofErr w:type="spellEnd"/>
+      <w:proofErr w:type="gramEnd"/>
       <w:r>
         <w:t xml:space="preserve"> </w:t>
       </w:r>
@@ -9328,6 +9431,7 @@
       <w:pPr>
         <w:pStyle w:val="ab"/>
       </w:pPr>
+      <w:proofErr w:type="gramStart"/>
       <w:r>
         <w:rPr>
           <w:color w:val="0000FF"/>
@@ -9335,30 +9439,42 @@
         </w:rPr>
         <w:t>void</w:t>
       </w:r>
-      <w:r>
-        <w:rPr>
-          <w:shd w:val="clear" w:color="auto" w:fill="D9D9D9" w:themeFill="background1" w:themeFillShade="D9"/>
-        </w:rPr>
-        <w:t xml:space="preserve"> </w:t>
-      </w:r>
+      <w:proofErr w:type="gramEnd"/>
+      <w:r>
+        <w:rPr>
+          <w:shd w:val="clear" w:color="auto" w:fill="D9D9D9" w:themeFill="background1" w:themeFillShade="D9"/>
+        </w:rPr>
+        <w:t xml:space="preserve"> </w:t>
+      </w:r>
+      <w:proofErr w:type="spellStart"/>
       <w:r>
         <w:rPr>
           <w:shd w:val="clear" w:color="auto" w:fill="D9D9D9" w:themeFill="background1" w:themeFillShade="D9"/>
         </w:rPr>
         <w:t>entpath</w:t>
       </w:r>
+      <w:proofErr w:type="spellEnd"/>
       <w:r>
         <w:rPr>
           <w:shd w:val="clear" w:color="auto" w:fill="D9D9D9" w:themeFill="background1" w:themeFillShade="D9"/>
         </w:rPr>
         <w:t>(</w:t>
       </w:r>
+      <w:proofErr w:type="spellStart"/>
       <w:r>
         <w:rPr>
           <w:color w:val="2B91AF"/>
           <w:shd w:val="clear" w:color="auto" w:fill="D9D9D9" w:themeFill="background1" w:themeFillShade="D9"/>
         </w:rPr>
-        <w:t xml:space="preserve">wchar_t </w:t>
+        <w:t>wchar_t</w:t>
+      </w:r>
+      <w:proofErr w:type="spellEnd"/>
+      <w:r>
+        <w:rPr>
+          <w:color w:val="2B91AF"/>
+          <w:shd w:val="clear" w:color="auto" w:fill="D9D9D9" w:themeFill="background1" w:themeFillShade="D9"/>
+        </w:rPr>
+        <w:t xml:space="preserve"> </w:t>
       </w:r>
       <w:r>
         <w:rPr>
@@ -9475,6 +9591,7 @@
       <w:pPr>
         <w:pStyle w:val="ab"/>
       </w:pPr>
+      <w:proofErr w:type="gramStart"/>
       <w:r>
         <w:rPr>
           <w:color w:val="0000FF"/>
@@ -9482,6 +9599,7 @@
         </w:rPr>
         <w:t>void</w:t>
       </w:r>
+      <w:proofErr w:type="gramEnd"/>
       <w:r>
         <w:rPr>
           <w:shd w:val="clear" w:color="auto" w:fill="D9D9D9" w:themeFill="background1" w:themeFillShade="D9"/>
@@ -9539,6 +9657,7 @@
         </w:rPr>
         <w:t xml:space="preserve"> </w:t>
       </w:r>
+      <w:proofErr w:type="spellStart"/>
       <w:r>
         <w:rPr>
           <w:color w:val="0000FF"/>
@@ -9546,6 +9665,7 @@
         </w:rPr>
         <w:t>int</w:t>
       </w:r>
+      <w:proofErr w:type="spellEnd"/>
       <w:r>
         <w:rPr>
           <w:shd w:val="clear" w:color="auto" w:fill="D9D9D9" w:themeFill="background1" w:themeFillShade="D9"/>
@@ -9579,6 +9699,7 @@
         </w:rPr>
         <w:t xml:space="preserve"> </w:t>
       </w:r>
+      <w:proofErr w:type="spellStart"/>
       <w:r>
         <w:rPr>
           <w:color w:val="0000FF"/>
@@ -9586,6 +9707,7 @@
         </w:rPr>
         <w:t>int</w:t>
       </w:r>
+      <w:proofErr w:type="spellEnd"/>
       <w:r>
         <w:rPr>
           <w:color w:val="808080"/>
@@ -9599,6 +9721,7 @@
         </w:rPr>
         <w:t xml:space="preserve"> </w:t>
       </w:r>
+      <w:proofErr w:type="spellStart"/>
       <w:r>
         <w:rPr>
           <w:color w:val="808080"/>
@@ -9606,6 +9729,7 @@
         </w:rPr>
         <w:t>newId</w:t>
       </w:r>
+      <w:proofErr w:type="spellEnd"/>
       <w:r>
         <w:rPr>
           <w:shd w:val="clear" w:color="auto" w:fill="D9D9D9" w:themeFill="background1" w:themeFillShade="D9"/>
@@ -9678,6 +9802,8 @@
       </w:r>
     </w:p>
     <w:p>
+      <w:proofErr w:type="spellStart"/>
+      <w:proofErr w:type="gramStart"/>
       <w:r>
         <w:rPr>
           <w:b/>
@@ -9685,6 +9811,8 @@
         </w:rPr>
         <w:t>newId</w:t>
       </w:r>
+      <w:proofErr w:type="spellEnd"/>
+      <w:proofErr w:type="gramEnd"/>
       <w:r>
         <w:rPr>
           <w:b/>
@@ -9737,6 +9865,7 @@
       <w:pPr>
         <w:pStyle w:val="ab"/>
       </w:pPr>
+      <w:proofErr w:type="gramStart"/>
       <w:r>
         <w:rPr>
           <w:color w:val="0000FF"/>
@@ -9744,6 +9873,7 @@
         </w:rPr>
         <w:t>void</w:t>
       </w:r>
+      <w:proofErr w:type="gramEnd"/>
       <w:r>
         <w:rPr>
           <w:shd w:val="clear" w:color="auto" w:fill="D9D9D9" w:themeFill="background1" w:themeFillShade="D9"/>
@@ -9801,6 +9931,7 @@
         </w:rPr>
         <w:t xml:space="preserve"> </w:t>
       </w:r>
+      <w:proofErr w:type="spellStart"/>
       <w:r>
         <w:rPr>
           <w:color w:val="0000FF"/>
@@ -9808,6 +9939,7 @@
         </w:rPr>
         <w:t>int</w:t>
       </w:r>
+      <w:proofErr w:type="spellEnd"/>
       <w:r>
         <w:rPr>
           <w:shd w:val="clear" w:color="auto" w:fill="D9D9D9" w:themeFill="background1" w:themeFillShade="D9"/>
@@ -9841,6 +9973,7 @@
         </w:rPr>
         <w:t xml:space="preserve"> </w:t>
       </w:r>
+      <w:proofErr w:type="spellStart"/>
       <w:r>
         <w:rPr>
           <w:color w:val="0000FF"/>
@@ -9848,6 +9981,7 @@
         </w:rPr>
         <w:t>int</w:t>
       </w:r>
+      <w:proofErr w:type="spellEnd"/>
       <w:r>
         <w:rPr>
           <w:color w:val="808080"/>
@@ -9861,6 +9995,7 @@
         </w:rPr>
         <w:t xml:space="preserve"> </w:t>
       </w:r>
+      <w:proofErr w:type="spellStart"/>
       <w:r>
         <w:rPr>
           <w:color w:val="808080"/>
@@ -9868,6 +10003,7 @@
         </w:rPr>
         <w:t>newId</w:t>
       </w:r>
+      <w:proofErr w:type="spellEnd"/>
       <w:r>
         <w:rPr>
           <w:shd w:val="clear" w:color="auto" w:fill="D9D9D9" w:themeFill="background1" w:themeFillShade="D9"/>
@@ -9943,6 +10079,8 @@
       </w:r>
     </w:p>
     <w:p>
+      <w:proofErr w:type="spellStart"/>
+      <w:proofErr w:type="gramStart"/>
       <w:r>
         <w:rPr>
           <w:b/>
@@ -9950,6 +10088,8 @@
         </w:rPr>
         <w:t>newId</w:t>
       </w:r>
+      <w:proofErr w:type="spellEnd"/>
+      <w:proofErr w:type="gramEnd"/>
       <w:r>
         <w:rPr>
           <w:b/>
@@ -10003,6 +10143,7 @@
       <w:pPr>
         <w:pStyle w:val="ab"/>
       </w:pPr>
+      <w:proofErr w:type="gramStart"/>
       <w:r>
         <w:rPr>
           <w:color w:val="0000FF"/>
@@ -10010,6 +10151,7 @@
         </w:rPr>
         <w:t>void</w:t>
       </w:r>
+      <w:proofErr w:type="gramEnd"/>
       <w:r>
         <w:rPr>
           <w:shd w:val="clear" w:color="auto" w:fill="D9D9D9" w:themeFill="background1" w:themeFillShade="D9"/>
@@ -10067,6 +10209,7 @@
         </w:rPr>
         <w:t xml:space="preserve"> </w:t>
       </w:r>
+      <w:proofErr w:type="spellStart"/>
       <w:r>
         <w:rPr>
           <w:color w:val="0000FF"/>
@@ -10074,6 +10217,7 @@
         </w:rPr>
         <w:t>int</w:t>
       </w:r>
+      <w:proofErr w:type="spellEnd"/>
       <w:r>
         <w:rPr>
           <w:shd w:val="clear" w:color="auto" w:fill="D9D9D9" w:themeFill="background1" w:themeFillShade="D9"/>
@@ -10107,6 +10251,7 @@
         </w:rPr>
         <w:t xml:space="preserve"> </w:t>
       </w:r>
+      <w:proofErr w:type="spellStart"/>
       <w:r>
         <w:rPr>
           <w:color w:val="0000FF"/>
@@ -10114,6 +10259,7 @@
         </w:rPr>
         <w:t>int</w:t>
       </w:r>
+      <w:proofErr w:type="spellEnd"/>
       <w:r>
         <w:rPr>
           <w:color w:val="808080"/>
@@ -10127,6 +10273,7 @@
         </w:rPr>
         <w:t xml:space="preserve"> </w:t>
       </w:r>
+      <w:proofErr w:type="spellStart"/>
       <w:r>
         <w:rPr>
           <w:color w:val="808080"/>
@@ -10134,6 +10281,7 @@
         </w:rPr>
         <w:t>newId</w:t>
       </w:r>
+      <w:proofErr w:type="spellEnd"/>
       <w:r>
         <w:rPr>
           <w:shd w:val="clear" w:color="auto" w:fill="D9D9D9" w:themeFill="background1" w:themeFillShade="D9"/>
@@ -10203,6 +10351,8 @@
       </w:r>
     </w:p>
     <w:p>
+      <w:proofErr w:type="spellStart"/>
+      <w:proofErr w:type="gramStart"/>
       <w:r>
         <w:rPr>
           <w:b/>
@@ -10210,6 +10360,8 @@
         </w:rPr>
         <w:t>newId</w:t>
       </w:r>
+      <w:proofErr w:type="spellEnd"/>
+      <w:proofErr w:type="gramEnd"/>
       <w:r>
         <w:rPr>
           <w:b/>
@@ -10271,6 +10423,8 @@
       <w:pPr>
         <w:pStyle w:val="ab"/>
       </w:pPr>
+      <w:proofErr w:type="spellStart"/>
+      <w:proofErr w:type="gramStart"/>
       <w:r>
         <w:rPr>
           <w:color w:val="0000FF"/>
@@ -10278,18 +10432,22 @@
         </w:rPr>
         <w:t>int</w:t>
       </w:r>
-      <w:r>
-        <w:rPr>
-          <w:shd w:val="clear" w:color="auto" w:fill="D9D9D9" w:themeFill="background1" w:themeFillShade="D9"/>
-        </w:rPr>
-        <w:t xml:space="preserve"> </w:t>
-      </w:r>
+      <w:proofErr w:type="spellEnd"/>
+      <w:proofErr w:type="gramEnd"/>
+      <w:r>
+        <w:rPr>
+          <w:shd w:val="clear" w:color="auto" w:fill="D9D9D9" w:themeFill="background1" w:themeFillShade="D9"/>
+        </w:rPr>
+        <w:t xml:space="preserve"> </w:t>
+      </w:r>
+      <w:proofErr w:type="spellStart"/>
       <w:r>
         <w:rPr>
           <w:shd w:val="clear" w:color="auto" w:fill="D9D9D9" w:themeFill="background1" w:themeFillShade="D9"/>
         </w:rPr>
         <w:t>countingsort</w:t>
       </w:r>
+      <w:proofErr w:type="spellEnd"/>
       <w:r>
         <w:rPr>
           <w:shd w:val="clear" w:color="auto" w:fill="D9D9D9" w:themeFill="background1" w:themeFillShade="D9"/>
@@ -10335,6 +10493,7 @@
         </w:rPr>
         <w:t xml:space="preserve"> </w:t>
       </w:r>
+      <w:proofErr w:type="spellStart"/>
       <w:r>
         <w:rPr>
           <w:color w:val="0000FF"/>
@@ -10342,6 +10501,7 @@
         </w:rPr>
         <w:t>int</w:t>
       </w:r>
+      <w:proofErr w:type="spellEnd"/>
       <w:r>
         <w:rPr>
           <w:shd w:val="clear" w:color="auto" w:fill="D9D9D9" w:themeFill="background1" w:themeFillShade="D9"/>
@@ -10375,6 +10535,7 @@
         </w:rPr>
         <w:t xml:space="preserve"> </w:t>
       </w:r>
+      <w:proofErr w:type="spellStart"/>
       <w:r>
         <w:rPr>
           <w:color w:val="0000FF"/>
@@ -10382,6 +10543,7 @@
         </w:rPr>
         <w:t>int</w:t>
       </w:r>
+      <w:proofErr w:type="spellEnd"/>
       <w:r>
         <w:rPr>
           <w:color w:val="808080"/>
@@ -10395,6 +10557,7 @@
         </w:rPr>
         <w:t xml:space="preserve"> </w:t>
       </w:r>
+      <w:proofErr w:type="spellStart"/>
       <w:r>
         <w:rPr>
           <w:color w:val="808080"/>
@@ -10402,6 +10565,7 @@
         </w:rPr>
         <w:t>newId</w:t>
       </w:r>
+      <w:proofErr w:type="spellEnd"/>
       <w:r>
         <w:rPr>
           <w:shd w:val="clear" w:color="auto" w:fill="D9D9D9" w:themeFill="background1" w:themeFillShade="D9"/>
@@ -10471,6 +10635,8 @@
       </w:r>
     </w:p>
     <w:p>
+      <w:proofErr w:type="spellStart"/>
+      <w:proofErr w:type="gramStart"/>
       <w:r>
         <w:rPr>
           <w:b/>
@@ -10478,6 +10644,8 @@
         </w:rPr>
         <w:t>newId</w:t>
       </w:r>
+      <w:proofErr w:type="spellEnd"/>
+      <w:proofErr w:type="gramEnd"/>
       <w:r>
         <w:rPr>
           <w:b/>
@@ -10520,7 +10688,15 @@
         <w:t xml:space="preserve"> </w:t>
       </w:r>
       <w:r>
-        <w:t xml:space="preserve">Результат выполнения(1 – ошибка, 0 </w:t>
+        <w:t xml:space="preserve">Результат </w:t>
+      </w:r>
+      <w:proofErr w:type="gramStart"/>
+      <w:r>
+        <w:t>выполнения(</w:t>
+      </w:r>
+      <w:proofErr w:type="gramEnd"/>
+      <w:r>
+        <w:t xml:space="preserve">1 – ошибка, 0 </w:t>
       </w:r>
       <w:r>
         <w:t>–</w:t>
@@ -10531,8 +10707,6 @@
       <w:r>
         <w:t>успешное выполнение</w:t>
       </w:r>
-      <w:bookmarkStart w:id="54" w:name="_GoBack"/>
-      <w:bookmarkEnd w:id="54"/>
       <w:r>
         <w:t>)</w:t>
       </w:r>
@@ -10544,6 +10718,7 @@
       <w:pPr>
         <w:pStyle w:val="ab"/>
       </w:pPr>
+      <w:proofErr w:type="gramStart"/>
       <w:r>
         <w:rPr>
           <w:color w:val="0000FF"/>
@@ -10551,6 +10726,7 @@
         </w:rPr>
         <w:t>void</w:t>
       </w:r>
+      <w:proofErr w:type="gramEnd"/>
       <w:r>
         <w:rPr>
           <w:shd w:val="clear" w:color="auto" w:fill="D9D9D9" w:themeFill="background1" w:themeFillShade="D9"/>
@@ -10590,6 +10766,7 @@
         </w:rPr>
         <w:t xml:space="preserve">, </w:t>
       </w:r>
+      <w:proofErr w:type="spellStart"/>
       <w:r>
         <w:rPr>
           <w:color w:val="0000FF"/>
@@ -10597,6 +10774,7 @@
         </w:rPr>
         <w:t>int</w:t>
       </w:r>
+      <w:proofErr w:type="spellEnd"/>
       <w:r>
         <w:rPr>
           <w:shd w:val="clear" w:color="auto" w:fill="D9D9D9" w:themeFill="background1" w:themeFillShade="D9"/>
@@ -10616,6 +10794,7 @@
         </w:rPr>
         <w:t xml:space="preserve">, </w:t>
       </w:r>
+      <w:proofErr w:type="spellStart"/>
       <w:r>
         <w:rPr>
           <w:color w:val="0000FF"/>
@@ -10623,6 +10802,7 @@
         </w:rPr>
         <w:t>int</w:t>
       </w:r>
+      <w:proofErr w:type="spellEnd"/>
       <w:r>
         <w:rPr>
           <w:shd w:val="clear" w:color="auto" w:fill="D9D9D9" w:themeFill="background1" w:themeFillShade="D9"/>
@@ -10642,6 +10822,7 @@
         </w:rPr>
         <w:t xml:space="preserve">, </w:t>
       </w:r>
+      <w:proofErr w:type="spellStart"/>
       <w:r>
         <w:rPr>
           <w:color w:val="0000FF"/>
@@ -10649,6 +10830,7 @@
         </w:rPr>
         <w:t>int</w:t>
       </w:r>
+      <w:proofErr w:type="spellEnd"/>
       <w:r>
         <w:rPr>
           <w:color w:val="808080"/>
@@ -10662,6 +10844,7 @@
         </w:rPr>
         <w:t xml:space="preserve"> </w:t>
       </w:r>
+      <w:proofErr w:type="spellStart"/>
       <w:r>
         <w:rPr>
           <w:color w:val="808080"/>
@@ -10669,6 +10852,7 @@
         </w:rPr>
         <w:t>newId</w:t>
       </w:r>
+      <w:proofErr w:type="spellEnd"/>
       <w:r>
         <w:rPr>
           <w:shd w:val="clear" w:color="auto" w:fill="D9D9D9" w:themeFill="background1" w:themeFillShade="D9"/>
@@ -10787,11 +10971,19 @@
       </w:r>
     </w:p>
     <w:p>
-      <w:r>
-        <w:rPr>
-          <w:b/>
-        </w:rPr>
-        <w:t xml:space="preserve">newId </w:t>
+      <w:proofErr w:type="spellStart"/>
+      <w:r>
+        <w:rPr>
+          <w:b/>
+        </w:rPr>
+        <w:t>newId</w:t>
+      </w:r>
+      <w:proofErr w:type="spellEnd"/>
+      <w:r>
+        <w:rPr>
+          <w:b/>
+        </w:rPr>
+        <w:t xml:space="preserve"> </w:t>
       </w:r>
       <w:r>
         <w:t>- Массив</w:t>
@@ -10850,6 +11042,7 @@
       <w:pPr>
         <w:pStyle w:val="ab"/>
       </w:pPr>
+      <w:proofErr w:type="gramStart"/>
       <w:r>
         <w:rPr>
           <w:color w:val="0000FF"/>
@@ -10857,6 +11050,7 @@
         </w:rPr>
         <w:t>void</w:t>
       </w:r>
+      <w:proofErr w:type="gramEnd"/>
       <w:r>
         <w:rPr>
           <w:shd w:val="clear" w:color="auto" w:fill="D9D9D9" w:themeFill="background1" w:themeFillShade="D9"/>
@@ -10895,6 +11089,7 @@
         </w:rPr>
         <w:t xml:space="preserve"> </w:t>
       </w:r>
+      <w:proofErr w:type="spellStart"/>
       <w:r>
         <w:rPr>
           <w:color w:val="808080"/>
@@ -10902,12 +11097,14 @@
         </w:rPr>
         <w:t>copy_size</w:t>
       </w:r>
+      <w:proofErr w:type="spellEnd"/>
       <w:r>
         <w:rPr>
           <w:shd w:val="clear" w:color="auto" w:fill="D9D9D9" w:themeFill="background1" w:themeFillShade="D9"/>
         </w:rPr>
         <w:t xml:space="preserve">, </w:t>
       </w:r>
+      <w:proofErr w:type="spellStart"/>
       <w:r>
         <w:rPr>
           <w:color w:val="0000FF"/>
@@ -10915,6 +11112,7 @@
         </w:rPr>
         <w:t>int</w:t>
       </w:r>
+      <w:proofErr w:type="spellEnd"/>
       <w:r>
         <w:rPr>
           <w:color w:val="808080"/>
@@ -10928,6 +11126,7 @@
         </w:rPr>
         <w:t xml:space="preserve"> </w:t>
       </w:r>
+      <w:proofErr w:type="spellStart"/>
       <w:r>
         <w:rPr>
           <w:color w:val="808080"/>
@@ -10935,12 +11134,14 @@
         </w:rPr>
         <w:t>id_file</w:t>
       </w:r>
+      <w:proofErr w:type="spellEnd"/>
       <w:r>
         <w:rPr>
           <w:shd w:val="clear" w:color="auto" w:fill="D9D9D9" w:themeFill="background1" w:themeFillShade="D9"/>
         </w:rPr>
         <w:t xml:space="preserve">, </w:t>
       </w:r>
+      <w:proofErr w:type="spellStart"/>
       <w:r>
         <w:rPr>
           <w:color w:val="0000FF"/>
@@ -10948,6 +11149,7 @@
         </w:rPr>
         <w:t>int</w:t>
       </w:r>
+      <w:proofErr w:type="spellEnd"/>
       <w:r>
         <w:rPr>
           <w:shd w:val="clear" w:color="auto" w:fill="D9D9D9" w:themeFill="background1" w:themeFillShade="D9"/>
@@ -10967,6 +11169,7 @@
         </w:rPr>
         <w:t xml:space="preserve">, </w:t>
       </w:r>
+      <w:proofErr w:type="spellStart"/>
       <w:r>
         <w:rPr>
           <w:color w:val="0000FF"/>
@@ -10974,6 +11177,7 @@
         </w:rPr>
         <w:t>int</w:t>
       </w:r>
+      <w:proofErr w:type="spellEnd"/>
       <w:r>
         <w:rPr>
           <w:shd w:val="clear" w:color="auto" w:fill="D9D9D9" w:themeFill="background1" w:themeFillShade="D9"/>
@@ -10993,6 +11197,7 @@
         </w:rPr>
         <w:t xml:space="preserve">, </w:t>
       </w:r>
+      <w:proofErr w:type="spellStart"/>
       <w:r>
         <w:rPr>
           <w:color w:val="0000FF"/>
@@ -11000,6 +11205,7 @@
         </w:rPr>
         <w:t>int</w:t>
       </w:r>
+      <w:proofErr w:type="spellEnd"/>
       <w:r>
         <w:rPr>
           <w:color w:val="0000FF"/>
@@ -11029,7 +11235,15 @@
         <w:t>Назначение:</w:t>
       </w:r>
       <w:r>
-        <w:t xml:space="preserve"> Выполняет слияние двух подмассивов в сортировке слиянием. </w:t>
+        <w:t xml:space="preserve"> Выполняет слияние двух </w:t>
+      </w:r>
+      <w:proofErr w:type="spellStart"/>
+      <w:r>
+        <w:t>подмассивов</w:t>
+      </w:r>
+      <w:proofErr w:type="spellEnd"/>
+      <w:r>
+        <w:t xml:space="preserve"> в сортировке слиянием. </w:t>
       </w:r>
     </w:p>
     <w:p>
@@ -11135,9 +11349,11 @@
       <w:r>
         <w:t xml:space="preserve"> - </w:t>
       </w:r>
+      <w:proofErr w:type="gramStart"/>
       <w:r>
         <w:t>первый</w:t>
       </w:r>
+      <w:proofErr w:type="gramEnd"/>
       <w:r>
         <w:t xml:space="preserve"> </w:t>
       </w:r>
@@ -11171,9 +11387,11 @@
         </w:rPr>
         <w:t xml:space="preserve"> </w:t>
       </w:r>
+      <w:proofErr w:type="gramStart"/>
       <w:r>
         <w:t>средний</w:t>
       </w:r>
+      <w:proofErr w:type="gramEnd"/>
       <w:r>
         <w:t xml:space="preserve"> элемент в массиве,</w:t>
       </w:r>
@@ -11204,8 +11422,13 @@
         </w:rPr>
         <w:t xml:space="preserve"> </w:t>
       </w:r>
-      <w:r>
-        <w:t>последний элемент массива.</w:t>
+      <w:proofErr w:type="gramStart"/>
+      <w:r>
+        <w:t>последний</w:t>
+      </w:r>
+      <w:proofErr w:type="gramEnd"/>
+      <w:r>
+        <w:t xml:space="preserve"> элемент массива.</w:t>
       </w:r>
     </w:p>
     <w:p>
@@ -11241,6 +11464,7 @@
       <w:pPr>
         <w:pStyle w:val="ab"/>
       </w:pPr>
+      <w:proofErr w:type="gramStart"/>
       <w:r>
         <w:rPr>
           <w:color w:val="0000FF"/>
@@ -11248,18 +11472,21 @@
         </w:rPr>
         <w:t>void</w:t>
       </w:r>
-      <w:r>
-        <w:rPr>
-          <w:shd w:val="clear" w:color="auto" w:fill="D9D9D9" w:themeFill="background1" w:themeFillShade="D9"/>
-        </w:rPr>
-        <w:t xml:space="preserve"> </w:t>
-      </w:r>
+      <w:proofErr w:type="gramEnd"/>
+      <w:r>
+        <w:rPr>
+          <w:shd w:val="clear" w:color="auto" w:fill="D9D9D9" w:themeFill="background1" w:themeFillShade="D9"/>
+        </w:rPr>
+        <w:t xml:space="preserve"> </w:t>
+      </w:r>
+      <w:proofErr w:type="spellStart"/>
       <w:r>
         <w:rPr>
           <w:shd w:val="clear" w:color="auto" w:fill="D9D9D9" w:themeFill="background1" w:themeFillShade="D9"/>
         </w:rPr>
         <w:t>mergesort</w:t>
       </w:r>
+      <w:proofErr w:type="spellEnd"/>
       <w:r>
         <w:rPr>
           <w:shd w:val="clear" w:color="auto" w:fill="D9D9D9" w:themeFill="background1" w:themeFillShade="D9"/>
@@ -11286,6 +11513,7 @@
         </w:rPr>
         <w:t xml:space="preserve"> </w:t>
       </w:r>
+      <w:proofErr w:type="spellStart"/>
       <w:r>
         <w:rPr>
           <w:color w:val="808080"/>
@@ -11293,12 +11521,14 @@
         </w:rPr>
         <w:t>copy_size</w:t>
       </w:r>
+      <w:proofErr w:type="spellEnd"/>
       <w:r>
         <w:rPr>
           <w:shd w:val="clear" w:color="auto" w:fill="D9D9D9" w:themeFill="background1" w:themeFillShade="D9"/>
         </w:rPr>
         <w:t xml:space="preserve">, </w:t>
       </w:r>
+      <w:proofErr w:type="spellStart"/>
       <w:r>
         <w:rPr>
           <w:color w:val="0000FF"/>
@@ -11306,6 +11536,7 @@
         </w:rPr>
         <w:t>int</w:t>
       </w:r>
+      <w:proofErr w:type="spellEnd"/>
       <w:r>
         <w:rPr>
           <w:color w:val="0000FF"/>
@@ -11319,6 +11550,7 @@
         </w:rPr>
         <w:t xml:space="preserve"> </w:t>
       </w:r>
+      <w:proofErr w:type="spellStart"/>
       <w:r>
         <w:rPr>
           <w:color w:val="808080"/>
@@ -11326,12 +11558,14 @@
         </w:rPr>
         <w:t>id_file</w:t>
       </w:r>
+      <w:proofErr w:type="spellEnd"/>
       <w:r>
         <w:rPr>
           <w:shd w:val="clear" w:color="auto" w:fill="D9D9D9" w:themeFill="background1" w:themeFillShade="D9"/>
         </w:rPr>
         <w:t xml:space="preserve">, </w:t>
       </w:r>
+      <w:proofErr w:type="spellStart"/>
       <w:r>
         <w:rPr>
           <w:color w:val="0000FF"/>
@@ -11339,6 +11573,7 @@
         </w:rPr>
         <w:t>int</w:t>
       </w:r>
+      <w:proofErr w:type="spellEnd"/>
       <w:r>
         <w:rPr>
           <w:shd w:val="clear" w:color="auto" w:fill="D9D9D9" w:themeFill="background1" w:themeFillShade="D9"/>
@@ -11358,6 +11593,7 @@
         </w:rPr>
         <w:t xml:space="preserve">, </w:t>
       </w:r>
+      <w:proofErr w:type="spellStart"/>
       <w:r>
         <w:rPr>
           <w:color w:val="0000FF"/>
@@ -11365,6 +11601,7 @@
         </w:rPr>
         <w:t>int</w:t>
       </w:r>
+      <w:proofErr w:type="spellEnd"/>
       <w:r>
         <w:rPr>
           <w:color w:val="808080"/>
@@ -11490,9 +11727,11 @@
       <w:r>
         <w:t xml:space="preserve"> - </w:t>
       </w:r>
+      <w:proofErr w:type="gramStart"/>
       <w:r>
         <w:t>первый</w:t>
       </w:r>
+      <w:proofErr w:type="gramEnd"/>
       <w:r>
         <w:t xml:space="preserve"> </w:t>
       </w:r>
@@ -11527,8 +11766,13 @@
         </w:rPr>
         <w:t xml:space="preserve"> </w:t>
       </w:r>
-      <w:r>
-        <w:t>последний элемент массива.</w:t>
+      <w:proofErr w:type="gramStart"/>
+      <w:r>
+        <w:t>последний</w:t>
+      </w:r>
+      <w:proofErr w:type="gramEnd"/>
+      <w:r>
+        <w:t xml:space="preserve"> элемент массива.</w:t>
       </w:r>
     </w:p>
     <w:p>
@@ -11573,6 +11817,7 @@
           <w:lang w:val="ru-RU"/>
         </w:rPr>
       </w:pPr>
+      <w:proofErr w:type="gramStart"/>
       <w:r>
         <w:rPr>
           <w:color w:val="0000FF"/>
@@ -11580,6 +11825,7 @@
         </w:rPr>
         <w:t>void</w:t>
       </w:r>
+      <w:proofErr w:type="gramEnd"/>
       <w:r>
         <w:rPr>
           <w:shd w:val="clear" w:color="auto" w:fill="D9D9D9" w:themeFill="background1" w:themeFillShade="D9"/>
@@ -11659,6 +11905,7 @@
       <w:pPr>
         <w:pStyle w:val="ab"/>
       </w:pPr>
+      <w:proofErr w:type="gramStart"/>
       <w:r>
         <w:rPr>
           <w:color w:val="0000FF"/>
@@ -11666,11 +11913,19 @@
         </w:rPr>
         <w:t>void</w:t>
       </w:r>
-      <w:r>
-        <w:rPr>
-          <w:shd w:val="clear" w:color="auto" w:fill="D9D9D9" w:themeFill="background1" w:themeFillShade="D9"/>
-        </w:rPr>
-        <w:t xml:space="preserve"> print</w:t>
+      <w:proofErr w:type="gramEnd"/>
+      <w:r>
+        <w:rPr>
+          <w:shd w:val="clear" w:color="auto" w:fill="D9D9D9" w:themeFill="background1" w:themeFillShade="D9"/>
+        </w:rPr>
+        <w:t xml:space="preserve"> </w:t>
+      </w:r>
+      <w:proofErr w:type="spellStart"/>
+      <w:r>
+        <w:rPr>
+          <w:shd w:val="clear" w:color="auto" w:fill="D9D9D9" w:themeFill="background1" w:themeFillShade="D9"/>
+        </w:rPr>
+        <w:t>print</w:t>
       </w:r>
       <w:r>
         <w:rPr>
@@ -11684,6 +11939,7 @@
         </w:rPr>
         <w:t>newId</w:t>
       </w:r>
+      <w:proofErr w:type="spellEnd"/>
       <w:r>
         <w:rPr>
           <w:shd w:val="clear" w:color="auto" w:fill="D9D9D9" w:themeFill="background1" w:themeFillShade="D9"/>
@@ -11702,14 +11958,24 @@
           <w:color w:val="808080"/>
           <w:shd w:val="clear" w:color="auto" w:fill="D9D9D9" w:themeFill="background1" w:themeFillShade="D9"/>
         </w:rPr>
-        <w:t>* filesize</w:t>
-      </w:r>
+        <w:t xml:space="preserve">* </w:t>
+      </w:r>
+      <w:proofErr w:type="spellStart"/>
+      <w:r>
+        <w:rPr>
+          <w:color w:val="808080"/>
+          <w:shd w:val="clear" w:color="auto" w:fill="D9D9D9" w:themeFill="background1" w:themeFillShade="D9"/>
+        </w:rPr>
+        <w:t>filesize</w:t>
+      </w:r>
+      <w:proofErr w:type="spellEnd"/>
       <w:r>
         <w:rPr>
           <w:shd w:val="clear" w:color="auto" w:fill="D9D9D9" w:themeFill="background1" w:themeFillShade="D9"/>
         </w:rPr>
         <w:t xml:space="preserve">, </w:t>
       </w:r>
+      <w:proofErr w:type="spellStart"/>
       <w:r>
         <w:rPr>
           <w:color w:val="2B91AF"/>
@@ -11717,6 +11983,7 @@
         </w:rPr>
         <w:t>wchar_t</w:t>
       </w:r>
+      <w:proofErr w:type="spellEnd"/>
       <w:r>
         <w:rPr>
           <w:shd w:val="clear" w:color="auto" w:fill="D9D9D9" w:themeFill="background1" w:themeFillShade="D9"/>
@@ -11728,14 +11995,24 @@
           <w:color w:val="808080"/>
           <w:shd w:val="clear" w:color="auto" w:fill="D9D9D9" w:themeFill="background1" w:themeFillShade="D9"/>
         </w:rPr>
-        <w:t>**fileNames</w:t>
-      </w:r>
+        <w:t>**</w:t>
+      </w:r>
+      <w:proofErr w:type="spellStart"/>
+      <w:r>
+        <w:rPr>
+          <w:color w:val="808080"/>
+          <w:shd w:val="clear" w:color="auto" w:fill="D9D9D9" w:themeFill="background1" w:themeFillShade="D9"/>
+        </w:rPr>
+        <w:t>fileNames</w:t>
+      </w:r>
+      <w:proofErr w:type="spellEnd"/>
       <w:r>
         <w:rPr>
           <w:shd w:val="clear" w:color="auto" w:fill="D9D9D9" w:themeFill="background1" w:themeFillShade="D9"/>
         </w:rPr>
         <w:t xml:space="preserve">, </w:t>
       </w:r>
+      <w:proofErr w:type="spellStart"/>
       <w:r>
         <w:rPr>
           <w:color w:val="0000FF"/>
@@ -11743,12 +12020,14 @@
         </w:rPr>
         <w:t>int</w:t>
       </w:r>
-      <w:r>
-        <w:rPr>
-          <w:shd w:val="clear" w:color="auto" w:fill="D9D9D9" w:themeFill="background1" w:themeFillShade="D9"/>
-        </w:rPr>
-        <w:t xml:space="preserve"> </w:t>
-      </w:r>
+      <w:proofErr w:type="spellEnd"/>
+      <w:r>
+        <w:rPr>
+          <w:shd w:val="clear" w:color="auto" w:fill="D9D9D9" w:themeFill="background1" w:themeFillShade="D9"/>
+        </w:rPr>
+        <w:t xml:space="preserve"> </w:t>
+      </w:r>
+      <w:proofErr w:type="spellStart"/>
       <w:r>
         <w:rPr>
           <w:color w:val="808080"/>
@@ -11756,12 +12035,14 @@
         </w:rPr>
         <w:t>count_files</w:t>
       </w:r>
+      <w:proofErr w:type="spellEnd"/>
       <w:r>
         <w:rPr>
           <w:shd w:val="clear" w:color="auto" w:fill="D9D9D9" w:themeFill="background1" w:themeFillShade="D9"/>
         </w:rPr>
         <w:t xml:space="preserve">, </w:t>
       </w:r>
+      <w:proofErr w:type="spellStart"/>
       <w:r>
         <w:rPr>
           <w:color w:val="0000FF"/>
@@ -11769,13 +12050,23 @@
         </w:rPr>
         <w:t>int</w:t>
       </w:r>
+      <w:proofErr w:type="spellEnd"/>
       <w:r>
         <w:rPr>
           <w:color w:val="808080"/>
           <w:shd w:val="clear" w:color="auto" w:fill="D9D9D9" w:themeFill="background1" w:themeFillShade="D9"/>
         </w:rPr>
-        <w:t>* newId</w:t>
-      </w:r>
+        <w:t xml:space="preserve">* </w:t>
+      </w:r>
+      <w:proofErr w:type="spellStart"/>
+      <w:r>
+        <w:rPr>
+          <w:color w:val="808080"/>
+          <w:shd w:val="clear" w:color="auto" w:fill="D9D9D9" w:themeFill="background1" w:themeFillShade="D9"/>
+        </w:rPr>
+        <w:t>newId</w:t>
+      </w:r>
+      <w:proofErr w:type="spellEnd"/>
       <w:r>
         <w:rPr>
           <w:shd w:val="clear" w:color="auto" w:fill="D9D9D9" w:themeFill="background1" w:themeFillShade="D9"/>
@@ -11807,6 +12098,7 @@
         </w:rPr>
         <w:t xml:space="preserve"> </w:t>
       </w:r>
+      <w:proofErr w:type="spellStart"/>
       <w:r>
         <w:rPr>
           <w:b/>
@@ -11814,6 +12106,7 @@
         </w:rPr>
         <w:t>filesize</w:t>
       </w:r>
+      <w:proofErr w:type="spellEnd"/>
       <w:r>
         <w:rPr>
           <w:b/>
@@ -11833,6 +12126,8 @@
           <w:b/>
         </w:rPr>
       </w:pPr>
+      <w:proofErr w:type="spellStart"/>
+      <w:proofErr w:type="gramStart"/>
       <w:r>
         <w:rPr>
           <w:b/>
@@ -11840,6 +12135,8 @@
         </w:rPr>
         <w:t>fileNames</w:t>
       </w:r>
+      <w:proofErr w:type="spellEnd"/>
+      <w:proofErr w:type="gramEnd"/>
       <w:r>
         <w:rPr>
           <w:b/>
@@ -11906,6 +12203,8 @@
       </w:r>
     </w:p>
     <w:p>
+      <w:proofErr w:type="spellStart"/>
+      <w:proofErr w:type="gramStart"/>
       <w:r>
         <w:rPr>
           <w:b/>
@@ -11913,6 +12212,8 @@
         </w:rPr>
         <w:t>newId</w:t>
       </w:r>
+      <w:proofErr w:type="spellEnd"/>
+      <w:proofErr w:type="gramEnd"/>
       <w:r>
         <w:rPr>
           <w:b/>
@@ -11962,6 +12263,7 @@
           <w:lang w:val="ru-RU"/>
         </w:rPr>
       </w:pPr>
+      <w:proofErr w:type="gramStart"/>
       <w:r>
         <w:rPr>
           <w:color w:val="0000FF"/>
@@ -11969,6 +12271,7 @@
         </w:rPr>
         <w:t>void</w:t>
       </w:r>
+      <w:proofErr w:type="gramEnd"/>
       <w:r>
         <w:rPr>
           <w:shd w:val="clear" w:color="auto" w:fill="D9D9D9" w:themeFill="background1" w:themeFillShade="D9"/>
@@ -12040,87 +12343,87 @@
         </w:numPr>
         <w:ind w:left="1418" w:hanging="709"/>
       </w:pPr>
-      <w:bookmarkStart w:id="55" w:name="_Toc533273251"/>
-      <w:bookmarkStart w:id="56" w:name="_Toc533274536"/>
-      <w:bookmarkStart w:id="57" w:name="_Toc533274923"/>
+      <w:bookmarkStart w:id="54" w:name="_Toc533273251"/>
+      <w:bookmarkStart w:id="55" w:name="_Toc533274536"/>
+      <w:bookmarkStart w:id="56" w:name="_Toc533274923"/>
       <w:r>
         <w:t>Заключение</w:t>
       </w:r>
+      <w:bookmarkEnd w:id="54"/>
       <w:bookmarkEnd w:id="55"/>
       <w:bookmarkEnd w:id="56"/>
+    </w:p>
+    <w:p>
+      <w:r>
+        <w:t>В ходе выполнения практической работы был разработан и реализован файловый менеджер с функцией показа списка файлов в зад</w:t>
+      </w:r>
+      <w:r>
+        <w:t>анной папке, сортировки файлов,</w:t>
+      </w:r>
+      <w:r>
+        <w:t xml:space="preserve"> вывода отсортированного списка</w:t>
+      </w:r>
+      <w:r>
+        <w:t xml:space="preserve"> и подсчет времени сортировки данных</w:t>
+      </w:r>
+      <w:r>
+        <w:t>. Для сортировки используется 6 способов: сортировка выбором, сортировка простыми вставками, пузырьковая сортировка, сортировка подсчетом, быстрая сортировка, сортировка слиянием.</w:t>
+      </w:r>
+      <w:r>
+        <w:t xml:space="preserve"> В </w:t>
+      </w:r>
+      <w:r>
+        <w:fldChar w:fldCharType="begin"/>
+      </w:r>
+      <w:r>
+        <w:instrText xml:space="preserve"> REF _Ref533271449 \r \h </w:instrText>
+      </w:r>
+      <w:r>
+        <w:fldChar w:fldCharType="separate"/>
+      </w:r>
+      <w:r>
+        <w:t>т</w:t>
+      </w:r>
+      <w:r>
+        <w:t>аблиц</w:t>
+      </w:r>
+      <w:r>
+        <w:t>е</w:t>
+      </w:r>
+      <w:r>
+        <w:t xml:space="preserve"> 7</w:t>
+      </w:r>
+      <w:r>
+        <w:fldChar w:fldCharType="end"/>
+      </w:r>
+      <w:r>
+        <w:t xml:space="preserve"> </w:t>
+      </w:r>
+      <w:r>
+        <w:t>приведена хар</w:t>
+      </w:r>
+      <w:r>
+        <w:t xml:space="preserve">актеристика данных сортировок </w:t>
+      </w:r>
+      <w:r>
+        <w:t xml:space="preserve">время выполнения и </w:t>
+      </w:r>
+      <w:r>
+        <w:t>требуемая память</w:t>
+      </w:r>
+      <w:r>
+        <w:t>.</w:t>
+      </w:r>
+    </w:p>
+    <w:p>
+      <w:pPr>
+        <w:pStyle w:val="a0"/>
+      </w:pPr>
+      <w:bookmarkStart w:id="57" w:name="_Ref533271449"/>
+      <w:r>
+        <w:t>Сложность методов сортировки.</w:t>
+      </w:r>
       <w:bookmarkEnd w:id="57"/>
-    </w:p>
-    <w:p>
-      <w:r>
-        <w:t>В ходе выполнения практической работы был разработан и реализован файловый менеджер с функцией показа списка файлов в зад</w:t>
-      </w:r>
-      <w:r>
-        <w:t>анной папке, сортировки файлов,</w:t>
-      </w:r>
-      <w:r>
-        <w:t xml:space="preserve"> вывода отсортированного списка</w:t>
-      </w:r>
-      <w:r>
-        <w:t xml:space="preserve"> и подсчет времени сортировки данных</w:t>
-      </w:r>
-      <w:r>
-        <w:t>. Для сортировки используется 6 способов: сортировка выбором, сортировка простыми вставками, пузырьковая сортировка, сортировка подсчетом, быстрая сортировка, сортировка слиянием.</w:t>
-      </w:r>
-      <w:r>
-        <w:t xml:space="preserve"> В </w:t>
-      </w:r>
-      <w:r>
-        <w:fldChar w:fldCharType="begin"/>
-      </w:r>
-      <w:r>
-        <w:instrText xml:space="preserve"> REF _Ref533271449 \r \h </w:instrText>
-      </w:r>
-      <w:r>
-        <w:fldChar w:fldCharType="separate"/>
-      </w:r>
-      <w:r>
-        <w:t>т</w:t>
-      </w:r>
-      <w:r>
-        <w:t>аблиц</w:t>
-      </w:r>
-      <w:r>
-        <w:t>е</w:t>
-      </w:r>
-      <w:r>
-        <w:t xml:space="preserve"> 7</w:t>
-      </w:r>
-      <w:r>
-        <w:fldChar w:fldCharType="end"/>
-      </w:r>
-      <w:r>
-        <w:t xml:space="preserve"> </w:t>
-      </w:r>
-      <w:r>
-        <w:t>приведена хар</w:t>
-      </w:r>
-      <w:r>
-        <w:t xml:space="preserve">актеристика данных сортировок </w:t>
-      </w:r>
-      <w:r>
-        <w:t xml:space="preserve">время выполнения и </w:t>
-      </w:r>
-      <w:r>
-        <w:t>требуемая память</w:t>
-      </w:r>
-      <w:r>
-        <w:t>.</w:t>
-      </w:r>
-    </w:p>
-    <w:p>
-      <w:pPr>
-        <w:pStyle w:val="a0"/>
-      </w:pPr>
-      <w:bookmarkStart w:id="58" w:name="_Ref533271449"/>
-      <w:r>
-        <w:t>Сложность методов сортировки.</w:t>
-      </w:r>
-      <w:bookmarkEnd w:id="58"/>
     </w:p>
     <w:tbl>
       <w:tblPr>
@@ -12731,25 +13034,1128 @@
         </w:tc>
       </w:tr>
     </w:tbl>
+    <w:p>
+      <w:pPr>
+        <w:ind w:firstLine="0"/>
+      </w:pPr>
+    </w:p>
+    <w:p>
+      <w:r>
+        <w:t>Время сортировки данных от количество файлов представлено в</w:t>
+      </w:r>
+      <w:r>
+        <w:t xml:space="preserve"> </w:t>
+      </w:r>
+      <w:r>
+        <w:fldChar w:fldCharType="begin"/>
+      </w:r>
+      <w:r>
+        <w:instrText xml:space="preserve"> REF _Ref201673 \r \h </w:instrText>
+      </w:r>
+      <w:r>
+        <w:fldChar w:fldCharType="separate"/>
+      </w:r>
+      <w:r>
+        <w:t>Таблице 8</w:t>
+      </w:r>
+      <w:r>
+        <w:fldChar w:fldCharType="end"/>
+      </w:r>
+      <w:r>
+        <w:t>.</w:t>
+      </w:r>
+    </w:p>
+    <w:p>
+      <w:pPr>
+        <w:pStyle w:val="a0"/>
+      </w:pPr>
+      <w:bookmarkStart w:id="58" w:name="_Ref201673"/>
+      <w:r>
+        <w:t>Тесты</w:t>
+      </w:r>
+      <w:bookmarkEnd w:id="58"/>
+    </w:p>
+    <w:tbl>
+      <w:tblPr>
+        <w:tblStyle w:val="afd"/>
+        <w:tblW w:w="0" w:type="auto"/>
+        <w:jc w:val="center"/>
+        <w:tblLook w:val="04A0" w:firstRow="1" w:lastRow="0" w:firstColumn="1" w:lastColumn="0" w:noHBand="0" w:noVBand="1"/>
+      </w:tblPr>
+      <w:tblGrid>
+        <w:gridCol w:w="3823"/>
+        <w:gridCol w:w="992"/>
+        <w:gridCol w:w="1134"/>
+        <w:gridCol w:w="1134"/>
+        <w:gridCol w:w="1134"/>
+        <w:gridCol w:w="1276"/>
+        <w:gridCol w:w="1297"/>
+      </w:tblGrid>
+      <w:tr>
+        <w:trPr>
+          <w:jc w:val="center"/>
+        </w:trPr>
+        <w:tc>
+          <w:tcPr>
+            <w:tcW w:w="3823" w:type="dxa"/>
+            <w:vMerge w:val="restart"/>
+          </w:tcPr>
+          <w:p>
+            <w:pPr>
+              <w:ind w:firstLine="0"/>
+              <w:rPr>
+                <w:sz w:val="22"/>
+              </w:rPr>
+            </w:pPr>
+            <w:r>
+              <w:t>Метод сортировки</w:t>
+            </w:r>
+          </w:p>
+        </w:tc>
+        <w:tc>
+          <w:tcPr>
+            <w:tcW w:w="6967" w:type="dxa"/>
+            <w:gridSpan w:val="6"/>
+          </w:tcPr>
+          <w:p>
+            <w:pPr>
+              <w:ind w:firstLine="0"/>
+              <w:jc w:val="center"/>
+              <w:rPr>
+                <w:sz w:val="22"/>
+              </w:rPr>
+            </w:pPr>
+            <w:r>
+              <w:rPr>
+                <w:sz w:val="22"/>
+              </w:rPr>
+              <w:t>Количество файлов в папке</w:t>
+            </w:r>
+          </w:p>
+        </w:tc>
+      </w:tr>
+      <w:tr>
+        <w:trPr>
+          <w:jc w:val="center"/>
+        </w:trPr>
+        <w:tc>
+          <w:tcPr>
+            <w:tcW w:w="3823" w:type="dxa"/>
+            <w:vMerge/>
+          </w:tcPr>
+          <w:p>
+            <w:pPr>
+              <w:ind w:firstLine="0"/>
+              <w:rPr>
+                <w:sz w:val="22"/>
+              </w:rPr>
+            </w:pPr>
+          </w:p>
+        </w:tc>
+        <w:tc>
+          <w:tcPr>
+            <w:tcW w:w="992" w:type="dxa"/>
+          </w:tcPr>
+          <w:p>
+            <w:pPr>
+              <w:ind w:firstLine="0"/>
+              <w:jc w:val="center"/>
+              <w:rPr>
+                <w:sz w:val="22"/>
+              </w:rPr>
+            </w:pPr>
+            <w:r>
+              <w:rPr>
+                <w:sz w:val="22"/>
+              </w:rPr>
+              <w:t>100</w:t>
+            </w:r>
+          </w:p>
+        </w:tc>
+        <w:tc>
+          <w:tcPr>
+            <w:tcW w:w="1134" w:type="dxa"/>
+          </w:tcPr>
+          <w:p>
+            <w:pPr>
+              <w:ind w:firstLine="0"/>
+              <w:jc w:val="center"/>
+              <w:rPr>
+                <w:sz w:val="22"/>
+              </w:rPr>
+            </w:pPr>
+            <w:r>
+              <w:rPr>
+                <w:sz w:val="22"/>
+              </w:rPr>
+              <w:t>500</w:t>
+            </w:r>
+          </w:p>
+        </w:tc>
+        <w:tc>
+          <w:tcPr>
+            <w:tcW w:w="1134" w:type="dxa"/>
+          </w:tcPr>
+          <w:p>
+            <w:pPr>
+              <w:ind w:firstLine="0"/>
+              <w:jc w:val="center"/>
+              <w:rPr>
+                <w:sz w:val="22"/>
+              </w:rPr>
+            </w:pPr>
+            <w:r>
+              <w:rPr>
+                <w:sz w:val="22"/>
+              </w:rPr>
+              <w:t>1000</w:t>
+            </w:r>
+          </w:p>
+        </w:tc>
+        <w:tc>
+          <w:tcPr>
+            <w:tcW w:w="1134" w:type="dxa"/>
+          </w:tcPr>
+          <w:p>
+            <w:pPr>
+              <w:ind w:firstLine="0"/>
+              <w:jc w:val="center"/>
+              <w:rPr>
+                <w:sz w:val="22"/>
+              </w:rPr>
+            </w:pPr>
+            <w:r>
+              <w:rPr>
+                <w:sz w:val="22"/>
+              </w:rPr>
+              <w:t>5000</w:t>
+            </w:r>
+          </w:p>
+        </w:tc>
+        <w:tc>
+          <w:tcPr>
+            <w:tcW w:w="1276" w:type="dxa"/>
+          </w:tcPr>
+          <w:p>
+            <w:pPr>
+              <w:ind w:firstLine="0"/>
+              <w:jc w:val="center"/>
+              <w:rPr>
+                <w:sz w:val="22"/>
+              </w:rPr>
+            </w:pPr>
+            <w:r>
+              <w:rPr>
+                <w:sz w:val="22"/>
+              </w:rPr>
+              <w:t>10000</w:t>
+            </w:r>
+          </w:p>
+        </w:tc>
+        <w:tc>
+          <w:tcPr>
+            <w:tcW w:w="1297" w:type="dxa"/>
+          </w:tcPr>
+          <w:p>
+            <w:pPr>
+              <w:ind w:firstLine="0"/>
+              <w:jc w:val="center"/>
+              <w:rPr>
+                <w:sz w:val="22"/>
+              </w:rPr>
+            </w:pPr>
+            <w:r>
+              <w:rPr>
+                <w:sz w:val="22"/>
+              </w:rPr>
+              <w:t>50000</w:t>
+            </w:r>
+          </w:p>
+        </w:tc>
+      </w:tr>
+      <w:tr>
+        <w:trPr>
+          <w:jc w:val="center"/>
+        </w:trPr>
+        <w:tc>
+          <w:tcPr>
+            <w:tcW w:w="3823" w:type="dxa"/>
+          </w:tcPr>
+          <w:p>
+            <w:pPr>
+              <w:ind w:firstLine="0"/>
+              <w:rPr>
+                <w:sz w:val="22"/>
+              </w:rPr>
+            </w:pPr>
+            <w:r>
+              <w:t>Сортировка выбором</w:t>
+            </w:r>
+          </w:p>
+        </w:tc>
+        <w:tc>
+          <w:tcPr>
+            <w:tcW w:w="992" w:type="dxa"/>
+          </w:tcPr>
+          <w:p>
+            <w:pPr>
+              <w:ind w:firstLine="0"/>
+              <w:jc w:val="center"/>
+              <w:rPr>
+                <w:sz w:val="22"/>
+              </w:rPr>
+            </w:pPr>
+            <w:r>
+              <w:rPr>
+                <w:sz w:val="22"/>
+              </w:rPr>
+              <w:t>0</w:t>
+            </w:r>
+          </w:p>
+        </w:tc>
+        <w:tc>
+          <w:tcPr>
+            <w:tcW w:w="1134" w:type="dxa"/>
+          </w:tcPr>
+          <w:p>
+            <w:pPr>
+              <w:ind w:firstLine="0"/>
+              <w:jc w:val="center"/>
+              <w:rPr>
+                <w:sz w:val="22"/>
+              </w:rPr>
+            </w:pPr>
+            <w:r>
+              <w:rPr>
+                <w:sz w:val="22"/>
+              </w:rPr>
+              <w:t>0,001</w:t>
+            </w:r>
+          </w:p>
+        </w:tc>
+        <w:tc>
+          <w:tcPr>
+            <w:tcW w:w="1134" w:type="dxa"/>
+          </w:tcPr>
+          <w:p>
+            <w:pPr>
+              <w:ind w:firstLine="0"/>
+              <w:jc w:val="center"/>
+              <w:rPr>
+                <w:sz w:val="22"/>
+              </w:rPr>
+            </w:pPr>
+            <w:r>
+              <w:rPr>
+                <w:sz w:val="22"/>
+              </w:rPr>
+              <w:t>0,002</w:t>
+            </w:r>
+          </w:p>
+        </w:tc>
+        <w:tc>
+          <w:tcPr>
+            <w:tcW w:w="1134" w:type="dxa"/>
+          </w:tcPr>
+          <w:p>
+            <w:pPr>
+              <w:ind w:firstLine="0"/>
+              <w:jc w:val="center"/>
+              <w:rPr>
+                <w:sz w:val="22"/>
+              </w:rPr>
+            </w:pPr>
+            <w:r>
+              <w:rPr>
+                <w:sz w:val="22"/>
+              </w:rPr>
+              <w:t>0,046</w:t>
+            </w:r>
+          </w:p>
+        </w:tc>
+        <w:tc>
+          <w:tcPr>
+            <w:tcW w:w="1276" w:type="dxa"/>
+          </w:tcPr>
+          <w:p>
+            <w:pPr>
+              <w:ind w:firstLine="0"/>
+              <w:jc w:val="center"/>
+              <w:rPr>
+                <w:sz w:val="22"/>
+              </w:rPr>
+            </w:pPr>
+            <w:r>
+              <w:rPr>
+                <w:sz w:val="22"/>
+                <w:lang w:val="en-US"/>
+              </w:rPr>
+              <w:t>0</w:t>
+            </w:r>
+            <w:r>
+              <w:rPr>
+                <w:sz w:val="22"/>
+              </w:rPr>
+              <w:t>,236</w:t>
+            </w:r>
+          </w:p>
+        </w:tc>
+        <w:tc>
+          <w:tcPr>
+            <w:tcW w:w="1297" w:type="dxa"/>
+          </w:tcPr>
+          <w:p>
+            <w:pPr>
+              <w:ind w:firstLine="0"/>
+              <w:jc w:val="center"/>
+              <w:rPr>
+                <w:sz w:val="22"/>
+              </w:rPr>
+            </w:pPr>
+            <w:r>
+              <w:rPr>
+                <w:sz w:val="22"/>
+              </w:rPr>
+              <w:t>4,441</w:t>
+            </w:r>
+          </w:p>
+        </w:tc>
+      </w:tr>
+      <w:tr>
+        <w:trPr>
+          <w:jc w:val="center"/>
+        </w:trPr>
+        <w:tc>
+          <w:tcPr>
+            <w:tcW w:w="3823" w:type="dxa"/>
+          </w:tcPr>
+          <w:p>
+            <w:pPr>
+              <w:ind w:firstLine="0"/>
+              <w:rPr>
+                <w:sz w:val="22"/>
+              </w:rPr>
+            </w:pPr>
+            <w:r>
+              <w:t>Сортировка простыми вставками</w:t>
+            </w:r>
+          </w:p>
+        </w:tc>
+        <w:tc>
+          <w:tcPr>
+            <w:tcW w:w="992" w:type="dxa"/>
+          </w:tcPr>
+          <w:p>
+            <w:pPr>
+              <w:ind w:firstLine="0"/>
+              <w:jc w:val="center"/>
+              <w:rPr>
+                <w:sz w:val="22"/>
+              </w:rPr>
+            </w:pPr>
+            <w:r>
+              <w:rPr>
+                <w:sz w:val="22"/>
+              </w:rPr>
+              <w:t xml:space="preserve">0 </w:t>
+            </w:r>
+          </w:p>
+        </w:tc>
+        <w:tc>
+          <w:tcPr>
+            <w:tcW w:w="1134" w:type="dxa"/>
+          </w:tcPr>
+          <w:p>
+            <w:pPr>
+              <w:ind w:firstLine="0"/>
+              <w:jc w:val="center"/>
+              <w:rPr>
+                <w:sz w:val="22"/>
+              </w:rPr>
+            </w:pPr>
+            <w:r>
+              <w:rPr>
+                <w:sz w:val="22"/>
+              </w:rPr>
+              <w:t>0,001</w:t>
+            </w:r>
+          </w:p>
+        </w:tc>
+        <w:tc>
+          <w:tcPr>
+            <w:tcW w:w="1134" w:type="dxa"/>
+          </w:tcPr>
+          <w:p>
+            <w:pPr>
+              <w:ind w:firstLine="0"/>
+              <w:jc w:val="center"/>
+              <w:rPr>
+                <w:sz w:val="22"/>
+              </w:rPr>
+            </w:pPr>
+            <w:r>
+              <w:rPr>
+                <w:sz w:val="22"/>
+              </w:rPr>
+              <w:t>0,002</w:t>
+            </w:r>
+          </w:p>
+        </w:tc>
+        <w:tc>
+          <w:tcPr>
+            <w:tcW w:w="1134" w:type="dxa"/>
+          </w:tcPr>
+          <w:p>
+            <w:pPr>
+              <w:ind w:firstLine="0"/>
+              <w:jc w:val="center"/>
+              <w:rPr>
+                <w:sz w:val="22"/>
+              </w:rPr>
+            </w:pPr>
+            <w:r>
+              <w:rPr>
+                <w:sz w:val="22"/>
+              </w:rPr>
+              <w:t>0,051</w:t>
+            </w:r>
+          </w:p>
+        </w:tc>
+        <w:tc>
+          <w:tcPr>
+            <w:tcW w:w="1276" w:type="dxa"/>
+          </w:tcPr>
+          <w:p>
+            <w:pPr>
+              <w:ind w:firstLine="0"/>
+              <w:jc w:val="center"/>
+              <w:rPr>
+                <w:sz w:val="22"/>
+              </w:rPr>
+            </w:pPr>
+            <w:r>
+              <w:rPr>
+                <w:sz w:val="22"/>
+              </w:rPr>
+              <w:t>0,302</w:t>
+            </w:r>
+          </w:p>
+        </w:tc>
+        <w:tc>
+          <w:tcPr>
+            <w:tcW w:w="1297" w:type="dxa"/>
+          </w:tcPr>
+          <w:p>
+            <w:pPr>
+              <w:ind w:firstLine="0"/>
+              <w:jc w:val="center"/>
+              <w:rPr>
+                <w:sz w:val="22"/>
+              </w:rPr>
+            </w:pPr>
+            <w:r>
+              <w:rPr>
+                <w:sz w:val="22"/>
+              </w:rPr>
+              <w:t>4,840</w:t>
+            </w:r>
+          </w:p>
+        </w:tc>
+      </w:tr>
+      <w:tr>
+        <w:trPr>
+          <w:jc w:val="center"/>
+        </w:trPr>
+        <w:tc>
+          <w:tcPr>
+            <w:tcW w:w="3823" w:type="dxa"/>
+          </w:tcPr>
+          <w:p>
+            <w:pPr>
+              <w:ind w:firstLine="0"/>
+              <w:rPr>
+                <w:sz w:val="22"/>
+              </w:rPr>
+            </w:pPr>
+            <w:r>
+              <w:t>Пузырьковая сортировка</w:t>
+            </w:r>
+          </w:p>
+        </w:tc>
+        <w:tc>
+          <w:tcPr>
+            <w:tcW w:w="992" w:type="dxa"/>
+          </w:tcPr>
+          <w:p>
+            <w:pPr>
+              <w:ind w:firstLine="0"/>
+              <w:jc w:val="center"/>
+              <w:rPr>
+                <w:sz w:val="22"/>
+              </w:rPr>
+            </w:pPr>
+            <w:r>
+              <w:rPr>
+                <w:sz w:val="22"/>
+              </w:rPr>
+              <w:t xml:space="preserve">0 </w:t>
+            </w:r>
+          </w:p>
+        </w:tc>
+        <w:tc>
+          <w:tcPr>
+            <w:tcW w:w="1134" w:type="dxa"/>
+          </w:tcPr>
+          <w:p>
+            <w:pPr>
+              <w:ind w:firstLine="0"/>
+              <w:jc w:val="center"/>
+              <w:rPr>
+                <w:sz w:val="22"/>
+              </w:rPr>
+            </w:pPr>
+            <w:r>
+              <w:rPr>
+                <w:sz w:val="22"/>
+              </w:rPr>
+              <w:t>0,003</w:t>
+            </w:r>
+          </w:p>
+        </w:tc>
+        <w:tc>
+          <w:tcPr>
+            <w:tcW w:w="1134" w:type="dxa"/>
+          </w:tcPr>
+          <w:p>
+            <w:pPr>
+              <w:ind w:firstLine="0"/>
+              <w:jc w:val="center"/>
+              <w:rPr>
+                <w:sz w:val="22"/>
+              </w:rPr>
+            </w:pPr>
+            <w:r>
+              <w:rPr>
+                <w:sz w:val="22"/>
+              </w:rPr>
+              <w:t xml:space="preserve">0,011 </w:t>
+            </w:r>
+          </w:p>
+        </w:tc>
+        <w:tc>
+          <w:tcPr>
+            <w:tcW w:w="1134" w:type="dxa"/>
+          </w:tcPr>
+          <w:p>
+            <w:pPr>
+              <w:ind w:firstLine="0"/>
+              <w:jc w:val="center"/>
+              <w:rPr>
+                <w:sz w:val="22"/>
+              </w:rPr>
+            </w:pPr>
+            <w:r>
+              <w:rPr>
+                <w:sz w:val="22"/>
+              </w:rPr>
+              <w:t>0,261</w:t>
+            </w:r>
+          </w:p>
+        </w:tc>
+        <w:tc>
+          <w:tcPr>
+            <w:tcW w:w="1276" w:type="dxa"/>
+          </w:tcPr>
+          <w:p>
+            <w:pPr>
+              <w:ind w:firstLine="0"/>
+              <w:jc w:val="center"/>
+              <w:rPr>
+                <w:sz w:val="22"/>
+              </w:rPr>
+            </w:pPr>
+            <w:r>
+              <w:rPr>
+                <w:sz w:val="22"/>
+              </w:rPr>
+              <w:t>1,037</w:t>
+            </w:r>
+            <w:r>
+              <w:rPr>
+                <w:sz w:val="22"/>
+              </w:rPr>
+              <w:t xml:space="preserve"> </w:t>
+            </w:r>
+          </w:p>
+        </w:tc>
+        <w:tc>
+          <w:tcPr>
+            <w:tcW w:w="1297" w:type="dxa"/>
+          </w:tcPr>
+          <w:p>
+            <w:pPr>
+              <w:ind w:firstLine="0"/>
+              <w:jc w:val="center"/>
+              <w:rPr>
+                <w:sz w:val="22"/>
+              </w:rPr>
+            </w:pPr>
+            <w:r>
+              <w:rPr>
+                <w:sz w:val="22"/>
+              </w:rPr>
+              <w:t>26,442</w:t>
+            </w:r>
+          </w:p>
+        </w:tc>
+      </w:tr>
+      <w:tr>
+        <w:trPr>
+          <w:jc w:val="center"/>
+        </w:trPr>
+        <w:tc>
+          <w:tcPr>
+            <w:tcW w:w="3823" w:type="dxa"/>
+          </w:tcPr>
+          <w:p>
+            <w:pPr>
+              <w:ind w:firstLine="0"/>
+              <w:rPr>
+                <w:sz w:val="22"/>
+              </w:rPr>
+            </w:pPr>
+            <w:r>
+              <w:t>Сортировка подсчетом</w:t>
+            </w:r>
+          </w:p>
+        </w:tc>
+        <w:tc>
+          <w:tcPr>
+            <w:tcW w:w="992" w:type="dxa"/>
+          </w:tcPr>
+          <w:p>
+            <w:pPr>
+              <w:ind w:firstLine="0"/>
+              <w:jc w:val="center"/>
+              <w:rPr>
+                <w:sz w:val="22"/>
+              </w:rPr>
+            </w:pPr>
+            <w:r>
+              <w:rPr>
+                <w:sz w:val="22"/>
+              </w:rPr>
+              <w:t xml:space="preserve">0 </w:t>
+            </w:r>
+          </w:p>
+        </w:tc>
+        <w:tc>
+          <w:tcPr>
+            <w:tcW w:w="1134" w:type="dxa"/>
+          </w:tcPr>
+          <w:p>
+            <w:pPr>
+              <w:ind w:firstLine="0"/>
+              <w:jc w:val="center"/>
+              <w:rPr>
+                <w:sz w:val="22"/>
+              </w:rPr>
+            </w:pPr>
+            <w:r>
+              <w:rPr>
+                <w:sz w:val="22"/>
+              </w:rPr>
+              <w:t>0,001</w:t>
+            </w:r>
+          </w:p>
+        </w:tc>
+        <w:tc>
+          <w:tcPr>
+            <w:tcW w:w="1134" w:type="dxa"/>
+          </w:tcPr>
+          <w:p>
+            <w:pPr>
+              <w:ind w:firstLine="0"/>
+              <w:jc w:val="center"/>
+              <w:rPr>
+                <w:sz w:val="22"/>
+              </w:rPr>
+            </w:pPr>
+            <w:r>
+              <w:rPr>
+                <w:sz w:val="22"/>
+              </w:rPr>
+              <w:t>0,002</w:t>
+            </w:r>
+          </w:p>
+        </w:tc>
+        <w:tc>
+          <w:tcPr>
+            <w:tcW w:w="1134" w:type="dxa"/>
+          </w:tcPr>
+          <w:p>
+            <w:pPr>
+              <w:ind w:firstLine="0"/>
+              <w:jc w:val="center"/>
+              <w:rPr>
+                <w:sz w:val="22"/>
+              </w:rPr>
+            </w:pPr>
+            <w:r>
+              <w:rPr>
+                <w:sz w:val="22"/>
+              </w:rPr>
+              <w:t>0,056</w:t>
+            </w:r>
+          </w:p>
+        </w:tc>
+        <w:tc>
+          <w:tcPr>
+            <w:tcW w:w="1276" w:type="dxa"/>
+          </w:tcPr>
+          <w:p>
+            <w:pPr>
+              <w:ind w:firstLine="0"/>
+              <w:jc w:val="center"/>
+              <w:rPr>
+                <w:sz w:val="22"/>
+              </w:rPr>
+            </w:pPr>
+            <w:r>
+              <w:rPr>
+                <w:sz w:val="22"/>
+              </w:rPr>
+              <w:t>0,980</w:t>
+            </w:r>
+          </w:p>
+        </w:tc>
+        <w:tc>
+          <w:tcPr>
+            <w:tcW w:w="1297" w:type="dxa"/>
+          </w:tcPr>
+          <w:p>
+            <w:pPr>
+              <w:ind w:firstLine="0"/>
+              <w:jc w:val="center"/>
+              <w:rPr>
+                <w:sz w:val="22"/>
+                <w:lang w:val="en-US"/>
+              </w:rPr>
+            </w:pPr>
+            <w:r>
+              <w:rPr>
+                <w:sz w:val="22"/>
+              </w:rPr>
+              <w:t>3,100</w:t>
+            </w:r>
+          </w:p>
+        </w:tc>
+      </w:tr>
+      <w:tr>
+        <w:trPr>
+          <w:jc w:val="center"/>
+        </w:trPr>
+        <w:tc>
+          <w:tcPr>
+            <w:tcW w:w="3823" w:type="dxa"/>
+          </w:tcPr>
+          <w:p>
+            <w:pPr>
+              <w:ind w:firstLine="0"/>
+              <w:rPr>
+                <w:sz w:val="22"/>
+              </w:rPr>
+            </w:pPr>
+            <w:r>
+              <w:t>Быстрая сортировка</w:t>
+            </w:r>
+          </w:p>
+        </w:tc>
+        <w:tc>
+          <w:tcPr>
+            <w:tcW w:w="992" w:type="dxa"/>
+          </w:tcPr>
+          <w:p>
+            <w:pPr>
+              <w:ind w:firstLine="0"/>
+              <w:jc w:val="center"/>
+              <w:rPr>
+                <w:sz w:val="22"/>
+              </w:rPr>
+            </w:pPr>
+            <w:r>
+              <w:rPr>
+                <w:sz w:val="22"/>
+              </w:rPr>
+              <w:t xml:space="preserve">0 </w:t>
+            </w:r>
+          </w:p>
+        </w:tc>
+        <w:tc>
+          <w:tcPr>
+            <w:tcW w:w="1134" w:type="dxa"/>
+          </w:tcPr>
+          <w:p>
+            <w:pPr>
+              <w:ind w:firstLine="0"/>
+              <w:jc w:val="center"/>
+              <w:rPr>
+                <w:sz w:val="22"/>
+              </w:rPr>
+            </w:pPr>
+            <w:r>
+              <w:rPr>
+                <w:sz w:val="22"/>
+              </w:rPr>
+              <w:t>0</w:t>
+            </w:r>
+          </w:p>
+        </w:tc>
+        <w:tc>
+          <w:tcPr>
+            <w:tcW w:w="1134" w:type="dxa"/>
+          </w:tcPr>
+          <w:p>
+            <w:pPr>
+              <w:ind w:firstLine="0"/>
+              <w:jc w:val="center"/>
+              <w:rPr>
+                <w:sz w:val="22"/>
+              </w:rPr>
+            </w:pPr>
+            <w:r>
+              <w:rPr>
+                <w:sz w:val="22"/>
+              </w:rPr>
+              <w:t>0</w:t>
+            </w:r>
+          </w:p>
+        </w:tc>
+        <w:tc>
+          <w:tcPr>
+            <w:tcW w:w="1134" w:type="dxa"/>
+          </w:tcPr>
+          <w:p>
+            <w:pPr>
+              <w:ind w:firstLine="0"/>
+              <w:jc w:val="center"/>
+              <w:rPr>
+                <w:sz w:val="22"/>
+              </w:rPr>
+            </w:pPr>
+            <w:r>
+              <w:rPr>
+                <w:sz w:val="22"/>
+              </w:rPr>
+              <w:t>0,001</w:t>
+            </w:r>
+          </w:p>
+        </w:tc>
+        <w:tc>
+          <w:tcPr>
+            <w:tcW w:w="1276" w:type="dxa"/>
+          </w:tcPr>
+          <w:p>
+            <w:pPr>
+              <w:ind w:firstLine="0"/>
+              <w:jc w:val="center"/>
+              <w:rPr>
+                <w:sz w:val="22"/>
+              </w:rPr>
+            </w:pPr>
+            <w:r>
+              <w:rPr>
+                <w:sz w:val="22"/>
+              </w:rPr>
+              <w:t>0,003</w:t>
+            </w:r>
+          </w:p>
+        </w:tc>
+        <w:tc>
+          <w:tcPr>
+            <w:tcW w:w="1297" w:type="dxa"/>
+          </w:tcPr>
+          <w:p>
+            <w:pPr>
+              <w:ind w:firstLine="0"/>
+              <w:jc w:val="center"/>
+              <w:rPr>
+                <w:sz w:val="22"/>
+              </w:rPr>
+            </w:pPr>
+            <w:r>
+              <w:rPr>
+                <w:sz w:val="22"/>
+              </w:rPr>
+              <w:t>0,011</w:t>
+            </w:r>
+          </w:p>
+        </w:tc>
+      </w:tr>
+      <w:tr>
+        <w:trPr>
+          <w:jc w:val="center"/>
+        </w:trPr>
+        <w:tc>
+          <w:tcPr>
+            <w:tcW w:w="3823" w:type="dxa"/>
+          </w:tcPr>
+          <w:p>
+            <w:pPr>
+              <w:ind w:firstLine="0"/>
+              <w:rPr>
+                <w:sz w:val="22"/>
+              </w:rPr>
+            </w:pPr>
+            <w:r>
+              <w:t>Сортировка слиянием</w:t>
+            </w:r>
+          </w:p>
+        </w:tc>
+        <w:tc>
+          <w:tcPr>
+            <w:tcW w:w="992" w:type="dxa"/>
+          </w:tcPr>
+          <w:p>
+            <w:pPr>
+              <w:ind w:firstLine="0"/>
+              <w:jc w:val="center"/>
+              <w:rPr>
+                <w:sz w:val="22"/>
+              </w:rPr>
+            </w:pPr>
+            <w:r>
+              <w:rPr>
+                <w:sz w:val="22"/>
+              </w:rPr>
+              <w:t xml:space="preserve">0 </w:t>
+            </w:r>
+          </w:p>
+        </w:tc>
+        <w:tc>
+          <w:tcPr>
+            <w:tcW w:w="1134" w:type="dxa"/>
+          </w:tcPr>
+          <w:p>
+            <w:pPr>
+              <w:ind w:firstLine="0"/>
+              <w:jc w:val="center"/>
+              <w:rPr>
+                <w:sz w:val="22"/>
+              </w:rPr>
+            </w:pPr>
+            <w:r>
+              <w:rPr>
+                <w:sz w:val="22"/>
+              </w:rPr>
+              <w:t>0</w:t>
+            </w:r>
+          </w:p>
+        </w:tc>
+        <w:tc>
+          <w:tcPr>
+            <w:tcW w:w="1134" w:type="dxa"/>
+          </w:tcPr>
+          <w:p>
+            <w:pPr>
+              <w:ind w:firstLine="0"/>
+              <w:jc w:val="center"/>
+              <w:rPr>
+                <w:sz w:val="22"/>
+              </w:rPr>
+            </w:pPr>
+            <w:r>
+              <w:rPr>
+                <w:sz w:val="22"/>
+              </w:rPr>
+              <w:t>0,001</w:t>
+            </w:r>
+          </w:p>
+        </w:tc>
+        <w:tc>
+          <w:tcPr>
+            <w:tcW w:w="1134" w:type="dxa"/>
+          </w:tcPr>
+          <w:p>
+            <w:pPr>
+              <w:ind w:firstLine="0"/>
+              <w:jc w:val="center"/>
+              <w:rPr>
+                <w:sz w:val="22"/>
+              </w:rPr>
+            </w:pPr>
+            <w:r>
+              <w:rPr>
+                <w:sz w:val="22"/>
+              </w:rPr>
+              <w:t>0,006</w:t>
+            </w:r>
+          </w:p>
+        </w:tc>
+        <w:tc>
+          <w:tcPr>
+            <w:tcW w:w="1276" w:type="dxa"/>
+          </w:tcPr>
+          <w:p>
+            <w:pPr>
+              <w:ind w:firstLine="0"/>
+              <w:jc w:val="center"/>
+              <w:rPr>
+                <w:sz w:val="22"/>
+              </w:rPr>
+            </w:pPr>
+            <w:r>
+              <w:rPr>
+                <w:sz w:val="22"/>
+              </w:rPr>
+              <w:t>0,012</w:t>
+            </w:r>
+          </w:p>
+        </w:tc>
+        <w:tc>
+          <w:tcPr>
+            <w:tcW w:w="1297" w:type="dxa"/>
+          </w:tcPr>
+          <w:p>
+            <w:pPr>
+              <w:ind w:firstLine="0"/>
+              <w:jc w:val="center"/>
+              <w:rPr>
+                <w:sz w:val="22"/>
+              </w:rPr>
+            </w:pPr>
+            <w:r>
+              <w:rPr>
+                <w:sz w:val="22"/>
+              </w:rPr>
+              <w:t>0,063</w:t>
+            </w:r>
+          </w:p>
+        </w:tc>
+      </w:tr>
+    </w:tbl>
+    <w:p>
+      <w:pPr>
+        <w:spacing w:before="120"/>
+      </w:pPr>
+      <w:r>
+        <w:t>Графики представлены ниже.</w:t>
+      </w:r>
+      <w:bookmarkStart w:id="59" w:name="_GoBack"/>
+      <w:bookmarkEnd w:id="59"/>
+    </w:p>
     <w:p/>
-    <w:p>
-      <w:r>
-        <w:t xml:space="preserve">На графиках ниже изображена зависимость времени сортировки от количества элементов для разных оценок. </w:t>
-      </w:r>
-      <w:r>
-        <w:t>По горизонтальной оси количество элементов.</w:t>
-      </w:r>
-    </w:p>
     <w:p>
       <w:r>
         <w:rPr>
           <w:noProof/>
           <w:lang w:eastAsia="ru-RU"/>
         </w:rPr>
+        <w:lastRenderedPageBreak/>
         <w:drawing>
           <wp:inline distT="0" distB="0" distL="0" distR="0">
-            <wp:extent cx="2023534" cy="1489710"/>
-            <wp:effectExtent l="0" t="0" r="15240" b="15240"/>
+            <wp:extent cx="6584950" cy="3200400"/>
+            <wp:effectExtent l="0" t="0" r="6350" b="0"/>
             <wp:docPr id="1" name="Диаграмма 1"/>
             <wp:cNvGraphicFramePr/>
             <a:graphic xmlns:a="http://schemas.openxmlformats.org/drawingml/2006/main">
@@ -12760,44 +14166,6 @@
           </wp:inline>
         </w:drawing>
       </w:r>
-      <w:r>
-        <w:rPr>
-          <w:noProof/>
-          <w:lang w:eastAsia="ru-RU"/>
-        </w:rPr>
-        <w:drawing>
-          <wp:inline distT="0" distB="0" distL="0" distR="0" wp14:anchorId="7A0BB93D" wp14:editId="2ECE5924">
-            <wp:extent cx="2167467" cy="1497330"/>
-            <wp:effectExtent l="0" t="0" r="4445" b="7620"/>
-            <wp:docPr id="4" name="Диаграмма 4"/>
-            <wp:cNvGraphicFramePr/>
-            <a:graphic xmlns:a="http://schemas.openxmlformats.org/drawingml/2006/main">
-              <a:graphicData uri="http://schemas.openxmlformats.org/drawingml/2006/chart">
-                <c:chart xmlns:c="http://schemas.openxmlformats.org/drawingml/2006/chart" xmlns:r="http://schemas.openxmlformats.org/officeDocument/2006/relationships" r:id="rId16"/>
-              </a:graphicData>
-            </a:graphic>
-          </wp:inline>
-        </w:drawing>
-      </w:r>
-      <w:r>
-        <w:rPr>
-          <w:noProof/>
-          <w:lang w:eastAsia="ru-RU"/>
-        </w:rPr>
-        <w:drawing>
-          <wp:inline distT="0" distB="0" distL="0" distR="0" wp14:anchorId="5D27FA3D" wp14:editId="61B7E6A0">
-            <wp:extent cx="2142066" cy="1497330"/>
-            <wp:effectExtent l="0" t="0" r="10795" b="7620"/>
-            <wp:docPr id="13" name="Диаграмма 13"/>
-            <wp:cNvGraphicFramePr/>
-            <a:graphic xmlns:a="http://schemas.openxmlformats.org/drawingml/2006/main">
-              <a:graphicData uri="http://schemas.openxmlformats.org/drawingml/2006/chart">
-                <c:chart xmlns:c="http://schemas.openxmlformats.org/drawingml/2006/chart" xmlns:r="http://schemas.openxmlformats.org/officeDocument/2006/relationships" r:id="rId17"/>
-              </a:graphicData>
-            </a:graphic>
-          </wp:inline>
-        </w:drawing>
-      </w:r>
     </w:p>
     <w:p/>
     <w:p>
@@ -12806,8 +14174,8 @@
       </w:pPr>
     </w:p>
     <w:sectPr>
-      <w:footerReference w:type="default" r:id="rId18"/>
-      <w:footerReference w:type="first" r:id="rId19"/>
+      <w:footerReference w:type="default" r:id="rId16"/>
+      <w:footerReference w:type="first" r:id="rId17"/>
       <w:type w:val="continuous"/>
       <w:pgSz w:w="12240" w:h="15840"/>
       <w:pgMar w:top="720" w:right="720" w:bottom="720" w:left="720" w:header="720" w:footer="720" w:gutter="0"/>
@@ -12874,7 +14242,7 @@
           <w:rPr>
             <w:noProof/>
           </w:rPr>
-          <w:t>13</w:t>
+          <w:t>2</w:t>
         </w:r>
         <w:r>
           <w:fldChar w:fldCharType="end"/>
@@ -14903,84 +16271,9 @@
       <c:style val="2"/>
     </mc:Fallback>
   </mc:AlternateContent>
+  <c:clrMapOvr bg1="lt1" tx1="dk1" bg2="lt2" tx2="dk2" accent1="accent1" accent2="accent2" accent3="accent3" accent4="accent4" accent5="accent5" accent6="accent6" hlink="hlink" folHlink="folHlink"/>
   <c:chart>
-    <c:title>
-      <c:tx>
-        <c:rich>
-          <a:bodyPr rot="0" spcFirstLastPara="1" vertOverflow="ellipsis" vert="horz" wrap="square" anchor="ctr" anchorCtr="1"/>
-          <a:lstStyle/>
-          <a:p>
-            <a:pPr>
-              <a:defRPr sz="1400" b="0" i="0" u="none" strike="noStrike" kern="1200" spc="0" baseline="0">
-                <a:solidFill>
-                  <a:schemeClr val="tx1">
-                    <a:lumMod val="65000"/>
-                    <a:lumOff val="35000"/>
-                  </a:schemeClr>
-                </a:solidFill>
-                <a:latin typeface="+mn-lt"/>
-                <a:ea typeface="+mn-ea"/>
-                <a:cs typeface="+mn-cs"/>
-              </a:defRPr>
-            </a:pPr>
-            <a:r>
-              <a:rPr lang="ru-RU" sz="1400" b="0" i="0" u="none" strike="noStrike" baseline="0">
-                <a:effectLst/>
-              </a:rPr>
-              <a:t>Ɵ(</a:t>
-            </a:r>
-            <a:r>
-              <a:rPr lang="en-US" sz="1400" b="0" i="0" u="none" strike="noStrike" baseline="0">
-                <a:effectLst/>
-              </a:rPr>
-              <a:t>N</a:t>
-            </a:r>
-            <a:r>
-              <a:rPr lang="ru-RU" sz="1400" b="0" i="0" u="none" strike="noStrike" baseline="30000">
-                <a:effectLst/>
-              </a:rPr>
-              <a:t>2</a:t>
-            </a:r>
-            <a:r>
-              <a:rPr lang="ru-RU" sz="1400" b="0" i="0" u="none" strike="noStrike" baseline="0">
-                <a:effectLst/>
-              </a:rPr>
-              <a:t>).</a:t>
-            </a:r>
-            <a:endParaRPr lang="ru-RU"/>
-          </a:p>
-        </c:rich>
-      </c:tx>
-      <c:overlay val="0"/>
-      <c:spPr>
-        <a:noFill/>
-        <a:ln>
-          <a:noFill/>
-        </a:ln>
-        <a:effectLst/>
-      </c:spPr>
-      <c:txPr>
-        <a:bodyPr rot="0" spcFirstLastPara="1" vertOverflow="ellipsis" vert="horz" wrap="square" anchor="ctr" anchorCtr="1"/>
-        <a:lstStyle/>
-        <a:p>
-          <a:pPr>
-            <a:defRPr sz="1400" b="0" i="0" u="none" strike="noStrike" kern="1200" spc="0" baseline="0">
-              <a:solidFill>
-                <a:schemeClr val="tx1">
-                  <a:lumMod val="65000"/>
-                  <a:lumOff val="35000"/>
-                </a:schemeClr>
-              </a:solidFill>
-              <a:latin typeface="+mn-lt"/>
-              <a:ea typeface="+mn-ea"/>
-              <a:cs typeface="+mn-cs"/>
-            </a:defRPr>
-          </a:pPr>
-          <a:endParaRPr lang="ru-RU"/>
-        </a:p>
-      </c:txPr>
-    </c:title>
-    <c:autoTitleDeleted val="0"/>
+    <c:autoTitleDeleted val="1"/>
     <c:plotArea>
       <c:layout/>
       <c:lineChart>
@@ -14991,11 +16284,11 @@
           <c:order val="0"/>
           <c:tx>
             <c:strRef>
-              <c:f>Лист1!$B$1</c:f>
+              <c:f>Лист1!$A$2</c:f>
               <c:strCache>
                 <c:ptCount val="1"/>
                 <c:pt idx="0">
-                  <c:v>Столбец1</c:v>
+                  <c:v>Сортировка выбором</c:v>
                 </c:pt>
               </c:strCache>
             </c:strRef>
@@ -15014,95 +16307,53 @@
           </c:marker>
           <c:cat>
             <c:strRef>
-              <c:f>Лист1!$A$2:$A$26</c:f>
+              <c:f>Лист1!$B$1:$G$1</c:f>
               <c:strCache>
-                <c:ptCount val="1"/>
+                <c:ptCount val="6"/>
                 <c:pt idx="0">
-                  <c:v>Категория 1</c:v>
+                  <c:v>100</c:v>
+                </c:pt>
+                <c:pt idx="1">
+                  <c:v>500</c:v>
+                </c:pt>
+                <c:pt idx="2">
+                  <c:v>1000</c:v>
+                </c:pt>
+                <c:pt idx="3">
+                  <c:v>5000</c:v>
+                </c:pt>
+                <c:pt idx="4">
+                  <c:v>10000</c:v>
+                </c:pt>
+                <c:pt idx="5">
+                  <c:v>50000</c:v>
                 </c:pt>
               </c:strCache>
             </c:strRef>
           </c:cat>
           <c:val>
             <c:numRef>
-              <c:f>Лист1!$B$2:$B$26</c:f>
+              <c:f>Лист1!$B$2:$G$2</c:f>
               <c:numCache>
                 <c:formatCode>General</c:formatCode>
-                <c:ptCount val="25"/>
+                <c:ptCount val="6"/>
                 <c:pt idx="0">
-                  <c:v>1</c:v>
+                  <c:v>0</c:v>
                 </c:pt>
                 <c:pt idx="1">
-                  <c:v>4</c:v>
+                  <c:v>1E-3</c:v>
                 </c:pt>
                 <c:pt idx="2">
-                  <c:v>9</c:v>
+                  <c:v>2E-3</c:v>
                 </c:pt>
                 <c:pt idx="3">
-                  <c:v>16</c:v>
+                  <c:v>4.5999999999999999E-2</c:v>
                 </c:pt>
                 <c:pt idx="4">
-                  <c:v>25</c:v>
+                  <c:v>0.23599999999999999</c:v>
                 </c:pt>
                 <c:pt idx="5">
-                  <c:v>36</c:v>
-                </c:pt>
-                <c:pt idx="6">
-                  <c:v>49</c:v>
-                </c:pt>
-                <c:pt idx="7">
-                  <c:v>64</c:v>
-                </c:pt>
-                <c:pt idx="8">
-                  <c:v>81</c:v>
-                </c:pt>
-                <c:pt idx="9">
-                  <c:v>100</c:v>
-                </c:pt>
-                <c:pt idx="10">
-                  <c:v>121</c:v>
-                </c:pt>
-                <c:pt idx="11">
-                  <c:v>144</c:v>
-                </c:pt>
-                <c:pt idx="12">
-                  <c:v>169</c:v>
-                </c:pt>
-                <c:pt idx="13">
-                  <c:v>196</c:v>
-                </c:pt>
-                <c:pt idx="14">
-                  <c:v>225</c:v>
-                </c:pt>
-                <c:pt idx="15">
-                  <c:v>256</c:v>
-                </c:pt>
-                <c:pt idx="16">
-                  <c:v>289</c:v>
-                </c:pt>
-                <c:pt idx="17">
-                  <c:v>324</c:v>
-                </c:pt>
-                <c:pt idx="18">
-                  <c:v>361</c:v>
-                </c:pt>
-                <c:pt idx="19">
-                  <c:v>400</c:v>
-                </c:pt>
-                <c:pt idx="20">
-                  <c:v>441</c:v>
-                </c:pt>
-                <c:pt idx="21">
-                  <c:v>484</c:v>
-                </c:pt>
-                <c:pt idx="22">
-                  <c:v>529</c:v>
-                </c:pt>
-                <c:pt idx="23">
-                  <c:v>576</c:v>
-                </c:pt>
-                <c:pt idx="24">
-                  <c:v>625</c:v>
+                  <c:v>4.4409999999999998</c:v>
                 </c:pt>
               </c:numCache>
             </c:numRef>
@@ -15110,7 +16361,7 @@
           <c:smooth val="0"/>
           <c:extLst>
             <c:ext xmlns:c16="http://schemas.microsoft.com/office/drawing/2014/chart" uri="{C3380CC4-5D6E-409C-BE32-E72D297353CC}">
-              <c16:uniqueId val="{00000000-23C0-436F-86C3-FC513F91752B}"/>
+              <c16:uniqueId val="{00000000-29A1-4BC4-A09E-E0C6549A40C9}"/>
             </c:ext>
           </c:extLst>
         </c:ser>
@@ -15119,11 +16370,11 @@
           <c:order val="1"/>
           <c:tx>
             <c:strRef>
-              <c:f>Лист1!$C$1</c:f>
+              <c:f>Лист1!$A$3</c:f>
               <c:strCache>
                 <c:ptCount val="1"/>
                 <c:pt idx="0">
-                  <c:v>Столбец2</c:v>
+                  <c:v>Сортировка простыми вставками</c:v>
                 </c:pt>
               </c:strCache>
             </c:strRef>
@@ -15142,41 +16393,160 @@
           </c:marker>
           <c:cat>
             <c:strRef>
-              <c:f>Лист1!$A$2:$A$26</c:f>
+              <c:f>Лист1!$B$1:$G$1</c:f>
               <c:strCache>
-                <c:ptCount val="1"/>
+                <c:ptCount val="6"/>
                 <c:pt idx="0">
-                  <c:v>Категория 1</c:v>
+                  <c:v>100</c:v>
+                </c:pt>
+                <c:pt idx="1">
+                  <c:v>500</c:v>
+                </c:pt>
+                <c:pt idx="2">
+                  <c:v>1000</c:v>
+                </c:pt>
+                <c:pt idx="3">
+                  <c:v>5000</c:v>
+                </c:pt>
+                <c:pt idx="4">
+                  <c:v>10000</c:v>
+                </c:pt>
+                <c:pt idx="5">
+                  <c:v>50000</c:v>
                 </c:pt>
               </c:strCache>
             </c:strRef>
           </c:cat>
           <c:val>
             <c:numRef>
-              <c:f>Лист1!$C$2:$C$26</c:f>
+              <c:f>Лист1!$B$3:$G$3</c:f>
               <c:numCache>
                 <c:formatCode>General</c:formatCode>
-                <c:ptCount val="25"/>
+                <c:ptCount val="6"/>
+                <c:pt idx="0">
+                  <c:v>0</c:v>
+                </c:pt>
+                <c:pt idx="1">
+                  <c:v>1E-3</c:v>
+                </c:pt>
+                <c:pt idx="2">
+                  <c:v>2E-3</c:v>
+                </c:pt>
+                <c:pt idx="3">
+                  <c:v>5.0999999999999997E-2</c:v>
+                </c:pt>
+                <c:pt idx="4">
+                  <c:v>0.30199999999999999</c:v>
+                </c:pt>
+                <c:pt idx="5">
+                  <c:v>4.84</c:v>
+                </c:pt>
               </c:numCache>
             </c:numRef>
           </c:val>
           <c:smooth val="0"/>
           <c:extLst>
             <c:ext xmlns:c16="http://schemas.microsoft.com/office/drawing/2014/chart" uri="{C3380CC4-5D6E-409C-BE32-E72D297353CC}">
-              <c16:uniqueId val="{00000001-23C0-436F-86C3-FC513F91752B}"/>
+              <c16:uniqueId val="{00000001-29A1-4BC4-A09E-E0C6549A40C9}"/>
+            </c:ext>
+          </c:extLst>
+        </c:ser>
+        <c:ser>
+          <c:idx val="2"/>
+          <c:order val="2"/>
+          <c:tx>
+            <c:strRef>
+              <c:f>Лист1!$A$4</c:f>
+              <c:strCache>
+                <c:ptCount val="1"/>
+                <c:pt idx="0">
+                  <c:v>Пузырьковая сортировка</c:v>
+                </c:pt>
+              </c:strCache>
+            </c:strRef>
+          </c:tx>
+          <c:spPr>
+            <a:ln w="28575" cap="rnd">
+              <a:solidFill>
+                <a:schemeClr val="accent3"/>
+              </a:solidFill>
+              <a:round/>
+            </a:ln>
+            <a:effectLst/>
+          </c:spPr>
+          <c:marker>
+            <c:symbol val="none"/>
+          </c:marker>
+          <c:cat>
+            <c:strRef>
+              <c:f>Лист1!$B$1:$G$1</c:f>
+              <c:strCache>
+                <c:ptCount val="6"/>
+                <c:pt idx="0">
+                  <c:v>100</c:v>
+                </c:pt>
+                <c:pt idx="1">
+                  <c:v>500</c:v>
+                </c:pt>
+                <c:pt idx="2">
+                  <c:v>1000</c:v>
+                </c:pt>
+                <c:pt idx="3">
+                  <c:v>5000</c:v>
+                </c:pt>
+                <c:pt idx="4">
+                  <c:v>10000</c:v>
+                </c:pt>
+                <c:pt idx="5">
+                  <c:v>50000</c:v>
+                </c:pt>
+              </c:strCache>
+            </c:strRef>
+          </c:cat>
+          <c:val>
+            <c:numRef>
+              <c:f>Лист1!$B$4:$G$4</c:f>
+              <c:numCache>
+                <c:formatCode>General</c:formatCode>
+                <c:ptCount val="6"/>
+                <c:pt idx="0">
+                  <c:v>0</c:v>
+                </c:pt>
+                <c:pt idx="1">
+                  <c:v>3.0000000000000001E-3</c:v>
+                </c:pt>
+                <c:pt idx="2">
+                  <c:v>1.0999999999999999E-2</c:v>
+                </c:pt>
+                <c:pt idx="3">
+                  <c:v>0.26100000000000001</c:v>
+                </c:pt>
+                <c:pt idx="4">
+                  <c:v>1.0369999999999999</c:v>
+                </c:pt>
+                <c:pt idx="5">
+                  <c:v>26.442</c:v>
+                </c:pt>
+              </c:numCache>
+            </c:numRef>
+          </c:val>
+          <c:smooth val="0"/>
+          <c:extLst>
+            <c:ext xmlns:c16="http://schemas.microsoft.com/office/drawing/2014/chart" uri="{C3380CC4-5D6E-409C-BE32-E72D297353CC}">
+              <c16:uniqueId val="{00000002-29A1-4BC4-A09E-E0C6549A40C9}"/>
             </c:ext>
           </c:extLst>
         </c:ser>
         <c:ser>
           <c:idx val="3"/>
-          <c:order val="2"/>
+          <c:order val="3"/>
           <c:tx>
             <c:strRef>
-              <c:f>Лист1!$E$1</c:f>
+              <c:f>Лист1!$A$5</c:f>
               <c:strCache>
                 <c:ptCount val="1"/>
                 <c:pt idx="0">
-                  <c:v>Столбец4</c:v>
+                  <c:v>Сортировка подсчетом</c:v>
                 </c:pt>
               </c:strCache>
             </c:strRef>
@@ -15195,23 +16565,53 @@
           </c:marker>
           <c:cat>
             <c:strRef>
-              <c:f>Лист1!$A$2:$A$26</c:f>
+              <c:f>Лист1!$B$1:$G$1</c:f>
               <c:strCache>
-                <c:ptCount val="1"/>
+                <c:ptCount val="6"/>
                 <c:pt idx="0">
-                  <c:v>Категория 1</c:v>
+                  <c:v>100</c:v>
+                </c:pt>
+                <c:pt idx="1">
+                  <c:v>500</c:v>
+                </c:pt>
+                <c:pt idx="2">
+                  <c:v>1000</c:v>
+                </c:pt>
+                <c:pt idx="3">
+                  <c:v>5000</c:v>
+                </c:pt>
+                <c:pt idx="4">
+                  <c:v>10000</c:v>
+                </c:pt>
+                <c:pt idx="5">
+                  <c:v>50000</c:v>
                 </c:pt>
               </c:strCache>
             </c:strRef>
           </c:cat>
           <c:val>
             <c:numRef>
-              <c:f>Лист1!$E$2:$E$26</c:f>
+              <c:f>Лист1!$B$5:$G$5</c:f>
               <c:numCache>
                 <c:formatCode>General</c:formatCode>
-                <c:ptCount val="25"/>
+                <c:ptCount val="6"/>
                 <c:pt idx="0">
                   <c:v>0</c:v>
+                </c:pt>
+                <c:pt idx="1">
+                  <c:v>1E-3</c:v>
+                </c:pt>
+                <c:pt idx="2">
+                  <c:v>2E-3</c:v>
+                </c:pt>
+                <c:pt idx="3">
+                  <c:v>5.6000000000000001E-2</c:v>
+                </c:pt>
+                <c:pt idx="4">
+                  <c:v>0.98</c:v>
+                </c:pt>
+                <c:pt idx="5">
+                  <c:v>3.1</c:v>
                 </c:pt>
               </c:numCache>
             </c:numRef>
@@ -15219,7 +16619,179 @@
           <c:smooth val="0"/>
           <c:extLst>
             <c:ext xmlns:c16="http://schemas.microsoft.com/office/drawing/2014/chart" uri="{C3380CC4-5D6E-409C-BE32-E72D297353CC}">
-              <c16:uniqueId val="{00000003-23C0-436F-86C3-FC513F91752B}"/>
+              <c16:uniqueId val="{00000009-925C-4B3E-9E0A-2DF0365DE0CE}"/>
+            </c:ext>
+          </c:extLst>
+        </c:ser>
+        <c:ser>
+          <c:idx val="4"/>
+          <c:order val="4"/>
+          <c:tx>
+            <c:strRef>
+              <c:f>Лист1!$A$6</c:f>
+              <c:strCache>
+                <c:ptCount val="1"/>
+                <c:pt idx="0">
+                  <c:v>Быстрая сортировка</c:v>
+                </c:pt>
+              </c:strCache>
+            </c:strRef>
+          </c:tx>
+          <c:spPr>
+            <a:ln w="28575" cap="rnd">
+              <a:solidFill>
+                <a:schemeClr val="accent5"/>
+              </a:solidFill>
+              <a:round/>
+            </a:ln>
+            <a:effectLst/>
+          </c:spPr>
+          <c:marker>
+            <c:symbol val="none"/>
+          </c:marker>
+          <c:cat>
+            <c:strRef>
+              <c:f>Лист1!$B$1:$G$1</c:f>
+              <c:strCache>
+                <c:ptCount val="6"/>
+                <c:pt idx="0">
+                  <c:v>100</c:v>
+                </c:pt>
+                <c:pt idx="1">
+                  <c:v>500</c:v>
+                </c:pt>
+                <c:pt idx="2">
+                  <c:v>1000</c:v>
+                </c:pt>
+                <c:pt idx="3">
+                  <c:v>5000</c:v>
+                </c:pt>
+                <c:pt idx="4">
+                  <c:v>10000</c:v>
+                </c:pt>
+                <c:pt idx="5">
+                  <c:v>50000</c:v>
+                </c:pt>
+              </c:strCache>
+            </c:strRef>
+          </c:cat>
+          <c:val>
+            <c:numRef>
+              <c:f>Лист1!$B$6:$G$6</c:f>
+              <c:numCache>
+                <c:formatCode>General</c:formatCode>
+                <c:ptCount val="6"/>
+                <c:pt idx="0">
+                  <c:v>0</c:v>
+                </c:pt>
+                <c:pt idx="1">
+                  <c:v>0</c:v>
+                </c:pt>
+                <c:pt idx="2">
+                  <c:v>0</c:v>
+                </c:pt>
+                <c:pt idx="3">
+                  <c:v>1E-3</c:v>
+                </c:pt>
+                <c:pt idx="4">
+                  <c:v>3.0000000000000001E-3</c:v>
+                </c:pt>
+                <c:pt idx="5">
+                  <c:v>1.0999999999999999E-2</c:v>
+                </c:pt>
+              </c:numCache>
+            </c:numRef>
+          </c:val>
+          <c:smooth val="0"/>
+          <c:extLst>
+            <c:ext xmlns:c16="http://schemas.microsoft.com/office/drawing/2014/chart" uri="{C3380CC4-5D6E-409C-BE32-E72D297353CC}">
+              <c16:uniqueId val="{0000000C-925C-4B3E-9E0A-2DF0365DE0CE}"/>
+            </c:ext>
+          </c:extLst>
+        </c:ser>
+        <c:ser>
+          <c:idx val="5"/>
+          <c:order val="5"/>
+          <c:tx>
+            <c:strRef>
+              <c:f>Лист1!$A$7</c:f>
+              <c:strCache>
+                <c:ptCount val="1"/>
+                <c:pt idx="0">
+                  <c:v>Сортировка слиянием</c:v>
+                </c:pt>
+              </c:strCache>
+            </c:strRef>
+          </c:tx>
+          <c:spPr>
+            <a:ln w="28575" cap="rnd">
+              <a:solidFill>
+                <a:schemeClr val="accent6"/>
+              </a:solidFill>
+              <a:round/>
+            </a:ln>
+            <a:effectLst/>
+          </c:spPr>
+          <c:marker>
+            <c:symbol val="none"/>
+          </c:marker>
+          <c:cat>
+            <c:strRef>
+              <c:f>Лист1!$B$1:$G$1</c:f>
+              <c:strCache>
+                <c:ptCount val="6"/>
+                <c:pt idx="0">
+                  <c:v>100</c:v>
+                </c:pt>
+                <c:pt idx="1">
+                  <c:v>500</c:v>
+                </c:pt>
+                <c:pt idx="2">
+                  <c:v>1000</c:v>
+                </c:pt>
+                <c:pt idx="3">
+                  <c:v>5000</c:v>
+                </c:pt>
+                <c:pt idx="4">
+                  <c:v>10000</c:v>
+                </c:pt>
+                <c:pt idx="5">
+                  <c:v>50000</c:v>
+                </c:pt>
+              </c:strCache>
+            </c:strRef>
+          </c:cat>
+          <c:val>
+            <c:numRef>
+              <c:f>Лист1!$B$7:$G$7</c:f>
+              <c:numCache>
+                <c:formatCode>General</c:formatCode>
+                <c:ptCount val="6"/>
+                <c:pt idx="0">
+                  <c:v>0</c:v>
+                </c:pt>
+                <c:pt idx="1">
+                  <c:v>0</c:v>
+                </c:pt>
+                <c:pt idx="2">
+                  <c:v>1E-3</c:v>
+                </c:pt>
+                <c:pt idx="3">
+                  <c:v>6.0000000000000001E-3</c:v>
+                </c:pt>
+                <c:pt idx="4">
+                  <c:v>1.2E-2</c:v>
+                </c:pt>
+                <c:pt idx="5">
+                  <c:v>6.3E-2</c:v>
+                </c:pt>
+              </c:numCache>
+            </c:numRef>
+          </c:val>
+          <c:smooth val="0"/>
+          <c:extLst>
+            <c:ext xmlns:c16="http://schemas.microsoft.com/office/drawing/2014/chart" uri="{C3380CC4-5D6E-409C-BE32-E72D297353CC}">
+              <c16:uniqueId val="{0000000D-925C-4B3E-9E0A-2DF0365DE0CE}"/>
             </c:ext>
           </c:extLst>
         </c:ser>
@@ -15232,35 +16804,54 @@
           <c:showBubbleSize val="0"/>
         </c:dLbls>
         <c:smooth val="0"/>
-        <c:axId val="601884288"/>
-        <c:axId val="601888448"/>
+        <c:axId val="1844408544"/>
+        <c:axId val="1844408128"/>
       </c:lineChart>
       <c:catAx>
-        <c:axId val="601884288"/>
+        <c:axId val="1844408544"/>
         <c:scaling>
           <c:orientation val="minMax"/>
         </c:scaling>
-        <c:delete val="1"/>
+        <c:delete val="0"/>
         <c:axPos val="b"/>
-        <c:majorGridlines>
-          <c:spPr>
-            <a:ln w="9525" cap="flat" cmpd="sng" algn="ctr">
-              <a:solidFill>
-                <a:schemeClr val="tx1">
-                  <a:lumMod val="15000"/>
-                  <a:lumOff val="85000"/>
-                </a:schemeClr>
-              </a:solidFill>
-              <a:round/>
-            </a:ln>
-            <a:effectLst/>
-          </c:spPr>
-        </c:majorGridlines>
         <c:numFmt formatCode="General" sourceLinked="1"/>
         <c:majorTickMark val="none"/>
         <c:minorTickMark val="none"/>
         <c:tickLblPos val="nextTo"/>
-        <c:crossAx val="601888448"/>
+        <c:spPr>
+          <a:noFill/>
+          <a:ln w="9525" cap="flat" cmpd="sng" algn="ctr">
+            <a:solidFill>
+              <a:schemeClr val="tx1">
+                <a:lumMod val="15000"/>
+                <a:lumOff val="85000"/>
+              </a:schemeClr>
+            </a:solidFill>
+            <a:round/>
+          </a:ln>
+          <a:effectLst/>
+        </c:spPr>
+        <c:txPr>
+          <a:bodyPr rot="-60000000" spcFirstLastPara="1" vertOverflow="ellipsis" vert="horz" wrap="square" anchor="ctr" anchorCtr="1"/>
+          <a:lstStyle/>
+          <a:p>
+            <a:pPr>
+              <a:defRPr sz="900" b="0" i="0" u="none" strike="noStrike" kern="1200" baseline="0">
+                <a:solidFill>
+                  <a:schemeClr val="tx1">
+                    <a:lumMod val="65000"/>
+                    <a:lumOff val="35000"/>
+                  </a:schemeClr>
+                </a:solidFill>
+                <a:latin typeface="+mn-lt"/>
+                <a:ea typeface="+mn-ea"/>
+                <a:cs typeface="+mn-cs"/>
+              </a:defRPr>
+            </a:pPr>
+            <a:endParaRPr lang="ru-RU"/>
+          </a:p>
+        </c:txPr>
+        <c:crossAx val="1844408128"/>
         <c:crosses val="autoZero"/>
         <c:auto val="1"/>
         <c:lblAlgn val="ctr"/>
@@ -15268,11 +16859,11 @@
         <c:noMultiLvlLbl val="0"/>
       </c:catAx>
       <c:valAx>
-        <c:axId val="601888448"/>
+        <c:axId val="1844408128"/>
         <c:scaling>
           <c:orientation val="minMax"/>
         </c:scaling>
-        <c:delete val="1"/>
+        <c:delete val="0"/>
         <c:axPos val="l"/>
         <c:majorGridlines>
           <c:spPr>
@@ -15292,7 +16883,34 @@
         <c:majorTickMark val="none"/>
         <c:minorTickMark val="none"/>
         <c:tickLblPos val="nextTo"/>
-        <c:crossAx val="601884288"/>
+        <c:spPr>
+          <a:noFill/>
+          <a:ln>
+            <a:noFill/>
+          </a:ln>
+          <a:effectLst/>
+        </c:spPr>
+        <c:txPr>
+          <a:bodyPr rot="-60000000" spcFirstLastPara="1" vertOverflow="ellipsis" vert="horz" wrap="square" anchor="ctr" anchorCtr="1"/>
+          <a:lstStyle/>
+          <a:p>
+            <a:pPr>
+              <a:defRPr sz="900" b="0" i="0" u="none" strike="noStrike" kern="1200" baseline="0">
+                <a:solidFill>
+                  <a:schemeClr val="tx1">
+                    <a:lumMod val="65000"/>
+                    <a:lumOff val="35000"/>
+                  </a:schemeClr>
+                </a:solidFill>
+                <a:latin typeface="+mn-lt"/>
+                <a:ea typeface="+mn-ea"/>
+                <a:cs typeface="+mn-cs"/>
+              </a:defRPr>
+            </a:pPr>
+            <a:endParaRPr lang="ru-RU"/>
+          </a:p>
+        </c:txPr>
+        <c:crossAx val="1844408544"/>
         <c:crosses val="autoZero"/>
         <c:crossBetween val="between"/>
       </c:valAx>
@@ -15304,6 +16922,37 @@
         <a:effectLst/>
       </c:spPr>
     </c:plotArea>
+    <c:legend>
+      <c:legendPos val="b"/>
+      <c:overlay val="0"/>
+      <c:spPr>
+        <a:noFill/>
+        <a:ln>
+          <a:noFill/>
+        </a:ln>
+        <a:effectLst/>
+      </c:spPr>
+      <c:txPr>
+        <a:bodyPr rot="0" spcFirstLastPara="1" vertOverflow="ellipsis" vert="horz" wrap="square" anchor="ctr" anchorCtr="1"/>
+        <a:lstStyle/>
+        <a:p>
+          <a:pPr>
+            <a:defRPr sz="900" b="0" i="0" u="none" strike="noStrike" kern="1200" baseline="0">
+              <a:solidFill>
+                <a:schemeClr val="tx1">
+                  <a:lumMod val="65000"/>
+                  <a:lumOff val="35000"/>
+                </a:schemeClr>
+              </a:solidFill>
+              <a:latin typeface="+mn-lt"/>
+              <a:ea typeface="+mn-ea"/>
+              <a:cs typeface="+mn-cs"/>
+            </a:defRPr>
+          </a:pPr>
+          <a:endParaRPr lang="ru-RU"/>
+        </a:p>
+      </c:txPr>
+    </c:legend>
     <c:plotVisOnly val="1"/>
     <c:dispBlanksAs val="gap"/>
     <c:showDLblsOverMax val="0"/>
@@ -15333,905 +16982,7 @@
       <a:endParaRPr lang="ru-RU"/>
     </a:p>
   </c:txPr>
-  <c:externalData r:id="rId3">
-    <c:autoUpdate val="0"/>
-  </c:externalData>
-</c:chartSpace>
-</file>
-
-<file path=word/charts/chart2.xml><?xml version="1.0" encoding="utf-8"?>
-<c:chartSpace xmlns:c="http://schemas.openxmlformats.org/drawingml/2006/chart" xmlns:a="http://schemas.openxmlformats.org/drawingml/2006/main" xmlns:r="http://schemas.openxmlformats.org/officeDocument/2006/relationships" xmlns:c16r2="http://schemas.microsoft.com/office/drawing/2015/06/chart">
-  <c:date1904 val="0"/>
-  <c:lang val="ru-RU"/>
-  <c:roundedCorners val="0"/>
-  <mc:AlternateContent xmlns:mc="http://schemas.openxmlformats.org/markup-compatibility/2006">
-    <mc:Choice xmlns:c14="http://schemas.microsoft.com/office/drawing/2007/8/2/chart" Requires="c14">
-      <c14:style val="102"/>
-    </mc:Choice>
-    <mc:Fallback>
-      <c:style val="2"/>
-    </mc:Fallback>
-  </mc:AlternateContent>
-  <c:chart>
-    <c:title>
-      <c:tx>
-        <c:rich>
-          <a:bodyPr rot="0" spcFirstLastPara="1" vertOverflow="ellipsis" vert="horz" wrap="square" anchor="ctr" anchorCtr="1"/>
-          <a:lstStyle/>
-          <a:p>
-            <a:pPr>
-              <a:defRPr sz="1400" b="0" i="0" u="none" strike="noStrike" kern="1200" spc="0" baseline="0">
-                <a:solidFill>
-                  <a:schemeClr val="tx1">
-                    <a:lumMod val="65000"/>
-                    <a:lumOff val="35000"/>
-                  </a:schemeClr>
-                </a:solidFill>
-                <a:latin typeface="+mn-lt"/>
-                <a:ea typeface="+mn-ea"/>
-                <a:cs typeface="+mn-cs"/>
-              </a:defRPr>
-            </a:pPr>
-            <a:r>
-              <a:rPr lang="ru-RU" sz="1400" b="0" i="0" u="none" strike="noStrike" baseline="0">
-                <a:effectLst/>
-              </a:rPr>
-              <a:t>Ɵ(</a:t>
-            </a:r>
-            <a:r>
-              <a:rPr lang="en-US" sz="1400" b="0" i="0" u="none" strike="noStrike" baseline="0">
-                <a:effectLst/>
-              </a:rPr>
-              <a:t>N</a:t>
-            </a:r>
-            <a:r>
-              <a:rPr lang="ru-RU" sz="1400" b="0" i="0" u="none" strike="noStrike" baseline="0">
-                <a:effectLst/>
-              </a:rPr>
-              <a:t>).</a:t>
-            </a:r>
-            <a:endParaRPr lang="ru-RU"/>
-          </a:p>
-        </c:rich>
-      </c:tx>
-      <c:overlay val="0"/>
-      <c:spPr>
-        <a:noFill/>
-        <a:ln>
-          <a:noFill/>
-        </a:ln>
-        <a:effectLst/>
-      </c:spPr>
-      <c:txPr>
-        <a:bodyPr rot="0" spcFirstLastPara="1" vertOverflow="ellipsis" vert="horz" wrap="square" anchor="ctr" anchorCtr="1"/>
-        <a:lstStyle/>
-        <a:p>
-          <a:pPr>
-            <a:defRPr sz="1400" b="0" i="0" u="none" strike="noStrike" kern="1200" spc="0" baseline="0">
-              <a:solidFill>
-                <a:schemeClr val="tx1">
-                  <a:lumMod val="65000"/>
-                  <a:lumOff val="35000"/>
-                </a:schemeClr>
-              </a:solidFill>
-              <a:latin typeface="+mn-lt"/>
-              <a:ea typeface="+mn-ea"/>
-              <a:cs typeface="+mn-cs"/>
-            </a:defRPr>
-          </a:pPr>
-          <a:endParaRPr lang="ru-RU"/>
-        </a:p>
-      </c:txPr>
-    </c:title>
-    <c:autoTitleDeleted val="0"/>
-    <c:plotArea>
-      <c:layout/>
-      <c:lineChart>
-        <c:grouping val="standard"/>
-        <c:varyColors val="0"/>
-        <c:ser>
-          <c:idx val="0"/>
-          <c:order val="0"/>
-          <c:tx>
-            <c:strRef>
-              <c:f>Лист1!$B$1</c:f>
-              <c:strCache>
-                <c:ptCount val="1"/>
-                <c:pt idx="0">
-                  <c:v>Столбец1</c:v>
-                </c:pt>
-              </c:strCache>
-            </c:strRef>
-          </c:tx>
-          <c:spPr>
-            <a:ln w="28575" cap="rnd">
-              <a:solidFill>
-                <a:schemeClr val="accent1"/>
-              </a:solidFill>
-              <a:round/>
-            </a:ln>
-            <a:effectLst/>
-          </c:spPr>
-          <c:marker>
-            <c:symbol val="none"/>
-          </c:marker>
-          <c:cat>
-            <c:strRef>
-              <c:f>Лист1!$A$2:$A$26</c:f>
-              <c:strCache>
-                <c:ptCount val="1"/>
-                <c:pt idx="0">
-                  <c:v>Категория 1</c:v>
-                </c:pt>
-              </c:strCache>
-            </c:strRef>
-          </c:cat>
-          <c:val>
-            <c:numRef>
-              <c:f>Лист1!$B$2:$B$26</c:f>
-              <c:numCache>
-                <c:formatCode>General</c:formatCode>
-                <c:ptCount val="25"/>
-                <c:pt idx="0">
-                  <c:v>1</c:v>
-                </c:pt>
-                <c:pt idx="1">
-                  <c:v>2</c:v>
-                </c:pt>
-                <c:pt idx="2">
-                  <c:v>3</c:v>
-                </c:pt>
-                <c:pt idx="3">
-                  <c:v>4</c:v>
-                </c:pt>
-                <c:pt idx="4">
-                  <c:v>5</c:v>
-                </c:pt>
-                <c:pt idx="5">
-                  <c:v>6</c:v>
-                </c:pt>
-                <c:pt idx="6">
-                  <c:v>7</c:v>
-                </c:pt>
-                <c:pt idx="7">
-                  <c:v>8</c:v>
-                </c:pt>
-                <c:pt idx="8">
-                  <c:v>9</c:v>
-                </c:pt>
-                <c:pt idx="9">
-                  <c:v>10</c:v>
-                </c:pt>
-                <c:pt idx="10">
-                  <c:v>11</c:v>
-                </c:pt>
-                <c:pt idx="11">
-                  <c:v>12</c:v>
-                </c:pt>
-                <c:pt idx="12">
-                  <c:v>13</c:v>
-                </c:pt>
-                <c:pt idx="13">
-                  <c:v>14</c:v>
-                </c:pt>
-                <c:pt idx="14">
-                  <c:v>15</c:v>
-                </c:pt>
-                <c:pt idx="15">
-                  <c:v>16</c:v>
-                </c:pt>
-                <c:pt idx="16">
-                  <c:v>17</c:v>
-                </c:pt>
-                <c:pt idx="17">
-                  <c:v>18</c:v>
-                </c:pt>
-                <c:pt idx="18">
-                  <c:v>19</c:v>
-                </c:pt>
-                <c:pt idx="19">
-                  <c:v>20</c:v>
-                </c:pt>
-                <c:pt idx="20">
-                  <c:v>21</c:v>
-                </c:pt>
-                <c:pt idx="21">
-                  <c:v>22</c:v>
-                </c:pt>
-                <c:pt idx="22">
-                  <c:v>23</c:v>
-                </c:pt>
-                <c:pt idx="23">
-                  <c:v>24</c:v>
-                </c:pt>
-                <c:pt idx="24">
-                  <c:v>25</c:v>
-                </c:pt>
-              </c:numCache>
-            </c:numRef>
-          </c:val>
-          <c:smooth val="0"/>
-          <c:extLst>
-            <c:ext xmlns:c16="http://schemas.microsoft.com/office/drawing/2014/chart" uri="{C3380CC4-5D6E-409C-BE32-E72D297353CC}">
-              <c16:uniqueId val="{00000000-7205-46C8-B33A-46FD7B6D27E9}"/>
-            </c:ext>
-          </c:extLst>
-        </c:ser>
-        <c:ser>
-          <c:idx val="1"/>
-          <c:order val="1"/>
-          <c:tx>
-            <c:strRef>
-              <c:f>Лист1!$C$1</c:f>
-              <c:strCache>
-                <c:ptCount val="1"/>
-                <c:pt idx="0">
-                  <c:v>Столбец2</c:v>
-                </c:pt>
-              </c:strCache>
-            </c:strRef>
-          </c:tx>
-          <c:spPr>
-            <a:ln w="28575" cap="rnd">
-              <a:solidFill>
-                <a:schemeClr val="accent2"/>
-              </a:solidFill>
-              <a:round/>
-            </a:ln>
-            <a:effectLst/>
-          </c:spPr>
-          <c:marker>
-            <c:symbol val="none"/>
-          </c:marker>
-          <c:cat>
-            <c:strRef>
-              <c:f>Лист1!$A$2:$A$26</c:f>
-              <c:strCache>
-                <c:ptCount val="1"/>
-                <c:pt idx="0">
-                  <c:v>Категория 1</c:v>
-                </c:pt>
-              </c:strCache>
-            </c:strRef>
-          </c:cat>
-          <c:val>
-            <c:numRef>
-              <c:f>Лист1!$C$2:$C$26</c:f>
-              <c:numCache>
-                <c:formatCode>General</c:formatCode>
-                <c:ptCount val="25"/>
-              </c:numCache>
-            </c:numRef>
-          </c:val>
-          <c:smooth val="0"/>
-          <c:extLst>
-            <c:ext xmlns:c16="http://schemas.microsoft.com/office/drawing/2014/chart" uri="{C3380CC4-5D6E-409C-BE32-E72D297353CC}">
-              <c16:uniqueId val="{00000001-7205-46C8-B33A-46FD7B6D27E9}"/>
-            </c:ext>
-          </c:extLst>
-        </c:ser>
-        <c:ser>
-          <c:idx val="3"/>
-          <c:order val="2"/>
-          <c:tx>
-            <c:strRef>
-              <c:f>Лист1!$E$1</c:f>
-              <c:strCache>
-                <c:ptCount val="1"/>
-                <c:pt idx="0">
-                  <c:v>Столбец4</c:v>
-                </c:pt>
-              </c:strCache>
-            </c:strRef>
-          </c:tx>
-          <c:spPr>
-            <a:ln w="28575" cap="rnd">
-              <a:solidFill>
-                <a:schemeClr val="accent4"/>
-              </a:solidFill>
-              <a:round/>
-            </a:ln>
-            <a:effectLst/>
-          </c:spPr>
-          <c:marker>
-            <c:symbol val="none"/>
-          </c:marker>
-          <c:cat>
-            <c:strRef>
-              <c:f>Лист1!$A$2:$A$26</c:f>
-              <c:strCache>
-                <c:ptCount val="1"/>
-                <c:pt idx="0">
-                  <c:v>Категория 1</c:v>
-                </c:pt>
-              </c:strCache>
-            </c:strRef>
-          </c:cat>
-          <c:val>
-            <c:numRef>
-              <c:f>Лист1!$E$2:$E$26</c:f>
-              <c:numCache>
-                <c:formatCode>General</c:formatCode>
-                <c:ptCount val="25"/>
-              </c:numCache>
-            </c:numRef>
-          </c:val>
-          <c:smooth val="0"/>
-          <c:extLst>
-            <c:ext xmlns:c16="http://schemas.microsoft.com/office/drawing/2014/chart" uri="{C3380CC4-5D6E-409C-BE32-E72D297353CC}">
-              <c16:uniqueId val="{00000002-7205-46C8-B33A-46FD7B6D27E9}"/>
-            </c:ext>
-          </c:extLst>
-        </c:ser>
-        <c:dLbls>
-          <c:showLegendKey val="0"/>
-          <c:showVal val="0"/>
-          <c:showCatName val="0"/>
-          <c:showSerName val="0"/>
-          <c:showPercent val="0"/>
-          <c:showBubbleSize val="0"/>
-        </c:dLbls>
-        <c:smooth val="0"/>
-        <c:axId val="601884288"/>
-        <c:axId val="601888448"/>
-      </c:lineChart>
-      <c:catAx>
-        <c:axId val="601884288"/>
-        <c:scaling>
-          <c:orientation val="minMax"/>
-        </c:scaling>
-        <c:delete val="1"/>
-        <c:axPos val="b"/>
-        <c:majorGridlines>
-          <c:spPr>
-            <a:ln w="9525" cap="flat" cmpd="sng" algn="ctr">
-              <a:solidFill>
-                <a:schemeClr val="tx1">
-                  <a:lumMod val="15000"/>
-                  <a:lumOff val="85000"/>
-                </a:schemeClr>
-              </a:solidFill>
-              <a:round/>
-            </a:ln>
-            <a:effectLst/>
-          </c:spPr>
-        </c:majorGridlines>
-        <c:numFmt formatCode="General" sourceLinked="1"/>
-        <c:majorTickMark val="none"/>
-        <c:minorTickMark val="none"/>
-        <c:tickLblPos val="nextTo"/>
-        <c:crossAx val="601888448"/>
-        <c:crosses val="autoZero"/>
-        <c:auto val="1"/>
-        <c:lblAlgn val="ctr"/>
-        <c:lblOffset val="100"/>
-        <c:noMultiLvlLbl val="0"/>
-      </c:catAx>
-      <c:valAx>
-        <c:axId val="601888448"/>
-        <c:scaling>
-          <c:orientation val="minMax"/>
-        </c:scaling>
-        <c:delete val="1"/>
-        <c:axPos val="l"/>
-        <c:majorGridlines>
-          <c:spPr>
-            <a:ln w="9525" cap="flat" cmpd="sng" algn="ctr">
-              <a:solidFill>
-                <a:schemeClr val="tx1">
-                  <a:lumMod val="15000"/>
-                  <a:lumOff val="85000"/>
-                </a:schemeClr>
-              </a:solidFill>
-              <a:round/>
-            </a:ln>
-            <a:effectLst/>
-          </c:spPr>
-        </c:majorGridlines>
-        <c:numFmt formatCode="General" sourceLinked="1"/>
-        <c:majorTickMark val="none"/>
-        <c:minorTickMark val="none"/>
-        <c:tickLblPos val="nextTo"/>
-        <c:crossAx val="601884288"/>
-        <c:crosses val="autoZero"/>
-        <c:crossBetween val="between"/>
-      </c:valAx>
-      <c:spPr>
-        <a:noFill/>
-        <a:ln>
-          <a:noFill/>
-        </a:ln>
-        <a:effectLst/>
-      </c:spPr>
-    </c:plotArea>
-    <c:plotVisOnly val="1"/>
-    <c:dispBlanksAs val="gap"/>
-    <c:showDLblsOverMax val="0"/>
-  </c:chart>
-  <c:spPr>
-    <a:solidFill>
-      <a:schemeClr val="bg1"/>
-    </a:solidFill>
-    <a:ln w="9525" cap="flat" cmpd="sng" algn="ctr">
-      <a:solidFill>
-        <a:schemeClr val="tx1">
-          <a:lumMod val="15000"/>
-          <a:lumOff val="85000"/>
-        </a:schemeClr>
-      </a:solidFill>
-      <a:round/>
-    </a:ln>
-    <a:effectLst/>
-  </c:spPr>
-  <c:txPr>
-    <a:bodyPr/>
-    <a:lstStyle/>
-    <a:p>
-      <a:pPr>
-        <a:defRPr/>
-      </a:pPr>
-      <a:endParaRPr lang="ru-RU"/>
-    </a:p>
-  </c:txPr>
-  <c:externalData r:id="rId3">
-    <c:autoUpdate val="0"/>
-  </c:externalData>
-</c:chartSpace>
-</file>
-
-<file path=word/charts/chart3.xml><?xml version="1.0" encoding="utf-8"?>
-<c:chartSpace xmlns:c="http://schemas.openxmlformats.org/drawingml/2006/chart" xmlns:a="http://schemas.openxmlformats.org/drawingml/2006/main" xmlns:r="http://schemas.openxmlformats.org/officeDocument/2006/relationships" xmlns:c16r2="http://schemas.microsoft.com/office/drawing/2015/06/chart">
-  <c:date1904 val="0"/>
-  <c:lang val="ru-RU"/>
-  <c:roundedCorners val="0"/>
-  <mc:AlternateContent xmlns:mc="http://schemas.openxmlformats.org/markup-compatibility/2006">
-    <mc:Choice xmlns:c14="http://schemas.microsoft.com/office/drawing/2007/8/2/chart" Requires="c14">
-      <c14:style val="102"/>
-    </mc:Choice>
-    <mc:Fallback>
-      <c:style val="2"/>
-    </mc:Fallback>
-  </mc:AlternateContent>
-  <c:chart>
-    <c:title>
-      <c:tx>
-        <c:rich>
-          <a:bodyPr rot="0" spcFirstLastPara="1" vertOverflow="ellipsis" vert="horz" wrap="square" anchor="ctr" anchorCtr="1"/>
-          <a:lstStyle/>
-          <a:p>
-            <a:pPr>
-              <a:defRPr sz="1400" b="0" i="0" u="none" strike="noStrike" kern="1200" spc="0" baseline="0">
-                <a:solidFill>
-                  <a:schemeClr val="tx1">
-                    <a:lumMod val="65000"/>
-                    <a:lumOff val="35000"/>
-                  </a:schemeClr>
-                </a:solidFill>
-                <a:latin typeface="+mn-lt"/>
-                <a:ea typeface="+mn-ea"/>
-                <a:cs typeface="+mn-cs"/>
-              </a:defRPr>
-            </a:pPr>
-            <a:r>
-              <a:rPr lang="ru-RU" sz="1400" b="0" i="0" u="none" strike="noStrike" baseline="0">
-                <a:effectLst/>
-              </a:rPr>
-              <a:t>Ɵ(</a:t>
-            </a:r>
-            <a:r>
-              <a:rPr lang="en-US" sz="1400" b="0" i="0" u="none" strike="noStrike" baseline="0">
-                <a:effectLst/>
-              </a:rPr>
-              <a:t>N</a:t>
-            </a:r>
-            <a:r>
-              <a:rPr lang="ru-RU" sz="1400" b="0" i="0" u="none" strike="noStrike" baseline="0">
-                <a:effectLst/>
-              </a:rPr>
-              <a:t>*</a:t>
-            </a:r>
-            <a:r>
-              <a:rPr lang="en-US" sz="1400" b="0" i="0" u="none" strike="noStrike" baseline="0">
-                <a:effectLst/>
-              </a:rPr>
-              <a:t>log</a:t>
-            </a:r>
-            <a:r>
-              <a:rPr lang="ru-RU" sz="1400" b="0" i="0" u="none" strike="noStrike" baseline="-25000">
-                <a:effectLst/>
-              </a:rPr>
-              <a:t>2</a:t>
-            </a:r>
-            <a:r>
-              <a:rPr lang="en-US" sz="1400" b="0" i="0" u="none" strike="noStrike" baseline="0">
-                <a:effectLst/>
-              </a:rPr>
-              <a:t>N</a:t>
-            </a:r>
-            <a:r>
-              <a:rPr lang="ru-RU" sz="1400" b="0" i="0" u="none" strike="noStrike" baseline="0">
-                <a:effectLst/>
-              </a:rPr>
-              <a:t>).</a:t>
-            </a:r>
-            <a:endParaRPr lang="ru-RU"/>
-          </a:p>
-        </c:rich>
-      </c:tx>
-      <c:overlay val="0"/>
-      <c:spPr>
-        <a:noFill/>
-        <a:ln>
-          <a:noFill/>
-        </a:ln>
-        <a:effectLst/>
-      </c:spPr>
-      <c:txPr>
-        <a:bodyPr rot="0" spcFirstLastPara="1" vertOverflow="ellipsis" vert="horz" wrap="square" anchor="ctr" anchorCtr="1"/>
-        <a:lstStyle/>
-        <a:p>
-          <a:pPr>
-            <a:defRPr sz="1400" b="0" i="0" u="none" strike="noStrike" kern="1200" spc="0" baseline="0">
-              <a:solidFill>
-                <a:schemeClr val="tx1">
-                  <a:lumMod val="65000"/>
-                  <a:lumOff val="35000"/>
-                </a:schemeClr>
-              </a:solidFill>
-              <a:latin typeface="+mn-lt"/>
-              <a:ea typeface="+mn-ea"/>
-              <a:cs typeface="+mn-cs"/>
-            </a:defRPr>
-          </a:pPr>
-          <a:endParaRPr lang="ru-RU"/>
-        </a:p>
-      </c:txPr>
-    </c:title>
-    <c:autoTitleDeleted val="0"/>
-    <c:plotArea>
-      <c:layout/>
-      <c:lineChart>
-        <c:grouping val="standard"/>
-        <c:varyColors val="0"/>
-        <c:ser>
-          <c:idx val="0"/>
-          <c:order val="0"/>
-          <c:tx>
-            <c:strRef>
-              <c:f>Лист1!$B$1</c:f>
-              <c:strCache>
-                <c:ptCount val="1"/>
-                <c:pt idx="0">
-                  <c:v>Столбец1</c:v>
-                </c:pt>
-              </c:strCache>
-            </c:strRef>
-          </c:tx>
-          <c:spPr>
-            <a:ln w="28575" cap="rnd">
-              <a:solidFill>
-                <a:schemeClr val="accent1"/>
-              </a:solidFill>
-              <a:round/>
-            </a:ln>
-            <a:effectLst/>
-          </c:spPr>
-          <c:marker>
-            <c:symbol val="none"/>
-          </c:marker>
-          <c:cat>
-            <c:strRef>
-              <c:f>Лист1!$A$2:$A$26</c:f>
-              <c:strCache>
-                <c:ptCount val="1"/>
-                <c:pt idx="0">
-                  <c:v>Категория 1</c:v>
-                </c:pt>
-              </c:strCache>
-            </c:strRef>
-          </c:cat>
-          <c:val>
-            <c:numRef>
-              <c:f>Лист1!$B$2:$B$26</c:f>
-              <c:numCache>
-                <c:formatCode>General</c:formatCode>
-                <c:ptCount val="25"/>
-                <c:pt idx="0">
-                  <c:v>0</c:v>
-                </c:pt>
-                <c:pt idx="1">
-                  <c:v>2</c:v>
-                </c:pt>
-                <c:pt idx="2">
-                  <c:v>4.7548875021634691</c:v>
-                </c:pt>
-                <c:pt idx="3">
-                  <c:v>8</c:v>
-                </c:pt>
-                <c:pt idx="4">
-                  <c:v>11.60964047443681</c:v>
-                </c:pt>
-                <c:pt idx="5">
-                  <c:v>15.509775004326936</c:v>
-                </c:pt>
-                <c:pt idx="6">
-                  <c:v>19.651484454403228</c:v>
-                </c:pt>
-                <c:pt idx="7">
-                  <c:v>24</c:v>
-                </c:pt>
-                <c:pt idx="8">
-                  <c:v>28.529325012980813</c:v>
-                </c:pt>
-                <c:pt idx="9">
-                  <c:v>33.219280948873624</c:v>
-                </c:pt>
-                <c:pt idx="10">
-                  <c:v>38.053747805010275</c:v>
-                </c:pt>
-                <c:pt idx="11">
-                  <c:v>43.01955000865388</c:v>
-                </c:pt>
-                <c:pt idx="12">
-                  <c:v>48.105716335834195</c:v>
-                </c:pt>
-                <c:pt idx="13">
-                  <c:v>53.302968908806449</c:v>
-                </c:pt>
-                <c:pt idx="14">
-                  <c:v>58.603358934127783</c:v>
-                </c:pt>
-                <c:pt idx="15">
-                  <c:v>64</c:v>
-                </c:pt>
-                <c:pt idx="16">
-                  <c:v>69.486868301255782</c:v>
-                </c:pt>
-                <c:pt idx="17">
-                  <c:v>75.058650025961612</c:v>
-                </c:pt>
-                <c:pt idx="18">
-                  <c:v>80.710622755428119</c:v>
-                </c:pt>
-                <c:pt idx="19">
-                  <c:v>86.438561897747249</c:v>
-                </c:pt>
-                <c:pt idx="20">
-                  <c:v>92.23866587835397</c:v>
-                </c:pt>
-                <c:pt idx="21">
-                  <c:v>98.107495610020536</c:v>
-                </c:pt>
-                <c:pt idx="22">
-                  <c:v>104.0419249893113</c:v>
-                </c:pt>
-              </c:numCache>
-            </c:numRef>
-          </c:val>
-          <c:smooth val="0"/>
-          <c:extLst>
-            <c:ext xmlns:c16="http://schemas.microsoft.com/office/drawing/2014/chart" uri="{C3380CC4-5D6E-409C-BE32-E72D297353CC}">
-              <c16:uniqueId val="{00000000-0B99-48D3-BD5A-6083B0D69AB9}"/>
-            </c:ext>
-          </c:extLst>
-        </c:ser>
-        <c:ser>
-          <c:idx val="1"/>
-          <c:order val="1"/>
-          <c:tx>
-            <c:strRef>
-              <c:f>Лист1!$C$1</c:f>
-              <c:strCache>
-                <c:ptCount val="1"/>
-                <c:pt idx="0">
-                  <c:v>Столбец2</c:v>
-                </c:pt>
-              </c:strCache>
-            </c:strRef>
-          </c:tx>
-          <c:spPr>
-            <a:ln w="28575" cap="rnd">
-              <a:solidFill>
-                <a:schemeClr val="accent2"/>
-              </a:solidFill>
-              <a:round/>
-            </a:ln>
-            <a:effectLst/>
-          </c:spPr>
-          <c:marker>
-            <c:symbol val="none"/>
-          </c:marker>
-          <c:cat>
-            <c:strRef>
-              <c:f>Лист1!$A$2:$A$26</c:f>
-              <c:strCache>
-                <c:ptCount val="1"/>
-                <c:pt idx="0">
-                  <c:v>Категория 1</c:v>
-                </c:pt>
-              </c:strCache>
-            </c:strRef>
-          </c:cat>
-          <c:val>
-            <c:numRef>
-              <c:f>Лист1!$C$2:$C$26</c:f>
-              <c:numCache>
-                <c:formatCode>General</c:formatCode>
-                <c:ptCount val="25"/>
-              </c:numCache>
-            </c:numRef>
-          </c:val>
-          <c:smooth val="0"/>
-          <c:extLst>
-            <c:ext xmlns:c16="http://schemas.microsoft.com/office/drawing/2014/chart" uri="{C3380CC4-5D6E-409C-BE32-E72D297353CC}">
-              <c16:uniqueId val="{00000001-0B99-48D3-BD5A-6083B0D69AB9}"/>
-            </c:ext>
-          </c:extLst>
-        </c:ser>
-        <c:ser>
-          <c:idx val="3"/>
-          <c:order val="2"/>
-          <c:tx>
-            <c:strRef>
-              <c:f>Лист1!$E$1</c:f>
-              <c:strCache>
-                <c:ptCount val="1"/>
-                <c:pt idx="0">
-                  <c:v>Столбец4</c:v>
-                </c:pt>
-              </c:strCache>
-            </c:strRef>
-          </c:tx>
-          <c:spPr>
-            <a:ln w="28575" cap="rnd">
-              <a:solidFill>
-                <a:schemeClr val="accent4"/>
-              </a:solidFill>
-              <a:round/>
-            </a:ln>
-            <a:effectLst/>
-          </c:spPr>
-          <c:marker>
-            <c:symbol val="none"/>
-          </c:marker>
-          <c:cat>
-            <c:strRef>
-              <c:f>Лист1!$A$2:$A$26</c:f>
-              <c:strCache>
-                <c:ptCount val="1"/>
-                <c:pt idx="0">
-                  <c:v>Категория 1</c:v>
-                </c:pt>
-              </c:strCache>
-            </c:strRef>
-          </c:cat>
-          <c:val>
-            <c:numRef>
-              <c:f>Лист1!$E$2:$E$26</c:f>
-              <c:numCache>
-                <c:formatCode>General</c:formatCode>
-                <c:ptCount val="25"/>
-              </c:numCache>
-            </c:numRef>
-          </c:val>
-          <c:smooth val="0"/>
-          <c:extLst>
-            <c:ext xmlns:c16="http://schemas.microsoft.com/office/drawing/2014/chart" uri="{C3380CC4-5D6E-409C-BE32-E72D297353CC}">
-              <c16:uniqueId val="{00000002-0B99-48D3-BD5A-6083B0D69AB9}"/>
-            </c:ext>
-          </c:extLst>
-        </c:ser>
-        <c:dLbls>
-          <c:showLegendKey val="0"/>
-          <c:showVal val="0"/>
-          <c:showCatName val="0"/>
-          <c:showSerName val="0"/>
-          <c:showPercent val="0"/>
-          <c:showBubbleSize val="0"/>
-        </c:dLbls>
-        <c:smooth val="0"/>
-        <c:axId val="601884288"/>
-        <c:axId val="601888448"/>
-      </c:lineChart>
-      <c:catAx>
-        <c:axId val="601884288"/>
-        <c:scaling>
-          <c:orientation val="minMax"/>
-        </c:scaling>
-        <c:delete val="1"/>
-        <c:axPos val="b"/>
-        <c:majorGridlines>
-          <c:spPr>
-            <a:ln w="9525" cap="flat" cmpd="sng" algn="ctr">
-              <a:solidFill>
-                <a:schemeClr val="tx1">
-                  <a:lumMod val="15000"/>
-                  <a:lumOff val="85000"/>
-                </a:schemeClr>
-              </a:solidFill>
-              <a:round/>
-            </a:ln>
-            <a:effectLst/>
-          </c:spPr>
-        </c:majorGridlines>
-        <c:numFmt formatCode="General" sourceLinked="1"/>
-        <c:majorTickMark val="none"/>
-        <c:minorTickMark val="none"/>
-        <c:tickLblPos val="nextTo"/>
-        <c:crossAx val="601888448"/>
-        <c:crosses val="autoZero"/>
-        <c:auto val="1"/>
-        <c:lblAlgn val="ctr"/>
-        <c:lblOffset val="100"/>
-        <c:noMultiLvlLbl val="0"/>
-      </c:catAx>
-      <c:valAx>
-        <c:axId val="601888448"/>
-        <c:scaling>
-          <c:orientation val="minMax"/>
-        </c:scaling>
-        <c:delete val="1"/>
-        <c:axPos val="l"/>
-        <c:majorGridlines>
-          <c:spPr>
-            <a:ln w="9525" cap="flat" cmpd="sng" algn="ctr">
-              <a:solidFill>
-                <a:schemeClr val="tx1">
-                  <a:lumMod val="15000"/>
-                  <a:lumOff val="85000"/>
-                </a:schemeClr>
-              </a:solidFill>
-              <a:round/>
-            </a:ln>
-            <a:effectLst/>
-          </c:spPr>
-        </c:majorGridlines>
-        <c:numFmt formatCode="General" sourceLinked="1"/>
-        <c:majorTickMark val="none"/>
-        <c:minorTickMark val="none"/>
-        <c:tickLblPos val="nextTo"/>
-        <c:crossAx val="601884288"/>
-        <c:crosses val="autoZero"/>
-        <c:crossBetween val="between"/>
-      </c:valAx>
-      <c:spPr>
-        <a:noFill/>
-        <a:ln>
-          <a:noFill/>
-        </a:ln>
-        <a:effectLst/>
-      </c:spPr>
-    </c:plotArea>
-    <c:plotVisOnly val="1"/>
-    <c:dispBlanksAs val="gap"/>
-    <c:showDLblsOverMax val="0"/>
-  </c:chart>
-  <c:spPr>
-    <a:solidFill>
-      <a:schemeClr val="bg1"/>
-    </a:solidFill>
-    <a:ln w="9525" cap="flat" cmpd="sng" algn="ctr">
-      <a:solidFill>
-        <a:schemeClr val="tx1">
-          <a:lumMod val="15000"/>
-          <a:lumOff val="85000"/>
-        </a:schemeClr>
-      </a:solidFill>
-      <a:round/>
-    </a:ln>
-    <a:effectLst/>
-  </c:spPr>
-  <c:txPr>
-    <a:bodyPr/>
-    <a:lstStyle/>
-    <a:p>
-      <a:pPr>
-        <a:defRPr/>
-      </a:pPr>
-      <a:endParaRPr lang="ru-RU"/>
-    </a:p>
-  </c:txPr>
-  <c:externalData r:id="rId3">
+  <c:externalData r:id="rId4">
     <c:autoUpdate val="0"/>
   </c:externalData>
 </c:chartSpace>
@@ -16277,1119 +17028,7 @@
 </cs:colorStyle>
 </file>
 
-<file path=word/charts/colors2.xml><?xml version="1.0" encoding="utf-8"?>
-<cs:colorStyle xmlns:cs="http://schemas.microsoft.com/office/drawing/2012/chartStyle" xmlns:a="http://schemas.openxmlformats.org/drawingml/2006/main" meth="cycle" id="10">
-  <a:schemeClr val="accent1"/>
-  <a:schemeClr val="accent2"/>
-  <a:schemeClr val="accent3"/>
-  <a:schemeClr val="accent4"/>
-  <a:schemeClr val="accent5"/>
-  <a:schemeClr val="accent6"/>
-  <cs:variation/>
-  <cs:variation>
-    <a:lumMod val="60000"/>
-  </cs:variation>
-  <cs:variation>
-    <a:lumMod val="80000"/>
-    <a:lumOff val="20000"/>
-  </cs:variation>
-  <cs:variation>
-    <a:lumMod val="80000"/>
-  </cs:variation>
-  <cs:variation>
-    <a:lumMod val="60000"/>
-    <a:lumOff val="40000"/>
-  </cs:variation>
-  <cs:variation>
-    <a:lumMod val="50000"/>
-  </cs:variation>
-  <cs:variation>
-    <a:lumMod val="70000"/>
-    <a:lumOff val="30000"/>
-  </cs:variation>
-  <cs:variation>
-    <a:lumMod val="70000"/>
-  </cs:variation>
-  <cs:variation>
-    <a:lumMod val="50000"/>
-    <a:lumOff val="50000"/>
-  </cs:variation>
-</cs:colorStyle>
-</file>
-
-<file path=word/charts/colors3.xml><?xml version="1.0" encoding="utf-8"?>
-<cs:colorStyle xmlns:cs="http://schemas.microsoft.com/office/drawing/2012/chartStyle" xmlns:a="http://schemas.openxmlformats.org/drawingml/2006/main" meth="cycle" id="10">
-  <a:schemeClr val="accent1"/>
-  <a:schemeClr val="accent2"/>
-  <a:schemeClr val="accent3"/>
-  <a:schemeClr val="accent4"/>
-  <a:schemeClr val="accent5"/>
-  <a:schemeClr val="accent6"/>
-  <cs:variation/>
-  <cs:variation>
-    <a:lumMod val="60000"/>
-  </cs:variation>
-  <cs:variation>
-    <a:lumMod val="80000"/>
-    <a:lumOff val="20000"/>
-  </cs:variation>
-  <cs:variation>
-    <a:lumMod val="80000"/>
-  </cs:variation>
-  <cs:variation>
-    <a:lumMod val="60000"/>
-    <a:lumOff val="40000"/>
-  </cs:variation>
-  <cs:variation>
-    <a:lumMod val="50000"/>
-  </cs:variation>
-  <cs:variation>
-    <a:lumMod val="70000"/>
-    <a:lumOff val="30000"/>
-  </cs:variation>
-  <cs:variation>
-    <a:lumMod val="70000"/>
-  </cs:variation>
-  <cs:variation>
-    <a:lumMod val="50000"/>
-    <a:lumOff val="50000"/>
-  </cs:variation>
-</cs:colorStyle>
-</file>
-
 <file path=word/charts/style1.xml><?xml version="1.0" encoding="utf-8"?>
-<cs:chartStyle xmlns:cs="http://schemas.microsoft.com/office/drawing/2012/chartStyle" xmlns:a="http://schemas.openxmlformats.org/drawingml/2006/main" id="227">
-  <cs:axisTitle>
-    <cs:lnRef idx="0"/>
-    <cs:fillRef idx="0"/>
-    <cs:effectRef idx="0"/>
-    <cs:fontRef idx="minor">
-      <a:schemeClr val="tx1">
-        <a:lumMod val="65000"/>
-        <a:lumOff val="35000"/>
-      </a:schemeClr>
-    </cs:fontRef>
-    <cs:defRPr sz="1000" kern="1200"/>
-  </cs:axisTitle>
-  <cs:categoryAxis>
-    <cs:lnRef idx="0"/>
-    <cs:fillRef idx="0"/>
-    <cs:effectRef idx="0"/>
-    <cs:fontRef idx="minor">
-      <a:schemeClr val="tx1">
-        <a:lumMod val="65000"/>
-        <a:lumOff val="35000"/>
-      </a:schemeClr>
-    </cs:fontRef>
-    <cs:spPr>
-      <a:ln w="9525" cap="flat" cmpd="sng" algn="ctr">
-        <a:solidFill>
-          <a:schemeClr val="tx1">
-            <a:lumMod val="15000"/>
-            <a:lumOff val="85000"/>
-          </a:schemeClr>
-        </a:solidFill>
-        <a:round/>
-      </a:ln>
-    </cs:spPr>
-    <cs:defRPr sz="900" kern="1200"/>
-  </cs:categoryAxis>
-  <cs:chartArea mods="allowNoFillOverride allowNoLineOverride">
-    <cs:lnRef idx="0"/>
-    <cs:fillRef idx="0"/>
-    <cs:effectRef idx="0"/>
-    <cs:fontRef idx="minor">
-      <a:schemeClr val="tx1"/>
-    </cs:fontRef>
-    <cs:spPr>
-      <a:solidFill>
-        <a:schemeClr val="bg1"/>
-      </a:solidFill>
-      <a:ln w="9525" cap="flat" cmpd="sng" algn="ctr">
-        <a:solidFill>
-          <a:schemeClr val="tx1">
-            <a:lumMod val="15000"/>
-            <a:lumOff val="85000"/>
-          </a:schemeClr>
-        </a:solidFill>
-        <a:round/>
-      </a:ln>
-    </cs:spPr>
-    <cs:defRPr sz="1000" kern="1200"/>
-  </cs:chartArea>
-  <cs:dataLabel>
-    <cs:lnRef idx="0"/>
-    <cs:fillRef idx="0"/>
-    <cs:effectRef idx="0"/>
-    <cs:fontRef idx="minor">
-      <a:schemeClr val="tx1">
-        <a:lumMod val="75000"/>
-        <a:lumOff val="25000"/>
-      </a:schemeClr>
-    </cs:fontRef>
-    <cs:defRPr sz="900" kern="1200"/>
-  </cs:dataLabel>
-  <cs:dataLabelCallout>
-    <cs:lnRef idx="0"/>
-    <cs:fillRef idx="0"/>
-    <cs:effectRef idx="0"/>
-    <cs:fontRef idx="minor">
-      <a:schemeClr val="dk1">
-        <a:lumMod val="65000"/>
-        <a:lumOff val="35000"/>
-      </a:schemeClr>
-    </cs:fontRef>
-    <cs:spPr>
-      <a:solidFill>
-        <a:schemeClr val="lt1"/>
-      </a:solidFill>
-      <a:ln>
-        <a:solidFill>
-          <a:schemeClr val="dk1">
-            <a:lumMod val="25000"/>
-            <a:lumOff val="75000"/>
-          </a:schemeClr>
-        </a:solidFill>
-      </a:ln>
-    </cs:spPr>
-    <cs:defRPr sz="900" kern="1200"/>
-    <cs:bodyPr rot="0" spcFirstLastPara="1" vertOverflow="clip" horzOverflow="clip" vert="horz" wrap="square" lIns="36576" tIns="18288" rIns="36576" bIns="18288" anchor="ctr" anchorCtr="1">
-      <a:spAutoFit/>
-    </cs:bodyPr>
-  </cs:dataLabelCallout>
-  <cs:dataPoint>
-    <cs:lnRef idx="0"/>
-    <cs:fillRef idx="1">
-      <cs:styleClr val="auto"/>
-    </cs:fillRef>
-    <cs:effectRef idx="0"/>
-    <cs:fontRef idx="minor">
-      <a:schemeClr val="tx1"/>
-    </cs:fontRef>
-    <cs:spPr>
-      <a:solidFill>
-        <a:schemeClr val="phClr"/>
-      </a:solidFill>
-    </cs:spPr>
-  </cs:dataPoint>
-  <cs:dataPoint3D>
-    <cs:lnRef idx="0"/>
-    <cs:fillRef idx="1">
-      <cs:styleClr val="auto"/>
-    </cs:fillRef>
-    <cs:effectRef idx="0"/>
-    <cs:fontRef idx="minor">
-      <a:schemeClr val="tx1"/>
-    </cs:fontRef>
-    <cs:spPr>
-      <a:solidFill>
-        <a:schemeClr val="phClr"/>
-      </a:solidFill>
-    </cs:spPr>
-  </cs:dataPoint3D>
-  <cs:dataPointLine>
-    <cs:lnRef idx="0">
-      <cs:styleClr val="auto"/>
-    </cs:lnRef>
-    <cs:fillRef idx="1"/>
-    <cs:effectRef idx="0"/>
-    <cs:fontRef idx="minor">
-      <a:schemeClr val="tx1"/>
-    </cs:fontRef>
-    <cs:spPr>
-      <a:ln w="28575" cap="rnd">
-        <a:solidFill>
-          <a:schemeClr val="phClr"/>
-        </a:solidFill>
-        <a:round/>
-      </a:ln>
-    </cs:spPr>
-  </cs:dataPointLine>
-  <cs:dataPointMarker>
-    <cs:lnRef idx="0">
-      <cs:styleClr val="auto"/>
-    </cs:lnRef>
-    <cs:fillRef idx="1">
-      <cs:styleClr val="auto"/>
-    </cs:fillRef>
-    <cs:effectRef idx="0"/>
-    <cs:fontRef idx="minor">
-      <a:schemeClr val="tx1"/>
-    </cs:fontRef>
-    <cs:spPr>
-      <a:solidFill>
-        <a:schemeClr val="phClr"/>
-      </a:solidFill>
-      <a:ln w="9525">
-        <a:solidFill>
-          <a:schemeClr val="phClr"/>
-        </a:solidFill>
-      </a:ln>
-    </cs:spPr>
-  </cs:dataPointMarker>
-  <cs:dataPointMarkerLayout symbol="circle" size="5"/>
-  <cs:dataPointWireframe>
-    <cs:lnRef idx="0">
-      <cs:styleClr val="auto"/>
-    </cs:lnRef>
-    <cs:fillRef idx="1"/>
-    <cs:effectRef idx="0"/>
-    <cs:fontRef idx="minor">
-      <a:schemeClr val="tx1"/>
-    </cs:fontRef>
-    <cs:spPr>
-      <a:ln w="9525" cap="rnd">
-        <a:solidFill>
-          <a:schemeClr val="phClr"/>
-        </a:solidFill>
-        <a:round/>
-      </a:ln>
-    </cs:spPr>
-  </cs:dataPointWireframe>
-  <cs:dataTable>
-    <cs:lnRef idx="0"/>
-    <cs:fillRef idx="0"/>
-    <cs:effectRef idx="0"/>
-    <cs:fontRef idx="minor">
-      <a:schemeClr val="tx1">
-        <a:lumMod val="65000"/>
-        <a:lumOff val="35000"/>
-      </a:schemeClr>
-    </cs:fontRef>
-    <cs:spPr>
-      <a:noFill/>
-      <a:ln w="9525" cap="flat" cmpd="sng" algn="ctr">
-        <a:solidFill>
-          <a:schemeClr val="tx1">
-            <a:lumMod val="15000"/>
-            <a:lumOff val="85000"/>
-          </a:schemeClr>
-        </a:solidFill>
-        <a:round/>
-      </a:ln>
-    </cs:spPr>
-    <cs:defRPr sz="900" kern="1200"/>
-  </cs:dataTable>
-  <cs:downBar>
-    <cs:lnRef idx="0"/>
-    <cs:fillRef idx="0"/>
-    <cs:effectRef idx="0"/>
-    <cs:fontRef idx="minor">
-      <a:schemeClr val="dk1"/>
-    </cs:fontRef>
-    <cs:spPr>
-      <a:solidFill>
-        <a:schemeClr val="dk1">
-          <a:lumMod val="65000"/>
-          <a:lumOff val="35000"/>
-        </a:schemeClr>
-      </a:solidFill>
-      <a:ln w="9525">
-        <a:solidFill>
-          <a:schemeClr val="tx1">
-            <a:lumMod val="65000"/>
-            <a:lumOff val="35000"/>
-          </a:schemeClr>
-        </a:solidFill>
-      </a:ln>
-    </cs:spPr>
-  </cs:downBar>
-  <cs:dropLine>
-    <cs:lnRef idx="0"/>
-    <cs:fillRef idx="0"/>
-    <cs:effectRef idx="0"/>
-    <cs:fontRef idx="minor">
-      <a:schemeClr val="tx1"/>
-    </cs:fontRef>
-    <cs:spPr>
-      <a:ln w="9525" cap="flat" cmpd="sng" algn="ctr">
-        <a:solidFill>
-          <a:schemeClr val="tx1">
-            <a:lumMod val="35000"/>
-            <a:lumOff val="65000"/>
-          </a:schemeClr>
-        </a:solidFill>
-        <a:round/>
-      </a:ln>
-    </cs:spPr>
-  </cs:dropLine>
-  <cs:errorBar>
-    <cs:lnRef idx="0"/>
-    <cs:fillRef idx="0"/>
-    <cs:effectRef idx="0"/>
-    <cs:fontRef idx="minor">
-      <a:schemeClr val="tx1"/>
-    </cs:fontRef>
-    <cs:spPr>
-      <a:ln w="9525" cap="flat" cmpd="sng" algn="ctr">
-        <a:solidFill>
-          <a:schemeClr val="tx1">
-            <a:lumMod val="65000"/>
-            <a:lumOff val="35000"/>
-          </a:schemeClr>
-        </a:solidFill>
-        <a:round/>
-      </a:ln>
-    </cs:spPr>
-  </cs:errorBar>
-  <cs:floor>
-    <cs:lnRef idx="0"/>
-    <cs:fillRef idx="0"/>
-    <cs:effectRef idx="0"/>
-    <cs:fontRef idx="minor">
-      <a:schemeClr val="tx1"/>
-    </cs:fontRef>
-    <cs:spPr>
-      <a:noFill/>
-      <a:ln>
-        <a:noFill/>
-      </a:ln>
-    </cs:spPr>
-  </cs:floor>
-  <cs:gridlineMajor>
-    <cs:lnRef idx="0"/>
-    <cs:fillRef idx="0"/>
-    <cs:effectRef idx="0"/>
-    <cs:fontRef idx="minor">
-      <a:schemeClr val="tx1"/>
-    </cs:fontRef>
-    <cs:spPr>
-      <a:ln w="9525" cap="flat" cmpd="sng" algn="ctr">
-        <a:solidFill>
-          <a:schemeClr val="tx1">
-            <a:lumMod val="15000"/>
-            <a:lumOff val="85000"/>
-          </a:schemeClr>
-        </a:solidFill>
-        <a:round/>
-      </a:ln>
-    </cs:spPr>
-  </cs:gridlineMajor>
-  <cs:gridlineMinor>
-    <cs:lnRef idx="0"/>
-    <cs:fillRef idx="0"/>
-    <cs:effectRef idx="0"/>
-    <cs:fontRef idx="minor">
-      <a:schemeClr val="tx1"/>
-    </cs:fontRef>
-    <cs:spPr>
-      <a:ln w="9525" cap="flat" cmpd="sng" algn="ctr">
-        <a:solidFill>
-          <a:schemeClr val="tx1">
-            <a:lumMod val="5000"/>
-            <a:lumOff val="95000"/>
-          </a:schemeClr>
-        </a:solidFill>
-        <a:round/>
-      </a:ln>
-    </cs:spPr>
-  </cs:gridlineMinor>
-  <cs:hiLoLine>
-    <cs:lnRef idx="0"/>
-    <cs:fillRef idx="0"/>
-    <cs:effectRef idx="0"/>
-    <cs:fontRef idx="minor">
-      <a:schemeClr val="tx1"/>
-    </cs:fontRef>
-    <cs:spPr>
-      <a:ln w="9525" cap="flat" cmpd="sng" algn="ctr">
-        <a:solidFill>
-          <a:schemeClr val="tx1">
-            <a:lumMod val="75000"/>
-            <a:lumOff val="25000"/>
-          </a:schemeClr>
-        </a:solidFill>
-        <a:round/>
-      </a:ln>
-    </cs:spPr>
-  </cs:hiLoLine>
-  <cs:leaderLine>
-    <cs:lnRef idx="0"/>
-    <cs:fillRef idx="0"/>
-    <cs:effectRef idx="0"/>
-    <cs:fontRef idx="minor">
-      <a:schemeClr val="tx1"/>
-    </cs:fontRef>
-    <cs:spPr>
-      <a:ln w="9525" cap="flat" cmpd="sng" algn="ctr">
-        <a:solidFill>
-          <a:schemeClr val="tx1">
-            <a:lumMod val="35000"/>
-            <a:lumOff val="65000"/>
-          </a:schemeClr>
-        </a:solidFill>
-        <a:round/>
-      </a:ln>
-    </cs:spPr>
-  </cs:leaderLine>
-  <cs:legend>
-    <cs:lnRef idx="0"/>
-    <cs:fillRef idx="0"/>
-    <cs:effectRef idx="0"/>
-    <cs:fontRef idx="minor">
-      <a:schemeClr val="tx1">
-        <a:lumMod val="65000"/>
-        <a:lumOff val="35000"/>
-      </a:schemeClr>
-    </cs:fontRef>
-    <cs:defRPr sz="900" kern="1200"/>
-  </cs:legend>
-  <cs:plotArea mods="allowNoFillOverride allowNoLineOverride">
-    <cs:lnRef idx="0"/>
-    <cs:fillRef idx="0"/>
-    <cs:effectRef idx="0"/>
-    <cs:fontRef idx="minor">
-      <a:schemeClr val="tx1"/>
-    </cs:fontRef>
-  </cs:plotArea>
-  <cs:plotArea3D mods="allowNoFillOverride allowNoLineOverride">
-    <cs:lnRef idx="0"/>
-    <cs:fillRef idx="0"/>
-    <cs:effectRef idx="0"/>
-    <cs:fontRef idx="minor">
-      <a:schemeClr val="tx1"/>
-    </cs:fontRef>
-  </cs:plotArea3D>
-  <cs:seriesAxis>
-    <cs:lnRef idx="0"/>
-    <cs:fillRef idx="0"/>
-    <cs:effectRef idx="0"/>
-    <cs:fontRef idx="minor">
-      <a:schemeClr val="tx1">
-        <a:lumMod val="65000"/>
-        <a:lumOff val="35000"/>
-      </a:schemeClr>
-    </cs:fontRef>
-    <cs:defRPr sz="900" kern="1200"/>
-  </cs:seriesAxis>
-  <cs:seriesLine>
-    <cs:lnRef idx="0"/>
-    <cs:fillRef idx="0"/>
-    <cs:effectRef idx="0"/>
-    <cs:fontRef idx="minor">
-      <a:schemeClr val="tx1"/>
-    </cs:fontRef>
-    <cs:spPr>
-      <a:ln w="9525" cap="flat" cmpd="sng" algn="ctr">
-        <a:solidFill>
-          <a:schemeClr val="tx1">
-            <a:lumMod val="35000"/>
-            <a:lumOff val="65000"/>
-          </a:schemeClr>
-        </a:solidFill>
-        <a:round/>
-      </a:ln>
-    </cs:spPr>
-  </cs:seriesLine>
-  <cs:title>
-    <cs:lnRef idx="0"/>
-    <cs:fillRef idx="0"/>
-    <cs:effectRef idx="0"/>
-    <cs:fontRef idx="minor">
-      <a:schemeClr val="tx1">
-        <a:lumMod val="65000"/>
-        <a:lumOff val="35000"/>
-      </a:schemeClr>
-    </cs:fontRef>
-    <cs:defRPr sz="1400" b="0" kern="1200" spc="0" baseline="0"/>
-  </cs:title>
-  <cs:trendline>
-    <cs:lnRef idx="0">
-      <cs:styleClr val="auto"/>
-    </cs:lnRef>
-    <cs:fillRef idx="0"/>
-    <cs:effectRef idx="0"/>
-    <cs:fontRef idx="minor">
-      <a:schemeClr val="tx1"/>
-    </cs:fontRef>
-    <cs:spPr>
-      <a:ln w="19050" cap="rnd">
-        <a:solidFill>
-          <a:schemeClr val="phClr"/>
-        </a:solidFill>
-        <a:prstDash val="sysDot"/>
-      </a:ln>
-    </cs:spPr>
-  </cs:trendline>
-  <cs:trendlineLabel>
-    <cs:lnRef idx="0"/>
-    <cs:fillRef idx="0"/>
-    <cs:effectRef idx="0"/>
-    <cs:fontRef idx="minor">
-      <a:schemeClr val="tx1">
-        <a:lumMod val="65000"/>
-        <a:lumOff val="35000"/>
-      </a:schemeClr>
-    </cs:fontRef>
-    <cs:defRPr sz="900" kern="1200"/>
-  </cs:trendlineLabel>
-  <cs:upBar>
-    <cs:lnRef idx="0"/>
-    <cs:fillRef idx="0"/>
-    <cs:effectRef idx="0"/>
-    <cs:fontRef idx="minor">
-      <a:schemeClr val="dk1"/>
-    </cs:fontRef>
-    <cs:spPr>
-      <a:solidFill>
-        <a:schemeClr val="lt1"/>
-      </a:solidFill>
-      <a:ln w="9525">
-        <a:solidFill>
-          <a:schemeClr val="tx1">
-            <a:lumMod val="15000"/>
-            <a:lumOff val="85000"/>
-          </a:schemeClr>
-        </a:solidFill>
-      </a:ln>
-    </cs:spPr>
-  </cs:upBar>
-  <cs:valueAxis>
-    <cs:lnRef idx="0"/>
-    <cs:fillRef idx="0"/>
-    <cs:effectRef idx="0"/>
-    <cs:fontRef idx="minor">
-      <a:schemeClr val="tx1">
-        <a:lumMod val="65000"/>
-        <a:lumOff val="35000"/>
-      </a:schemeClr>
-    </cs:fontRef>
-    <cs:defRPr sz="900" kern="1200"/>
-  </cs:valueAxis>
-  <cs:wall>
-    <cs:lnRef idx="0"/>
-    <cs:fillRef idx="0"/>
-    <cs:effectRef idx="0"/>
-    <cs:fontRef idx="minor">
-      <a:schemeClr val="tx1"/>
-    </cs:fontRef>
-    <cs:spPr>
-      <a:noFill/>
-      <a:ln>
-        <a:noFill/>
-      </a:ln>
-    </cs:spPr>
-  </cs:wall>
-</cs:chartStyle>
-</file>
-
-<file path=word/charts/style2.xml><?xml version="1.0" encoding="utf-8"?>
-<cs:chartStyle xmlns:cs="http://schemas.microsoft.com/office/drawing/2012/chartStyle" xmlns:a="http://schemas.openxmlformats.org/drawingml/2006/main" id="227">
-  <cs:axisTitle>
-    <cs:lnRef idx="0"/>
-    <cs:fillRef idx="0"/>
-    <cs:effectRef idx="0"/>
-    <cs:fontRef idx="minor">
-      <a:schemeClr val="tx1">
-        <a:lumMod val="65000"/>
-        <a:lumOff val="35000"/>
-      </a:schemeClr>
-    </cs:fontRef>
-    <cs:defRPr sz="1000" kern="1200"/>
-  </cs:axisTitle>
-  <cs:categoryAxis>
-    <cs:lnRef idx="0"/>
-    <cs:fillRef idx="0"/>
-    <cs:effectRef idx="0"/>
-    <cs:fontRef idx="minor">
-      <a:schemeClr val="tx1">
-        <a:lumMod val="65000"/>
-        <a:lumOff val="35000"/>
-      </a:schemeClr>
-    </cs:fontRef>
-    <cs:spPr>
-      <a:ln w="9525" cap="flat" cmpd="sng" algn="ctr">
-        <a:solidFill>
-          <a:schemeClr val="tx1">
-            <a:lumMod val="15000"/>
-            <a:lumOff val="85000"/>
-          </a:schemeClr>
-        </a:solidFill>
-        <a:round/>
-      </a:ln>
-    </cs:spPr>
-    <cs:defRPr sz="900" kern="1200"/>
-  </cs:categoryAxis>
-  <cs:chartArea mods="allowNoFillOverride allowNoLineOverride">
-    <cs:lnRef idx="0"/>
-    <cs:fillRef idx="0"/>
-    <cs:effectRef idx="0"/>
-    <cs:fontRef idx="minor">
-      <a:schemeClr val="tx1"/>
-    </cs:fontRef>
-    <cs:spPr>
-      <a:solidFill>
-        <a:schemeClr val="bg1"/>
-      </a:solidFill>
-      <a:ln w="9525" cap="flat" cmpd="sng" algn="ctr">
-        <a:solidFill>
-          <a:schemeClr val="tx1">
-            <a:lumMod val="15000"/>
-            <a:lumOff val="85000"/>
-          </a:schemeClr>
-        </a:solidFill>
-        <a:round/>
-      </a:ln>
-    </cs:spPr>
-    <cs:defRPr sz="1000" kern="1200"/>
-  </cs:chartArea>
-  <cs:dataLabel>
-    <cs:lnRef idx="0"/>
-    <cs:fillRef idx="0"/>
-    <cs:effectRef idx="0"/>
-    <cs:fontRef idx="minor">
-      <a:schemeClr val="tx1">
-        <a:lumMod val="75000"/>
-        <a:lumOff val="25000"/>
-      </a:schemeClr>
-    </cs:fontRef>
-    <cs:defRPr sz="900" kern="1200"/>
-  </cs:dataLabel>
-  <cs:dataLabelCallout>
-    <cs:lnRef idx="0"/>
-    <cs:fillRef idx="0"/>
-    <cs:effectRef idx="0"/>
-    <cs:fontRef idx="minor">
-      <a:schemeClr val="dk1">
-        <a:lumMod val="65000"/>
-        <a:lumOff val="35000"/>
-      </a:schemeClr>
-    </cs:fontRef>
-    <cs:spPr>
-      <a:solidFill>
-        <a:schemeClr val="lt1"/>
-      </a:solidFill>
-      <a:ln>
-        <a:solidFill>
-          <a:schemeClr val="dk1">
-            <a:lumMod val="25000"/>
-            <a:lumOff val="75000"/>
-          </a:schemeClr>
-        </a:solidFill>
-      </a:ln>
-    </cs:spPr>
-    <cs:defRPr sz="900" kern="1200"/>
-    <cs:bodyPr rot="0" spcFirstLastPara="1" vertOverflow="clip" horzOverflow="clip" vert="horz" wrap="square" lIns="36576" tIns="18288" rIns="36576" bIns="18288" anchor="ctr" anchorCtr="1">
-      <a:spAutoFit/>
-    </cs:bodyPr>
-  </cs:dataLabelCallout>
-  <cs:dataPoint>
-    <cs:lnRef idx="0"/>
-    <cs:fillRef idx="1">
-      <cs:styleClr val="auto"/>
-    </cs:fillRef>
-    <cs:effectRef idx="0"/>
-    <cs:fontRef idx="minor">
-      <a:schemeClr val="tx1"/>
-    </cs:fontRef>
-    <cs:spPr>
-      <a:solidFill>
-        <a:schemeClr val="phClr"/>
-      </a:solidFill>
-    </cs:spPr>
-  </cs:dataPoint>
-  <cs:dataPoint3D>
-    <cs:lnRef idx="0"/>
-    <cs:fillRef idx="1">
-      <cs:styleClr val="auto"/>
-    </cs:fillRef>
-    <cs:effectRef idx="0"/>
-    <cs:fontRef idx="minor">
-      <a:schemeClr val="tx1"/>
-    </cs:fontRef>
-    <cs:spPr>
-      <a:solidFill>
-        <a:schemeClr val="phClr"/>
-      </a:solidFill>
-    </cs:spPr>
-  </cs:dataPoint3D>
-  <cs:dataPointLine>
-    <cs:lnRef idx="0">
-      <cs:styleClr val="auto"/>
-    </cs:lnRef>
-    <cs:fillRef idx="1"/>
-    <cs:effectRef idx="0"/>
-    <cs:fontRef idx="minor">
-      <a:schemeClr val="tx1"/>
-    </cs:fontRef>
-    <cs:spPr>
-      <a:ln w="28575" cap="rnd">
-        <a:solidFill>
-          <a:schemeClr val="phClr"/>
-        </a:solidFill>
-        <a:round/>
-      </a:ln>
-    </cs:spPr>
-  </cs:dataPointLine>
-  <cs:dataPointMarker>
-    <cs:lnRef idx="0">
-      <cs:styleClr val="auto"/>
-    </cs:lnRef>
-    <cs:fillRef idx="1">
-      <cs:styleClr val="auto"/>
-    </cs:fillRef>
-    <cs:effectRef idx="0"/>
-    <cs:fontRef idx="minor">
-      <a:schemeClr val="tx1"/>
-    </cs:fontRef>
-    <cs:spPr>
-      <a:solidFill>
-        <a:schemeClr val="phClr"/>
-      </a:solidFill>
-      <a:ln w="9525">
-        <a:solidFill>
-          <a:schemeClr val="phClr"/>
-        </a:solidFill>
-      </a:ln>
-    </cs:spPr>
-  </cs:dataPointMarker>
-  <cs:dataPointMarkerLayout symbol="circle" size="5"/>
-  <cs:dataPointWireframe>
-    <cs:lnRef idx="0">
-      <cs:styleClr val="auto"/>
-    </cs:lnRef>
-    <cs:fillRef idx="1"/>
-    <cs:effectRef idx="0"/>
-    <cs:fontRef idx="minor">
-      <a:schemeClr val="tx1"/>
-    </cs:fontRef>
-    <cs:spPr>
-      <a:ln w="9525" cap="rnd">
-        <a:solidFill>
-          <a:schemeClr val="phClr"/>
-        </a:solidFill>
-        <a:round/>
-      </a:ln>
-    </cs:spPr>
-  </cs:dataPointWireframe>
-  <cs:dataTable>
-    <cs:lnRef idx="0"/>
-    <cs:fillRef idx="0"/>
-    <cs:effectRef idx="0"/>
-    <cs:fontRef idx="minor">
-      <a:schemeClr val="tx1">
-        <a:lumMod val="65000"/>
-        <a:lumOff val="35000"/>
-      </a:schemeClr>
-    </cs:fontRef>
-    <cs:spPr>
-      <a:noFill/>
-      <a:ln w="9525" cap="flat" cmpd="sng" algn="ctr">
-        <a:solidFill>
-          <a:schemeClr val="tx1">
-            <a:lumMod val="15000"/>
-            <a:lumOff val="85000"/>
-          </a:schemeClr>
-        </a:solidFill>
-        <a:round/>
-      </a:ln>
-    </cs:spPr>
-    <cs:defRPr sz="900" kern="1200"/>
-  </cs:dataTable>
-  <cs:downBar>
-    <cs:lnRef idx="0"/>
-    <cs:fillRef idx="0"/>
-    <cs:effectRef idx="0"/>
-    <cs:fontRef idx="minor">
-      <a:schemeClr val="dk1"/>
-    </cs:fontRef>
-    <cs:spPr>
-      <a:solidFill>
-        <a:schemeClr val="dk1">
-          <a:lumMod val="65000"/>
-          <a:lumOff val="35000"/>
-        </a:schemeClr>
-      </a:solidFill>
-      <a:ln w="9525">
-        <a:solidFill>
-          <a:schemeClr val="tx1">
-            <a:lumMod val="65000"/>
-            <a:lumOff val="35000"/>
-          </a:schemeClr>
-        </a:solidFill>
-      </a:ln>
-    </cs:spPr>
-  </cs:downBar>
-  <cs:dropLine>
-    <cs:lnRef idx="0"/>
-    <cs:fillRef idx="0"/>
-    <cs:effectRef idx="0"/>
-    <cs:fontRef idx="minor">
-      <a:schemeClr val="tx1"/>
-    </cs:fontRef>
-    <cs:spPr>
-      <a:ln w="9525" cap="flat" cmpd="sng" algn="ctr">
-        <a:solidFill>
-          <a:schemeClr val="tx1">
-            <a:lumMod val="35000"/>
-            <a:lumOff val="65000"/>
-          </a:schemeClr>
-        </a:solidFill>
-        <a:round/>
-      </a:ln>
-    </cs:spPr>
-  </cs:dropLine>
-  <cs:errorBar>
-    <cs:lnRef idx="0"/>
-    <cs:fillRef idx="0"/>
-    <cs:effectRef idx="0"/>
-    <cs:fontRef idx="minor">
-      <a:schemeClr val="tx1"/>
-    </cs:fontRef>
-    <cs:spPr>
-      <a:ln w="9525" cap="flat" cmpd="sng" algn="ctr">
-        <a:solidFill>
-          <a:schemeClr val="tx1">
-            <a:lumMod val="65000"/>
-            <a:lumOff val="35000"/>
-          </a:schemeClr>
-        </a:solidFill>
-        <a:round/>
-      </a:ln>
-    </cs:spPr>
-  </cs:errorBar>
-  <cs:floor>
-    <cs:lnRef idx="0"/>
-    <cs:fillRef idx="0"/>
-    <cs:effectRef idx="0"/>
-    <cs:fontRef idx="minor">
-      <a:schemeClr val="tx1"/>
-    </cs:fontRef>
-    <cs:spPr>
-      <a:noFill/>
-      <a:ln>
-        <a:noFill/>
-      </a:ln>
-    </cs:spPr>
-  </cs:floor>
-  <cs:gridlineMajor>
-    <cs:lnRef idx="0"/>
-    <cs:fillRef idx="0"/>
-    <cs:effectRef idx="0"/>
-    <cs:fontRef idx="minor">
-      <a:schemeClr val="tx1"/>
-    </cs:fontRef>
-    <cs:spPr>
-      <a:ln w="9525" cap="flat" cmpd="sng" algn="ctr">
-        <a:solidFill>
-          <a:schemeClr val="tx1">
-            <a:lumMod val="15000"/>
-            <a:lumOff val="85000"/>
-          </a:schemeClr>
-        </a:solidFill>
-        <a:round/>
-      </a:ln>
-    </cs:spPr>
-  </cs:gridlineMajor>
-  <cs:gridlineMinor>
-    <cs:lnRef idx="0"/>
-    <cs:fillRef idx="0"/>
-    <cs:effectRef idx="0"/>
-    <cs:fontRef idx="minor">
-      <a:schemeClr val="tx1"/>
-    </cs:fontRef>
-    <cs:spPr>
-      <a:ln w="9525" cap="flat" cmpd="sng" algn="ctr">
-        <a:solidFill>
-          <a:schemeClr val="tx1">
-            <a:lumMod val="5000"/>
-            <a:lumOff val="95000"/>
-          </a:schemeClr>
-        </a:solidFill>
-        <a:round/>
-      </a:ln>
-    </cs:spPr>
-  </cs:gridlineMinor>
-  <cs:hiLoLine>
-    <cs:lnRef idx="0"/>
-    <cs:fillRef idx="0"/>
-    <cs:effectRef idx="0"/>
-    <cs:fontRef idx="minor">
-      <a:schemeClr val="tx1"/>
-    </cs:fontRef>
-    <cs:spPr>
-      <a:ln w="9525" cap="flat" cmpd="sng" algn="ctr">
-        <a:solidFill>
-          <a:schemeClr val="tx1">
-            <a:lumMod val="75000"/>
-            <a:lumOff val="25000"/>
-          </a:schemeClr>
-        </a:solidFill>
-        <a:round/>
-      </a:ln>
-    </cs:spPr>
-  </cs:hiLoLine>
-  <cs:leaderLine>
-    <cs:lnRef idx="0"/>
-    <cs:fillRef idx="0"/>
-    <cs:effectRef idx="0"/>
-    <cs:fontRef idx="minor">
-      <a:schemeClr val="tx1"/>
-    </cs:fontRef>
-    <cs:spPr>
-      <a:ln w="9525" cap="flat" cmpd="sng" algn="ctr">
-        <a:solidFill>
-          <a:schemeClr val="tx1">
-            <a:lumMod val="35000"/>
-            <a:lumOff val="65000"/>
-          </a:schemeClr>
-        </a:solidFill>
-        <a:round/>
-      </a:ln>
-    </cs:spPr>
-  </cs:leaderLine>
-  <cs:legend>
-    <cs:lnRef idx="0"/>
-    <cs:fillRef idx="0"/>
-    <cs:effectRef idx="0"/>
-    <cs:fontRef idx="minor">
-      <a:schemeClr val="tx1">
-        <a:lumMod val="65000"/>
-        <a:lumOff val="35000"/>
-      </a:schemeClr>
-    </cs:fontRef>
-    <cs:defRPr sz="900" kern="1200"/>
-  </cs:legend>
-  <cs:plotArea mods="allowNoFillOverride allowNoLineOverride">
-    <cs:lnRef idx="0"/>
-    <cs:fillRef idx="0"/>
-    <cs:effectRef idx="0"/>
-    <cs:fontRef idx="minor">
-      <a:schemeClr val="tx1"/>
-    </cs:fontRef>
-  </cs:plotArea>
-  <cs:plotArea3D mods="allowNoFillOverride allowNoLineOverride">
-    <cs:lnRef idx="0"/>
-    <cs:fillRef idx="0"/>
-    <cs:effectRef idx="0"/>
-    <cs:fontRef idx="minor">
-      <a:schemeClr val="tx1"/>
-    </cs:fontRef>
-  </cs:plotArea3D>
-  <cs:seriesAxis>
-    <cs:lnRef idx="0"/>
-    <cs:fillRef idx="0"/>
-    <cs:effectRef idx="0"/>
-    <cs:fontRef idx="minor">
-      <a:schemeClr val="tx1">
-        <a:lumMod val="65000"/>
-        <a:lumOff val="35000"/>
-      </a:schemeClr>
-    </cs:fontRef>
-    <cs:defRPr sz="900" kern="1200"/>
-  </cs:seriesAxis>
-  <cs:seriesLine>
-    <cs:lnRef idx="0"/>
-    <cs:fillRef idx="0"/>
-    <cs:effectRef idx="0"/>
-    <cs:fontRef idx="minor">
-      <a:schemeClr val="tx1"/>
-    </cs:fontRef>
-    <cs:spPr>
-      <a:ln w="9525" cap="flat" cmpd="sng" algn="ctr">
-        <a:solidFill>
-          <a:schemeClr val="tx1">
-            <a:lumMod val="35000"/>
-            <a:lumOff val="65000"/>
-          </a:schemeClr>
-        </a:solidFill>
-        <a:round/>
-      </a:ln>
-    </cs:spPr>
-  </cs:seriesLine>
-  <cs:title>
-    <cs:lnRef idx="0"/>
-    <cs:fillRef idx="0"/>
-    <cs:effectRef idx="0"/>
-    <cs:fontRef idx="minor">
-      <a:schemeClr val="tx1">
-        <a:lumMod val="65000"/>
-        <a:lumOff val="35000"/>
-      </a:schemeClr>
-    </cs:fontRef>
-    <cs:defRPr sz="1400" b="0" kern="1200" spc="0" baseline="0"/>
-  </cs:title>
-  <cs:trendline>
-    <cs:lnRef idx="0">
-      <cs:styleClr val="auto"/>
-    </cs:lnRef>
-    <cs:fillRef idx="0"/>
-    <cs:effectRef idx="0"/>
-    <cs:fontRef idx="minor">
-      <a:schemeClr val="tx1"/>
-    </cs:fontRef>
-    <cs:spPr>
-      <a:ln w="19050" cap="rnd">
-        <a:solidFill>
-          <a:schemeClr val="phClr"/>
-        </a:solidFill>
-        <a:prstDash val="sysDot"/>
-      </a:ln>
-    </cs:spPr>
-  </cs:trendline>
-  <cs:trendlineLabel>
-    <cs:lnRef idx="0"/>
-    <cs:fillRef idx="0"/>
-    <cs:effectRef idx="0"/>
-    <cs:fontRef idx="minor">
-      <a:schemeClr val="tx1">
-        <a:lumMod val="65000"/>
-        <a:lumOff val="35000"/>
-      </a:schemeClr>
-    </cs:fontRef>
-    <cs:defRPr sz="900" kern="1200"/>
-  </cs:trendlineLabel>
-  <cs:upBar>
-    <cs:lnRef idx="0"/>
-    <cs:fillRef idx="0"/>
-    <cs:effectRef idx="0"/>
-    <cs:fontRef idx="minor">
-      <a:schemeClr val="dk1"/>
-    </cs:fontRef>
-    <cs:spPr>
-      <a:solidFill>
-        <a:schemeClr val="lt1"/>
-      </a:solidFill>
-      <a:ln w="9525">
-        <a:solidFill>
-          <a:schemeClr val="tx1">
-            <a:lumMod val="15000"/>
-            <a:lumOff val="85000"/>
-          </a:schemeClr>
-        </a:solidFill>
-      </a:ln>
-    </cs:spPr>
-  </cs:upBar>
-  <cs:valueAxis>
-    <cs:lnRef idx="0"/>
-    <cs:fillRef idx="0"/>
-    <cs:effectRef idx="0"/>
-    <cs:fontRef idx="minor">
-      <a:schemeClr val="tx1">
-        <a:lumMod val="65000"/>
-        <a:lumOff val="35000"/>
-      </a:schemeClr>
-    </cs:fontRef>
-    <cs:defRPr sz="900" kern="1200"/>
-  </cs:valueAxis>
-  <cs:wall>
-    <cs:lnRef idx="0"/>
-    <cs:fillRef idx="0"/>
-    <cs:effectRef idx="0"/>
-    <cs:fontRef idx="minor">
-      <a:schemeClr val="tx1"/>
-    </cs:fontRef>
-    <cs:spPr>
-      <a:noFill/>
-      <a:ln>
-        <a:noFill/>
-      </a:ln>
-    </cs:spPr>
-  </cs:wall>
-</cs:chartStyle>
-</file>
-
-<file path=word/charts/style3.xml><?xml version="1.0" encoding="utf-8"?>
 <cs:chartStyle xmlns:cs="http://schemas.microsoft.com/office/drawing/2012/chartStyle" xmlns:a="http://schemas.openxmlformats.org/drawingml/2006/main" id="227">
   <cs:axisTitle>
     <cs:lnRef idx="0"/>
@@ -18190,12 +17829,293 @@
 </a:theme>
 </file>
 
+<file path=word/theme/themeOverride1.xml><?xml version="1.0" encoding="utf-8"?>
+<a:themeOverride xmlns:a="http://schemas.openxmlformats.org/drawingml/2006/main">
+  <a:clrScheme name="Стандартная">
+    <a:dk1>
+      <a:sysClr val="windowText" lastClr="000000"/>
+    </a:dk1>
+    <a:lt1>
+      <a:sysClr val="window" lastClr="FFFFFF"/>
+    </a:lt1>
+    <a:dk2>
+      <a:srgbClr val="1F497D"/>
+    </a:dk2>
+    <a:lt2>
+      <a:srgbClr val="EEECE1"/>
+    </a:lt2>
+    <a:accent1>
+      <a:srgbClr val="4F81BD"/>
+    </a:accent1>
+    <a:accent2>
+      <a:srgbClr val="C0504D"/>
+    </a:accent2>
+    <a:accent3>
+      <a:srgbClr val="9BBB59"/>
+    </a:accent3>
+    <a:accent4>
+      <a:srgbClr val="8064A2"/>
+    </a:accent4>
+    <a:accent5>
+      <a:srgbClr val="4BACC6"/>
+    </a:accent5>
+    <a:accent6>
+      <a:srgbClr val="F79646"/>
+    </a:accent6>
+    <a:hlink>
+      <a:srgbClr val="0000FF"/>
+    </a:hlink>
+    <a:folHlink>
+      <a:srgbClr val="800080"/>
+    </a:folHlink>
+  </a:clrScheme>
+  <a:fontScheme name="Классическая">
+    <a:majorFont>
+      <a:latin typeface="Arial"/>
+      <a:ea typeface=""/>
+      <a:cs typeface=""/>
+      <a:font script="Jpan" typeface="ＭＳ Ｐゴシック"/>
+      <a:font script="Hang" typeface="돋움"/>
+      <a:font script="Hans" typeface="黑体"/>
+      <a:font script="Hant" typeface="微軟正黑體"/>
+      <a:font script="Arab" typeface="Arial"/>
+      <a:font script="Hebr" typeface="Arial"/>
+      <a:font script="Thai" typeface="Cordia New"/>
+      <a:font script="Ethi" typeface="Nyala"/>
+      <a:font script="Beng" typeface="Vrinda"/>
+      <a:font script="Gujr" typeface="Shruti"/>
+      <a:font script="Khmr" typeface="DaunPenh"/>
+      <a:font script="Knda" typeface="Tunga"/>
+      <a:font script="Guru" typeface="Raavi"/>
+      <a:font script="Cans" typeface="Euphemia"/>
+      <a:font script="Cher" typeface="Plantagenet Cherokee"/>
+      <a:font script="Yiii" typeface="Microsoft Yi Baiti"/>
+      <a:font script="Tibt" typeface="Microsoft Himalaya"/>
+      <a:font script="Thaa" typeface="MV Boli"/>
+      <a:font script="Deva" typeface="Mangal"/>
+      <a:font script="Telu" typeface="Gautami"/>
+      <a:font script="Taml" typeface="Latha"/>
+      <a:font script="Syrc" typeface="Estrangelo Edessa"/>
+      <a:font script="Orya" typeface="Kalinga"/>
+      <a:font script="Mlym" typeface="Kartika"/>
+      <a:font script="Laoo" typeface="DokChampa"/>
+      <a:font script="Sinh" typeface="Iskoola Pota"/>
+      <a:font script="Mong" typeface="Mongolian Baiti"/>
+      <a:font script="Viet" typeface="Arial"/>
+      <a:font script="Uigh" typeface="Microsoft Uighur"/>
+      <a:font script="Geor" typeface="Sylfaen"/>
+    </a:majorFont>
+    <a:minorFont>
+      <a:latin typeface="Times New Roman"/>
+      <a:ea typeface=""/>
+      <a:cs typeface=""/>
+      <a:font script="Jpan" typeface="ＭＳ Ｐ明朝"/>
+      <a:font script="Hang" typeface="바탕"/>
+      <a:font script="Hans" typeface="宋体"/>
+      <a:font script="Hant" typeface="新細明體"/>
+      <a:font script="Arab" typeface="Times New Roman"/>
+      <a:font script="Hebr" typeface="Times New Roman"/>
+      <a:font script="Thai" typeface="Angsana New"/>
+      <a:font script="Ethi" typeface="Nyala"/>
+      <a:font script="Beng" typeface="Vrinda"/>
+      <a:font script="Gujr" typeface="Shruti"/>
+      <a:font script="Khmr" typeface="MoolBoran"/>
+      <a:font script="Knda" typeface="Tunga"/>
+      <a:font script="Guru" typeface="Raavi"/>
+      <a:font script="Cans" typeface="Euphemia"/>
+      <a:font script="Cher" typeface="Plantagenet Cherokee"/>
+      <a:font script="Yiii" typeface="Microsoft Yi Baiti"/>
+      <a:font script="Tibt" typeface="Microsoft Himalaya"/>
+      <a:font script="Thaa" typeface="MV Boli"/>
+      <a:font script="Deva" typeface="Mangal"/>
+      <a:font script="Telu" typeface="Gautami"/>
+      <a:font script="Taml" typeface="Latha"/>
+      <a:font script="Syrc" typeface="Estrangelo Edessa"/>
+      <a:font script="Orya" typeface="Kalinga"/>
+      <a:font script="Mlym" typeface="Kartika"/>
+      <a:font script="Laoo" typeface="DokChampa"/>
+      <a:font script="Sinh" typeface="Iskoola Pota"/>
+      <a:font script="Mong" typeface="Mongolian Baiti"/>
+      <a:font script="Viet" typeface="Times New Roman"/>
+      <a:font script="Uigh" typeface="Microsoft Uighur"/>
+      <a:font script="Geor" typeface="Sylfaen"/>
+    </a:minorFont>
+  </a:fontScheme>
+  <a:fmtScheme name="Стандартная">
+    <a:fillStyleLst>
+      <a:solidFill>
+        <a:schemeClr val="phClr"/>
+      </a:solidFill>
+      <a:gradFill rotWithShape="1">
+        <a:gsLst>
+          <a:gs pos="0">
+            <a:schemeClr val="phClr">
+              <a:tint val="50000"/>
+              <a:satMod val="300000"/>
+            </a:schemeClr>
+          </a:gs>
+          <a:gs pos="35000">
+            <a:schemeClr val="phClr">
+              <a:tint val="37000"/>
+              <a:satMod val="300000"/>
+            </a:schemeClr>
+          </a:gs>
+          <a:gs pos="100000">
+            <a:schemeClr val="phClr">
+              <a:tint val="15000"/>
+              <a:satMod val="350000"/>
+            </a:schemeClr>
+          </a:gs>
+        </a:gsLst>
+        <a:lin ang="16200000" scaled="1"/>
+      </a:gradFill>
+      <a:gradFill rotWithShape="1">
+        <a:gsLst>
+          <a:gs pos="0">
+            <a:schemeClr val="phClr">
+              <a:shade val="51000"/>
+              <a:satMod val="130000"/>
+            </a:schemeClr>
+          </a:gs>
+          <a:gs pos="80000">
+            <a:schemeClr val="phClr">
+              <a:shade val="93000"/>
+              <a:satMod val="130000"/>
+            </a:schemeClr>
+          </a:gs>
+          <a:gs pos="100000">
+            <a:schemeClr val="phClr">
+              <a:shade val="94000"/>
+              <a:satMod val="135000"/>
+            </a:schemeClr>
+          </a:gs>
+        </a:gsLst>
+        <a:lin ang="16200000" scaled="0"/>
+      </a:gradFill>
+    </a:fillStyleLst>
+    <a:lnStyleLst>
+      <a:ln w="9525" cap="flat" cmpd="sng" algn="ctr">
+        <a:solidFill>
+          <a:schemeClr val="phClr">
+            <a:shade val="95000"/>
+            <a:satMod val="105000"/>
+          </a:schemeClr>
+        </a:solidFill>
+        <a:prstDash val="solid"/>
+      </a:ln>
+      <a:ln w="25400" cap="flat" cmpd="sng" algn="ctr">
+        <a:solidFill>
+          <a:schemeClr val="phClr"/>
+        </a:solidFill>
+        <a:prstDash val="solid"/>
+      </a:ln>
+      <a:ln w="38100" cap="flat" cmpd="sng" algn="ctr">
+        <a:solidFill>
+          <a:schemeClr val="phClr"/>
+        </a:solidFill>
+        <a:prstDash val="solid"/>
+      </a:ln>
+    </a:lnStyleLst>
+    <a:effectStyleLst>
+      <a:effectStyle>
+        <a:effectLst>
+          <a:outerShdw blurRad="40000" dist="20000" dir="5400000" rotWithShape="0">
+            <a:srgbClr val="000000">
+              <a:alpha val="38000"/>
+            </a:srgbClr>
+          </a:outerShdw>
+        </a:effectLst>
+      </a:effectStyle>
+      <a:effectStyle>
+        <a:effectLst>
+          <a:outerShdw blurRad="40000" dist="23000" dir="5400000" rotWithShape="0">
+            <a:srgbClr val="000000">
+              <a:alpha val="35000"/>
+            </a:srgbClr>
+          </a:outerShdw>
+        </a:effectLst>
+      </a:effectStyle>
+      <a:effectStyle>
+        <a:effectLst>
+          <a:outerShdw blurRad="40000" dist="23000" dir="5400000" rotWithShape="0">
+            <a:srgbClr val="000000">
+              <a:alpha val="35000"/>
+            </a:srgbClr>
+          </a:outerShdw>
+        </a:effectLst>
+        <a:scene3d>
+          <a:camera prst="orthographicFront">
+            <a:rot lat="0" lon="0" rev="0"/>
+          </a:camera>
+          <a:lightRig rig="threePt" dir="t">
+            <a:rot lat="0" lon="0" rev="1200000"/>
+          </a:lightRig>
+        </a:scene3d>
+        <a:sp3d>
+          <a:bevelT w="63500" h="25400"/>
+        </a:sp3d>
+      </a:effectStyle>
+    </a:effectStyleLst>
+    <a:bgFillStyleLst>
+      <a:solidFill>
+        <a:schemeClr val="phClr"/>
+      </a:solidFill>
+      <a:gradFill rotWithShape="1">
+        <a:gsLst>
+          <a:gs pos="0">
+            <a:schemeClr val="phClr">
+              <a:tint val="40000"/>
+              <a:satMod val="350000"/>
+            </a:schemeClr>
+          </a:gs>
+          <a:gs pos="40000">
+            <a:schemeClr val="phClr">
+              <a:tint val="45000"/>
+              <a:shade val="99000"/>
+              <a:satMod val="350000"/>
+            </a:schemeClr>
+          </a:gs>
+          <a:gs pos="100000">
+            <a:schemeClr val="phClr">
+              <a:shade val="20000"/>
+              <a:satMod val="255000"/>
+            </a:schemeClr>
+          </a:gs>
+        </a:gsLst>
+        <a:path path="circle">
+          <a:fillToRect l="50000" t="-80000" r="50000" b="180000"/>
+        </a:path>
+      </a:gradFill>
+      <a:gradFill rotWithShape="1">
+        <a:gsLst>
+          <a:gs pos="0">
+            <a:schemeClr val="phClr">
+              <a:tint val="80000"/>
+              <a:satMod val="300000"/>
+            </a:schemeClr>
+          </a:gs>
+          <a:gs pos="100000">
+            <a:schemeClr val="phClr">
+              <a:shade val="30000"/>
+              <a:satMod val="200000"/>
+            </a:schemeClr>
+          </a:gs>
+        </a:gsLst>
+        <a:path path="circle">
+          <a:fillToRect l="50000" t="50000" r="50000" b="50000"/>
+        </a:path>
+      </a:gradFill>
+    </a:bgFillStyleLst>
+  </a:fmtScheme>
+</a:themeOverride>
+</file>
+
 <file path=customXml/item1.xml><?xml version="1.0" encoding="utf-8"?>
 <b:Sources xmlns:b="http://schemas.openxmlformats.org/officeDocument/2006/bibliography" xmlns="http://schemas.openxmlformats.org/officeDocument/2006/bibliography" SelectedStyle="\APA.XSL" StyleName="APA"/>
 </file>
 
 <file path=customXml/itemProps1.xml><?xml version="1.0" encoding="utf-8"?>
-<ds:datastoreItem xmlns:ds="http://schemas.openxmlformats.org/officeDocument/2006/customXml" ds:itemID="{1A9B7922-623A-4721-8644-9DC9CDEEAE6F}">
+<ds:datastoreItem xmlns:ds="http://schemas.openxmlformats.org/officeDocument/2006/customXml" ds:itemID="{27C4C65D-D60C-4936-A3B3-D8DF0459FDCA}">
   <ds:schemaRefs>
     <ds:schemaRef ds:uri="http://schemas.openxmlformats.org/officeDocument/2006/bibliography"/>
   </ds:schemaRefs>
